--- a/ENGLISH_SHORT_BOOK.docx
+++ b/ENGLISH_SHORT_BOOK.docx
@@ -219,25 +219,7 @@
           <w:szCs w:val="20"/>
           <w:lang w:val="en-US"/>
         </w:rPr>
-        <w:t xml:space="preserve"> =&gt;</w:t>
-      </w:r>
-      <w:r>
-        <w:rPr>
-          <w:rFonts w:ascii="Times New Roman" w:hAnsi="Times New Roman" w:cs="Times New Roman"/>
-          <w:sz w:val="20"/>
-          <w:szCs w:val="20"/>
-          <w:lang w:val="en-US"/>
-        </w:rPr>
-        <w:t xml:space="preserve"> </w:t>
-      </w:r>
-      <w:r>
-        <w:rPr>
-          <w:rFonts w:ascii="Times New Roman" w:hAnsi="Times New Roman" w:cs="Times New Roman"/>
-          <w:sz w:val="20"/>
-          <w:szCs w:val="20"/>
-          <w:lang w:val="en-US"/>
-        </w:rPr>
-        <w:t>verb = Word</w:t>
+        <w:t xml:space="preserve"> =&gt; verb = Word</w:t>
       </w:r>
       <w:r>
         <w:rPr>
@@ -454,7 +436,7 @@
         </w:tabs>
         <w:spacing w:line="240" w:lineRule="auto"/>
         <w:rPr>
-          <w:rFonts w:ascii="Kalpurush" w:hAnsi="Kalpurush" w:cs="Kalpurush" w:hint="cs"/>
+          <w:rFonts w:ascii="Kalpurush" w:hAnsi="Kalpurush" w:cs="Kalpurush"/>
           <w:sz w:val="20"/>
           <w:szCs w:val="20"/>
           <w:cs/>
@@ -750,25 +732,7 @@
           <w:szCs w:val="20"/>
           <w:lang w:val="en-US"/>
         </w:rPr>
-        <w:t>[</w:t>
-      </w:r>
-      <w:r>
-        <w:rPr>
-          <w:rFonts w:ascii="Times New Roman" w:hAnsi="Times New Roman" w:cs="Times New Roman"/>
-          <w:sz w:val="20"/>
-          <w:szCs w:val="20"/>
-          <w:lang w:val="en-US"/>
-        </w:rPr>
-        <w:t>objective</w:t>
-      </w:r>
-      <w:r>
-        <w:rPr>
-          <w:rFonts w:ascii="Times New Roman" w:hAnsi="Times New Roman" w:cs="Times New Roman"/>
-          <w:sz w:val="20"/>
-          <w:szCs w:val="20"/>
-          <w:lang w:val="en-US"/>
-        </w:rPr>
-        <w:t xml:space="preserve"> complement]</w:t>
+        <w:t>[objective complement]</w:t>
       </w:r>
     </w:p>
     <w:p>
@@ -816,16 +780,7 @@
           <w:szCs w:val="20"/>
           <w:lang w:val="en-US"/>
         </w:rPr>
-        <w:t xml:space="preserve">. </w:t>
-      </w:r>
-      <w:r>
-        <w:rPr>
-          <w:rFonts w:ascii="Times New Roman" w:hAnsi="Times New Roman" w:cs="Times New Roman"/>
-          <w:sz w:val="20"/>
-          <w:szCs w:val="20"/>
-          <w:lang w:val="en-US"/>
-        </w:rPr>
-        <w:t>[objective complement]</w:t>
+        <w:t>. [objective complement]</w:t>
       </w:r>
     </w:p>
     <w:p>
@@ -898,8 +853,6 @@
         </w:rPr>
         <w:t>I helped him.</w:t>
       </w:r>
-      <w:bookmarkStart w:id="0" w:name="_GoBack"/>
-      <w:bookmarkEnd w:id="0"/>
     </w:p>
     <w:tbl>
       <w:tblPr>
@@ -1035,7 +988,7 @@
                 <w:tab w:val="left" w:pos="1905"/>
               </w:tabs>
               <w:rPr>
-                <w:rFonts w:ascii="Kalpurush" w:hAnsi="Kalpurush" w:cs="Kalpurush" w:hint="cs"/>
+                <w:rFonts w:ascii="Kalpurush" w:hAnsi="Kalpurush" w:cs="Kalpurush"/>
                 <w:sz w:val="20"/>
                 <w:szCs w:val="20"/>
                 <w:lang w:val="en-US" w:bidi="bn-IN"/>
@@ -1184,16 +1137,7 @@
                 <w:szCs w:val="20"/>
                 <w:lang w:val="en-US"/>
               </w:rPr>
-              <w:t xml:space="preserve"> objective </w:t>
-            </w:r>
-            <w:r>
-              <w:rPr>
-                <w:rFonts w:ascii="Kalpurush" w:hAnsi="Kalpurush" w:cs="Kalpurush"/>
-                <w:sz w:val="20"/>
-                <w:szCs w:val="20"/>
-                <w:lang w:val="en-US"/>
-              </w:rPr>
-              <w:t>complement</w:t>
+              <w:t xml:space="preserve"> objective complement</w:t>
             </w:r>
             <w:r>
               <w:rPr>
@@ -1595,6 +1539,78 @@
           <w:lang w:val="en-US"/>
         </w:rPr>
       </w:pPr>
+    </w:p>
+    <w:p>
+      <w:pPr>
+        <w:tabs>
+          <w:tab w:val="left" w:pos="1905"/>
+        </w:tabs>
+        <w:spacing w:line="240" w:lineRule="auto"/>
+        <w:ind w:left="360"/>
+        <w:rPr>
+          <w:rFonts w:ascii="Times New Roman" w:hAnsi="Times New Roman" w:cs="Times New Roman"/>
+          <w:sz w:val="20"/>
+          <w:szCs w:val="20"/>
+          <w:lang w:val="en-US"/>
+        </w:rPr>
+      </w:pPr>
+    </w:p>
+    <w:p>
+      <w:pPr>
+        <w:tabs>
+          <w:tab w:val="left" w:pos="1905"/>
+        </w:tabs>
+        <w:spacing w:line="240" w:lineRule="auto"/>
+        <w:ind w:left="360"/>
+        <w:rPr>
+          <w:rFonts w:ascii="Times New Roman" w:hAnsi="Times New Roman" w:cs="Times New Roman"/>
+          <w:sz w:val="20"/>
+          <w:szCs w:val="20"/>
+          <w:lang w:val="en-US"/>
+        </w:rPr>
+      </w:pPr>
+      <w:proofErr w:type="spellStart"/>
+      <w:r>
+        <w:rPr>
+          <w:rFonts w:ascii="Times New Roman" w:hAnsi="Times New Roman" w:cs="Times New Roman"/>
+          <w:sz w:val="20"/>
+          <w:szCs w:val="20"/>
+          <w:lang w:val="en-US"/>
+        </w:rPr>
+        <w:t>Git</w:t>
+      </w:r>
+      <w:proofErr w:type="spellEnd"/>
+      <w:r>
+        <w:rPr>
+          <w:rFonts w:ascii="Times New Roman" w:hAnsi="Times New Roman" w:cs="Times New Roman"/>
+          <w:sz w:val="20"/>
+          <w:szCs w:val="20"/>
+          <w:lang w:val="en-US"/>
+        </w:rPr>
+        <w:t xml:space="preserve"> test </w:t>
+      </w:r>
+      <w:proofErr w:type="spellStart"/>
+      <w:r>
+        <w:rPr>
+          <w:rFonts w:ascii="Times New Roman" w:hAnsi="Times New Roman" w:cs="Times New Roman"/>
+          <w:sz w:val="20"/>
+          <w:szCs w:val="20"/>
+          <w:lang w:val="en-US"/>
+        </w:rPr>
+        <w:t>git</w:t>
+      </w:r>
+      <w:proofErr w:type="spellEnd"/>
+      <w:r>
+        <w:rPr>
+          <w:rFonts w:ascii="Times New Roman" w:hAnsi="Times New Roman" w:cs="Times New Roman"/>
+          <w:sz w:val="20"/>
+          <w:szCs w:val="20"/>
+          <w:lang w:val="en-US"/>
+        </w:rPr>
+        <w:t xml:space="preserve"> test</w:t>
+      </w:r>
+      <w:bookmarkStart w:id="0" w:name="_GoBack"/>
+      <w:bookmarkEnd w:id="0"/>
     </w:p>
     <w:sectPr>
       <w:pgSz w:w="11906" w:h="16838"/>
@@ -2963,7 +2979,7 @@
 </file>
 
 <file path=customXml/itemProps1.xml><?xml version="1.0" encoding="utf-8"?>
-<ds:datastoreItem xmlns:ds="http://schemas.openxmlformats.org/officeDocument/2006/customXml" ds:itemID="{9F80E8C4-C581-48EE-B089-5B1A53F92B34}">
+<ds:datastoreItem xmlns:ds="http://schemas.openxmlformats.org/officeDocument/2006/customXml" ds:itemID="{11C55B1A-8439-47CC-A351-2FA3E9D18899}">
   <ds:schemaRefs>
     <ds:schemaRef ds:uri="http://schemas.openxmlformats.org/officeDocument/2006/bibliography"/>
   </ds:schemaRefs>

--- a/ENGLISH_SHORT_BOOK.docx
+++ b/ENGLISH_SHORT_BOOK.docx
@@ -7,17 +7,17 @@
         <w:spacing w:line="240" w:lineRule="auto"/>
         <w:jc w:val="center"/>
         <w:rPr>
-          <w:rFonts w:ascii="Times New Roman" w:hAnsi="Times New Roman" w:cs="Times New Roman"/>
-          <w:sz w:val="16"/>
-          <w:szCs w:val="16"/>
-          <w:lang w:val="en-US"/>
-        </w:rPr>
-      </w:pPr>
-      <w:r>
-        <w:rPr>
-          <w:rFonts w:ascii="Times New Roman" w:hAnsi="Times New Roman" w:cs="Times New Roman"/>
-          <w:sz w:val="16"/>
-          <w:szCs w:val="16"/>
+          <w:rFonts w:ascii="Kalpurush" w:hAnsi="Kalpurush" w:cs="Kalpurush"/>
+          <w:sz w:val="18"/>
+          <w:szCs w:val="18"/>
+          <w:lang w:val="en-US"/>
+        </w:rPr>
+      </w:pPr>
+      <w:r>
+        <w:rPr>
+          <w:rFonts w:ascii="Kalpurush" w:hAnsi="Kalpurush" w:cs="Kalpurush"/>
+          <w:sz w:val="18"/>
+          <w:szCs w:val="18"/>
           <w:lang w:val="en-US"/>
         </w:rPr>
         <w:t>English Short Book</w:t>
@@ -33,7 +33,7 @@
         </w:tabs>
         <w:spacing w:line="240" w:lineRule="auto"/>
         <w:rPr>
-          <w:rFonts w:ascii="Times New Roman" w:hAnsi="Times New Roman" w:cs="Times New Roman"/>
+          <w:rFonts w:ascii="Kalpurush" w:hAnsi="Kalpurush" w:cs="Kalpurush"/>
           <w:color w:val="000000" w:themeColor="text1"/>
           <w:sz w:val="24"/>
           <w:szCs w:val="24"/>
@@ -42,27 +42,27 @@
       </w:pPr>
       <w:r>
         <w:rPr>
-          <w:rFonts w:ascii="Times New Roman" w:hAnsi="Times New Roman" w:cs="Times New Roman"/>
+          <w:rFonts w:ascii="Kalpurush" w:hAnsi="Kalpurush" w:cs="Kalpurush"/>
           <w:color w:val="000000" w:themeColor="text1"/>
-          <w:sz w:val="24"/>
-          <w:szCs w:val="24"/>
+          <w:sz w:val="18"/>
+          <w:szCs w:val="18"/>
           <w:lang w:val="en-US"/>
         </w:rPr>
         <w:tab/>
       </w:r>
       <w:r>
         <w:rPr>
-          <w:rFonts w:ascii="Times New Roman" w:hAnsi="Times New Roman" w:cs="Times New Roman"/>
+          <w:rFonts w:ascii="Kalpurush" w:hAnsi="Kalpurush" w:cs="Kalpurush"/>
           <w:color w:val="000000" w:themeColor="text1"/>
-          <w:sz w:val="24"/>
-          <w:szCs w:val="24"/>
+          <w:sz w:val="18"/>
+          <w:szCs w:val="18"/>
           <w:lang w:val="en-US"/>
         </w:rPr>
         <w:tab/>
       </w:r>
       <w:r>
         <w:rPr>
-          <w:rFonts w:ascii="Times New Roman" w:hAnsi="Times New Roman" w:cs="Times New Roman"/>
+          <w:rFonts w:ascii="Kalpurush" w:hAnsi="Kalpurush" w:cs="Kalpurush"/>
           <w:color w:val="FFFFFF" w:themeColor="background1"/>
           <w:sz w:val="24"/>
           <w:szCs w:val="24"/>
@@ -78,14 +78,79 @@
         </w:tabs>
         <w:spacing w:line="240" w:lineRule="auto"/>
         <w:rPr>
-          <w:rFonts w:ascii="Times New Roman" w:hAnsi="Times New Roman" w:cs="Times New Roman"/>
+          <w:rFonts w:ascii="Kalpurush" w:hAnsi="Kalpurush" w:cs="Kalpurush"/>
+          <w:sz w:val="18"/>
+          <w:szCs w:val="18"/>
+          <w:lang w:val="en-US"/>
+        </w:rPr>
+      </w:pPr>
+      <w:r>
+        <w:rPr>
+          <w:rFonts w:ascii="Kalpurush" w:hAnsi="Kalpurush" w:cs="Kalpurush"/>
           <w:b/>
           <w:bCs/>
-          <w:sz w:val="20"/>
-          <w:szCs w:val="20"/>
-          <w:lang w:val="en-US"/>
-        </w:rPr>
-      </w:pPr>
+          <w:sz w:val="18"/>
+          <w:szCs w:val="18"/>
+          <w:lang w:val="en-US"/>
+        </w:rPr>
+        <w:t>Subject</w:t>
+      </w:r>
+      <w:r>
+        <w:rPr>
+          <w:rFonts w:ascii="Kalpurush" w:hAnsi="Kalpurush" w:cs="Kalpurush"/>
+          <w:b/>
+          <w:bCs/>
+          <w:sz w:val="18"/>
+          <w:szCs w:val="18"/>
+          <w:lang w:val="en-US"/>
+        </w:rPr>
+        <w:t>:</w:t>
+      </w:r>
+      <w:r>
+        <w:rPr>
+          <w:rFonts w:ascii="Kalpurush" w:hAnsi="Kalpurush" w:cs="Kalpurush"/>
+          <w:sz w:val="18"/>
+          <w:szCs w:val="18"/>
+          <w:lang w:val="en-US"/>
+        </w:rPr>
+        <w:t xml:space="preserve"> The person or thing doing the action. </w:t>
+      </w:r>
+      <w:r>
+        <w:rPr>
+          <w:rFonts w:ascii="Kalpurush" w:hAnsi="Kalpurush" w:cs="Kalpurush"/>
+          <w:sz w:val="18"/>
+          <w:szCs w:val="18"/>
+          <w:lang w:val="en-US"/>
+        </w:rPr>
+        <w:t>[</w:t>
+      </w:r>
+      <w:r>
+        <w:rPr>
+          <w:rFonts w:ascii="Kalpurush" w:hAnsi="Kalpurush" w:cs="Kalpurush"/>
+          <w:sz w:val="18"/>
+          <w:szCs w:val="18"/>
+          <w:lang w:val="en-US"/>
+        </w:rPr>
+        <w:t>Who? =&gt; Verb = Word</w:t>
+      </w:r>
+      <w:r>
+        <w:rPr>
+          <w:rFonts w:ascii="Kalpurush" w:hAnsi="Kalpurush" w:cs="Kalpurush"/>
+          <w:sz w:val="18"/>
+          <w:szCs w:val="18"/>
+          <w:lang w:val="en-US"/>
+        </w:rPr>
+        <w:t>]</w:t>
+      </w:r>
+      <w:r>
+        <w:rPr>
+          <w:rFonts w:ascii="Kalpurush" w:hAnsi="Kalpurush" w:cs="Kalpurush"/>
+          <w:sz w:val="18"/>
+          <w:szCs w:val="18"/>
+          <w:lang w:val="en-US"/>
+        </w:rPr>
+        <w:t xml:space="preserve"> </w:t>
+      </w:r>
     </w:p>
     <w:p>
       <w:pPr>
@@ -94,60 +159,86 @@
         </w:tabs>
         <w:spacing w:line="240" w:lineRule="auto"/>
         <w:rPr>
-          <w:rFonts w:ascii="Times New Roman" w:hAnsi="Times New Roman" w:cs="Times New Roman"/>
-          <w:sz w:val="20"/>
-          <w:szCs w:val="20"/>
-          <w:lang w:val="en-US"/>
-        </w:rPr>
-      </w:pPr>
-      <w:r>
-        <w:rPr>
-          <w:rFonts w:ascii="Times New Roman" w:hAnsi="Times New Roman" w:cs="Times New Roman"/>
+          <w:rFonts w:ascii="Kalpurush" w:hAnsi="Kalpurush" w:cs="Kalpurush"/>
+          <w:sz w:val="18"/>
+          <w:szCs w:val="18"/>
+          <w:lang w:val="en-US"/>
+        </w:rPr>
+      </w:pPr>
+      <w:r>
+        <w:rPr>
+          <w:rFonts w:ascii="Kalpurush" w:hAnsi="Kalpurush" w:cs="Kalpurush"/>
           <w:b/>
           <w:bCs/>
-          <w:sz w:val="20"/>
-          <w:szCs w:val="20"/>
-          <w:lang w:val="en-US"/>
-        </w:rPr>
-        <w:t>Subject</w:t>
-      </w:r>
-      <w:r>
-        <w:rPr>
-          <w:rFonts w:ascii="Times New Roman" w:hAnsi="Times New Roman" w:cs="Times New Roman"/>
-          <w:b/>
-          <w:bCs/>
-          <w:sz w:val="20"/>
-          <w:szCs w:val="20"/>
-          <w:lang w:val="en-US"/>
-        </w:rPr>
-        <w:t>:</w:t>
-      </w:r>
-      <w:r>
-        <w:rPr>
-          <w:rFonts w:ascii="Times New Roman" w:hAnsi="Times New Roman" w:cs="Times New Roman"/>
-          <w:sz w:val="20"/>
-          <w:szCs w:val="20"/>
-          <w:lang w:val="en-US"/>
-        </w:rPr>
-        <w:t xml:space="preserve"> The person or thing doing the action. </w:t>
-      </w:r>
-      <w:r>
-        <w:rPr>
-          <w:rFonts w:ascii="Times New Roman" w:hAnsi="Times New Roman" w:cs="Times New Roman"/>
-          <w:sz w:val="20"/>
-          <w:szCs w:val="20"/>
-          <w:lang w:val="en-US"/>
-        </w:rPr>
-        <w:t>Who? =&gt; Verb = Word</w:t>
-      </w:r>
-      <w:r>
-        <w:rPr>
-          <w:rFonts w:ascii="Times New Roman" w:hAnsi="Times New Roman" w:cs="Times New Roman"/>
-          <w:sz w:val="20"/>
-          <w:szCs w:val="20"/>
-          <w:lang w:val="en-US"/>
-        </w:rPr>
-        <w:t xml:space="preserve">  </w:t>
+          <w:sz w:val="18"/>
+          <w:szCs w:val="18"/>
+          <w:lang w:val="en-US"/>
+        </w:rPr>
+        <w:t xml:space="preserve">Object: </w:t>
+      </w:r>
+      <w:r>
+        <w:rPr>
+          <w:rFonts w:ascii="Kalpurush" w:hAnsi="Kalpurush" w:cs="Kalpurush"/>
+          <w:sz w:val="18"/>
+          <w:szCs w:val="18"/>
+          <w:lang w:val="en-US"/>
+        </w:rPr>
+        <w:t xml:space="preserve">The person or thing that is receiving the action. </w:t>
+      </w:r>
+      <w:r>
+        <w:rPr>
+          <w:rFonts w:ascii="Kalpurush" w:hAnsi="Kalpurush" w:cs="Kalpurush"/>
+          <w:sz w:val="18"/>
+          <w:szCs w:val="18"/>
+          <w:lang w:val="en-US"/>
+        </w:rPr>
+        <w:t>[</w:t>
+      </w:r>
+      <w:r>
+        <w:rPr>
+          <w:rFonts w:ascii="Kalpurush" w:hAnsi="Kalpurush" w:cs="Kalpurush"/>
+          <w:sz w:val="18"/>
+          <w:szCs w:val="18"/>
+          <w:lang w:val="en-US"/>
+        </w:rPr>
+        <w:t xml:space="preserve">What / whom?  =&gt; </w:t>
+      </w:r>
+      <w:r>
+        <w:rPr>
+          <w:rFonts w:ascii="Kalpurush" w:hAnsi="Kalpurush" w:cs="Kalpurush"/>
+          <w:sz w:val="18"/>
+          <w:szCs w:val="18"/>
+          <w:lang w:val="en-US"/>
+        </w:rPr>
+        <w:t>Verb</w:t>
+      </w:r>
+      <w:r>
+        <w:rPr>
+          <w:rFonts w:ascii="Kalpurush" w:hAnsi="Kalpurush" w:cs="Kalpurush"/>
+          <w:sz w:val="18"/>
+          <w:szCs w:val="18"/>
+          <w:lang w:val="en-US"/>
+        </w:rPr>
+        <w:t xml:space="preserve"> = Word</w:t>
+      </w:r>
+      <w:r>
+        <w:rPr>
+          <w:rFonts w:ascii="Kalpurush" w:hAnsi="Kalpurush" w:cs="Kalpurush"/>
+          <w:sz w:val="18"/>
+          <w:szCs w:val="18"/>
+          <w:lang w:val="en-US"/>
+        </w:rPr>
+        <w:t>]</w:t>
+      </w:r>
+      <w:r>
+        <w:rPr>
+          <w:rFonts w:ascii="Kalpurush" w:hAnsi="Kalpurush" w:cs="Kalpurush"/>
+          <w:sz w:val="18"/>
+          <w:szCs w:val="18"/>
+          <w:shd w:val="clear" w:color="auto" w:fill="262626" w:themeFill="text1" w:themeFillTint="D9"/>
+          <w:lang w:val="en-US"/>
+        </w:rPr>
+        <w:t xml:space="preserve"> </w:t>
       </w:r>
     </w:p>
     <w:p>
@@ -157,79 +248,22 @@
         </w:tabs>
         <w:spacing w:line="240" w:lineRule="auto"/>
         <w:rPr>
-          <w:rFonts w:ascii="Times New Roman" w:hAnsi="Times New Roman" w:cs="Times New Roman"/>
-          <w:sz w:val="20"/>
-          <w:szCs w:val="20"/>
-          <w:lang w:val="en-US"/>
-        </w:rPr>
-      </w:pPr>
-      <w:r>
-        <w:rPr>
-          <w:rFonts w:ascii="Times New Roman" w:hAnsi="Times New Roman" w:cs="Times New Roman"/>
-          <w:b/>
-          <w:bCs/>
-          <w:sz w:val="20"/>
-          <w:szCs w:val="20"/>
-          <w:lang w:val="en-US"/>
-        </w:rPr>
-        <w:t>Object</w:t>
-      </w:r>
-      <w:r>
-        <w:rPr>
-          <w:rFonts w:ascii="Times New Roman" w:hAnsi="Times New Roman" w:cs="Times New Roman"/>
-          <w:b/>
-          <w:bCs/>
-          <w:sz w:val="20"/>
-          <w:szCs w:val="20"/>
-          <w:lang w:val="en-US"/>
-        </w:rPr>
-        <w:t xml:space="preserve">: </w:t>
-      </w:r>
-      <w:r>
-        <w:rPr>
-          <w:rFonts w:ascii="Times New Roman" w:hAnsi="Times New Roman" w:cs="Times New Roman"/>
-          <w:sz w:val="20"/>
-          <w:szCs w:val="20"/>
-          <w:lang w:val="en-US"/>
-        </w:rPr>
-        <w:t xml:space="preserve">The person or thing that is receiving the action. </w:t>
-      </w:r>
-      <w:r>
-        <w:rPr>
-          <w:rFonts w:ascii="Times New Roman" w:hAnsi="Times New Roman" w:cs="Times New Roman"/>
-          <w:sz w:val="20"/>
-          <w:szCs w:val="20"/>
-          <w:lang w:val="en-US"/>
-        </w:rPr>
-        <w:t>What / whom</w:t>
-      </w:r>
-      <w:r>
-        <w:rPr>
-          <w:rFonts w:ascii="Times New Roman" w:hAnsi="Times New Roman" w:cs="Times New Roman"/>
-          <w:sz w:val="20"/>
-          <w:szCs w:val="20"/>
-          <w:lang w:val="en-US"/>
-        </w:rPr>
-        <w:t xml:space="preserve">? </w:t>
-      </w:r>
-      <w:r>
-        <w:rPr>
-          <w:rFonts w:ascii="Times New Roman" w:hAnsi="Times New Roman" w:cs="Times New Roman"/>
-          <w:sz w:val="20"/>
-          <w:szCs w:val="20"/>
-          <w:lang w:val="en-US"/>
-        </w:rPr>
-        <w:t xml:space="preserve"> =&gt; verb = Word</w:t>
-      </w:r>
-      <w:r>
-        <w:rPr>
-          <w:rFonts w:ascii="Times New Roman" w:hAnsi="Times New Roman" w:cs="Times New Roman"/>
-          <w:sz w:val="20"/>
-          <w:szCs w:val="20"/>
-          <w:shd w:val="clear" w:color="auto" w:fill="262626" w:themeFill="text1" w:themeFillTint="D9"/>
-          <w:lang w:val="en-US"/>
-        </w:rPr>
-        <w:t xml:space="preserve"> </w:t>
+          <w:rFonts w:ascii="Kalpurush" w:hAnsi="Kalpurush" w:cs="Kalpurush"/>
+          <w:sz w:val="18"/>
+          <w:szCs w:val="18"/>
+          <w:u w:val="single"/>
+          <w:lang w:val="en-US"/>
+        </w:rPr>
+      </w:pPr>
+      <w:r>
+        <w:rPr>
+          <w:rFonts w:ascii="Kalpurush" w:hAnsi="Kalpurush" w:cs="Kalpurush"/>
+          <w:sz w:val="18"/>
+          <w:szCs w:val="18"/>
+          <w:u w:val="single"/>
+          <w:lang w:val="en-US"/>
+        </w:rPr>
+        <w:t>Introductory There / Here:</w:t>
       </w:r>
     </w:p>
     <w:p>
@@ -239,20 +273,67 @@
         </w:tabs>
         <w:spacing w:line="240" w:lineRule="auto"/>
         <w:rPr>
-          <w:rFonts w:ascii="Times New Roman" w:hAnsi="Times New Roman" w:cs="Times New Roman"/>
-          <w:sz w:val="20"/>
-          <w:szCs w:val="20"/>
-          <w:lang w:val="en-US"/>
-        </w:rPr>
-      </w:pPr>
-      <w:r>
-        <w:rPr>
-          <w:rFonts w:ascii="Times New Roman" w:hAnsi="Times New Roman" w:cs="Times New Roman"/>
-          <w:sz w:val="20"/>
-          <w:szCs w:val="20"/>
-          <w:lang w:val="en-US"/>
-        </w:rPr>
-        <w:t>Introductory There / Here:</w:t>
+          <w:rFonts w:ascii="Kalpurush" w:hAnsi="Kalpurush" w:cs="Kalpurush"/>
+          <w:sz w:val="18"/>
+          <w:szCs w:val="18"/>
+          <w:lang w:val="en-US"/>
+        </w:rPr>
+      </w:pPr>
+      <w:r>
+        <w:rPr>
+          <w:rFonts w:ascii="Kalpurush" w:hAnsi="Kalpurush" w:cs="Kalpurush"/>
+          <w:sz w:val="18"/>
+          <w:szCs w:val="18"/>
+          <w:lang w:val="en-US"/>
+        </w:rPr>
+        <w:t xml:space="preserve">There is </w:t>
+      </w:r>
+      <w:r>
+        <w:rPr>
+          <w:rFonts w:ascii="Kalpurush" w:hAnsi="Kalpurush" w:cs="Kalpurush"/>
+          <w:sz w:val="18"/>
+          <w:szCs w:val="18"/>
+          <w:u w:val="single"/>
+          <w:lang w:val="en-US"/>
+        </w:rPr>
+        <w:t>a book</w:t>
+      </w:r>
+      <w:r>
+        <w:rPr>
+          <w:rFonts w:ascii="Kalpurush" w:hAnsi="Kalpurush" w:cs="Kalpurush"/>
+          <w:sz w:val="18"/>
+          <w:szCs w:val="18"/>
+          <w:lang w:val="en-US"/>
+        </w:rPr>
+        <w:t xml:space="preserve"> (sub) on the table. There are </w:t>
+      </w:r>
+      <w:r>
+        <w:rPr>
+          <w:rFonts w:ascii="Kalpurush" w:hAnsi="Kalpurush" w:cs="Kalpurush"/>
+          <w:sz w:val="18"/>
+          <w:szCs w:val="18"/>
+          <w:u w:val="single"/>
+          <w:lang w:val="en-US"/>
+        </w:rPr>
+        <w:t>many books</w:t>
+      </w:r>
+      <w:r>
+        <w:rPr>
+          <w:rFonts w:ascii="Kalpurush" w:hAnsi="Kalpurush" w:cs="Kalpurush"/>
+          <w:sz w:val="18"/>
+          <w:szCs w:val="18"/>
+          <w:lang w:val="en-US"/>
+        </w:rPr>
+        <w:t xml:space="preserve"> (sub) on the table.</w:t>
+      </w:r>
+      <w:r>
+        <w:rPr>
+          <w:rFonts w:ascii="Kalpurush" w:hAnsi="Kalpurush" w:cs="Kalpurush"/>
+          <w:sz w:val="18"/>
+          <w:szCs w:val="18"/>
+          <w:lang w:val="en-US"/>
+        </w:rPr>
+        <w:t xml:space="preserve"> </w:t>
       </w:r>
     </w:p>
     <w:p>
@@ -262,67 +343,92 @@
         </w:tabs>
         <w:spacing w:line="240" w:lineRule="auto"/>
         <w:rPr>
-          <w:rFonts w:ascii="Times New Roman" w:hAnsi="Times New Roman" w:cs="Times New Roman"/>
-          <w:sz w:val="20"/>
-          <w:szCs w:val="20"/>
-          <w:lang w:val="en-US"/>
-        </w:rPr>
-      </w:pPr>
-      <w:r>
-        <w:rPr>
-          <w:rFonts w:ascii="Times New Roman" w:hAnsi="Times New Roman" w:cs="Times New Roman"/>
-          <w:sz w:val="20"/>
-          <w:szCs w:val="20"/>
-          <w:lang w:val="en-US"/>
-        </w:rPr>
-        <w:t xml:space="preserve">There is </w:t>
-      </w:r>
-      <w:r>
-        <w:rPr>
-          <w:rFonts w:ascii="Times New Roman" w:hAnsi="Times New Roman" w:cs="Times New Roman"/>
-          <w:sz w:val="20"/>
-          <w:szCs w:val="20"/>
+          <w:rFonts w:ascii="Kalpurush" w:hAnsi="Kalpurush" w:cs="Kalpurush"/>
+          <w:sz w:val="18"/>
+          <w:szCs w:val="18"/>
+          <w:lang w:val="en-US"/>
+        </w:rPr>
+      </w:pPr>
+      <w:r>
+        <w:rPr>
+          <w:rFonts w:ascii="Kalpurush" w:hAnsi="Kalpurush" w:cs="Kalpurush"/>
+          <w:sz w:val="18"/>
+          <w:szCs w:val="18"/>
+          <w:lang w:val="en-US"/>
+        </w:rPr>
+        <w:t xml:space="preserve">Here is </w:t>
+      </w:r>
+      <w:r>
+        <w:rPr>
+          <w:rFonts w:ascii="Kalpurush" w:hAnsi="Kalpurush" w:cs="Kalpurush"/>
+          <w:sz w:val="18"/>
+          <w:szCs w:val="18"/>
           <w:u w:val="single"/>
           <w:lang w:val="en-US"/>
         </w:rPr>
-        <w:t>a book</w:t>
-      </w:r>
-      <w:r>
-        <w:rPr>
-          <w:rFonts w:ascii="Times New Roman" w:hAnsi="Times New Roman" w:cs="Times New Roman"/>
-          <w:sz w:val="20"/>
-          <w:szCs w:val="20"/>
-          <w:lang w:val="en-US"/>
-        </w:rPr>
-        <w:t xml:space="preserve"> (sub) on the table. There are </w:t>
-      </w:r>
-      <w:r>
-        <w:rPr>
-          <w:rFonts w:ascii="Times New Roman" w:hAnsi="Times New Roman" w:cs="Times New Roman"/>
-          <w:sz w:val="20"/>
-          <w:szCs w:val="20"/>
+        <w:t>he</w:t>
+      </w:r>
+      <w:r>
+        <w:rPr>
+          <w:rFonts w:ascii="Kalpurush" w:hAnsi="Kalpurush" w:cs="Kalpurush"/>
+          <w:sz w:val="18"/>
+          <w:szCs w:val="18"/>
+          <w:lang w:val="en-US"/>
+        </w:rPr>
+        <w:t xml:space="preserve"> (sub). Here are </w:t>
+      </w:r>
+      <w:r>
+        <w:rPr>
+          <w:rFonts w:ascii="Kalpurush" w:hAnsi="Kalpurush" w:cs="Kalpurush"/>
+          <w:sz w:val="18"/>
+          <w:szCs w:val="18"/>
           <w:u w:val="single"/>
           <w:lang w:val="en-US"/>
         </w:rPr>
-        <w:t>many books</w:t>
-      </w:r>
-      <w:r>
-        <w:rPr>
-          <w:rFonts w:ascii="Times New Roman" w:hAnsi="Times New Roman" w:cs="Times New Roman"/>
-          <w:sz w:val="20"/>
-          <w:szCs w:val="20"/>
-          <w:lang w:val="en-US"/>
-        </w:rPr>
-        <w:t xml:space="preserve"> (sub) on the table.</w:t>
-      </w:r>
-      <w:r>
-        <w:rPr>
-          <w:rFonts w:ascii="Times New Roman" w:hAnsi="Times New Roman" w:cs="Times New Roman"/>
-          <w:sz w:val="20"/>
-          <w:szCs w:val="20"/>
-          <w:lang w:val="en-US"/>
-        </w:rPr>
-        <w:t xml:space="preserve"> </w:t>
+        <w:t>they</w:t>
+      </w:r>
+      <w:r>
+        <w:rPr>
+          <w:rFonts w:ascii="Kalpurush" w:hAnsi="Kalpurush" w:cs="Kalpurush"/>
+          <w:sz w:val="18"/>
+          <w:szCs w:val="18"/>
+          <w:lang w:val="en-US"/>
+        </w:rPr>
+        <w:t xml:space="preserve"> (sub).</w:t>
+      </w:r>
+    </w:p>
+    <w:p>
+      <w:pPr>
+        <w:pStyle w:val="Heading2"/>
+        <w:shd w:val="clear" w:color="auto" w:fill="E7E6E6" w:themeFill="background2"/>
+        <w:spacing w:line="240" w:lineRule="auto"/>
+        <w:jc w:val="center"/>
+        <w:rPr>
+          <w:rFonts w:ascii="Kalpurush" w:hAnsi="Kalpurush" w:cs="Kalpurush"/>
+          <w:sz w:val="18"/>
+          <w:szCs w:val="18"/>
+          <w:lang w:val="en-US"/>
+        </w:rPr>
+      </w:pPr>
+      <w:r>
+        <w:rPr>
+          <w:rFonts w:ascii="Kalpurush" w:hAnsi="Kalpurush" w:cs="Kalpurush"/>
+          <w:color w:val="000000" w:themeColor="text1"/>
+          <w:sz w:val="18"/>
+          <w:szCs w:val="18"/>
+          <w:lang w:val="en-US"/>
+        </w:rPr>
+        <w:t>OBJECT vs COMPLEMENT</w:t>
+      </w:r>
+      <w:r>
+        <w:rPr>
+          <w:rFonts w:ascii="Kalpurush" w:hAnsi="Kalpurush" w:cs="Kalpurush"/>
+          <w:color w:val="000000" w:themeColor="text1"/>
+          <w:sz w:val="18"/>
+          <w:szCs w:val="18"/>
+          <w:lang w:val="en-US"/>
+        </w:rPr>
+        <w:t>:</w:t>
       </w:r>
     </w:p>
     <w:p>
@@ -332,101 +438,96 @@
         </w:tabs>
         <w:spacing w:line="240" w:lineRule="auto"/>
         <w:rPr>
-          <w:rFonts w:ascii="Times New Roman" w:hAnsi="Times New Roman" w:cs="Times New Roman"/>
-          <w:sz w:val="20"/>
-          <w:szCs w:val="20"/>
-          <w:lang w:val="en-US"/>
-        </w:rPr>
-      </w:pPr>
-      <w:r>
-        <w:rPr>
-          <w:rFonts w:ascii="Times New Roman" w:hAnsi="Times New Roman" w:cs="Times New Roman"/>
-          <w:sz w:val="20"/>
-          <w:szCs w:val="20"/>
-          <w:lang w:val="en-US"/>
-        </w:rPr>
-        <w:t xml:space="preserve">Here is </w:t>
-      </w:r>
-      <w:r>
-        <w:rPr>
-          <w:rFonts w:ascii="Times New Roman" w:hAnsi="Times New Roman" w:cs="Times New Roman"/>
-          <w:sz w:val="20"/>
-          <w:szCs w:val="20"/>
-          <w:u w:val="single"/>
-          <w:lang w:val="en-US"/>
-        </w:rPr>
-        <w:t>he</w:t>
-      </w:r>
-      <w:r>
-        <w:rPr>
-          <w:rFonts w:ascii="Times New Roman" w:hAnsi="Times New Roman" w:cs="Times New Roman"/>
-          <w:sz w:val="20"/>
-          <w:szCs w:val="20"/>
-          <w:lang w:val="en-US"/>
-        </w:rPr>
-        <w:t xml:space="preserve"> (sub). Here are </w:t>
-      </w:r>
-      <w:r>
-        <w:rPr>
-          <w:rFonts w:ascii="Times New Roman" w:hAnsi="Times New Roman" w:cs="Times New Roman"/>
-          <w:sz w:val="20"/>
-          <w:szCs w:val="20"/>
-          <w:u w:val="single"/>
-          <w:lang w:val="en-US"/>
-        </w:rPr>
-        <w:t>t</w:t>
-      </w:r>
-      <w:r>
-        <w:rPr>
-          <w:rFonts w:ascii="Times New Roman" w:hAnsi="Times New Roman" w:cs="Times New Roman"/>
-          <w:sz w:val="20"/>
-          <w:szCs w:val="20"/>
-          <w:u w:val="single"/>
-          <w:lang w:val="en-US"/>
-        </w:rPr>
-        <w:t>hey</w:t>
-      </w:r>
-      <w:r>
-        <w:rPr>
-          <w:rFonts w:ascii="Times New Roman" w:hAnsi="Times New Roman" w:cs="Times New Roman"/>
-          <w:sz w:val="20"/>
-          <w:szCs w:val="20"/>
-          <w:lang w:val="en-US"/>
-        </w:rPr>
-        <w:t xml:space="preserve"> (sub).</w:t>
-      </w:r>
-    </w:p>
-    <w:p>
-      <w:pPr>
-        <w:pStyle w:val="Heading2"/>
-        <w:shd w:val="clear" w:color="auto" w:fill="E7E6E6" w:themeFill="background2"/>
-        <w:jc w:val="center"/>
-        <w:rPr>
-          <w:rFonts w:ascii="Times New Roman" w:hAnsi="Times New Roman" w:cs="Times New Roman"/>
-          <w:sz w:val="20"/>
-          <w:szCs w:val="20"/>
-          <w:lang w:val="en-US"/>
-        </w:rPr>
-      </w:pPr>
-      <w:r>
-        <w:rPr>
-          <w:rFonts w:ascii="Times New Roman" w:hAnsi="Times New Roman" w:cs="Times New Roman"/>
-          <w:color w:val="000000" w:themeColor="text1"/>
-          <w:sz w:val="20"/>
-          <w:szCs w:val="20"/>
-          <w:lang w:val="en-US"/>
-        </w:rPr>
-        <w:t>OBJECT vs COMPLEMENT</w:t>
-      </w:r>
-      <w:r>
-        <w:rPr>
-          <w:rFonts w:ascii="Times New Roman" w:hAnsi="Times New Roman" w:cs="Times New Roman"/>
-          <w:color w:val="000000" w:themeColor="text1"/>
-          <w:sz w:val="20"/>
-          <w:szCs w:val="20"/>
-          <w:lang w:val="en-US"/>
-        </w:rPr>
-        <w:t>:</w:t>
+          <w:rFonts w:ascii="Kalpurush" w:hAnsi="Kalpurush" w:cs="Kalpurush"/>
+          <w:sz w:val="18"/>
+          <w:szCs w:val="18"/>
+          <w:cs/>
+          <w:lang w:val="en-US" w:bidi="bn-IN"/>
+        </w:rPr>
+      </w:pPr>
+      <w:r>
+        <w:rPr>
+          <w:rFonts w:ascii="Kalpurush" w:hAnsi="Kalpurush" w:cs="Kalpurush"/>
+          <w:sz w:val="18"/>
+          <w:szCs w:val="18"/>
+          <w:lang w:val="en-US"/>
+        </w:rPr>
+        <w:t xml:space="preserve">Complement </w:t>
+      </w:r>
+      <w:r>
+        <w:rPr>
+          <w:rFonts w:ascii="Kalpurush" w:hAnsi="Kalpurush" w:cs="Kalpurush"/>
+          <w:sz w:val="18"/>
+          <w:szCs w:val="18"/>
+          <w:cs/>
+          <w:lang w:val="en-US" w:bidi="bn-IN"/>
+        </w:rPr>
+        <w:t>বলতে বুঝায় যা বাক্যের অসম্পূর্ন অর্থকে সম্পূর্ন করার জন্য</w:t>
+      </w:r>
+      <w:r>
+        <w:rPr>
+          <w:rFonts w:ascii="Kalpurush" w:hAnsi="Kalpurush" w:cs="Kalpurush"/>
+          <w:sz w:val="18"/>
+          <w:szCs w:val="18"/>
+          <w:lang w:val="en-US" w:bidi="bn-IN"/>
+        </w:rPr>
+        <w:t xml:space="preserve"> sub</w:t>
+      </w:r>
+      <w:r>
+        <w:rPr>
+          <w:rFonts w:ascii="Kalpurush" w:hAnsi="Kalpurush" w:cs="Kalpurush"/>
+          <w:sz w:val="18"/>
+          <w:szCs w:val="18"/>
+          <w:lang w:val="en-US" w:bidi="bn-IN"/>
+        </w:rPr>
+        <w:t>. /</w:t>
+      </w:r>
+      <w:r>
+        <w:rPr>
+          <w:rFonts w:ascii="Kalpurush" w:hAnsi="Kalpurush" w:cs="Kalpurush"/>
+          <w:sz w:val="18"/>
+          <w:szCs w:val="18"/>
+          <w:lang w:val="en-US" w:bidi="bn-IN"/>
+        </w:rPr>
+        <w:t>obj</w:t>
+      </w:r>
+      <w:r>
+        <w:rPr>
+          <w:rFonts w:ascii="Kalpurush" w:hAnsi="Kalpurush" w:cs="Kalpurush"/>
+          <w:sz w:val="18"/>
+          <w:szCs w:val="18"/>
+          <w:lang w:val="en-US" w:bidi="bn-IN"/>
+        </w:rPr>
+        <w:t>.</w:t>
+      </w:r>
+      <w:r>
+        <w:rPr>
+          <w:rFonts w:ascii="Kalpurush" w:hAnsi="Kalpurush" w:cs="Kalpurush"/>
+          <w:sz w:val="18"/>
+          <w:szCs w:val="18"/>
+          <w:cs/>
+          <w:lang w:val="en-US" w:bidi="bn-IN"/>
+        </w:rPr>
+        <w:t xml:space="preserve"> সম্প্রর্কে “কী/</w:t>
+      </w:r>
+      <w:r>
+        <w:rPr>
+          <w:rFonts w:ascii="Kalpurush" w:hAnsi="Kalpurush" w:cs="Kalpurush"/>
+          <w:sz w:val="18"/>
+          <w:szCs w:val="18"/>
+          <w:lang w:val="en-US" w:bidi="bn-IN"/>
+        </w:rPr>
+        <w:t>what</w:t>
+      </w:r>
+      <w:r>
+        <w:rPr>
+          <w:rFonts w:ascii="Kalpurush" w:hAnsi="Kalpurush" w:cs="Kalpurush"/>
+          <w:sz w:val="18"/>
+          <w:szCs w:val="18"/>
+          <w:cs/>
+          <w:lang w:val="en-US" w:bidi="bn-IN"/>
+        </w:rPr>
+        <w:t xml:space="preserve">” প্রশ্নের উত্তর প্রদান করে।  </w:t>
       </w:r>
     </w:p>
     <w:p>
@@ -437,135 +538,36 @@
         <w:spacing w:line="240" w:lineRule="auto"/>
         <w:rPr>
           <w:rFonts w:ascii="Kalpurush" w:hAnsi="Kalpurush" w:cs="Kalpurush"/>
-          <w:sz w:val="20"/>
-          <w:szCs w:val="20"/>
-          <w:cs/>
-          <w:lang w:val="en-US" w:bidi="bn-IN"/>
-        </w:rPr>
-      </w:pPr>
-      <w:r>
-        <w:rPr>
-          <w:rFonts w:ascii="Kalpurush" w:hAnsi="Kalpurush" w:cs="Kalpurush"/>
-          <w:sz w:val="20"/>
-          <w:szCs w:val="20"/>
-          <w:lang w:val="en-US"/>
-        </w:rPr>
-        <w:t xml:space="preserve">Complement </w:t>
-      </w:r>
-      <w:r>
-        <w:rPr>
-          <w:rFonts w:ascii="Kalpurush" w:hAnsi="Kalpurush" w:cs="Kalpurush" w:hint="cs"/>
-          <w:sz w:val="20"/>
-          <w:szCs w:val="20"/>
-          <w:cs/>
-          <w:lang w:val="en-US" w:bidi="bn-IN"/>
-        </w:rPr>
-        <w:t>বলতে বুঝায় যা বাক্যের অসম্পূর্ন অর্থকে সম্পূর্ন করার জন্য</w:t>
-      </w:r>
-      <w:r>
-        <w:rPr>
-          <w:rFonts w:ascii="Kalpurush" w:hAnsi="Kalpurush" w:cs="Kalpurush"/>
-          <w:sz w:val="20"/>
-          <w:szCs w:val="20"/>
-          <w:lang w:val="en-US" w:bidi="bn-IN"/>
-        </w:rPr>
-        <w:t xml:space="preserve"> sub</w:t>
-      </w:r>
-      <w:r>
-        <w:rPr>
-          <w:rFonts w:ascii="Kalpurush" w:hAnsi="Kalpurush" w:cs="Kalpurush"/>
-          <w:sz w:val="20"/>
-          <w:szCs w:val="20"/>
-          <w:lang w:val="en-US" w:bidi="bn-IN"/>
-        </w:rPr>
-        <w:t>. /</w:t>
-      </w:r>
-      <w:r>
-        <w:rPr>
-          <w:rFonts w:ascii="Kalpurush" w:hAnsi="Kalpurush" w:cs="Kalpurush"/>
-          <w:sz w:val="20"/>
-          <w:szCs w:val="20"/>
-          <w:lang w:val="en-US" w:bidi="bn-IN"/>
-        </w:rPr>
-        <w:t>obj</w:t>
-      </w:r>
-      <w:r>
-        <w:rPr>
-          <w:rFonts w:ascii="Kalpurush" w:hAnsi="Kalpurush" w:cs="Kalpurush"/>
-          <w:sz w:val="20"/>
-          <w:szCs w:val="20"/>
-          <w:lang w:val="en-US" w:bidi="bn-IN"/>
-        </w:rPr>
-        <w:t>.</w:t>
-      </w:r>
-      <w:r>
-        <w:rPr>
-          <w:rFonts w:ascii="Kalpurush" w:hAnsi="Kalpurush" w:cs="Kalpurush" w:hint="cs"/>
-          <w:sz w:val="20"/>
-          <w:szCs w:val="20"/>
-          <w:cs/>
-          <w:lang w:val="en-US" w:bidi="bn-IN"/>
-        </w:rPr>
-        <w:t xml:space="preserve"> সম্প্রর্কে “কী/</w:t>
-      </w:r>
-      <w:r>
-        <w:rPr>
-          <w:rFonts w:ascii="Kalpurush" w:hAnsi="Kalpurush" w:cs="Kalpurush"/>
-          <w:sz w:val="20"/>
-          <w:szCs w:val="20"/>
-          <w:lang w:val="en-US" w:bidi="bn-IN"/>
-        </w:rPr>
-        <w:t>what</w:t>
-      </w:r>
-      <w:r>
-        <w:rPr>
-          <w:rFonts w:ascii="Kalpurush" w:hAnsi="Kalpurush" w:cs="Kalpurush" w:hint="cs"/>
-          <w:sz w:val="20"/>
-          <w:szCs w:val="20"/>
-          <w:cs/>
-          <w:lang w:val="en-US" w:bidi="bn-IN"/>
-        </w:rPr>
-        <w:t xml:space="preserve">” প্রশ্নের উত্তর প্রদান করে।  </w:t>
-      </w:r>
-    </w:p>
-    <w:p>
-      <w:pPr>
-        <w:tabs>
-          <w:tab w:val="left" w:pos="1905"/>
-        </w:tabs>
-        <w:spacing w:line="240" w:lineRule="auto"/>
-        <w:rPr>
-          <w:rFonts w:ascii="Times New Roman" w:hAnsi="Times New Roman" w:cs="Times New Roman"/>
-          <w:sz w:val="20"/>
-          <w:szCs w:val="20"/>
-          <w:lang w:val="en-US"/>
-        </w:rPr>
-      </w:pPr>
-      <w:r>
-        <w:rPr>
-          <w:rFonts w:ascii="Times New Roman" w:hAnsi="Times New Roman" w:cs="Times New Roman"/>
+          <w:sz w:val="18"/>
+          <w:szCs w:val="18"/>
+          <w:lang w:val="en-US"/>
+        </w:rPr>
+      </w:pPr>
+      <w:r>
+        <w:rPr>
+          <w:rFonts w:ascii="Kalpurush" w:hAnsi="Kalpurush" w:cs="Kalpurush"/>
           <w:b/>
           <w:bCs/>
-          <w:sz w:val="20"/>
-          <w:szCs w:val="20"/>
+          <w:sz w:val="18"/>
+          <w:szCs w:val="18"/>
           <w:lang w:val="en-US"/>
         </w:rPr>
         <w:t>Complement</w:t>
       </w:r>
       <w:r>
         <w:rPr>
-          <w:rFonts w:ascii="Times New Roman" w:hAnsi="Times New Roman" w:cs="Times New Roman"/>
-          <w:sz w:val="20"/>
-          <w:szCs w:val="20"/>
+          <w:rFonts w:ascii="Kalpurush" w:hAnsi="Kalpurush" w:cs="Kalpurush"/>
+          <w:sz w:val="18"/>
+          <w:szCs w:val="18"/>
           <w:lang w:val="en-US"/>
         </w:rPr>
         <w:t xml:space="preserve">: Subject = Object </w:t>
       </w:r>
       <w:r>
         <w:rPr>
-          <w:rFonts w:ascii="Times New Roman" w:hAnsi="Times New Roman" w:cs="Times New Roman"/>
-          <w:sz w:val="20"/>
-          <w:szCs w:val="20"/>
+          <w:rFonts w:ascii="Kalpurush" w:hAnsi="Kalpurush" w:cs="Kalpurush"/>
+          <w:sz w:val="18"/>
+          <w:szCs w:val="18"/>
           <w:shd w:val="clear" w:color="auto" w:fill="000000" w:themeFill="text1"/>
           <w:lang w:val="en-US"/>
         </w:rPr>
@@ -573,9 +575,9 @@
       </w:r>
       <w:r>
         <w:rPr>
-          <w:rFonts w:ascii="Times New Roman" w:hAnsi="Times New Roman" w:cs="Times New Roman"/>
-          <w:sz w:val="20"/>
-          <w:szCs w:val="20"/>
+          <w:rFonts w:ascii="Kalpurush" w:hAnsi="Kalpurush" w:cs="Kalpurush"/>
+          <w:sz w:val="18"/>
+          <w:szCs w:val="18"/>
           <w:shd w:val="clear" w:color="auto" w:fill="000000" w:themeFill="text1"/>
           <w:lang w:val="en-US"/>
         </w:rPr>
@@ -583,9 +585,9 @@
       </w:r>
       <w:r>
         <w:rPr>
-          <w:rFonts w:ascii="Times New Roman" w:hAnsi="Times New Roman" w:cs="Times New Roman"/>
-          <w:sz w:val="20"/>
-          <w:szCs w:val="20"/>
+          <w:rFonts w:ascii="Kalpurush" w:hAnsi="Kalpurush" w:cs="Kalpurush"/>
+          <w:sz w:val="18"/>
+          <w:szCs w:val="18"/>
           <w:shd w:val="clear" w:color="auto" w:fill="000000" w:themeFill="text1"/>
           <w:lang w:val="en-US"/>
         </w:rPr>
@@ -593,9 +595,9 @@
       </w:r>
       <w:r>
         <w:rPr>
-          <w:rFonts w:ascii="Times New Roman" w:hAnsi="Times New Roman" w:cs="Times New Roman"/>
-          <w:sz w:val="20"/>
-          <w:szCs w:val="20"/>
+          <w:rFonts w:ascii="Kalpurush" w:hAnsi="Kalpurush" w:cs="Kalpurush"/>
+          <w:sz w:val="18"/>
+          <w:szCs w:val="18"/>
           <w:shd w:val="clear" w:color="auto" w:fill="000000" w:themeFill="text1"/>
           <w:lang w:val="en-US"/>
         </w:rPr>
@@ -603,9 +605,9 @@
       </w:r>
       <w:r>
         <w:rPr>
-          <w:rFonts w:ascii="Times New Roman" w:hAnsi="Times New Roman" w:cs="Times New Roman"/>
-          <w:sz w:val="20"/>
-          <w:szCs w:val="20"/>
+          <w:rFonts w:ascii="Kalpurush" w:hAnsi="Kalpurush" w:cs="Kalpurush"/>
+          <w:sz w:val="18"/>
+          <w:szCs w:val="18"/>
           <w:shd w:val="clear" w:color="auto" w:fill="000000" w:themeFill="text1"/>
           <w:lang w:val="en-US"/>
         </w:rPr>
@@ -613,9 +615,9 @@
       </w:r>
       <w:r>
         <w:rPr>
-          <w:rFonts w:ascii="Times New Roman" w:hAnsi="Times New Roman" w:cs="Times New Roman"/>
-          <w:sz w:val="20"/>
-          <w:szCs w:val="20"/>
+          <w:rFonts w:ascii="Kalpurush" w:hAnsi="Kalpurush" w:cs="Kalpurush"/>
+          <w:sz w:val="18"/>
+          <w:szCs w:val="18"/>
           <w:lang w:val="en-US"/>
         </w:rPr>
         <w:t xml:space="preserve"> </w:t>
@@ -633,37 +635,37 @@
         </w:tabs>
         <w:spacing w:line="240" w:lineRule="auto"/>
         <w:rPr>
-          <w:rFonts w:ascii="Times New Roman" w:hAnsi="Times New Roman" w:cs="Times New Roman"/>
-          <w:sz w:val="20"/>
-          <w:szCs w:val="20"/>
-          <w:lang w:val="en-US"/>
-        </w:rPr>
-      </w:pPr>
-      <w:r>
-        <w:rPr>
-          <w:rFonts w:ascii="Times New Roman" w:hAnsi="Times New Roman" w:cs="Times New Roman"/>
-          <w:sz w:val="20"/>
-          <w:szCs w:val="20"/>
+          <w:rFonts w:ascii="Kalpurush" w:hAnsi="Kalpurush" w:cs="Kalpurush"/>
+          <w:sz w:val="18"/>
+          <w:szCs w:val="18"/>
+          <w:lang w:val="en-US"/>
+        </w:rPr>
+      </w:pPr>
+      <w:r>
+        <w:rPr>
+          <w:rFonts w:ascii="Kalpurush" w:hAnsi="Kalpurush" w:cs="Kalpurush"/>
+          <w:sz w:val="18"/>
+          <w:szCs w:val="18"/>
           <w:lang w:val="en-US"/>
         </w:rPr>
         <w:t xml:space="preserve">We made him </w:t>
       </w:r>
       <w:r>
         <w:rPr>
-          <w:rFonts w:ascii="Times New Roman" w:hAnsi="Times New Roman" w:cs="Times New Roman"/>
+          <w:rFonts w:ascii="Kalpurush" w:hAnsi="Kalpurush" w:cs="Kalpurush"/>
           <w:b/>
           <w:bCs/>
-          <w:sz w:val="20"/>
-          <w:szCs w:val="20"/>
+          <w:sz w:val="18"/>
+          <w:szCs w:val="18"/>
           <w:lang w:val="en-US"/>
         </w:rPr>
         <w:t>captain</w:t>
       </w:r>
       <w:r>
         <w:rPr>
-          <w:rFonts w:ascii="Times New Roman" w:hAnsi="Times New Roman" w:cs="Times New Roman"/>
-          <w:sz w:val="20"/>
-          <w:szCs w:val="20"/>
+          <w:rFonts w:ascii="Kalpurush" w:hAnsi="Kalpurush" w:cs="Kalpurush"/>
+          <w:sz w:val="18"/>
+          <w:szCs w:val="18"/>
           <w:lang w:val="en-US"/>
         </w:rPr>
         <w:t>. [subjective complement]</w:t>
@@ -681,58 +683,40 @@
         </w:tabs>
         <w:spacing w:line="240" w:lineRule="auto"/>
         <w:rPr>
-          <w:rFonts w:ascii="Times New Roman" w:hAnsi="Times New Roman" w:cs="Times New Roman"/>
-          <w:sz w:val="20"/>
-          <w:szCs w:val="20"/>
-          <w:lang w:val="en-US"/>
-        </w:rPr>
-      </w:pPr>
-      <w:r>
-        <w:rPr>
-          <w:rFonts w:ascii="Times New Roman" w:hAnsi="Times New Roman" w:cs="Times New Roman"/>
-          <w:sz w:val="20"/>
-          <w:szCs w:val="20"/>
+          <w:rFonts w:ascii="Kalpurush" w:hAnsi="Kalpurush" w:cs="Kalpurush"/>
+          <w:sz w:val="18"/>
+          <w:szCs w:val="18"/>
+          <w:lang w:val="en-US"/>
+        </w:rPr>
+      </w:pPr>
+      <w:r>
+        <w:rPr>
+          <w:rFonts w:ascii="Kalpurush" w:hAnsi="Kalpurush" w:cs="Kalpurush"/>
+          <w:sz w:val="18"/>
+          <w:szCs w:val="18"/>
           <w:lang w:val="en-US"/>
         </w:rPr>
         <w:t xml:space="preserve">Beauty is </w:t>
       </w:r>
       <w:r>
         <w:rPr>
-          <w:rFonts w:ascii="Times New Roman" w:hAnsi="Times New Roman" w:cs="Times New Roman"/>
+          <w:rFonts w:ascii="Kalpurush" w:hAnsi="Kalpurush" w:cs="Kalpurush"/>
           <w:b/>
           <w:bCs/>
-          <w:sz w:val="20"/>
-          <w:szCs w:val="20"/>
+          <w:sz w:val="18"/>
+          <w:szCs w:val="18"/>
           <w:lang w:val="en-US"/>
         </w:rPr>
         <w:t>truth</w:t>
       </w:r>
       <w:r>
         <w:rPr>
-          <w:rFonts w:ascii="Times New Roman" w:hAnsi="Times New Roman" w:cs="Times New Roman"/>
-          <w:sz w:val="20"/>
-          <w:szCs w:val="20"/>
-          <w:lang w:val="en-US"/>
-        </w:rPr>
-        <w:t>.</w:t>
-      </w:r>
-      <w:r>
-        <w:rPr>
-          <w:rFonts w:ascii="Times New Roman" w:hAnsi="Times New Roman" w:cs="Times New Roman"/>
-          <w:sz w:val="20"/>
-          <w:szCs w:val="20"/>
-          <w:lang w:val="en-US"/>
-        </w:rPr>
-        <w:t xml:space="preserve"> </w:t>
-      </w:r>
-      <w:r>
-        <w:rPr>
-          <w:rFonts w:ascii="Times New Roman" w:hAnsi="Times New Roman" w:cs="Times New Roman"/>
-          <w:sz w:val="20"/>
-          <w:szCs w:val="20"/>
-          <w:lang w:val="en-US"/>
-        </w:rPr>
-        <w:t>[objective complement]</w:t>
+          <w:rFonts w:ascii="Kalpurush" w:hAnsi="Kalpurush" w:cs="Kalpurush"/>
+          <w:sz w:val="18"/>
+          <w:szCs w:val="18"/>
+          <w:lang w:val="en-US"/>
+        </w:rPr>
+        <w:t>. [objective complement]</w:t>
       </w:r>
     </w:p>
     <w:p>
@@ -747,37 +731,37 @@
         </w:tabs>
         <w:spacing w:line="240" w:lineRule="auto"/>
         <w:rPr>
-          <w:rFonts w:ascii="Times New Roman" w:hAnsi="Times New Roman" w:cs="Times New Roman"/>
-          <w:sz w:val="20"/>
-          <w:szCs w:val="20"/>
-          <w:lang w:val="en-US"/>
-        </w:rPr>
-      </w:pPr>
-      <w:r>
-        <w:rPr>
-          <w:rFonts w:ascii="Times New Roman" w:hAnsi="Times New Roman" w:cs="Times New Roman"/>
-          <w:sz w:val="20"/>
-          <w:szCs w:val="20"/>
+          <w:rFonts w:ascii="Kalpurush" w:hAnsi="Kalpurush" w:cs="Kalpurush"/>
+          <w:sz w:val="18"/>
+          <w:szCs w:val="18"/>
+          <w:lang w:val="en-US"/>
+        </w:rPr>
+      </w:pPr>
+      <w:r>
+        <w:rPr>
+          <w:rFonts w:ascii="Kalpurush" w:hAnsi="Kalpurush" w:cs="Kalpurush"/>
+          <w:sz w:val="18"/>
+          <w:szCs w:val="18"/>
           <w:lang w:val="en-US"/>
         </w:rPr>
         <w:t xml:space="preserve">Heath is </w:t>
       </w:r>
       <w:r>
         <w:rPr>
-          <w:rFonts w:ascii="Times New Roman" w:hAnsi="Times New Roman" w:cs="Times New Roman"/>
+          <w:rFonts w:ascii="Kalpurush" w:hAnsi="Kalpurush" w:cs="Kalpurush"/>
           <w:b/>
           <w:bCs/>
-          <w:sz w:val="20"/>
-          <w:szCs w:val="20"/>
+          <w:sz w:val="18"/>
+          <w:szCs w:val="18"/>
           <w:lang w:val="en-US"/>
         </w:rPr>
         <w:t>wealth</w:t>
       </w:r>
       <w:r>
         <w:rPr>
-          <w:rFonts w:ascii="Times New Roman" w:hAnsi="Times New Roman" w:cs="Times New Roman"/>
-          <w:sz w:val="20"/>
-          <w:szCs w:val="20"/>
+          <w:rFonts w:ascii="Kalpurush" w:hAnsi="Kalpurush" w:cs="Kalpurush"/>
+          <w:sz w:val="18"/>
+          <w:szCs w:val="18"/>
           <w:lang w:val="en-US"/>
         </w:rPr>
         <w:t>. [objective complement]</w:t>
@@ -790,37 +774,37 @@
         </w:tabs>
         <w:spacing w:line="240" w:lineRule="auto"/>
         <w:rPr>
-          <w:rFonts w:ascii="Times New Roman" w:hAnsi="Times New Roman" w:cs="Times New Roman"/>
-          <w:sz w:val="20"/>
-          <w:szCs w:val="20"/>
-          <w:lang w:val="en-US"/>
-        </w:rPr>
-      </w:pPr>
-      <w:r>
-        <w:rPr>
-          <w:rFonts w:ascii="Times New Roman" w:hAnsi="Times New Roman" w:cs="Times New Roman"/>
+          <w:rFonts w:ascii="Kalpurush" w:hAnsi="Kalpurush" w:cs="Kalpurush"/>
+          <w:sz w:val="18"/>
+          <w:szCs w:val="18"/>
+          <w:lang w:val="en-US"/>
+        </w:rPr>
+      </w:pPr>
+      <w:r>
+        <w:rPr>
+          <w:rFonts w:ascii="Kalpurush" w:hAnsi="Kalpurush" w:cs="Kalpurush"/>
           <w:b/>
           <w:bCs/>
-          <w:sz w:val="20"/>
-          <w:szCs w:val="20"/>
+          <w:sz w:val="18"/>
+          <w:szCs w:val="18"/>
           <w:lang w:val="en-US"/>
         </w:rPr>
         <w:t>Object</w:t>
       </w:r>
       <w:r>
         <w:rPr>
-          <w:rFonts w:ascii="Times New Roman" w:hAnsi="Times New Roman" w:cs="Times New Roman"/>
-          <w:sz w:val="20"/>
-          <w:szCs w:val="20"/>
+          <w:rFonts w:ascii="Kalpurush" w:hAnsi="Kalpurush" w:cs="Kalpurush"/>
+          <w:sz w:val="18"/>
+          <w:szCs w:val="18"/>
           <w:lang w:val="en-US"/>
         </w:rPr>
         <w:t>: Subject = Object (Different</w:t>
       </w:r>
       <w:r>
         <w:rPr>
-          <w:rFonts w:ascii="Times New Roman" w:hAnsi="Times New Roman" w:cs="Times New Roman"/>
-          <w:sz w:val="20"/>
-          <w:szCs w:val="20"/>
+          <w:rFonts w:ascii="Kalpurush" w:hAnsi="Kalpurush" w:cs="Kalpurush"/>
+          <w:sz w:val="18"/>
+          <w:szCs w:val="18"/>
           <w:lang w:val="en-US"/>
         </w:rPr>
         <w:t>...)</w:t>
@@ -838,17 +822,17 @@
         </w:tabs>
         <w:spacing w:line="240" w:lineRule="auto"/>
         <w:rPr>
-          <w:rFonts w:ascii="Times New Roman" w:hAnsi="Times New Roman" w:cs="Times New Roman"/>
-          <w:sz w:val="20"/>
-          <w:szCs w:val="20"/>
-          <w:lang w:val="en-US"/>
-        </w:rPr>
-      </w:pPr>
-      <w:r>
-        <w:rPr>
-          <w:rFonts w:ascii="Times New Roman" w:hAnsi="Times New Roman" w:cs="Times New Roman"/>
-          <w:sz w:val="20"/>
-          <w:szCs w:val="20"/>
+          <w:rFonts w:ascii="Kalpurush" w:hAnsi="Kalpurush" w:cs="Kalpurush"/>
+          <w:sz w:val="18"/>
+          <w:szCs w:val="18"/>
+          <w:lang w:val="en-US"/>
+        </w:rPr>
+      </w:pPr>
+      <w:r>
+        <w:rPr>
+          <w:rFonts w:ascii="Kalpurush" w:hAnsi="Kalpurush" w:cs="Kalpurush"/>
+          <w:sz w:val="18"/>
+          <w:szCs w:val="18"/>
           <w:lang w:val="en-US"/>
         </w:rPr>
         <w:t>I helped him.</w:t>
@@ -876,35 +860,35 @@
                 <w:tab w:val="left" w:pos="1905"/>
               </w:tabs>
               <w:rPr>
-                <w:rFonts w:ascii="Times New Roman" w:hAnsi="Times New Roman" w:cs="Times New Roman"/>
-                <w:sz w:val="20"/>
-                <w:szCs w:val="20"/>
+                <w:rFonts w:ascii="Kalpurush" w:hAnsi="Kalpurush" w:cs="Kalpurush"/>
+                <w:sz w:val="18"/>
+                <w:szCs w:val="18"/>
                 <w:lang w:val="en-US"/>
               </w:rPr>
             </w:pPr>
             <w:r>
               <w:rPr>
-                <w:rFonts w:ascii="Times New Roman" w:hAnsi="Times New Roman" w:cs="Times New Roman"/>
-                <w:sz w:val="20"/>
-                <w:szCs w:val="20"/>
+                <w:rFonts w:ascii="Kalpurush" w:hAnsi="Kalpurush" w:cs="Kalpurush"/>
+                <w:sz w:val="18"/>
+                <w:szCs w:val="18"/>
                 <w:lang w:val="en-US"/>
               </w:rPr>
               <w:t xml:space="preserve">Object </w:t>
             </w:r>
             <w:r>
               <w:rPr>
-                <w:rFonts w:ascii="Times New Roman" w:hAnsi="Times New Roman" w:cs="Times New Roman"/>
-                <w:sz w:val="20"/>
-                <w:szCs w:val="20"/>
+                <w:rFonts w:ascii="Kalpurush" w:hAnsi="Kalpurush" w:cs="Kalpurush"/>
+                <w:sz w:val="18"/>
+                <w:szCs w:val="18"/>
                 <w:lang w:val="en-US"/>
               </w:rPr>
               <w:sym w:font="Wingdings" w:char="F0E0"/>
             </w:r>
             <w:r>
               <w:rPr>
-                <w:rFonts w:ascii="Times New Roman" w:hAnsi="Times New Roman" w:cs="Times New Roman"/>
-                <w:sz w:val="20"/>
-                <w:szCs w:val="20"/>
+                <w:rFonts w:ascii="Kalpurush" w:hAnsi="Kalpurush" w:cs="Kalpurush"/>
+                <w:sz w:val="18"/>
+                <w:szCs w:val="18"/>
                 <w:lang w:val="en-US"/>
               </w:rPr>
               <w:t xml:space="preserve"> Noun / Pronoun</w:t>
@@ -921,55 +905,55 @@
                 <w:tab w:val="left" w:pos="1905"/>
               </w:tabs>
               <w:rPr>
-                <w:rFonts w:ascii="Times New Roman" w:hAnsi="Times New Roman" w:cs="Times New Roman"/>
-                <w:sz w:val="20"/>
-                <w:szCs w:val="20"/>
+                <w:rFonts w:ascii="Kalpurush" w:hAnsi="Kalpurush" w:cs="Kalpurush"/>
+                <w:sz w:val="18"/>
+                <w:szCs w:val="18"/>
                 <w:lang w:val="en-US"/>
               </w:rPr>
             </w:pPr>
             <w:r>
               <w:rPr>
-                <w:rFonts w:ascii="Times New Roman" w:hAnsi="Times New Roman" w:cs="Times New Roman"/>
-                <w:sz w:val="20"/>
-                <w:szCs w:val="20"/>
+                <w:rFonts w:ascii="Kalpurush" w:hAnsi="Kalpurush" w:cs="Kalpurush"/>
+                <w:sz w:val="18"/>
+                <w:szCs w:val="18"/>
                 <w:lang w:val="en-US"/>
               </w:rPr>
               <w:t xml:space="preserve">Object </w:t>
             </w:r>
             <w:r>
               <w:rPr>
-                <w:rFonts w:ascii="Times New Roman" w:hAnsi="Times New Roman" w:cs="Times New Roman"/>
-                <w:sz w:val="20"/>
-                <w:szCs w:val="20"/>
+                <w:rFonts w:ascii="Kalpurush" w:hAnsi="Kalpurush" w:cs="Kalpurush"/>
+                <w:sz w:val="18"/>
+                <w:szCs w:val="18"/>
                 <w:lang w:val="en-US"/>
               </w:rPr>
               <w:sym w:font="Wingdings" w:char="F0E0"/>
             </w:r>
             <w:r>
               <w:rPr>
-                <w:rFonts w:ascii="Times New Roman" w:hAnsi="Times New Roman" w:cs="Times New Roman"/>
-                <w:sz w:val="20"/>
-                <w:szCs w:val="20"/>
+                <w:rFonts w:ascii="Kalpurush" w:hAnsi="Kalpurush" w:cs="Kalpurush"/>
+                <w:sz w:val="18"/>
+                <w:szCs w:val="18"/>
                 <w:lang w:val="en-US"/>
               </w:rPr>
               <w:t xml:space="preserve"> Noun / </w:t>
             </w:r>
             <w:r>
               <w:rPr>
-                <w:rFonts w:ascii="Times New Roman" w:hAnsi="Times New Roman" w:cs="Times New Roman"/>
+                <w:rFonts w:ascii="Kalpurush" w:hAnsi="Kalpurush" w:cs="Kalpurush"/>
                 <w:b/>
                 <w:bCs/>
-                <w:sz w:val="20"/>
-                <w:szCs w:val="20"/>
+                <w:sz w:val="18"/>
+                <w:szCs w:val="18"/>
                 <w:lang w:val="en-US"/>
               </w:rPr>
               <w:t>Adjective</w:t>
             </w:r>
             <w:r>
               <w:rPr>
-                <w:rFonts w:ascii="Times New Roman" w:hAnsi="Times New Roman" w:cs="Times New Roman"/>
-                <w:sz w:val="20"/>
-                <w:szCs w:val="20"/>
+                <w:rFonts w:ascii="Kalpurush" w:hAnsi="Kalpurush" w:cs="Kalpurush"/>
+                <w:sz w:val="18"/>
+                <w:szCs w:val="18"/>
                 <w:lang w:val="en-US"/>
               </w:rPr>
               <w:t>.</w:t>
@@ -989,25 +973,25 @@
               </w:tabs>
               <w:rPr>
                 <w:rFonts w:ascii="Kalpurush" w:hAnsi="Kalpurush" w:cs="Kalpurush"/>
-                <w:sz w:val="20"/>
-                <w:szCs w:val="20"/>
+                <w:sz w:val="18"/>
+                <w:szCs w:val="18"/>
                 <w:lang w:val="en-US" w:bidi="bn-IN"/>
               </w:rPr>
             </w:pPr>
             <w:r>
               <w:rPr>
                 <w:rFonts w:ascii="Kalpurush" w:hAnsi="Kalpurush" w:cs="Kalpurush"/>
-                <w:sz w:val="20"/>
-                <w:szCs w:val="20"/>
+                <w:sz w:val="18"/>
+                <w:szCs w:val="18"/>
                 <w:lang w:val="en-US"/>
               </w:rPr>
               <w:t>Object</w:t>
             </w:r>
             <w:r>
               <w:rPr>
-                <w:rFonts w:ascii="Kalpurush" w:hAnsi="Kalpurush" w:cs="Kalpurush" w:hint="cs"/>
-                <w:sz w:val="20"/>
-                <w:szCs w:val="20"/>
+                <w:rFonts w:ascii="Kalpurush" w:hAnsi="Kalpurush" w:cs="Kalpurush"/>
+                <w:sz w:val="18"/>
+                <w:szCs w:val="18"/>
                 <w:cs/>
                 <w:lang w:val="en-US" w:bidi="bn-IN"/>
               </w:rPr>
@@ -1016,17 +1000,17 @@
             <w:r>
               <w:rPr>
                 <w:rFonts w:ascii="Kalpurush" w:hAnsi="Kalpurush" w:cs="Kalpurush"/>
-                <w:sz w:val="20"/>
-                <w:szCs w:val="20"/>
+                <w:sz w:val="18"/>
+                <w:szCs w:val="18"/>
                 <w:lang w:val="en-US"/>
               </w:rPr>
               <w:t xml:space="preserve"> Subject</w:t>
             </w:r>
             <w:r>
               <w:rPr>
-                <w:rFonts w:ascii="Kalpurush" w:hAnsi="Kalpurush" w:cs="Kalpurush" w:hint="cs"/>
-                <w:sz w:val="20"/>
-                <w:szCs w:val="20"/>
+                <w:rFonts w:ascii="Kalpurush" w:hAnsi="Kalpurush" w:cs="Kalpurush"/>
+                <w:sz w:val="18"/>
+                <w:szCs w:val="18"/>
                 <w:cs/>
                 <w:lang w:val="en-US" w:bidi="bn-IN"/>
               </w:rPr>
@@ -1050,25 +1034,25 @@
               </w:tabs>
               <w:rPr>
                 <w:rFonts w:ascii="Kalpurush" w:hAnsi="Kalpurush" w:cs="Kalpurush"/>
-                <w:sz w:val="20"/>
-                <w:szCs w:val="20"/>
+                <w:sz w:val="18"/>
+                <w:szCs w:val="18"/>
                 <w:lang w:val="en-US"/>
               </w:rPr>
             </w:pPr>
             <w:r>
               <w:rPr>
                 <w:rFonts w:ascii="Kalpurush" w:hAnsi="Kalpurush" w:cs="Kalpurush"/>
-                <w:sz w:val="20"/>
-                <w:szCs w:val="20"/>
+                <w:sz w:val="18"/>
+                <w:szCs w:val="18"/>
                 <w:lang w:val="en-US"/>
               </w:rPr>
               <w:t>Subject</w:t>
             </w:r>
             <w:r>
               <w:rPr>
-                <w:rFonts w:ascii="Kalpurush" w:hAnsi="Kalpurush" w:cs="Kalpurush" w:hint="cs"/>
-                <w:sz w:val="20"/>
-                <w:szCs w:val="20"/>
+                <w:rFonts w:ascii="Kalpurush" w:hAnsi="Kalpurush" w:cs="Kalpurush"/>
+                <w:sz w:val="18"/>
+                <w:szCs w:val="18"/>
                 <w:cs/>
                 <w:lang w:val="en-US" w:bidi="bn-IN"/>
               </w:rPr>
@@ -1077,17 +1061,17 @@
             <w:r>
               <w:rPr>
                 <w:rFonts w:ascii="Kalpurush" w:hAnsi="Kalpurush" w:cs="Kalpurush"/>
-                <w:sz w:val="20"/>
-                <w:szCs w:val="20"/>
+                <w:sz w:val="18"/>
+                <w:szCs w:val="18"/>
                 <w:lang w:val="en-US"/>
               </w:rPr>
               <w:t>subjective complement</w:t>
             </w:r>
             <w:r>
               <w:rPr>
-                <w:rFonts w:ascii="Kalpurush" w:hAnsi="Kalpurush" w:cs="Kalpurush" w:hint="cs"/>
-                <w:sz w:val="20"/>
-                <w:szCs w:val="20"/>
+                <w:rFonts w:ascii="Kalpurush" w:hAnsi="Kalpurush" w:cs="Kalpurush"/>
+                <w:sz w:val="18"/>
+                <w:szCs w:val="18"/>
                 <w:cs/>
                 <w:lang w:val="en-US" w:bidi="bn-IN"/>
               </w:rPr>
@@ -1105,26 +1089,26 @@
                 <w:tab w:val="left" w:pos="1905"/>
               </w:tabs>
               <w:rPr>
-                <w:rFonts w:ascii="Times New Roman" w:hAnsi="Times New Roman" w:cs="Times New Roman"/>
-                <w:sz w:val="20"/>
-                <w:szCs w:val="20"/>
+                <w:rFonts w:ascii="Kalpurush" w:hAnsi="Kalpurush" w:cs="Kalpurush"/>
+                <w:sz w:val="18"/>
+                <w:szCs w:val="18"/>
                 <w:lang w:val="en-US"/>
               </w:rPr>
             </w:pPr>
             <w:r>
               <w:rPr>
                 <w:rFonts w:ascii="Kalpurush" w:hAnsi="Kalpurush" w:cs="Kalpurush"/>
-                <w:sz w:val="20"/>
-                <w:szCs w:val="20"/>
+                <w:sz w:val="18"/>
+                <w:szCs w:val="18"/>
                 <w:lang w:val="en-US"/>
               </w:rPr>
               <w:t>Object</w:t>
             </w:r>
             <w:r>
               <w:rPr>
-                <w:rFonts w:ascii="Kalpurush" w:hAnsi="Kalpurush" w:cs="Kalpurush" w:hint="cs"/>
-                <w:sz w:val="20"/>
-                <w:szCs w:val="20"/>
+                <w:rFonts w:ascii="Kalpurush" w:hAnsi="Kalpurush" w:cs="Kalpurush"/>
+                <w:sz w:val="18"/>
+                <w:szCs w:val="18"/>
                 <w:cs/>
                 <w:lang w:val="en-US" w:bidi="bn-IN"/>
               </w:rPr>
@@ -1133,17 +1117,17 @@
             <w:r>
               <w:rPr>
                 <w:rFonts w:ascii="Kalpurush" w:hAnsi="Kalpurush" w:cs="Kalpurush"/>
-                <w:sz w:val="20"/>
-                <w:szCs w:val="20"/>
+                <w:sz w:val="18"/>
+                <w:szCs w:val="18"/>
                 <w:lang w:val="en-US"/>
               </w:rPr>
               <w:t xml:space="preserve"> objective complement</w:t>
             </w:r>
             <w:r>
               <w:rPr>
-                <w:rFonts w:ascii="Kalpurush" w:hAnsi="Kalpurush" w:cs="Kalpurush" w:hint="cs"/>
-                <w:sz w:val="20"/>
-                <w:szCs w:val="20"/>
+                <w:rFonts w:ascii="Kalpurush" w:hAnsi="Kalpurush" w:cs="Kalpurush"/>
+                <w:sz w:val="18"/>
+                <w:szCs w:val="18"/>
                 <w:cs/>
                 <w:lang w:val="en-US" w:bidi="bn-IN"/>
               </w:rPr>
@@ -1168,56 +1152,41 @@
                 <w:tab w:val="left" w:pos="1905"/>
               </w:tabs>
               <w:rPr>
-                <w:rFonts w:ascii="Times New Roman" w:hAnsi="Times New Roman" w:cs="Nirmala UI"/>
-                <w:sz w:val="20"/>
-                <w:szCs w:val="25"/>
+                <w:rFonts w:ascii="Kalpurush" w:hAnsi="Kalpurush" w:cs="Kalpurush"/>
+                <w:sz w:val="18"/>
+                <w:szCs w:val="18"/>
                 <w:lang w:val="en-US" w:bidi="bn-IN"/>
               </w:rPr>
             </w:pPr>
             <w:r>
               <w:rPr>
-                <w:rFonts w:ascii="Times New Roman" w:hAnsi="Times New Roman" w:cs="Nirmala UI"/>
-                <w:sz w:val="20"/>
-                <w:szCs w:val="25"/>
+                <w:rFonts w:ascii="Kalpurush" w:hAnsi="Kalpurush" w:cs="Kalpurush"/>
+                <w:sz w:val="18"/>
+                <w:szCs w:val="18"/>
                 <w:lang w:val="en-US" w:bidi="bn-IN"/>
               </w:rPr>
               <w:t xml:space="preserve">He helped </w:t>
             </w:r>
             <w:r>
               <w:rPr>
-                <w:rFonts w:ascii="Times New Roman" w:hAnsi="Times New Roman" w:cs="Nirmala UI"/>
+                <w:rFonts w:ascii="Kalpurush" w:hAnsi="Kalpurush" w:cs="Kalpurush"/>
                 <w:b/>
                 <w:bCs/>
-                <w:sz w:val="20"/>
-                <w:szCs w:val="25"/>
+                <w:sz w:val="18"/>
+                <w:szCs w:val="18"/>
                 <w:lang w:val="en-US" w:bidi="bn-IN"/>
               </w:rPr>
               <w:t>him</w:t>
             </w:r>
             <w:r>
               <w:rPr>
-                <w:rFonts w:ascii="Times New Roman" w:hAnsi="Times New Roman" w:cs="Nirmala UI"/>
-                <w:sz w:val="20"/>
-                <w:szCs w:val="25"/>
+                <w:rFonts w:ascii="Kalpurush" w:hAnsi="Kalpurush" w:cs="Kalpurush"/>
+                <w:sz w:val="18"/>
+                <w:szCs w:val="18"/>
                 <w:lang w:val="en-US" w:bidi="bn-IN"/>
               </w:rPr>
               <w:t>.</w:t>
             </w:r>
-          </w:p>
-          <w:p>
-            <w:pPr>
-              <w:pStyle w:val="ListParagraph"/>
-              <w:tabs>
-                <w:tab w:val="left" w:pos="1905"/>
-              </w:tabs>
-              <w:ind w:left="770"/>
-              <w:rPr>
-                <w:rFonts w:ascii="Times New Roman" w:hAnsi="Times New Roman" w:cs="Nirmala UI"/>
-                <w:sz w:val="20"/>
-                <w:szCs w:val="25"/>
-                <w:lang w:val="en-US" w:bidi="bn-IN"/>
-              </w:rPr>
-            </w:pPr>
           </w:p>
           <w:p>
             <w:pPr>
@@ -1230,29 +1199,20 @@
                 <w:tab w:val="left" w:pos="1905"/>
               </w:tabs>
               <w:rPr>
-                <w:rFonts w:ascii="Times New Roman" w:hAnsi="Times New Roman" w:cs="Nirmala UI"/>
-                <w:sz w:val="20"/>
-                <w:szCs w:val="25"/>
+                <w:rFonts w:ascii="Kalpurush" w:hAnsi="Kalpurush" w:cs="Kalpurush"/>
+                <w:sz w:val="18"/>
+                <w:szCs w:val="18"/>
                 <w:lang w:val="en-US" w:bidi="bn-IN"/>
               </w:rPr>
             </w:pPr>
             <w:r>
               <w:rPr>
-                <w:rFonts w:ascii="Times New Roman" w:hAnsi="Times New Roman" w:cs="Nirmala UI"/>
-                <w:sz w:val="20"/>
-                <w:szCs w:val="25"/>
-                <w:lang w:val="en-US" w:bidi="bn-IN"/>
-              </w:rPr>
-              <w:t xml:space="preserve">“Reflexive Pronoun” is the same thing of subject </w:t>
-            </w:r>
-            <w:r>
-              <w:rPr>
-                <w:rFonts w:ascii="Times New Roman" w:hAnsi="Times New Roman" w:cs="Nirmala UI"/>
-                <w:sz w:val="20"/>
-                <w:szCs w:val="25"/>
-                <w:lang w:val="en-US" w:bidi="bn-IN"/>
-              </w:rPr>
-              <w:t>but =&gt; pronoun =&gt; object.</w:t>
+                <w:rFonts w:ascii="Kalpurush" w:hAnsi="Kalpurush" w:cs="Kalpurush"/>
+                <w:sz w:val="18"/>
+                <w:szCs w:val="18"/>
+                <w:lang w:val="en-US" w:bidi="bn-IN"/>
+              </w:rPr>
+              <w:t>“Reflexive Pronoun” is the same thing of subject but =&gt; pronoun =&gt; object.</w:t>
             </w:r>
           </w:p>
           <w:p>
@@ -1263,71 +1223,41 @@
               </w:tabs>
               <w:ind w:left="770"/>
               <w:rPr>
-                <w:rFonts w:ascii="Times New Roman" w:hAnsi="Times New Roman" w:cs="Nirmala UI"/>
-                <w:sz w:val="20"/>
-                <w:szCs w:val="25"/>
+                <w:rFonts w:ascii="Kalpurush" w:hAnsi="Kalpurush" w:cs="Kalpurush"/>
+                <w:sz w:val="18"/>
+                <w:szCs w:val="18"/>
                 <w:lang w:val="en-US" w:bidi="bn-IN"/>
               </w:rPr>
             </w:pPr>
-          </w:p>
-          <w:p>
-            <w:pPr>
-              <w:pStyle w:val="ListParagraph"/>
-              <w:tabs>
-                <w:tab w:val="left" w:pos="1905"/>
-              </w:tabs>
-              <w:ind w:left="770"/>
-              <w:rPr>
-                <w:rFonts w:ascii="Times New Roman" w:hAnsi="Times New Roman" w:cs="Nirmala UI"/>
-                <w:sz w:val="20"/>
-                <w:szCs w:val="25"/>
-                <w:lang w:val="en-US" w:bidi="bn-IN"/>
-              </w:rPr>
-            </w:pPr>
-            <w:r>
-              <w:rPr>
-                <w:rFonts w:ascii="Times New Roman" w:hAnsi="Times New Roman" w:cs="Nirmala UI"/>
-                <w:sz w:val="20"/>
-                <w:szCs w:val="25"/>
+            <w:r>
+              <w:rPr>
+                <w:rFonts w:ascii="Kalpurush" w:hAnsi="Kalpurush" w:cs="Kalpurush"/>
+                <w:sz w:val="18"/>
+                <w:szCs w:val="18"/>
                 <w:lang w:val="en-US" w:bidi="bn-IN"/>
               </w:rPr>
               <w:t xml:space="preserve">Ex: He killed </w:t>
             </w:r>
             <w:r>
               <w:rPr>
-                <w:rFonts w:ascii="Times New Roman" w:hAnsi="Times New Roman" w:cs="Nirmala UI"/>
+                <w:rFonts w:ascii="Kalpurush" w:hAnsi="Kalpurush" w:cs="Kalpurush"/>
                 <w:b/>
                 <w:bCs/>
-                <w:sz w:val="20"/>
-                <w:szCs w:val="25"/>
+                <w:sz w:val="18"/>
+                <w:szCs w:val="18"/>
                 <w:lang w:val="en-US" w:bidi="bn-IN"/>
               </w:rPr>
               <w:t>himself</w:t>
             </w:r>
             <w:r>
               <w:rPr>
-                <w:rFonts w:ascii="Times New Roman" w:hAnsi="Times New Roman" w:cs="Nirmala UI"/>
-                <w:sz w:val="20"/>
-                <w:szCs w:val="25"/>
+                <w:rFonts w:ascii="Kalpurush" w:hAnsi="Kalpurush" w:cs="Kalpurush"/>
+                <w:sz w:val="18"/>
+                <w:szCs w:val="18"/>
                 <w:lang w:val="en-US" w:bidi="bn-IN"/>
               </w:rPr>
               <w:t xml:space="preserve">. </w:t>
             </w:r>
-          </w:p>
-          <w:p>
-            <w:pPr>
-              <w:pStyle w:val="ListParagraph"/>
-              <w:tabs>
-                <w:tab w:val="left" w:pos="1905"/>
-              </w:tabs>
-              <w:ind w:left="770"/>
-              <w:rPr>
-                <w:rFonts w:ascii="Times New Roman" w:hAnsi="Times New Roman" w:cs="Nirmala UI"/>
-                <w:sz w:val="20"/>
-                <w:szCs w:val="25"/>
-                <w:lang w:val="en-US" w:bidi="bn-IN"/>
-              </w:rPr>
-            </w:pPr>
           </w:p>
         </w:tc>
         <w:tc>
@@ -1345,37 +1275,37 @@
                 <w:tab w:val="left" w:pos="1905"/>
               </w:tabs>
               <w:rPr>
-                <w:rFonts w:ascii="Times New Roman" w:hAnsi="Times New Roman" w:cs="Times New Roman"/>
-                <w:sz w:val="20"/>
-                <w:szCs w:val="20"/>
+                <w:rFonts w:ascii="Kalpurush" w:hAnsi="Kalpurush" w:cs="Kalpurush"/>
+                <w:sz w:val="18"/>
+                <w:szCs w:val="18"/>
                 <w:lang w:val="en-US"/>
               </w:rPr>
             </w:pPr>
             <w:r>
               <w:rPr>
-                <w:rFonts w:ascii="Times New Roman" w:hAnsi="Times New Roman" w:cs="Times New Roman"/>
-                <w:sz w:val="20"/>
-                <w:szCs w:val="20"/>
+                <w:rFonts w:ascii="Kalpurush" w:hAnsi="Kalpurush" w:cs="Kalpurush"/>
+                <w:sz w:val="18"/>
+                <w:szCs w:val="18"/>
                 <w:lang w:val="en-US"/>
               </w:rPr>
               <w:t xml:space="preserve">He is </w:t>
             </w:r>
             <w:r>
               <w:rPr>
-                <w:rFonts w:ascii="Times New Roman" w:hAnsi="Times New Roman" w:cs="Times New Roman"/>
+                <w:rFonts w:ascii="Kalpurush" w:hAnsi="Kalpurush" w:cs="Kalpurush"/>
                 <w:b/>
                 <w:bCs/>
-                <w:sz w:val="20"/>
-                <w:szCs w:val="20"/>
+                <w:sz w:val="18"/>
+                <w:szCs w:val="18"/>
                 <w:lang w:val="en-US"/>
               </w:rPr>
               <w:t>a fool</w:t>
             </w:r>
             <w:r>
               <w:rPr>
-                <w:rFonts w:ascii="Times New Roman" w:hAnsi="Times New Roman" w:cs="Times New Roman"/>
-                <w:sz w:val="20"/>
-                <w:szCs w:val="20"/>
+                <w:rFonts w:ascii="Kalpurush" w:hAnsi="Kalpurush" w:cs="Kalpurush"/>
+                <w:sz w:val="18"/>
+                <w:szCs w:val="18"/>
                 <w:lang w:val="en-US"/>
               </w:rPr>
               <w:t>.</w:t>
@@ -1392,37 +1322,37 @@
                 <w:tab w:val="left" w:pos="1905"/>
               </w:tabs>
               <w:rPr>
-                <w:rFonts w:ascii="Times New Roman" w:hAnsi="Times New Roman" w:cs="Times New Roman"/>
-                <w:sz w:val="20"/>
-                <w:szCs w:val="20"/>
+                <w:rFonts w:ascii="Kalpurush" w:hAnsi="Kalpurush" w:cs="Kalpurush"/>
+                <w:sz w:val="18"/>
+                <w:szCs w:val="18"/>
                 <w:lang w:val="en-US"/>
               </w:rPr>
             </w:pPr>
             <w:r>
               <w:rPr>
-                <w:rFonts w:ascii="Times New Roman" w:hAnsi="Times New Roman" w:cs="Times New Roman"/>
-                <w:sz w:val="20"/>
-                <w:szCs w:val="20"/>
+                <w:rFonts w:ascii="Kalpurush" w:hAnsi="Kalpurush" w:cs="Kalpurush"/>
+                <w:sz w:val="18"/>
+                <w:szCs w:val="18"/>
                 <w:lang w:val="en-US"/>
               </w:rPr>
               <w:t xml:space="preserve">Honey testes </w:t>
             </w:r>
             <w:r>
               <w:rPr>
-                <w:rFonts w:ascii="Times New Roman" w:hAnsi="Times New Roman" w:cs="Times New Roman"/>
+                <w:rFonts w:ascii="Kalpurush" w:hAnsi="Kalpurush" w:cs="Kalpurush"/>
                 <w:b/>
                 <w:bCs/>
-                <w:sz w:val="20"/>
-                <w:szCs w:val="20"/>
+                <w:sz w:val="18"/>
+                <w:szCs w:val="18"/>
                 <w:lang w:val="en-US"/>
               </w:rPr>
               <w:t>sweet</w:t>
             </w:r>
             <w:r>
               <w:rPr>
-                <w:rFonts w:ascii="Times New Roman" w:hAnsi="Times New Roman" w:cs="Times New Roman"/>
-                <w:sz w:val="20"/>
-                <w:szCs w:val="20"/>
+                <w:rFonts w:ascii="Kalpurush" w:hAnsi="Kalpurush" w:cs="Kalpurush"/>
+                <w:sz w:val="18"/>
+                <w:szCs w:val="18"/>
                 <w:lang w:val="en-US"/>
               </w:rPr>
               <w:t>.</w:t>
@@ -1439,37 +1369,37 @@
                 <w:tab w:val="left" w:pos="1905"/>
               </w:tabs>
               <w:rPr>
-                <w:rFonts w:ascii="Times New Roman" w:hAnsi="Times New Roman" w:cs="Times New Roman"/>
-                <w:sz w:val="20"/>
-                <w:szCs w:val="20"/>
+                <w:rFonts w:ascii="Kalpurush" w:hAnsi="Kalpurush" w:cs="Kalpurush"/>
+                <w:sz w:val="18"/>
+                <w:szCs w:val="18"/>
                 <w:lang w:val="en-US"/>
               </w:rPr>
             </w:pPr>
             <w:r>
               <w:rPr>
-                <w:rFonts w:ascii="Times New Roman" w:hAnsi="Times New Roman" w:cs="Times New Roman"/>
-                <w:sz w:val="20"/>
-                <w:szCs w:val="20"/>
+                <w:rFonts w:ascii="Kalpurush" w:hAnsi="Kalpurush" w:cs="Kalpurush"/>
+                <w:sz w:val="18"/>
+                <w:szCs w:val="18"/>
                 <w:lang w:val="en-US"/>
               </w:rPr>
               <w:t xml:space="preserve">I called him a </w:t>
             </w:r>
             <w:r>
               <w:rPr>
-                <w:rFonts w:ascii="Times New Roman" w:hAnsi="Times New Roman" w:cs="Times New Roman"/>
+                <w:rFonts w:ascii="Kalpurush" w:hAnsi="Kalpurush" w:cs="Kalpurush"/>
                 <w:b/>
                 <w:bCs/>
-                <w:sz w:val="20"/>
-                <w:szCs w:val="20"/>
+                <w:sz w:val="18"/>
+                <w:szCs w:val="18"/>
                 <w:lang w:val="en-US"/>
               </w:rPr>
               <w:t>fool</w:t>
             </w:r>
             <w:r>
               <w:rPr>
-                <w:rFonts w:ascii="Times New Roman" w:hAnsi="Times New Roman" w:cs="Times New Roman"/>
-                <w:sz w:val="20"/>
-                <w:szCs w:val="20"/>
+                <w:rFonts w:ascii="Kalpurush" w:hAnsi="Kalpurush" w:cs="Kalpurush"/>
+                <w:sz w:val="18"/>
+                <w:szCs w:val="18"/>
                 <w:lang w:val="en-US"/>
               </w:rPr>
               <w:t>.</w:t>
@@ -1486,37 +1416,37 @@
                 <w:tab w:val="left" w:pos="1905"/>
               </w:tabs>
               <w:rPr>
-                <w:rFonts w:ascii="Times New Roman" w:hAnsi="Times New Roman" w:cs="Times New Roman"/>
-                <w:sz w:val="20"/>
-                <w:szCs w:val="20"/>
+                <w:rFonts w:ascii="Kalpurush" w:hAnsi="Kalpurush" w:cs="Kalpurush"/>
+                <w:sz w:val="18"/>
+                <w:szCs w:val="18"/>
                 <w:lang w:val="en-US"/>
               </w:rPr>
             </w:pPr>
             <w:r>
               <w:rPr>
-                <w:rFonts w:ascii="Times New Roman" w:hAnsi="Times New Roman" w:cs="Times New Roman"/>
-                <w:sz w:val="20"/>
-                <w:szCs w:val="20"/>
+                <w:rFonts w:ascii="Kalpurush" w:hAnsi="Kalpurush" w:cs="Kalpurush"/>
+                <w:sz w:val="18"/>
+                <w:szCs w:val="18"/>
                 <w:lang w:val="en-US"/>
               </w:rPr>
               <w:t xml:space="preserve">He was made </w:t>
             </w:r>
             <w:r>
               <w:rPr>
-                <w:rFonts w:ascii="Times New Roman" w:hAnsi="Times New Roman" w:cs="Times New Roman"/>
+                <w:rFonts w:ascii="Kalpurush" w:hAnsi="Kalpurush" w:cs="Kalpurush"/>
                 <w:b/>
                 <w:bCs/>
-                <w:sz w:val="20"/>
-                <w:szCs w:val="20"/>
+                <w:sz w:val="18"/>
+                <w:szCs w:val="18"/>
                 <w:lang w:val="en-US"/>
               </w:rPr>
               <w:t>captain</w:t>
             </w:r>
             <w:r>
               <w:rPr>
-                <w:rFonts w:ascii="Times New Roman" w:hAnsi="Times New Roman" w:cs="Times New Roman"/>
-                <w:sz w:val="20"/>
-                <w:szCs w:val="20"/>
+                <w:rFonts w:ascii="Kalpurush" w:hAnsi="Kalpurush" w:cs="Kalpurush"/>
+                <w:sz w:val="18"/>
+                <w:szCs w:val="18"/>
                 <w:lang w:val="en-US"/>
               </w:rPr>
               <w:t>.</w:t>
@@ -1531,14 +1461,37 @@
           <w:tab w:val="left" w:pos="1905"/>
         </w:tabs>
         <w:spacing w:line="240" w:lineRule="auto"/>
-        <w:ind w:left="360"/>
-        <w:rPr>
-          <w:rFonts w:ascii="Times New Roman" w:hAnsi="Times New Roman" w:cs="Times New Roman"/>
-          <w:sz w:val="20"/>
-          <w:szCs w:val="20"/>
-          <w:lang w:val="en-US"/>
-        </w:rPr>
-      </w:pPr>
+        <w:rPr>
+          <w:rFonts w:ascii="Kalpurush" w:hAnsi="Kalpurush" w:cs="Kalpurush"/>
+          <w:sz w:val="18"/>
+          <w:szCs w:val="18"/>
+          <w:lang w:val="en-US"/>
+        </w:rPr>
+      </w:pPr>
+    </w:p>
+    <w:p>
+      <w:pPr>
+        <w:pStyle w:val="Heading2"/>
+        <w:shd w:val="clear" w:color="auto" w:fill="E7E6E6" w:themeFill="background2"/>
+        <w:spacing w:line="240" w:lineRule="auto"/>
+        <w:jc w:val="center"/>
+        <w:rPr>
+          <w:rFonts w:ascii="Kalpurush" w:hAnsi="Kalpurush" w:cs="Kalpurush"/>
+          <w:sz w:val="18"/>
+          <w:szCs w:val="18"/>
+          <w:lang w:val="en-US"/>
+        </w:rPr>
+      </w:pPr>
+      <w:r>
+        <w:rPr>
+          <w:rFonts w:ascii="Kalpurush" w:hAnsi="Kalpurush" w:cs="Kalpurush"/>
+          <w:color w:val="000000" w:themeColor="text1"/>
+          <w:sz w:val="18"/>
+          <w:szCs w:val="18"/>
+          <w:lang w:val="en-US"/>
+        </w:rPr>
+        <w:t>Linking Verbs</w:t>
+      </w:r>
     </w:p>
     <w:p>
       <w:pPr>
@@ -1546,14 +1499,108 @@
           <w:tab w:val="left" w:pos="1905"/>
         </w:tabs>
         <w:spacing w:line="240" w:lineRule="auto"/>
-        <w:ind w:left="360"/>
-        <w:rPr>
-          <w:rFonts w:ascii="Times New Roman" w:hAnsi="Times New Roman" w:cs="Times New Roman"/>
-          <w:sz w:val="20"/>
-          <w:szCs w:val="20"/>
-          <w:lang w:val="en-US"/>
-        </w:rPr>
-      </w:pPr>
+        <w:rPr>
+          <w:rFonts w:ascii="Kalpurush" w:hAnsi="Kalpurush" w:cs="Kalpurush"/>
+          <w:sz w:val="18"/>
+          <w:szCs w:val="18"/>
+          <w:lang w:val="en-US" w:bidi="bn-IN"/>
+        </w:rPr>
+      </w:pPr>
+      <w:r>
+        <w:rPr>
+          <w:rFonts w:ascii="Kalpurush" w:hAnsi="Kalpurush" w:cs="Kalpurush"/>
+          <w:sz w:val="18"/>
+          <w:szCs w:val="18"/>
+          <w:lang w:val="en-US"/>
+        </w:rPr>
+        <w:sym w:font="Wingdings" w:char="F0E0"/>
+      </w:r>
+      <w:r>
+        <w:rPr>
+          <w:rFonts w:ascii="Kalpurush" w:hAnsi="Kalpurush" w:cs="Kalpurush"/>
+          <w:sz w:val="18"/>
+          <w:szCs w:val="18"/>
+          <w:cs/>
+          <w:lang w:val="en-US" w:bidi="bn-IN"/>
+        </w:rPr>
+        <w:t xml:space="preserve"> </w:t>
+      </w:r>
+      <w:r>
+        <w:rPr>
+          <w:rFonts w:ascii="Kalpurush" w:hAnsi="Kalpurush" w:cs="Kalpurush"/>
+          <w:sz w:val="18"/>
+          <w:szCs w:val="18"/>
+          <w:lang w:val="en-US" w:bidi="bn-IN"/>
+        </w:rPr>
+        <w:t>Subject</w:t>
+      </w:r>
+      <w:r>
+        <w:rPr>
+          <w:rFonts w:ascii="Kalpurush" w:hAnsi="Kalpurush" w:cs="Kalpurush"/>
+          <w:sz w:val="18"/>
+          <w:szCs w:val="18"/>
+          <w:cs/>
+          <w:lang w:val="en-US" w:bidi="bn-IN"/>
+        </w:rPr>
+        <w:t xml:space="preserve"> এবং </w:t>
+      </w:r>
+      <w:r>
+        <w:rPr>
+          <w:rFonts w:ascii="Kalpurush" w:hAnsi="Kalpurush" w:cs="Kalpurush"/>
+          <w:sz w:val="18"/>
+          <w:szCs w:val="18"/>
+          <w:lang w:val="en-US" w:bidi="bn-IN"/>
+        </w:rPr>
+        <w:t>Complement</w:t>
+      </w:r>
+      <w:r>
+        <w:rPr>
+          <w:rFonts w:ascii="Kalpurush" w:hAnsi="Kalpurush" w:cs="Kalpurush"/>
+          <w:sz w:val="18"/>
+          <w:szCs w:val="18"/>
+          <w:cs/>
+          <w:lang w:val="en-US" w:bidi="bn-IN"/>
+        </w:rPr>
+        <w:t xml:space="preserve"> এর মধ্যবর্তী</w:t>
+      </w:r>
+      <w:r>
+        <w:rPr>
+          <w:rFonts w:ascii="Kalpurush" w:hAnsi="Kalpurush" w:cs="Kalpurush"/>
+          <w:sz w:val="18"/>
+          <w:szCs w:val="18"/>
+          <w:lang w:val="en-US" w:bidi="bn-IN"/>
+        </w:rPr>
+        <w:t xml:space="preserve"> verb</w:t>
+      </w:r>
+      <w:r>
+        <w:rPr>
+          <w:rFonts w:ascii="Kalpurush" w:hAnsi="Kalpurush" w:cs="Kalpurush"/>
+          <w:sz w:val="18"/>
+          <w:szCs w:val="18"/>
+          <w:cs/>
+          <w:lang w:val="en-US" w:bidi="bn-IN"/>
+        </w:rPr>
+        <w:t xml:space="preserve"> কে</w:t>
+      </w:r>
+      <w:r>
+        <w:rPr>
+          <w:rFonts w:ascii="Kalpurush" w:hAnsi="Kalpurush" w:cs="Kalpurush"/>
+          <w:sz w:val="18"/>
+          <w:szCs w:val="18"/>
+          <w:lang w:val="en-US" w:bidi="bn-IN"/>
+        </w:rPr>
+        <w:t xml:space="preserve"> linking verb</w:t>
+      </w:r>
+      <w:r>
+        <w:rPr>
+          <w:rFonts w:ascii="Kalpurush" w:hAnsi="Kalpurush" w:cs="Kalpurush"/>
+          <w:sz w:val="18"/>
+          <w:szCs w:val="18"/>
+          <w:cs/>
+          <w:lang w:val="en-US" w:bidi="bn-IN"/>
+        </w:rPr>
+        <w:t xml:space="preserve"> বলে।</w:t>
+      </w:r>
     </w:p>
     <w:p>
       <w:pPr>
@@ -1561,56 +1608,1617 @@
           <w:tab w:val="left" w:pos="1905"/>
         </w:tabs>
         <w:spacing w:line="240" w:lineRule="auto"/>
-        <w:ind w:left="360"/>
-        <w:rPr>
-          <w:rFonts w:ascii="Times New Roman" w:hAnsi="Times New Roman" w:cs="Times New Roman"/>
-          <w:sz w:val="20"/>
-          <w:szCs w:val="20"/>
-          <w:lang w:val="en-US"/>
+        <w:rPr>
+          <w:rFonts w:ascii="Kalpurush" w:hAnsi="Kalpurush" w:cs="Kalpurush"/>
+          <w:sz w:val="18"/>
+          <w:szCs w:val="18"/>
+          <w:lang w:val="en-US" w:bidi="bn-IN"/>
+        </w:rPr>
+      </w:pPr>
+      <w:r>
+        <w:rPr>
+          <w:rFonts w:ascii="Kalpurush" w:hAnsi="Kalpurush" w:cs="Kalpurush"/>
+          <w:sz w:val="18"/>
+          <w:szCs w:val="18"/>
+          <w:lang w:val="en-US"/>
+        </w:rPr>
+        <w:sym w:font="Wingdings" w:char="F0E0"/>
+      </w:r>
+      <w:r>
+        <w:rPr>
+          <w:rFonts w:ascii="Kalpurush" w:hAnsi="Kalpurush" w:cs="Kalpurush"/>
+          <w:sz w:val="18"/>
+          <w:szCs w:val="18"/>
+          <w:cs/>
+          <w:lang w:val="en-US" w:bidi="bn-IN"/>
+        </w:rPr>
+        <w:t xml:space="preserve"> </w:t>
+      </w:r>
+      <w:r>
+        <w:rPr>
+          <w:rFonts w:ascii="Kalpurush" w:hAnsi="Kalpurush" w:cs="Kalpurush"/>
+          <w:sz w:val="18"/>
+          <w:szCs w:val="18"/>
+          <w:lang w:val="en-US" w:bidi="bn-IN"/>
+        </w:rPr>
+        <w:t>Subject</w:t>
+      </w:r>
+      <w:r>
+        <w:rPr>
+          <w:rFonts w:ascii="Kalpurush" w:hAnsi="Kalpurush" w:cs="Kalpurush"/>
+          <w:sz w:val="18"/>
+          <w:szCs w:val="18"/>
+          <w:cs/>
+          <w:lang w:val="en-US" w:bidi="bn-IN"/>
+        </w:rPr>
+        <w:t xml:space="preserve"> এবং </w:t>
+      </w:r>
+      <w:r>
+        <w:rPr>
+          <w:rFonts w:ascii="Kalpurush" w:hAnsi="Kalpurush" w:cs="Kalpurush"/>
+          <w:sz w:val="18"/>
+          <w:szCs w:val="18"/>
+          <w:lang w:val="en-US" w:bidi="bn-IN"/>
+        </w:rPr>
+        <w:t>noun phrase</w:t>
+      </w:r>
+      <w:r>
+        <w:rPr>
+          <w:rFonts w:ascii="Kalpurush" w:hAnsi="Kalpurush" w:cs="Kalpurush"/>
+          <w:sz w:val="18"/>
+          <w:szCs w:val="18"/>
+          <w:cs/>
+          <w:lang w:val="en-US" w:bidi="bn-IN"/>
+        </w:rPr>
+        <w:t xml:space="preserve"> অথবা</w:t>
+      </w:r>
+      <w:r>
+        <w:rPr>
+          <w:rFonts w:ascii="Kalpurush" w:hAnsi="Kalpurush" w:cs="Kalpurush"/>
+          <w:sz w:val="18"/>
+          <w:szCs w:val="18"/>
+          <w:lang w:val="en-US" w:bidi="bn-IN"/>
+        </w:rPr>
+        <w:t xml:space="preserve"> adjective</w:t>
+      </w:r>
+      <w:r>
+        <w:rPr>
+          <w:rFonts w:ascii="Kalpurush" w:hAnsi="Kalpurush" w:cs="Kalpurush"/>
+          <w:sz w:val="18"/>
+          <w:szCs w:val="18"/>
+          <w:cs/>
+          <w:lang w:val="en-US" w:bidi="bn-IN"/>
+        </w:rPr>
+        <w:t xml:space="preserve"> মধ্যে</w:t>
+      </w:r>
+      <w:r>
+        <w:rPr>
+          <w:rFonts w:ascii="Kalpurush" w:hAnsi="Kalpurush" w:cs="Kalpurush"/>
+          <w:sz w:val="18"/>
+          <w:szCs w:val="18"/>
+          <w:lang w:val="en-US" w:bidi="bn-IN"/>
+        </w:rPr>
+        <w:t xml:space="preserve"> link</w:t>
+      </w:r>
+      <w:r>
+        <w:rPr>
+          <w:rFonts w:ascii="Kalpurush" w:hAnsi="Kalpurush" w:cs="Kalpurush"/>
+          <w:sz w:val="18"/>
+          <w:szCs w:val="18"/>
+          <w:cs/>
+          <w:lang w:val="en-US" w:bidi="bn-IN"/>
+        </w:rPr>
+        <w:t xml:space="preserve"> করার জন্য যেসব</w:t>
+      </w:r>
+      <w:r>
+        <w:rPr>
+          <w:rFonts w:ascii="Kalpurush" w:hAnsi="Kalpurush" w:cs="Kalpurush"/>
+          <w:sz w:val="18"/>
+          <w:szCs w:val="18"/>
+          <w:lang w:val="en-US" w:bidi="bn-IN"/>
+        </w:rPr>
+        <w:t xml:space="preserve"> verb</w:t>
+      </w:r>
+      <w:r>
+        <w:rPr>
+          <w:rFonts w:ascii="Kalpurush" w:hAnsi="Kalpurush" w:cs="Kalpurush"/>
+          <w:sz w:val="18"/>
+          <w:szCs w:val="18"/>
+          <w:cs/>
+          <w:lang w:val="en-US" w:bidi="bn-IN"/>
+        </w:rPr>
+        <w:t xml:space="preserve"> ব্যাবহার করা হয় তাদেরকে </w:t>
+      </w:r>
+      <w:r>
+        <w:rPr>
+          <w:rFonts w:ascii="Kalpurush" w:hAnsi="Kalpurush" w:cs="Kalpurush"/>
+          <w:sz w:val="18"/>
+          <w:szCs w:val="18"/>
+          <w:lang w:val="en-US" w:bidi="bn-IN"/>
+        </w:rPr>
+        <w:t xml:space="preserve">linking verb </w:t>
+      </w:r>
+      <w:r>
+        <w:rPr>
+          <w:rFonts w:ascii="Kalpurush" w:hAnsi="Kalpurush" w:cs="Kalpurush"/>
+          <w:sz w:val="18"/>
+          <w:szCs w:val="18"/>
+          <w:cs/>
+          <w:lang w:val="en-US" w:bidi="bn-IN"/>
+        </w:rPr>
+        <w:t>বলে।</w:t>
+      </w:r>
+    </w:p>
+    <w:tbl>
+      <w:tblPr>
+        <w:tblStyle w:val="TableGrid"/>
+        <w:tblW w:w="0" w:type="auto"/>
+        <w:tblInd w:w="720" w:type="dxa"/>
+        <w:tblLook w:val="04A0" w:firstRow="1" w:lastRow="0" w:firstColumn="1" w:lastColumn="0" w:noHBand="0" w:noVBand="1"/>
+      </w:tblPr>
+      <w:tblGrid>
+        <w:gridCol w:w="2155"/>
+        <w:gridCol w:w="4590"/>
+      </w:tblGrid>
+      <w:tr>
+        <w:tc>
+          <w:tcPr>
+            <w:tcW w:w="2155" w:type="dxa"/>
+            <w:vMerge w:val="restart"/>
+          </w:tcPr>
+          <w:p>
+            <w:pPr>
+              <w:pStyle w:val="ListParagraph"/>
+              <w:tabs>
+                <w:tab w:val="left" w:pos="1905"/>
+              </w:tabs>
+              <w:ind w:left="0"/>
+              <w:rPr>
+                <w:rFonts w:ascii="Kalpurush" w:hAnsi="Kalpurush" w:cs="Kalpurush"/>
+                <w:sz w:val="18"/>
+                <w:szCs w:val="18"/>
+                <w:lang w:val="en-US" w:bidi="bn-IN"/>
+              </w:rPr>
+            </w:pPr>
+            <w:r>
+              <w:rPr>
+                <w:rFonts w:ascii="Kalpurush" w:hAnsi="Kalpurush" w:cs="Kalpurush"/>
+                <w:sz w:val="18"/>
+                <w:szCs w:val="18"/>
+                <w:lang w:val="en-US" w:bidi="bn-IN"/>
+              </w:rPr>
+              <w:t>Sub + Linking verb +</w:t>
+            </w:r>
+          </w:p>
+        </w:tc>
+        <w:tc>
+          <w:tcPr>
+            <w:tcW w:w="4590" w:type="dxa"/>
+          </w:tcPr>
+          <w:p>
+            <w:pPr>
+              <w:pStyle w:val="ListParagraph"/>
+              <w:tabs>
+                <w:tab w:val="left" w:pos="1905"/>
+              </w:tabs>
+              <w:ind w:left="0"/>
+              <w:rPr>
+                <w:rFonts w:ascii="Kalpurush" w:hAnsi="Kalpurush" w:cs="Kalpurush"/>
+                <w:sz w:val="18"/>
+                <w:szCs w:val="18"/>
+                <w:lang w:val="en-US" w:bidi="bn-IN"/>
+              </w:rPr>
+            </w:pPr>
+            <w:r>
+              <w:rPr>
+                <w:rFonts w:ascii="Kalpurush" w:hAnsi="Kalpurush" w:cs="Kalpurush"/>
+                <w:sz w:val="18"/>
+                <w:szCs w:val="18"/>
+                <w:lang w:val="en-US" w:bidi="bn-IN"/>
+              </w:rPr>
+              <w:t>complement</w:t>
+            </w:r>
+          </w:p>
+        </w:tc>
+      </w:tr>
+      <w:tr>
+        <w:tc>
+          <w:tcPr>
+            <w:tcW w:w="2155" w:type="dxa"/>
+            <w:vMerge/>
+          </w:tcPr>
+          <w:p>
+            <w:pPr>
+              <w:pStyle w:val="ListParagraph"/>
+              <w:tabs>
+                <w:tab w:val="left" w:pos="1905"/>
+              </w:tabs>
+              <w:ind w:left="0"/>
+              <w:rPr>
+                <w:rFonts w:ascii="Kalpurush" w:hAnsi="Kalpurush" w:cs="Kalpurush"/>
+                <w:sz w:val="18"/>
+                <w:szCs w:val="18"/>
+                <w:lang w:val="en-US" w:bidi="bn-IN"/>
+              </w:rPr>
+            </w:pPr>
+          </w:p>
+        </w:tc>
+        <w:tc>
+          <w:tcPr>
+            <w:tcW w:w="4590" w:type="dxa"/>
+          </w:tcPr>
+          <w:p>
+            <w:pPr>
+              <w:pStyle w:val="ListParagraph"/>
+              <w:tabs>
+                <w:tab w:val="left" w:pos="1905"/>
+              </w:tabs>
+              <w:ind w:left="0"/>
+              <w:rPr>
+                <w:rFonts w:ascii="Kalpurush" w:hAnsi="Kalpurush" w:cs="Kalpurush"/>
+                <w:sz w:val="18"/>
+                <w:szCs w:val="18"/>
+                <w:lang w:val="en-US" w:bidi="bn-IN"/>
+              </w:rPr>
+            </w:pPr>
+            <w:r>
+              <w:rPr>
+                <w:rFonts w:ascii="Kalpurush" w:hAnsi="Kalpurush" w:cs="Kalpurush"/>
+                <w:sz w:val="18"/>
+                <w:szCs w:val="18"/>
+                <w:lang w:val="en-US" w:bidi="bn-IN"/>
+              </w:rPr>
+              <w:t>Noun phrase / Gerund</w:t>
+            </w:r>
+          </w:p>
+        </w:tc>
+      </w:tr>
+      <w:tr>
+        <w:tc>
+          <w:tcPr>
+            <w:tcW w:w="2155" w:type="dxa"/>
+            <w:vMerge/>
+          </w:tcPr>
+          <w:p>
+            <w:pPr>
+              <w:pStyle w:val="ListParagraph"/>
+              <w:tabs>
+                <w:tab w:val="left" w:pos="1905"/>
+              </w:tabs>
+              <w:ind w:left="0"/>
+              <w:rPr>
+                <w:rFonts w:ascii="Kalpurush" w:hAnsi="Kalpurush" w:cs="Kalpurush"/>
+                <w:sz w:val="18"/>
+                <w:szCs w:val="18"/>
+                <w:lang w:val="en-US" w:bidi="bn-IN"/>
+              </w:rPr>
+            </w:pPr>
+          </w:p>
+        </w:tc>
+        <w:tc>
+          <w:tcPr>
+            <w:tcW w:w="4590" w:type="dxa"/>
+          </w:tcPr>
+          <w:p>
+            <w:pPr>
+              <w:pStyle w:val="ListParagraph"/>
+              <w:tabs>
+                <w:tab w:val="left" w:pos="1905"/>
+              </w:tabs>
+              <w:ind w:left="0"/>
+              <w:rPr>
+                <w:rFonts w:ascii="Kalpurush" w:hAnsi="Kalpurush" w:cs="Kalpurush"/>
+                <w:sz w:val="18"/>
+                <w:szCs w:val="18"/>
+                <w:lang w:val="en-US" w:bidi="bn-IN"/>
+              </w:rPr>
+            </w:pPr>
+            <w:r>
+              <w:rPr>
+                <w:rFonts w:ascii="Kalpurush" w:hAnsi="Kalpurush" w:cs="Kalpurush"/>
+                <w:sz w:val="18"/>
+                <w:szCs w:val="18"/>
+                <w:lang w:val="en-US" w:bidi="bn-IN"/>
+              </w:rPr>
+              <w:t>Adjective/ Present participle/ past participle</w:t>
+            </w:r>
+          </w:p>
+        </w:tc>
+      </w:tr>
+    </w:tbl>
+    <w:p>
+      <w:pPr>
+        <w:pStyle w:val="ListParagraph"/>
+        <w:numPr>
+          <w:ilvl w:val="0"/>
+          <w:numId w:val="2"/>
+        </w:numPr>
+        <w:tabs>
+          <w:tab w:val="left" w:pos="1905"/>
+        </w:tabs>
+        <w:spacing w:line="240" w:lineRule="auto"/>
+        <w:rPr>
+          <w:rFonts w:ascii="Kalpurush" w:hAnsi="Kalpurush" w:cs="Kalpurush"/>
+          <w:sz w:val="18"/>
+          <w:szCs w:val="18"/>
+          <w:lang w:val="en-US" w:bidi="bn-IN"/>
+        </w:rPr>
+      </w:pPr>
+      <w:r>
+        <w:rPr>
+          <w:rFonts w:ascii="Kalpurush" w:hAnsi="Kalpurush" w:cs="Kalpurush"/>
+          <w:sz w:val="18"/>
+          <w:szCs w:val="18"/>
+          <w:lang w:val="en-US" w:bidi="bn-IN"/>
+        </w:rPr>
+        <w:t xml:space="preserve">He is </w:t>
+      </w:r>
+      <w:r>
+        <w:rPr>
+          <w:rFonts w:ascii="Kalpurush" w:hAnsi="Kalpurush" w:cs="Kalpurush"/>
+          <w:sz w:val="18"/>
+          <w:szCs w:val="18"/>
+          <w:u w:val="single"/>
+          <w:lang w:val="en-US" w:bidi="bn-IN"/>
+        </w:rPr>
+        <w:t>a fool</w:t>
+      </w:r>
+      <w:r>
+        <w:rPr>
+          <w:rFonts w:ascii="Kalpurush" w:hAnsi="Kalpurush" w:cs="Kalpurush"/>
+          <w:sz w:val="18"/>
+          <w:szCs w:val="18"/>
+          <w:lang w:val="en-US" w:bidi="bn-IN"/>
+        </w:rPr>
+        <w:t>. (noun phrase)</w:t>
+      </w:r>
+    </w:p>
+    <w:p>
+      <w:pPr>
+        <w:pStyle w:val="ListParagraph"/>
+        <w:numPr>
+          <w:ilvl w:val="0"/>
+          <w:numId w:val="2"/>
+        </w:numPr>
+        <w:tabs>
+          <w:tab w:val="left" w:pos="1905"/>
+        </w:tabs>
+        <w:spacing w:line="240" w:lineRule="auto"/>
+        <w:rPr>
+          <w:rFonts w:ascii="Kalpurush" w:hAnsi="Kalpurush" w:cs="Kalpurush"/>
+          <w:sz w:val="18"/>
+          <w:szCs w:val="18"/>
+          <w:lang w:val="en-US" w:bidi="bn-IN"/>
+        </w:rPr>
+      </w:pPr>
+      <w:r>
+        <w:rPr>
+          <w:rFonts w:ascii="Kalpurush" w:hAnsi="Kalpurush" w:cs="Kalpurush"/>
+          <w:sz w:val="18"/>
+          <w:szCs w:val="18"/>
+          <w:lang w:val="en-US" w:bidi="bn-IN"/>
+        </w:rPr>
+        <w:t xml:space="preserve">He is </w:t>
+      </w:r>
+      <w:r>
+        <w:rPr>
+          <w:rFonts w:ascii="Kalpurush" w:hAnsi="Kalpurush" w:cs="Kalpurush"/>
+          <w:sz w:val="18"/>
+          <w:szCs w:val="18"/>
+          <w:u w:val="single"/>
+          <w:lang w:val="en-US" w:bidi="bn-IN"/>
+        </w:rPr>
+        <w:t>interested</w:t>
+      </w:r>
+      <w:r>
+        <w:rPr>
+          <w:rFonts w:ascii="Kalpurush" w:hAnsi="Kalpurush" w:cs="Kalpurush"/>
+          <w:sz w:val="18"/>
+          <w:szCs w:val="18"/>
+          <w:lang w:val="en-US" w:bidi="bn-IN"/>
+        </w:rPr>
+        <w:t>. (adj.)</w:t>
+      </w:r>
+    </w:p>
+    <w:p>
+      <w:pPr>
+        <w:pStyle w:val="ListParagraph"/>
+        <w:numPr>
+          <w:ilvl w:val="0"/>
+          <w:numId w:val="2"/>
+        </w:numPr>
+        <w:tabs>
+          <w:tab w:val="left" w:pos="1905"/>
+        </w:tabs>
+        <w:spacing w:line="240" w:lineRule="auto"/>
+        <w:rPr>
+          <w:rFonts w:ascii="Kalpurush" w:hAnsi="Kalpurush" w:cs="Kalpurush"/>
+          <w:sz w:val="18"/>
+          <w:szCs w:val="18"/>
+          <w:lang w:val="en-US" w:bidi="bn-IN"/>
+        </w:rPr>
+      </w:pPr>
+      <w:r>
+        <w:rPr>
+          <w:rFonts w:ascii="Kalpurush" w:hAnsi="Kalpurush" w:cs="Kalpurush"/>
+          <w:sz w:val="18"/>
+          <w:szCs w:val="18"/>
+          <w:lang w:val="en-US" w:bidi="bn-IN"/>
+        </w:rPr>
+        <w:t xml:space="preserve">I feel </w:t>
+      </w:r>
+      <w:r>
+        <w:rPr>
+          <w:rFonts w:ascii="Kalpurush" w:hAnsi="Kalpurush" w:cs="Kalpurush"/>
+          <w:sz w:val="18"/>
+          <w:szCs w:val="18"/>
+          <w:u w:val="single"/>
+          <w:lang w:val="en-US" w:bidi="bn-IN"/>
+        </w:rPr>
+        <w:t>hungry</w:t>
+      </w:r>
+      <w:r>
+        <w:rPr>
+          <w:rFonts w:ascii="Kalpurush" w:hAnsi="Kalpurush" w:cs="Kalpurush"/>
+          <w:sz w:val="18"/>
+          <w:szCs w:val="18"/>
+          <w:lang w:val="en-US" w:bidi="bn-IN"/>
+        </w:rPr>
+        <w:t xml:space="preserve">. (adj.)  </w:t>
+      </w:r>
+    </w:p>
+    <w:p>
+      <w:pPr>
+        <w:pStyle w:val="ListParagraph"/>
+        <w:numPr>
+          <w:ilvl w:val="0"/>
+          <w:numId w:val="2"/>
+        </w:numPr>
+        <w:tabs>
+          <w:tab w:val="left" w:pos="1905"/>
+        </w:tabs>
+        <w:spacing w:line="240" w:lineRule="auto"/>
+        <w:rPr>
+          <w:rFonts w:ascii="Kalpurush" w:hAnsi="Kalpurush" w:cs="Kalpurush"/>
+          <w:sz w:val="18"/>
+          <w:szCs w:val="18"/>
+          <w:lang w:val="en-US" w:bidi="bn-IN"/>
         </w:rPr>
       </w:pPr>
       <w:proofErr w:type="spellStart"/>
       <w:r>
         <w:rPr>
-          <w:rFonts w:ascii="Times New Roman" w:hAnsi="Times New Roman" w:cs="Times New Roman"/>
-          <w:sz w:val="20"/>
-          <w:szCs w:val="20"/>
-          <w:lang w:val="en-US"/>
-        </w:rPr>
-        <w:t>Git</w:t>
+          <w:rFonts w:ascii="Kalpurush" w:hAnsi="Kalpurush" w:cs="Kalpurush"/>
+          <w:sz w:val="18"/>
+          <w:szCs w:val="18"/>
+          <w:lang w:val="en-US" w:bidi="bn-IN"/>
+        </w:rPr>
+        <w:t>Alamgir</w:t>
       </w:r>
       <w:proofErr w:type="spellEnd"/>
       <w:r>
         <w:rPr>
-          <w:rFonts w:ascii="Times New Roman" w:hAnsi="Times New Roman" w:cs="Times New Roman"/>
-          <w:sz w:val="20"/>
-          <w:szCs w:val="20"/>
-          <w:lang w:val="en-US"/>
-        </w:rPr>
-        <w:t xml:space="preserve"> test </w:t>
-      </w:r>
-      <w:proofErr w:type="spellStart"/>
-      <w:r>
-        <w:rPr>
-          <w:rFonts w:ascii="Times New Roman" w:hAnsi="Times New Roman" w:cs="Times New Roman"/>
-          <w:sz w:val="20"/>
-          <w:szCs w:val="20"/>
-          <w:lang w:val="en-US"/>
-        </w:rPr>
-        <w:t>git</w:t>
-      </w:r>
-      <w:proofErr w:type="spellEnd"/>
-      <w:r>
-        <w:rPr>
-          <w:rFonts w:ascii="Times New Roman" w:hAnsi="Times New Roman" w:cs="Times New Roman"/>
-          <w:sz w:val="20"/>
-          <w:szCs w:val="20"/>
-          <w:lang w:val="en-US"/>
-        </w:rPr>
-        <w:t xml:space="preserve"> test</w:t>
+          <w:rFonts w:ascii="Kalpurush" w:hAnsi="Kalpurush" w:cs="Kalpurush"/>
+          <w:sz w:val="18"/>
+          <w:szCs w:val="18"/>
+          <w:lang w:val="en-US" w:bidi="bn-IN"/>
+        </w:rPr>
+        <w:t xml:space="preserve"> is </w:t>
+      </w:r>
+      <w:r>
+        <w:rPr>
+          <w:rFonts w:ascii="Kalpurush" w:hAnsi="Kalpurush" w:cs="Kalpurush"/>
+          <w:sz w:val="18"/>
+          <w:szCs w:val="18"/>
+          <w:u w:val="single"/>
+          <w:lang w:val="en-US" w:bidi="bn-IN"/>
+        </w:rPr>
+        <w:t>interested</w:t>
+      </w:r>
+      <w:r>
+        <w:rPr>
+          <w:rFonts w:ascii="Kalpurush" w:hAnsi="Kalpurush" w:cs="Kalpurush"/>
+          <w:sz w:val="18"/>
+          <w:szCs w:val="18"/>
+          <w:lang w:val="en-US" w:bidi="bn-IN"/>
+        </w:rPr>
+        <w:t xml:space="preserve"> (past participle-person) because the movie is </w:t>
+      </w:r>
+      <w:r>
+        <w:rPr>
+          <w:rFonts w:ascii="Kalpurush" w:hAnsi="Kalpurush" w:cs="Kalpurush"/>
+          <w:sz w:val="18"/>
+          <w:szCs w:val="18"/>
+          <w:u w:val="single"/>
+          <w:lang w:val="en-US" w:bidi="bn-IN"/>
+        </w:rPr>
+        <w:t>interesting</w:t>
+      </w:r>
+      <w:r>
+        <w:rPr>
+          <w:rFonts w:ascii="Kalpurush" w:hAnsi="Kalpurush" w:cs="Kalpurush"/>
+          <w:sz w:val="18"/>
+          <w:szCs w:val="18"/>
+          <w:lang w:val="en-US" w:bidi="bn-IN"/>
+        </w:rPr>
+        <w:t xml:space="preserve"> (present participle-impersonal).</w:t>
+      </w:r>
+    </w:p>
+    <w:tbl>
+      <w:tblPr>
+        <w:tblStyle w:val="TableGrid"/>
+        <w:tblW w:w="0" w:type="auto"/>
+        <w:tblInd w:w="360" w:type="dxa"/>
+        <w:tblLook w:val="04A0" w:firstRow="1" w:lastRow="0" w:firstColumn="1" w:lastColumn="0" w:noHBand="0" w:noVBand="1"/>
+      </w:tblPr>
+      <w:tblGrid>
+        <w:gridCol w:w="1896"/>
+        <w:gridCol w:w="985"/>
+        <w:gridCol w:w="951"/>
+        <w:gridCol w:w="964"/>
+        <w:gridCol w:w="913"/>
+        <w:gridCol w:w="922"/>
+        <w:gridCol w:w="923"/>
+        <w:gridCol w:w="849"/>
+        <w:gridCol w:w="847"/>
+        <w:gridCol w:w="846"/>
+      </w:tblGrid>
+      <w:tr>
+        <w:tc>
+          <w:tcPr>
+            <w:tcW w:w="10096" w:type="dxa"/>
+            <w:gridSpan w:val="10"/>
+            <w:shd w:val="clear" w:color="auto" w:fill="D0CECE" w:themeFill="background2" w:themeFillShade="E6"/>
+          </w:tcPr>
+          <w:p>
+            <w:pPr>
+              <w:tabs>
+                <w:tab w:val="left" w:pos="1905"/>
+              </w:tabs>
+              <w:jc w:val="center"/>
+              <w:rPr>
+                <w:rFonts w:ascii="Kalpurush" w:hAnsi="Kalpurush" w:cs="Kalpurush"/>
+                <w:sz w:val="18"/>
+                <w:szCs w:val="18"/>
+                <w:lang w:val="en-US" w:bidi="bn-IN"/>
+              </w:rPr>
+            </w:pPr>
+            <w:r>
+              <w:rPr>
+                <w:rFonts w:ascii="Kalpurush" w:hAnsi="Kalpurush" w:cs="Kalpurush"/>
+                <w:sz w:val="18"/>
+                <w:szCs w:val="18"/>
+                <w:lang w:val="en-US" w:bidi="bn-IN"/>
+              </w:rPr>
+              <w:t>Linking Verbs</w:t>
+            </w:r>
+          </w:p>
+        </w:tc>
+      </w:tr>
+      <w:tr>
+        <w:tc>
+          <w:tcPr>
+            <w:tcW w:w="1896" w:type="dxa"/>
+          </w:tcPr>
+          <w:p>
+            <w:pPr>
+              <w:tabs>
+                <w:tab w:val="left" w:pos="1905"/>
+              </w:tabs>
+              <w:rPr>
+                <w:rFonts w:ascii="Kalpurush" w:hAnsi="Kalpurush" w:cs="Kalpurush"/>
+                <w:sz w:val="18"/>
+                <w:szCs w:val="18"/>
+                <w:lang w:val="en-US" w:bidi="bn-IN"/>
+              </w:rPr>
+            </w:pPr>
+            <w:r>
+              <w:rPr>
+                <w:rFonts w:ascii="Kalpurush" w:hAnsi="Kalpurush" w:cs="Kalpurush"/>
+                <w:sz w:val="18"/>
+                <w:szCs w:val="18"/>
+                <w:lang w:val="en-US" w:bidi="bn-IN"/>
+              </w:rPr>
+              <w:t>Be (am/is/are/was/were)</w:t>
+            </w:r>
+          </w:p>
+        </w:tc>
+        <w:tc>
+          <w:tcPr>
+            <w:tcW w:w="967" w:type="dxa"/>
+          </w:tcPr>
+          <w:p>
+            <w:pPr>
+              <w:tabs>
+                <w:tab w:val="left" w:pos="1905"/>
+              </w:tabs>
+              <w:rPr>
+                <w:rFonts w:ascii="Kalpurush" w:hAnsi="Kalpurush" w:cs="Kalpurush"/>
+                <w:sz w:val="18"/>
+                <w:szCs w:val="18"/>
+                <w:lang w:val="en-US" w:bidi="bn-IN"/>
+              </w:rPr>
+            </w:pPr>
+            <w:r>
+              <w:rPr>
+                <w:rFonts w:ascii="Kalpurush" w:hAnsi="Kalpurush" w:cs="Kalpurush"/>
+                <w:sz w:val="18"/>
+                <w:szCs w:val="18"/>
+                <w:lang w:val="en-US" w:bidi="bn-IN"/>
+              </w:rPr>
+              <w:t>Become</w:t>
+            </w:r>
+          </w:p>
+        </w:tc>
+        <w:tc>
+          <w:tcPr>
+            <w:tcW w:w="959" w:type="dxa"/>
+          </w:tcPr>
+          <w:p>
+            <w:pPr>
+              <w:tabs>
+                <w:tab w:val="left" w:pos="1905"/>
+              </w:tabs>
+              <w:rPr>
+                <w:rFonts w:ascii="Kalpurush" w:hAnsi="Kalpurush" w:cs="Kalpurush"/>
+                <w:sz w:val="18"/>
+                <w:szCs w:val="18"/>
+                <w:lang w:val="en-US" w:bidi="bn-IN"/>
+              </w:rPr>
+            </w:pPr>
+            <w:r>
+              <w:rPr>
+                <w:rFonts w:ascii="Kalpurush" w:hAnsi="Kalpurush" w:cs="Kalpurush"/>
+                <w:sz w:val="18"/>
+                <w:szCs w:val="18"/>
+                <w:lang w:val="en-US" w:bidi="bn-IN"/>
+              </w:rPr>
+              <w:t>Appear</w:t>
+            </w:r>
+          </w:p>
+        </w:tc>
+        <w:tc>
+          <w:tcPr>
+            <w:tcW w:w="913" w:type="dxa"/>
+          </w:tcPr>
+          <w:p>
+            <w:pPr>
+              <w:tabs>
+                <w:tab w:val="left" w:pos="1905"/>
+              </w:tabs>
+              <w:rPr>
+                <w:rFonts w:ascii="Kalpurush" w:hAnsi="Kalpurush" w:cs="Kalpurush"/>
+                <w:sz w:val="18"/>
+                <w:szCs w:val="18"/>
+                <w:lang w:val="en-US" w:bidi="bn-IN"/>
+              </w:rPr>
+            </w:pPr>
+            <w:r>
+              <w:rPr>
+                <w:rFonts w:ascii="Kalpurush" w:hAnsi="Kalpurush" w:cs="Kalpurush"/>
+                <w:sz w:val="18"/>
+                <w:szCs w:val="18"/>
+                <w:lang w:val="en-US" w:bidi="bn-IN"/>
+              </w:rPr>
+              <w:t>Feel</w:t>
+            </w:r>
+          </w:p>
+        </w:tc>
+        <w:tc>
+          <w:tcPr>
+            <w:tcW w:w="925" w:type="dxa"/>
+          </w:tcPr>
+          <w:p>
+            <w:pPr>
+              <w:tabs>
+                <w:tab w:val="left" w:pos="1905"/>
+              </w:tabs>
+              <w:rPr>
+                <w:rFonts w:ascii="Kalpurush" w:hAnsi="Kalpurush" w:cs="Kalpurush"/>
+                <w:sz w:val="18"/>
+                <w:szCs w:val="18"/>
+                <w:lang w:val="en-US" w:bidi="bn-IN"/>
+              </w:rPr>
+            </w:pPr>
+            <w:r>
+              <w:rPr>
+                <w:rFonts w:ascii="Kalpurush" w:hAnsi="Kalpurush" w:cs="Kalpurush"/>
+                <w:sz w:val="18"/>
+                <w:szCs w:val="18"/>
+                <w:lang w:val="en-US" w:bidi="bn-IN"/>
+              </w:rPr>
+              <w:t>Look</w:t>
+            </w:r>
+          </w:p>
+        </w:tc>
+        <w:tc>
+          <w:tcPr>
+            <w:tcW w:w="933" w:type="dxa"/>
+          </w:tcPr>
+          <w:p>
+            <w:pPr>
+              <w:tabs>
+                <w:tab w:val="left" w:pos="1905"/>
+              </w:tabs>
+              <w:rPr>
+                <w:rFonts w:ascii="Kalpurush" w:hAnsi="Kalpurush" w:cs="Kalpurush"/>
+                <w:sz w:val="18"/>
+                <w:szCs w:val="18"/>
+                <w:lang w:val="en-US" w:bidi="bn-IN"/>
+              </w:rPr>
+            </w:pPr>
+            <w:r>
+              <w:rPr>
+                <w:rFonts w:ascii="Kalpurush" w:hAnsi="Kalpurush" w:cs="Kalpurush"/>
+                <w:sz w:val="18"/>
+                <w:szCs w:val="18"/>
+                <w:lang w:val="en-US" w:bidi="bn-IN"/>
+              </w:rPr>
+              <w:t xml:space="preserve">Seem </w:t>
+            </w:r>
+          </w:p>
+        </w:tc>
+        <w:tc>
+          <w:tcPr>
+            <w:tcW w:w="935" w:type="dxa"/>
+          </w:tcPr>
+          <w:p>
+            <w:pPr>
+              <w:tabs>
+                <w:tab w:val="left" w:pos="1905"/>
+              </w:tabs>
+              <w:rPr>
+                <w:rFonts w:ascii="Kalpurush" w:hAnsi="Kalpurush" w:cs="Kalpurush"/>
+                <w:sz w:val="18"/>
+                <w:szCs w:val="18"/>
+                <w:lang w:val="en-US" w:bidi="bn-IN"/>
+              </w:rPr>
+            </w:pPr>
+            <w:r>
+              <w:rPr>
+                <w:rFonts w:ascii="Kalpurush" w:hAnsi="Kalpurush" w:cs="Kalpurush"/>
+                <w:sz w:val="18"/>
+                <w:szCs w:val="18"/>
+                <w:lang w:val="en-US" w:bidi="bn-IN"/>
+              </w:rPr>
+              <w:t>Smell</w:t>
+            </w:r>
+          </w:p>
+        </w:tc>
+        <w:tc>
+          <w:tcPr>
+            <w:tcW w:w="856" w:type="dxa"/>
+          </w:tcPr>
+          <w:p>
+            <w:pPr>
+              <w:tabs>
+                <w:tab w:val="left" w:pos="1905"/>
+              </w:tabs>
+              <w:rPr>
+                <w:rFonts w:ascii="Kalpurush" w:hAnsi="Kalpurush" w:cs="Kalpurush"/>
+                <w:sz w:val="18"/>
+                <w:szCs w:val="18"/>
+                <w:lang w:val="en-US" w:bidi="bn-IN"/>
+              </w:rPr>
+            </w:pPr>
+            <w:r>
+              <w:rPr>
+                <w:rFonts w:ascii="Kalpurush" w:hAnsi="Kalpurush" w:cs="Kalpurush"/>
+                <w:sz w:val="18"/>
+                <w:szCs w:val="18"/>
+                <w:lang w:val="en-US" w:bidi="bn-IN"/>
+              </w:rPr>
+              <w:t xml:space="preserve">Get </w:t>
+            </w:r>
+          </w:p>
+        </w:tc>
+        <w:tc>
+          <w:tcPr>
+            <w:tcW w:w="856" w:type="dxa"/>
+          </w:tcPr>
+          <w:p>
+            <w:pPr>
+              <w:tabs>
+                <w:tab w:val="left" w:pos="1905"/>
+              </w:tabs>
+              <w:rPr>
+                <w:rFonts w:ascii="Kalpurush" w:hAnsi="Kalpurush" w:cs="Kalpurush"/>
+                <w:sz w:val="18"/>
+                <w:szCs w:val="18"/>
+                <w:lang w:val="en-US" w:bidi="bn-IN"/>
+              </w:rPr>
+            </w:pPr>
+            <w:r>
+              <w:rPr>
+                <w:rFonts w:ascii="Kalpurush" w:hAnsi="Kalpurush" w:cs="Kalpurush"/>
+                <w:sz w:val="18"/>
+                <w:szCs w:val="18"/>
+                <w:lang w:val="en-US" w:bidi="bn-IN"/>
+              </w:rPr>
+              <w:t>Go</w:t>
+            </w:r>
+          </w:p>
+        </w:tc>
+        <w:tc>
+          <w:tcPr>
+            <w:tcW w:w="856" w:type="dxa"/>
+          </w:tcPr>
+          <w:p>
+            <w:pPr>
+              <w:tabs>
+                <w:tab w:val="left" w:pos="1905"/>
+              </w:tabs>
+              <w:rPr>
+                <w:rFonts w:ascii="Kalpurush" w:hAnsi="Kalpurush" w:cs="Kalpurush"/>
+                <w:sz w:val="18"/>
+                <w:szCs w:val="18"/>
+                <w:lang w:val="en-US" w:bidi="bn-IN"/>
+              </w:rPr>
+            </w:pPr>
+            <w:r>
+              <w:rPr>
+                <w:rFonts w:ascii="Kalpurush" w:hAnsi="Kalpurush" w:cs="Kalpurush"/>
+                <w:sz w:val="18"/>
+                <w:szCs w:val="18"/>
+                <w:lang w:val="en-US" w:bidi="bn-IN"/>
+              </w:rPr>
+              <w:t xml:space="preserve">Grow </w:t>
+            </w:r>
+          </w:p>
+        </w:tc>
+      </w:tr>
+      <w:tr>
+        <w:tc>
+          <w:tcPr>
+            <w:tcW w:w="1896" w:type="dxa"/>
+          </w:tcPr>
+          <w:p>
+            <w:pPr>
+              <w:tabs>
+                <w:tab w:val="left" w:pos="1905"/>
+              </w:tabs>
+              <w:rPr>
+                <w:rFonts w:ascii="Kalpurush" w:hAnsi="Kalpurush" w:cs="Kalpurush"/>
+                <w:sz w:val="18"/>
+                <w:szCs w:val="18"/>
+                <w:lang w:val="en-US" w:bidi="bn-IN"/>
+              </w:rPr>
+            </w:pPr>
+            <w:r>
+              <w:rPr>
+                <w:rFonts w:ascii="Kalpurush" w:hAnsi="Kalpurush" w:cs="Kalpurush"/>
+                <w:sz w:val="18"/>
+                <w:szCs w:val="18"/>
+                <w:lang w:val="en-US" w:bidi="bn-IN"/>
+              </w:rPr>
+              <w:t xml:space="preserve">Keep </w:t>
+            </w:r>
+          </w:p>
+        </w:tc>
+        <w:tc>
+          <w:tcPr>
+            <w:tcW w:w="967" w:type="dxa"/>
+          </w:tcPr>
+          <w:p>
+            <w:pPr>
+              <w:tabs>
+                <w:tab w:val="left" w:pos="1905"/>
+              </w:tabs>
+              <w:rPr>
+                <w:rFonts w:ascii="Kalpurush" w:hAnsi="Kalpurush" w:cs="Kalpurush"/>
+                <w:sz w:val="18"/>
+                <w:szCs w:val="18"/>
+                <w:lang w:val="en-US" w:bidi="bn-IN"/>
+              </w:rPr>
+            </w:pPr>
+            <w:r>
+              <w:rPr>
+                <w:rFonts w:ascii="Kalpurush" w:hAnsi="Kalpurush" w:cs="Kalpurush"/>
+                <w:sz w:val="18"/>
+                <w:szCs w:val="18"/>
+                <w:lang w:val="en-US" w:bidi="bn-IN"/>
+              </w:rPr>
+              <w:t>Remain</w:t>
+            </w:r>
+          </w:p>
+        </w:tc>
+        <w:tc>
+          <w:tcPr>
+            <w:tcW w:w="959" w:type="dxa"/>
+          </w:tcPr>
+          <w:p>
+            <w:pPr>
+              <w:tabs>
+                <w:tab w:val="left" w:pos="1905"/>
+              </w:tabs>
+              <w:rPr>
+                <w:rFonts w:ascii="Kalpurush" w:hAnsi="Kalpurush" w:cs="Kalpurush"/>
+                <w:sz w:val="18"/>
+                <w:szCs w:val="18"/>
+                <w:lang w:val="en-US" w:bidi="bn-IN"/>
+              </w:rPr>
+            </w:pPr>
+            <w:r>
+              <w:rPr>
+                <w:rFonts w:ascii="Kalpurush" w:hAnsi="Kalpurush" w:cs="Kalpurush"/>
+                <w:sz w:val="18"/>
+                <w:szCs w:val="18"/>
+                <w:lang w:val="en-US" w:bidi="bn-IN"/>
+              </w:rPr>
+              <w:t xml:space="preserve">Run </w:t>
+            </w:r>
+          </w:p>
+        </w:tc>
+        <w:tc>
+          <w:tcPr>
+            <w:tcW w:w="913" w:type="dxa"/>
+          </w:tcPr>
+          <w:p>
+            <w:pPr>
+              <w:tabs>
+                <w:tab w:val="left" w:pos="1905"/>
+              </w:tabs>
+              <w:rPr>
+                <w:rFonts w:ascii="Kalpurush" w:hAnsi="Kalpurush" w:cs="Kalpurush"/>
+                <w:sz w:val="18"/>
+                <w:szCs w:val="18"/>
+                <w:lang w:val="en-US" w:bidi="bn-IN"/>
+              </w:rPr>
+            </w:pPr>
+            <w:r>
+              <w:rPr>
+                <w:rFonts w:ascii="Kalpurush" w:hAnsi="Kalpurush" w:cs="Kalpurush"/>
+                <w:sz w:val="18"/>
+                <w:szCs w:val="18"/>
+                <w:lang w:val="en-US" w:bidi="bn-IN"/>
+              </w:rPr>
+              <w:t>Turn</w:t>
+            </w:r>
+          </w:p>
+        </w:tc>
+        <w:tc>
+          <w:tcPr>
+            <w:tcW w:w="925" w:type="dxa"/>
+          </w:tcPr>
+          <w:p>
+            <w:pPr>
+              <w:tabs>
+                <w:tab w:val="left" w:pos="1905"/>
+              </w:tabs>
+              <w:rPr>
+                <w:rFonts w:ascii="Kalpurush" w:hAnsi="Kalpurush" w:cs="Kalpurush"/>
+                <w:sz w:val="18"/>
+                <w:szCs w:val="18"/>
+                <w:lang w:val="en-US" w:bidi="bn-IN"/>
+              </w:rPr>
+            </w:pPr>
+            <w:r>
+              <w:rPr>
+                <w:rFonts w:ascii="Kalpurush" w:hAnsi="Kalpurush" w:cs="Kalpurush"/>
+                <w:sz w:val="18"/>
+                <w:szCs w:val="18"/>
+                <w:lang w:val="en-US" w:bidi="bn-IN"/>
+              </w:rPr>
+              <w:t>Taste</w:t>
+            </w:r>
+          </w:p>
+        </w:tc>
+        <w:tc>
+          <w:tcPr>
+            <w:tcW w:w="933" w:type="dxa"/>
+          </w:tcPr>
+          <w:p>
+            <w:pPr>
+              <w:tabs>
+                <w:tab w:val="left" w:pos="1905"/>
+              </w:tabs>
+              <w:rPr>
+                <w:rFonts w:ascii="Kalpurush" w:hAnsi="Kalpurush" w:cs="Kalpurush"/>
+                <w:sz w:val="18"/>
+                <w:szCs w:val="18"/>
+                <w:lang w:val="en-US" w:bidi="bn-IN"/>
+              </w:rPr>
+            </w:pPr>
+            <w:r>
+              <w:rPr>
+                <w:rFonts w:ascii="Kalpurush" w:hAnsi="Kalpurush" w:cs="Kalpurush"/>
+                <w:sz w:val="18"/>
+                <w:szCs w:val="18"/>
+                <w:lang w:val="en-US" w:bidi="bn-IN"/>
+              </w:rPr>
+              <w:t xml:space="preserve">Prove </w:t>
+            </w:r>
+          </w:p>
+        </w:tc>
+        <w:tc>
+          <w:tcPr>
+            <w:tcW w:w="935" w:type="dxa"/>
+          </w:tcPr>
+          <w:p>
+            <w:pPr>
+              <w:tabs>
+                <w:tab w:val="left" w:pos="1905"/>
+              </w:tabs>
+              <w:rPr>
+                <w:rFonts w:ascii="Kalpurush" w:hAnsi="Kalpurush" w:cs="Kalpurush"/>
+                <w:sz w:val="18"/>
+                <w:szCs w:val="18"/>
+                <w:lang w:val="en-US" w:bidi="bn-IN"/>
+              </w:rPr>
+            </w:pPr>
+            <w:r>
+              <w:rPr>
+                <w:rFonts w:ascii="Kalpurush" w:hAnsi="Kalpurush" w:cs="Kalpurush"/>
+                <w:sz w:val="18"/>
+                <w:szCs w:val="18"/>
+                <w:lang w:val="en-US" w:bidi="bn-IN"/>
+              </w:rPr>
+              <w:t>Stay</w:t>
+            </w:r>
+          </w:p>
+        </w:tc>
+        <w:tc>
+          <w:tcPr>
+            <w:tcW w:w="856" w:type="dxa"/>
+          </w:tcPr>
+          <w:p>
+            <w:pPr>
+              <w:tabs>
+                <w:tab w:val="left" w:pos="1905"/>
+              </w:tabs>
+              <w:rPr>
+                <w:rFonts w:ascii="Kalpurush" w:hAnsi="Kalpurush" w:cs="Kalpurush"/>
+                <w:sz w:val="18"/>
+                <w:szCs w:val="18"/>
+                <w:lang w:val="en-US" w:bidi="bn-IN"/>
+              </w:rPr>
+            </w:pPr>
+            <w:r>
+              <w:rPr>
+                <w:rFonts w:ascii="Kalpurush" w:hAnsi="Kalpurush" w:cs="Kalpurush"/>
+                <w:sz w:val="18"/>
+                <w:szCs w:val="18"/>
+                <w:lang w:val="en-US" w:bidi="bn-IN"/>
+              </w:rPr>
+              <w:t>Sound</w:t>
+            </w:r>
+          </w:p>
+        </w:tc>
+        <w:tc>
+          <w:tcPr>
+            <w:tcW w:w="856" w:type="dxa"/>
+          </w:tcPr>
+          <w:p>
+            <w:pPr>
+              <w:tabs>
+                <w:tab w:val="left" w:pos="1905"/>
+              </w:tabs>
+              <w:rPr>
+                <w:rFonts w:ascii="Kalpurush" w:hAnsi="Kalpurush" w:cs="Kalpurush"/>
+                <w:sz w:val="18"/>
+                <w:szCs w:val="18"/>
+                <w:lang w:val="en-US" w:bidi="bn-IN"/>
+              </w:rPr>
+            </w:pPr>
+            <w:r>
+              <w:rPr>
+                <w:rFonts w:ascii="Kalpurush" w:hAnsi="Kalpurush" w:cs="Kalpurush"/>
+                <w:sz w:val="18"/>
+                <w:szCs w:val="18"/>
+                <w:lang w:val="en-US" w:bidi="bn-IN"/>
+              </w:rPr>
+              <w:t>Make</w:t>
+            </w:r>
+          </w:p>
+        </w:tc>
+        <w:tc>
+          <w:tcPr>
+            <w:tcW w:w="856" w:type="dxa"/>
+          </w:tcPr>
+          <w:p>
+            <w:pPr>
+              <w:tabs>
+                <w:tab w:val="left" w:pos="1905"/>
+              </w:tabs>
+              <w:rPr>
+                <w:rFonts w:ascii="Kalpurush" w:hAnsi="Kalpurush" w:cs="Kalpurush"/>
+                <w:sz w:val="18"/>
+                <w:szCs w:val="18"/>
+                <w:lang w:val="en-US" w:bidi="bn-IN"/>
+              </w:rPr>
+            </w:pPr>
+            <w:r>
+              <w:rPr>
+                <w:rFonts w:ascii="Kalpurush" w:hAnsi="Kalpurush" w:cs="Kalpurush"/>
+                <w:sz w:val="18"/>
+                <w:szCs w:val="18"/>
+                <w:lang w:val="en-US" w:bidi="bn-IN"/>
+              </w:rPr>
+              <w:t>Read</w:t>
+            </w:r>
+          </w:p>
+        </w:tc>
+      </w:tr>
+      <w:tr>
+        <w:tc>
+          <w:tcPr>
+            <w:tcW w:w="1896" w:type="dxa"/>
+          </w:tcPr>
+          <w:p>
+            <w:pPr>
+              <w:tabs>
+                <w:tab w:val="left" w:pos="1905"/>
+              </w:tabs>
+              <w:rPr>
+                <w:rFonts w:ascii="Kalpurush" w:hAnsi="Kalpurush" w:cs="Kalpurush"/>
+                <w:sz w:val="18"/>
+                <w:szCs w:val="18"/>
+                <w:lang w:val="en-US" w:bidi="bn-IN"/>
+              </w:rPr>
+            </w:pPr>
+            <w:r>
+              <w:rPr>
+                <w:rFonts w:ascii="Kalpurush" w:hAnsi="Kalpurush" w:cs="Kalpurush"/>
+                <w:sz w:val="18"/>
+                <w:szCs w:val="18"/>
+                <w:lang w:val="en-US" w:bidi="bn-IN"/>
+              </w:rPr>
+              <w:t>Weigh</w:t>
+            </w:r>
+          </w:p>
+        </w:tc>
+        <w:tc>
+          <w:tcPr>
+            <w:tcW w:w="967" w:type="dxa"/>
+          </w:tcPr>
+          <w:p>
+            <w:pPr>
+              <w:tabs>
+                <w:tab w:val="left" w:pos="1905"/>
+              </w:tabs>
+              <w:rPr>
+                <w:rFonts w:ascii="Kalpurush" w:hAnsi="Kalpurush" w:cs="Kalpurush"/>
+                <w:sz w:val="18"/>
+                <w:szCs w:val="18"/>
+                <w:lang w:val="en-US" w:bidi="bn-IN"/>
+              </w:rPr>
+            </w:pPr>
+            <w:r>
+              <w:rPr>
+                <w:rFonts w:ascii="Kalpurush" w:hAnsi="Kalpurush" w:cs="Kalpurush"/>
+                <w:sz w:val="18"/>
+                <w:szCs w:val="18"/>
+                <w:lang w:val="en-US" w:bidi="bn-IN"/>
+              </w:rPr>
+              <w:t>Constitute</w:t>
+            </w:r>
+          </w:p>
+        </w:tc>
+        <w:tc>
+          <w:tcPr>
+            <w:tcW w:w="959" w:type="dxa"/>
+          </w:tcPr>
+          <w:p>
+            <w:pPr>
+              <w:tabs>
+                <w:tab w:val="left" w:pos="1905"/>
+              </w:tabs>
+              <w:rPr>
+                <w:rFonts w:ascii="Kalpurush" w:hAnsi="Kalpurush" w:cs="Kalpurush"/>
+                <w:sz w:val="18"/>
+                <w:szCs w:val="18"/>
+                <w:lang w:val="en-US" w:bidi="bn-IN"/>
+              </w:rPr>
+            </w:pPr>
+            <w:r>
+              <w:rPr>
+                <w:rFonts w:ascii="Kalpurush" w:hAnsi="Kalpurush" w:cs="Kalpurush"/>
+                <w:sz w:val="18"/>
+                <w:szCs w:val="18"/>
+                <w:lang w:val="en-US" w:bidi="bn-IN"/>
+              </w:rPr>
+              <w:t>Equal</w:t>
+            </w:r>
+          </w:p>
+        </w:tc>
+        <w:tc>
+          <w:tcPr>
+            <w:tcW w:w="913" w:type="dxa"/>
+          </w:tcPr>
+          <w:p>
+            <w:pPr>
+              <w:tabs>
+                <w:tab w:val="left" w:pos="1905"/>
+              </w:tabs>
+              <w:rPr>
+                <w:rFonts w:ascii="Kalpurush" w:hAnsi="Kalpurush" w:cs="Kalpurush"/>
+                <w:sz w:val="18"/>
+                <w:szCs w:val="18"/>
+                <w:lang w:val="en-US" w:bidi="bn-IN"/>
+              </w:rPr>
+            </w:pPr>
+            <w:r>
+              <w:rPr>
+                <w:rFonts w:ascii="Kalpurush" w:hAnsi="Kalpurush" w:cs="Kalpurush"/>
+                <w:sz w:val="18"/>
+                <w:szCs w:val="18"/>
+                <w:lang w:val="en-US" w:bidi="bn-IN"/>
+              </w:rPr>
+              <w:t>Represent</w:t>
+            </w:r>
+          </w:p>
+        </w:tc>
+        <w:tc>
+          <w:tcPr>
+            <w:tcW w:w="925" w:type="dxa"/>
+          </w:tcPr>
+          <w:p>
+            <w:pPr>
+              <w:tabs>
+                <w:tab w:val="left" w:pos="1905"/>
+              </w:tabs>
+              <w:rPr>
+                <w:rFonts w:ascii="Kalpurush" w:hAnsi="Kalpurush" w:cs="Kalpurush"/>
+                <w:sz w:val="18"/>
+                <w:szCs w:val="18"/>
+                <w:lang w:val="en-US" w:bidi="bn-IN"/>
+              </w:rPr>
+            </w:pPr>
+          </w:p>
+        </w:tc>
+        <w:tc>
+          <w:tcPr>
+            <w:tcW w:w="933" w:type="dxa"/>
+          </w:tcPr>
+          <w:p>
+            <w:pPr>
+              <w:tabs>
+                <w:tab w:val="left" w:pos="1905"/>
+              </w:tabs>
+              <w:rPr>
+                <w:rFonts w:ascii="Kalpurush" w:hAnsi="Kalpurush" w:cs="Kalpurush"/>
+                <w:sz w:val="18"/>
+                <w:szCs w:val="18"/>
+                <w:lang w:val="en-US" w:bidi="bn-IN"/>
+              </w:rPr>
+            </w:pPr>
+          </w:p>
+        </w:tc>
+        <w:tc>
+          <w:tcPr>
+            <w:tcW w:w="935" w:type="dxa"/>
+          </w:tcPr>
+          <w:p>
+            <w:pPr>
+              <w:tabs>
+                <w:tab w:val="left" w:pos="1905"/>
+              </w:tabs>
+              <w:rPr>
+                <w:rFonts w:ascii="Kalpurush" w:hAnsi="Kalpurush" w:cs="Kalpurush"/>
+                <w:sz w:val="18"/>
+                <w:szCs w:val="18"/>
+                <w:lang w:val="en-US" w:bidi="bn-IN"/>
+              </w:rPr>
+            </w:pPr>
+          </w:p>
+        </w:tc>
+        <w:tc>
+          <w:tcPr>
+            <w:tcW w:w="856" w:type="dxa"/>
+          </w:tcPr>
+          <w:p>
+            <w:pPr>
+              <w:tabs>
+                <w:tab w:val="left" w:pos="1905"/>
+              </w:tabs>
+              <w:rPr>
+                <w:rFonts w:ascii="Kalpurush" w:hAnsi="Kalpurush" w:cs="Kalpurush"/>
+                <w:sz w:val="18"/>
+                <w:szCs w:val="18"/>
+                <w:lang w:val="en-US" w:bidi="bn-IN"/>
+              </w:rPr>
+            </w:pPr>
+          </w:p>
+        </w:tc>
+        <w:tc>
+          <w:tcPr>
+            <w:tcW w:w="856" w:type="dxa"/>
+          </w:tcPr>
+          <w:p>
+            <w:pPr>
+              <w:tabs>
+                <w:tab w:val="left" w:pos="1905"/>
+              </w:tabs>
+              <w:rPr>
+                <w:rFonts w:ascii="Kalpurush" w:hAnsi="Kalpurush" w:cs="Kalpurush"/>
+                <w:sz w:val="18"/>
+                <w:szCs w:val="18"/>
+                <w:lang w:val="en-US" w:bidi="bn-IN"/>
+              </w:rPr>
+            </w:pPr>
+          </w:p>
+        </w:tc>
+        <w:tc>
+          <w:tcPr>
+            <w:tcW w:w="856" w:type="dxa"/>
+          </w:tcPr>
+          <w:p>
+            <w:pPr>
+              <w:tabs>
+                <w:tab w:val="left" w:pos="1905"/>
+              </w:tabs>
+              <w:rPr>
+                <w:rFonts w:ascii="Kalpurush" w:hAnsi="Kalpurush" w:cs="Kalpurush"/>
+                <w:sz w:val="18"/>
+                <w:szCs w:val="18"/>
+                <w:lang w:val="en-US" w:bidi="bn-IN"/>
+              </w:rPr>
+            </w:pPr>
+          </w:p>
+        </w:tc>
+      </w:tr>
+    </w:tbl>
+    <w:p>
+      <w:pPr>
+        <w:pStyle w:val="ListParagraph"/>
+        <w:numPr>
+          <w:ilvl w:val="0"/>
+          <w:numId w:val="4"/>
+        </w:numPr>
+        <w:tabs>
+          <w:tab w:val="left" w:pos="1905"/>
+        </w:tabs>
+        <w:spacing w:line="240" w:lineRule="auto"/>
+        <w:rPr>
+          <w:rFonts w:ascii="Kalpurush" w:hAnsi="Kalpurush" w:cs="Kalpurush"/>
+          <w:sz w:val="18"/>
+          <w:szCs w:val="18"/>
+          <w:lang w:val="en-US" w:bidi="bn-IN"/>
+        </w:rPr>
+      </w:pPr>
+      <w:r>
+        <w:rPr>
+          <w:rFonts w:ascii="Kalpurush" w:hAnsi="Kalpurush" w:cs="Kalpurush"/>
+          <w:sz w:val="18"/>
+          <w:szCs w:val="18"/>
+          <w:lang w:bidi="bn-IN"/>
+        </w:rPr>
+        <w:t xml:space="preserve">The word </w:t>
+      </w:r>
+      <w:r>
+        <w:rPr>
+          <w:rFonts w:ascii="Kalpurush" w:hAnsi="Kalpurush" w:cs="Kalpurush"/>
+          <w:b/>
+          <w:bCs/>
+          <w:sz w:val="18"/>
+          <w:szCs w:val="18"/>
+          <w:lang w:bidi="bn-IN"/>
+        </w:rPr>
+        <w:t>'</w:t>
+      </w:r>
+      <w:r>
+        <w:rPr>
+          <w:rFonts w:ascii="Kalpurush" w:hAnsi="Kalpurush" w:cs="Kalpurush"/>
+          <w:b/>
+          <w:bCs/>
+          <w:i/>
+          <w:iCs/>
+          <w:sz w:val="18"/>
+          <w:szCs w:val="18"/>
+          <w:lang w:bidi="bn-IN"/>
+        </w:rPr>
+        <w:t xml:space="preserve"> </w:t>
+      </w:r>
+      <w:r>
+        <w:rPr>
+          <w:rFonts w:ascii="Kalpurush" w:hAnsi="Kalpurush" w:cs="Kalpurush"/>
+          <w:b/>
+          <w:bCs/>
+          <w:i/>
+          <w:iCs/>
+          <w:sz w:val="18"/>
+          <w:szCs w:val="18"/>
+          <w:lang w:bidi="bn-IN"/>
+        </w:rPr>
+        <w:t>like</w:t>
+      </w:r>
+      <w:r>
+        <w:rPr>
+          <w:rFonts w:ascii="Kalpurush" w:hAnsi="Kalpurush" w:cs="Kalpurush"/>
+          <w:b/>
+          <w:bCs/>
+          <w:sz w:val="18"/>
+          <w:szCs w:val="18"/>
+          <w:lang w:bidi="bn-IN"/>
+        </w:rPr>
+        <w:t xml:space="preserve"> </w:t>
+      </w:r>
+      <w:r>
+        <w:rPr>
+          <w:rFonts w:ascii="Kalpurush" w:hAnsi="Kalpurush" w:cs="Kalpurush"/>
+          <w:b/>
+          <w:bCs/>
+          <w:sz w:val="18"/>
+          <w:szCs w:val="18"/>
+          <w:lang w:bidi="bn-IN"/>
+        </w:rPr>
+        <w:t>'</w:t>
+      </w:r>
+      <w:r>
+        <w:rPr>
+          <w:rFonts w:ascii="Kalpurush" w:hAnsi="Kalpurush" w:cs="Kalpurush"/>
+          <w:sz w:val="18"/>
+          <w:szCs w:val="18"/>
+          <w:lang w:bidi="bn-IN"/>
+        </w:rPr>
+        <w:t xml:space="preserve"> is not a linking verb.</w:t>
+      </w:r>
+    </w:p>
+    <w:p>
+      <w:pPr>
+        <w:tabs>
+          <w:tab w:val="left" w:pos="1905"/>
+        </w:tabs>
+        <w:spacing w:line="240" w:lineRule="auto"/>
+        <w:rPr>
+          <w:rFonts w:ascii="Kalpurush" w:hAnsi="Kalpurush" w:cs="Kalpurush"/>
+          <w:sz w:val="18"/>
+          <w:szCs w:val="18"/>
+          <w:lang w:val="en-US" w:bidi="bn-IN"/>
+        </w:rPr>
+      </w:pPr>
+      <w:r>
+        <w:rPr>
+          <w:rFonts w:ascii="Kalpurush" w:hAnsi="Kalpurush" w:cs="Kalpurush"/>
+          <w:sz w:val="18"/>
+          <w:szCs w:val="18"/>
+          <w:lang w:val="en-US" w:bidi="bn-IN"/>
+        </w:rPr>
+        <w:t>EX:</w:t>
+      </w:r>
+    </w:p>
+    <w:p>
+      <w:pPr>
+        <w:pStyle w:val="ListParagraph"/>
+        <w:numPr>
+          <w:ilvl w:val="0"/>
+          <w:numId w:val="9"/>
+        </w:numPr>
+        <w:tabs>
+          <w:tab w:val="left" w:pos="1905"/>
+        </w:tabs>
+        <w:spacing w:line="240" w:lineRule="auto"/>
+        <w:rPr>
+          <w:rFonts w:ascii="Kalpurush" w:hAnsi="Kalpurush" w:cs="Kalpurush"/>
+          <w:sz w:val="18"/>
+          <w:szCs w:val="18"/>
+          <w:lang w:val="en-US" w:bidi="bn-IN"/>
+        </w:rPr>
+      </w:pPr>
+      <w:r>
+        <w:rPr>
+          <w:rFonts w:ascii="Kalpurush" w:hAnsi="Kalpurush" w:cs="Kalpurush"/>
+          <w:sz w:val="18"/>
+          <w:szCs w:val="18"/>
+          <w:lang w:val="en-US" w:bidi="bn-IN"/>
+        </w:rPr>
+        <w:t xml:space="preserve">He </w:t>
+      </w:r>
+      <w:r>
+        <w:rPr>
+          <w:rFonts w:ascii="Kalpurush" w:hAnsi="Kalpurush" w:cs="Kalpurush"/>
+          <w:sz w:val="18"/>
+          <w:szCs w:val="18"/>
+          <w:u w:val="single"/>
+          <w:lang w:val="en-US" w:bidi="bn-IN"/>
+        </w:rPr>
+        <w:t>became</w:t>
+      </w:r>
+      <w:r>
+        <w:rPr>
+          <w:rFonts w:ascii="Kalpurush" w:hAnsi="Kalpurush" w:cs="Kalpurush"/>
+          <w:sz w:val="18"/>
+          <w:szCs w:val="18"/>
+          <w:lang w:val="en-US" w:bidi="bn-IN"/>
+        </w:rPr>
+        <w:t xml:space="preserve"> a politician.</w:t>
+      </w:r>
+    </w:p>
+    <w:p>
+      <w:pPr>
+        <w:pStyle w:val="ListParagraph"/>
+        <w:numPr>
+          <w:ilvl w:val="0"/>
+          <w:numId w:val="8"/>
+        </w:numPr>
+        <w:tabs>
+          <w:tab w:val="left" w:pos="1905"/>
+        </w:tabs>
+        <w:spacing w:line="240" w:lineRule="auto"/>
+        <w:rPr>
+          <w:rFonts w:ascii="Kalpurush" w:hAnsi="Kalpurush" w:cs="Kalpurush"/>
+          <w:sz w:val="18"/>
+          <w:szCs w:val="18"/>
+          <w:lang w:val="en-US" w:bidi="bn-IN"/>
+        </w:rPr>
+      </w:pPr>
+      <w:r>
+        <w:rPr>
+          <w:rFonts w:ascii="Kalpurush" w:hAnsi="Kalpurush" w:cs="Kalpurush"/>
+          <w:sz w:val="18"/>
+          <w:szCs w:val="18"/>
+          <w:lang w:val="en-US" w:bidi="bn-IN"/>
+        </w:rPr>
+        <w:t xml:space="preserve">Honey </w:t>
+      </w:r>
+      <w:r>
+        <w:rPr>
+          <w:rFonts w:ascii="Kalpurush" w:hAnsi="Kalpurush" w:cs="Kalpurush"/>
+          <w:sz w:val="18"/>
+          <w:szCs w:val="18"/>
+          <w:u w:val="single"/>
+          <w:lang w:val="en-US" w:bidi="bn-IN"/>
+        </w:rPr>
+        <w:t>tastes</w:t>
+      </w:r>
+      <w:r>
+        <w:rPr>
+          <w:rFonts w:ascii="Kalpurush" w:hAnsi="Kalpurush" w:cs="Kalpurush"/>
+          <w:sz w:val="18"/>
+          <w:szCs w:val="18"/>
+          <w:lang w:val="en-US" w:bidi="bn-IN"/>
+        </w:rPr>
+        <w:t xml:space="preserve"> sweet.</w:t>
+      </w:r>
+    </w:p>
+    <w:p>
+      <w:pPr>
+        <w:pStyle w:val="ListParagraph"/>
+        <w:numPr>
+          <w:ilvl w:val="0"/>
+          <w:numId w:val="8"/>
+        </w:numPr>
+        <w:tabs>
+          <w:tab w:val="left" w:pos="1905"/>
+        </w:tabs>
+        <w:spacing w:line="240" w:lineRule="auto"/>
+        <w:rPr>
+          <w:rFonts w:ascii="Kalpurush" w:hAnsi="Kalpurush" w:cs="Kalpurush"/>
+          <w:sz w:val="18"/>
+          <w:szCs w:val="18"/>
+          <w:lang w:val="en-US" w:bidi="bn-IN"/>
+        </w:rPr>
+      </w:pPr>
+      <w:r>
+        <w:rPr>
+          <w:rFonts w:ascii="Kalpurush" w:hAnsi="Kalpurush" w:cs="Kalpurush"/>
+          <w:sz w:val="18"/>
+          <w:szCs w:val="18"/>
+          <w:lang w:val="en-US" w:bidi="bn-IN"/>
+        </w:rPr>
+        <w:t xml:space="preserve">He </w:t>
       </w:r>
       <w:bookmarkStart w:id="0" w:name="_GoBack"/>
+      <w:r>
+        <w:rPr>
+          <w:rFonts w:ascii="Kalpurush" w:hAnsi="Kalpurush" w:cs="Kalpurush"/>
+          <w:sz w:val="18"/>
+          <w:szCs w:val="18"/>
+          <w:u w:val="single"/>
+          <w:lang w:val="en-US" w:bidi="bn-IN"/>
+        </w:rPr>
+        <w:t>went</w:t>
+      </w:r>
       <w:bookmarkEnd w:id="0"/>
+      <w:r>
+        <w:rPr>
+          <w:rFonts w:ascii="Kalpurush" w:hAnsi="Kalpurush" w:cs="Kalpurush"/>
+          <w:sz w:val="18"/>
+          <w:szCs w:val="18"/>
+          <w:lang w:val="en-US" w:bidi="bn-IN"/>
+        </w:rPr>
+        <w:t xml:space="preserve"> mad.</w:t>
+      </w:r>
     </w:p>
     <w:sectPr>
       <w:pgSz w:w="11906" w:h="16838"/>
@@ -1627,7 +3235,7 @@
   <w:abstractNum w:abstractNumId="0">
     <w:nsid w:val="05F663FA"/>
     <w:multiLevelType w:val="hybridMultilevel"/>
-    <w:tmpl w:val="7BB0702E"/>
+    <w:tmpl w:val="184C5A74"/>
     <w:lvl w:ilvl="0" w:tplc="08090009">
       <w:start w:val="1"/>
       <w:numFmt w:val="bullet"/>
@@ -1824,9 +3432,235 @@
     </w:lvl>
   </w:abstractNum>
   <w:abstractNum w:abstractNumId="2">
+    <w:nsid w:val="29BE11C6"/>
+    <w:multiLevelType w:val="hybridMultilevel"/>
+    <w:tmpl w:val="337EDDCC"/>
+    <w:lvl w:ilvl="0" w:tplc="45D686FE">
+      <w:start w:val="1"/>
+      <w:numFmt w:val="bullet"/>
+      <w:lvlText w:val=""/>
+      <w:lvlJc w:val="left"/>
+      <w:pPr>
+        <w:ind w:left="720" w:hanging="360"/>
+      </w:pPr>
+      <w:rPr>
+        <w:rFonts w:ascii="Symbol" w:hAnsi="Symbol" w:hint="default"/>
+      </w:rPr>
+    </w:lvl>
+    <w:lvl w:ilvl="1" w:tplc="08090003" w:tentative="1">
+      <w:start w:val="1"/>
+      <w:numFmt w:val="bullet"/>
+      <w:lvlText w:val="o"/>
+      <w:lvlJc w:val="left"/>
+      <w:pPr>
+        <w:ind w:left="1440" w:hanging="360"/>
+      </w:pPr>
+      <w:rPr>
+        <w:rFonts w:ascii="Courier New" w:hAnsi="Courier New" w:cs="Courier New" w:hint="default"/>
+      </w:rPr>
+    </w:lvl>
+    <w:lvl w:ilvl="2" w:tplc="08090005" w:tentative="1">
+      <w:start w:val="1"/>
+      <w:numFmt w:val="bullet"/>
+      <w:lvlText w:val=""/>
+      <w:lvlJc w:val="left"/>
+      <w:pPr>
+        <w:ind w:left="2160" w:hanging="360"/>
+      </w:pPr>
+      <w:rPr>
+        <w:rFonts w:ascii="Wingdings" w:hAnsi="Wingdings" w:hint="default"/>
+      </w:rPr>
+    </w:lvl>
+    <w:lvl w:ilvl="3" w:tplc="08090001" w:tentative="1">
+      <w:start w:val="1"/>
+      <w:numFmt w:val="bullet"/>
+      <w:lvlText w:val=""/>
+      <w:lvlJc w:val="left"/>
+      <w:pPr>
+        <w:ind w:left="2880" w:hanging="360"/>
+      </w:pPr>
+      <w:rPr>
+        <w:rFonts w:ascii="Symbol" w:hAnsi="Symbol" w:hint="default"/>
+      </w:rPr>
+    </w:lvl>
+    <w:lvl w:ilvl="4" w:tplc="08090003" w:tentative="1">
+      <w:start w:val="1"/>
+      <w:numFmt w:val="bullet"/>
+      <w:lvlText w:val="o"/>
+      <w:lvlJc w:val="left"/>
+      <w:pPr>
+        <w:ind w:left="3600" w:hanging="360"/>
+      </w:pPr>
+      <w:rPr>
+        <w:rFonts w:ascii="Courier New" w:hAnsi="Courier New" w:cs="Courier New" w:hint="default"/>
+      </w:rPr>
+    </w:lvl>
+    <w:lvl w:ilvl="5" w:tplc="08090005" w:tentative="1">
+      <w:start w:val="1"/>
+      <w:numFmt w:val="bullet"/>
+      <w:lvlText w:val=""/>
+      <w:lvlJc w:val="left"/>
+      <w:pPr>
+        <w:ind w:left="4320" w:hanging="360"/>
+      </w:pPr>
+      <w:rPr>
+        <w:rFonts w:ascii="Wingdings" w:hAnsi="Wingdings" w:hint="default"/>
+      </w:rPr>
+    </w:lvl>
+    <w:lvl w:ilvl="6" w:tplc="08090001" w:tentative="1">
+      <w:start w:val="1"/>
+      <w:numFmt w:val="bullet"/>
+      <w:lvlText w:val=""/>
+      <w:lvlJc w:val="left"/>
+      <w:pPr>
+        <w:ind w:left="5040" w:hanging="360"/>
+      </w:pPr>
+      <w:rPr>
+        <w:rFonts w:ascii="Symbol" w:hAnsi="Symbol" w:hint="default"/>
+      </w:rPr>
+    </w:lvl>
+    <w:lvl w:ilvl="7" w:tplc="08090003" w:tentative="1">
+      <w:start w:val="1"/>
+      <w:numFmt w:val="bullet"/>
+      <w:lvlText w:val="o"/>
+      <w:lvlJc w:val="left"/>
+      <w:pPr>
+        <w:ind w:left="5760" w:hanging="360"/>
+      </w:pPr>
+      <w:rPr>
+        <w:rFonts w:ascii="Courier New" w:hAnsi="Courier New" w:cs="Courier New" w:hint="default"/>
+      </w:rPr>
+    </w:lvl>
+    <w:lvl w:ilvl="8" w:tplc="08090005" w:tentative="1">
+      <w:start w:val="1"/>
+      <w:numFmt w:val="bullet"/>
+      <w:lvlText w:val=""/>
+      <w:lvlJc w:val="left"/>
+      <w:pPr>
+        <w:ind w:left="6480" w:hanging="360"/>
+      </w:pPr>
+      <w:rPr>
+        <w:rFonts w:ascii="Wingdings" w:hAnsi="Wingdings" w:hint="default"/>
+      </w:rPr>
+    </w:lvl>
+  </w:abstractNum>
+  <w:abstractNum w:abstractNumId="3">
+    <w:nsid w:val="2E872F43"/>
+    <w:multiLevelType w:val="hybridMultilevel"/>
+    <w:tmpl w:val="D36096FA"/>
+    <w:lvl w:ilvl="0" w:tplc="0809000B">
+      <w:start w:val="1"/>
+      <w:numFmt w:val="bullet"/>
+      <w:lvlText w:val=""/>
+      <w:lvlJc w:val="left"/>
+      <w:pPr>
+        <w:ind w:left="1490" w:hanging="360"/>
+      </w:pPr>
+      <w:rPr>
+        <w:rFonts w:ascii="Wingdings" w:hAnsi="Wingdings" w:hint="default"/>
+      </w:rPr>
+    </w:lvl>
+    <w:lvl w:ilvl="1" w:tplc="08090003" w:tentative="1">
+      <w:start w:val="1"/>
+      <w:numFmt w:val="bullet"/>
+      <w:lvlText w:val="o"/>
+      <w:lvlJc w:val="left"/>
+      <w:pPr>
+        <w:ind w:left="2210" w:hanging="360"/>
+      </w:pPr>
+      <w:rPr>
+        <w:rFonts w:ascii="Courier New" w:hAnsi="Courier New" w:cs="Courier New" w:hint="default"/>
+      </w:rPr>
+    </w:lvl>
+    <w:lvl w:ilvl="2" w:tplc="08090005" w:tentative="1">
+      <w:start w:val="1"/>
+      <w:numFmt w:val="bullet"/>
+      <w:lvlText w:val=""/>
+      <w:lvlJc w:val="left"/>
+      <w:pPr>
+        <w:ind w:left="2930" w:hanging="360"/>
+      </w:pPr>
+      <w:rPr>
+        <w:rFonts w:ascii="Wingdings" w:hAnsi="Wingdings" w:hint="default"/>
+      </w:rPr>
+    </w:lvl>
+    <w:lvl w:ilvl="3" w:tplc="08090001" w:tentative="1">
+      <w:start w:val="1"/>
+      <w:numFmt w:val="bullet"/>
+      <w:lvlText w:val=""/>
+      <w:lvlJc w:val="left"/>
+      <w:pPr>
+        <w:ind w:left="3650" w:hanging="360"/>
+      </w:pPr>
+      <w:rPr>
+        <w:rFonts w:ascii="Symbol" w:hAnsi="Symbol" w:hint="default"/>
+      </w:rPr>
+    </w:lvl>
+    <w:lvl w:ilvl="4" w:tplc="08090003" w:tentative="1">
+      <w:start w:val="1"/>
+      <w:numFmt w:val="bullet"/>
+      <w:lvlText w:val="o"/>
+      <w:lvlJc w:val="left"/>
+      <w:pPr>
+        <w:ind w:left="4370" w:hanging="360"/>
+      </w:pPr>
+      <w:rPr>
+        <w:rFonts w:ascii="Courier New" w:hAnsi="Courier New" w:cs="Courier New" w:hint="default"/>
+      </w:rPr>
+    </w:lvl>
+    <w:lvl w:ilvl="5" w:tplc="08090005" w:tentative="1">
+      <w:start w:val="1"/>
+      <w:numFmt w:val="bullet"/>
+      <w:lvlText w:val=""/>
+      <w:lvlJc w:val="left"/>
+      <w:pPr>
+        <w:ind w:left="5090" w:hanging="360"/>
+      </w:pPr>
+      <w:rPr>
+        <w:rFonts w:ascii="Wingdings" w:hAnsi="Wingdings" w:hint="default"/>
+      </w:rPr>
+    </w:lvl>
+    <w:lvl w:ilvl="6" w:tplc="08090001" w:tentative="1">
+      <w:start w:val="1"/>
+      <w:numFmt w:val="bullet"/>
+      <w:lvlText w:val=""/>
+      <w:lvlJc w:val="left"/>
+      <w:pPr>
+        <w:ind w:left="5810" w:hanging="360"/>
+      </w:pPr>
+      <w:rPr>
+        <w:rFonts w:ascii="Symbol" w:hAnsi="Symbol" w:hint="default"/>
+      </w:rPr>
+    </w:lvl>
+    <w:lvl w:ilvl="7" w:tplc="08090003" w:tentative="1">
+      <w:start w:val="1"/>
+      <w:numFmt w:val="bullet"/>
+      <w:lvlText w:val="o"/>
+      <w:lvlJc w:val="left"/>
+      <w:pPr>
+        <w:ind w:left="6530" w:hanging="360"/>
+      </w:pPr>
+      <w:rPr>
+        <w:rFonts w:ascii="Courier New" w:hAnsi="Courier New" w:cs="Courier New" w:hint="default"/>
+      </w:rPr>
+    </w:lvl>
+    <w:lvl w:ilvl="8" w:tplc="08090005" w:tentative="1">
+      <w:start w:val="1"/>
+      <w:numFmt w:val="bullet"/>
+      <w:lvlText w:val=""/>
+      <w:lvlJc w:val="left"/>
+      <w:pPr>
+        <w:ind w:left="7250" w:hanging="360"/>
+      </w:pPr>
+      <w:rPr>
+        <w:rFonts w:ascii="Wingdings" w:hAnsi="Wingdings" w:hint="default"/>
+      </w:rPr>
+    </w:lvl>
+  </w:abstractNum>
+  <w:abstractNum w:abstractNumId="4">
     <w:nsid w:val="3B2825D8"/>
     <w:multiLevelType w:val="hybridMultilevel"/>
-    <w:tmpl w:val="F5E61DD4"/>
+    <w:tmpl w:val="AF084D38"/>
     <w:lvl w:ilvl="0" w:tplc="0809000B">
       <w:start w:val="1"/>
       <w:numFmt w:val="bullet"/>
@@ -1936,7 +3770,7 @@
       </w:rPr>
     </w:lvl>
   </w:abstractNum>
-  <w:abstractNum w:abstractNumId="3">
+  <w:abstractNum w:abstractNumId="5">
     <w:nsid w:val="6B4D4370"/>
     <w:multiLevelType w:val="hybridMultilevel"/>
     <w:tmpl w:val="DE3E8C20"/>
@@ -2049,7 +3883,7 @@
       </w:rPr>
     </w:lvl>
   </w:abstractNum>
-  <w:abstractNum w:abstractNumId="4">
+  <w:abstractNum w:abstractNumId="6">
     <w:nsid w:val="6F5E3A86"/>
     <w:multiLevelType w:val="hybridMultilevel"/>
     <w:tmpl w:val="DD780488"/>
@@ -2135,11 +3969,237 @@
       </w:pPr>
     </w:lvl>
   </w:abstractNum>
+  <w:abstractNum w:abstractNumId="7">
+    <w:nsid w:val="78971A41"/>
+    <w:multiLevelType w:val="hybridMultilevel"/>
+    <w:tmpl w:val="CCFEA848"/>
+    <w:lvl w:ilvl="0" w:tplc="0809000B">
+      <w:start w:val="1"/>
+      <w:numFmt w:val="bullet"/>
+      <w:lvlText w:val=""/>
+      <w:lvlJc w:val="left"/>
+      <w:pPr>
+        <w:ind w:left="720" w:hanging="360"/>
+      </w:pPr>
+      <w:rPr>
+        <w:rFonts w:ascii="Wingdings" w:hAnsi="Wingdings" w:hint="default"/>
+      </w:rPr>
+    </w:lvl>
+    <w:lvl w:ilvl="1" w:tplc="08090003" w:tentative="1">
+      <w:start w:val="1"/>
+      <w:numFmt w:val="bullet"/>
+      <w:lvlText w:val="o"/>
+      <w:lvlJc w:val="left"/>
+      <w:pPr>
+        <w:ind w:left="1440" w:hanging="360"/>
+      </w:pPr>
+      <w:rPr>
+        <w:rFonts w:ascii="Courier New" w:hAnsi="Courier New" w:cs="Courier New" w:hint="default"/>
+      </w:rPr>
+    </w:lvl>
+    <w:lvl w:ilvl="2" w:tplc="08090005" w:tentative="1">
+      <w:start w:val="1"/>
+      <w:numFmt w:val="bullet"/>
+      <w:lvlText w:val=""/>
+      <w:lvlJc w:val="left"/>
+      <w:pPr>
+        <w:ind w:left="2160" w:hanging="360"/>
+      </w:pPr>
+      <w:rPr>
+        <w:rFonts w:ascii="Wingdings" w:hAnsi="Wingdings" w:hint="default"/>
+      </w:rPr>
+    </w:lvl>
+    <w:lvl w:ilvl="3" w:tplc="08090001" w:tentative="1">
+      <w:start w:val="1"/>
+      <w:numFmt w:val="bullet"/>
+      <w:lvlText w:val=""/>
+      <w:lvlJc w:val="left"/>
+      <w:pPr>
+        <w:ind w:left="2880" w:hanging="360"/>
+      </w:pPr>
+      <w:rPr>
+        <w:rFonts w:ascii="Symbol" w:hAnsi="Symbol" w:hint="default"/>
+      </w:rPr>
+    </w:lvl>
+    <w:lvl w:ilvl="4" w:tplc="08090003" w:tentative="1">
+      <w:start w:val="1"/>
+      <w:numFmt w:val="bullet"/>
+      <w:lvlText w:val="o"/>
+      <w:lvlJc w:val="left"/>
+      <w:pPr>
+        <w:ind w:left="3600" w:hanging="360"/>
+      </w:pPr>
+      <w:rPr>
+        <w:rFonts w:ascii="Courier New" w:hAnsi="Courier New" w:cs="Courier New" w:hint="default"/>
+      </w:rPr>
+    </w:lvl>
+    <w:lvl w:ilvl="5" w:tplc="08090005" w:tentative="1">
+      <w:start w:val="1"/>
+      <w:numFmt w:val="bullet"/>
+      <w:lvlText w:val=""/>
+      <w:lvlJc w:val="left"/>
+      <w:pPr>
+        <w:ind w:left="4320" w:hanging="360"/>
+      </w:pPr>
+      <w:rPr>
+        <w:rFonts w:ascii="Wingdings" w:hAnsi="Wingdings" w:hint="default"/>
+      </w:rPr>
+    </w:lvl>
+    <w:lvl w:ilvl="6" w:tplc="08090001" w:tentative="1">
+      <w:start w:val="1"/>
+      <w:numFmt w:val="bullet"/>
+      <w:lvlText w:val=""/>
+      <w:lvlJc w:val="left"/>
+      <w:pPr>
+        <w:ind w:left="5040" w:hanging="360"/>
+      </w:pPr>
+      <w:rPr>
+        <w:rFonts w:ascii="Symbol" w:hAnsi="Symbol" w:hint="default"/>
+      </w:rPr>
+    </w:lvl>
+    <w:lvl w:ilvl="7" w:tplc="08090003" w:tentative="1">
+      <w:start w:val="1"/>
+      <w:numFmt w:val="bullet"/>
+      <w:lvlText w:val="o"/>
+      <w:lvlJc w:val="left"/>
+      <w:pPr>
+        <w:ind w:left="5760" w:hanging="360"/>
+      </w:pPr>
+      <w:rPr>
+        <w:rFonts w:ascii="Courier New" w:hAnsi="Courier New" w:cs="Courier New" w:hint="default"/>
+      </w:rPr>
+    </w:lvl>
+    <w:lvl w:ilvl="8" w:tplc="08090005" w:tentative="1">
+      <w:start w:val="1"/>
+      <w:numFmt w:val="bullet"/>
+      <w:lvlText w:val=""/>
+      <w:lvlJc w:val="left"/>
+      <w:pPr>
+        <w:ind w:left="6480" w:hanging="360"/>
+      </w:pPr>
+      <w:rPr>
+        <w:rFonts w:ascii="Wingdings" w:hAnsi="Wingdings" w:hint="default"/>
+      </w:rPr>
+    </w:lvl>
+  </w:abstractNum>
+  <w:abstractNum w:abstractNumId="8">
+    <w:nsid w:val="78C55E14"/>
+    <w:multiLevelType w:val="hybridMultilevel"/>
+    <w:tmpl w:val="EDBA8DB0"/>
+    <w:lvl w:ilvl="0" w:tplc="0809000B">
+      <w:start w:val="1"/>
+      <w:numFmt w:val="bullet"/>
+      <w:lvlText w:val=""/>
+      <w:lvlJc w:val="left"/>
+      <w:pPr>
+        <w:ind w:left="720" w:hanging="360"/>
+      </w:pPr>
+      <w:rPr>
+        <w:rFonts w:ascii="Wingdings" w:hAnsi="Wingdings" w:hint="default"/>
+      </w:rPr>
+    </w:lvl>
+    <w:lvl w:ilvl="1" w:tplc="08090003" w:tentative="1">
+      <w:start w:val="1"/>
+      <w:numFmt w:val="bullet"/>
+      <w:lvlText w:val="o"/>
+      <w:lvlJc w:val="left"/>
+      <w:pPr>
+        <w:ind w:left="1440" w:hanging="360"/>
+      </w:pPr>
+      <w:rPr>
+        <w:rFonts w:ascii="Courier New" w:hAnsi="Courier New" w:cs="Courier New" w:hint="default"/>
+      </w:rPr>
+    </w:lvl>
+    <w:lvl w:ilvl="2" w:tplc="08090005" w:tentative="1">
+      <w:start w:val="1"/>
+      <w:numFmt w:val="bullet"/>
+      <w:lvlText w:val=""/>
+      <w:lvlJc w:val="left"/>
+      <w:pPr>
+        <w:ind w:left="2160" w:hanging="360"/>
+      </w:pPr>
+      <w:rPr>
+        <w:rFonts w:ascii="Wingdings" w:hAnsi="Wingdings" w:hint="default"/>
+      </w:rPr>
+    </w:lvl>
+    <w:lvl w:ilvl="3" w:tplc="08090001" w:tentative="1">
+      <w:start w:val="1"/>
+      <w:numFmt w:val="bullet"/>
+      <w:lvlText w:val=""/>
+      <w:lvlJc w:val="left"/>
+      <w:pPr>
+        <w:ind w:left="2880" w:hanging="360"/>
+      </w:pPr>
+      <w:rPr>
+        <w:rFonts w:ascii="Symbol" w:hAnsi="Symbol" w:hint="default"/>
+      </w:rPr>
+    </w:lvl>
+    <w:lvl w:ilvl="4" w:tplc="08090003" w:tentative="1">
+      <w:start w:val="1"/>
+      <w:numFmt w:val="bullet"/>
+      <w:lvlText w:val="o"/>
+      <w:lvlJc w:val="left"/>
+      <w:pPr>
+        <w:ind w:left="3600" w:hanging="360"/>
+      </w:pPr>
+      <w:rPr>
+        <w:rFonts w:ascii="Courier New" w:hAnsi="Courier New" w:cs="Courier New" w:hint="default"/>
+      </w:rPr>
+    </w:lvl>
+    <w:lvl w:ilvl="5" w:tplc="08090005" w:tentative="1">
+      <w:start w:val="1"/>
+      <w:numFmt w:val="bullet"/>
+      <w:lvlText w:val=""/>
+      <w:lvlJc w:val="left"/>
+      <w:pPr>
+        <w:ind w:left="4320" w:hanging="360"/>
+      </w:pPr>
+      <w:rPr>
+        <w:rFonts w:ascii="Wingdings" w:hAnsi="Wingdings" w:hint="default"/>
+      </w:rPr>
+    </w:lvl>
+    <w:lvl w:ilvl="6" w:tplc="08090001" w:tentative="1">
+      <w:start w:val="1"/>
+      <w:numFmt w:val="bullet"/>
+      <w:lvlText w:val=""/>
+      <w:lvlJc w:val="left"/>
+      <w:pPr>
+        <w:ind w:left="5040" w:hanging="360"/>
+      </w:pPr>
+      <w:rPr>
+        <w:rFonts w:ascii="Symbol" w:hAnsi="Symbol" w:hint="default"/>
+      </w:rPr>
+    </w:lvl>
+    <w:lvl w:ilvl="7" w:tplc="08090003" w:tentative="1">
+      <w:start w:val="1"/>
+      <w:numFmt w:val="bullet"/>
+      <w:lvlText w:val="o"/>
+      <w:lvlJc w:val="left"/>
+      <w:pPr>
+        <w:ind w:left="5760" w:hanging="360"/>
+      </w:pPr>
+      <w:rPr>
+        <w:rFonts w:ascii="Courier New" w:hAnsi="Courier New" w:cs="Courier New" w:hint="default"/>
+      </w:rPr>
+    </w:lvl>
+    <w:lvl w:ilvl="8" w:tplc="08090005" w:tentative="1">
+      <w:start w:val="1"/>
+      <w:numFmt w:val="bullet"/>
+      <w:lvlText w:val=""/>
+      <w:lvlJc w:val="left"/>
+      <w:pPr>
+        <w:ind w:left="6480" w:hanging="360"/>
+      </w:pPr>
+      <w:rPr>
+        <w:rFonts w:ascii="Wingdings" w:hAnsi="Wingdings" w:hint="default"/>
+      </w:rPr>
+    </w:lvl>
+  </w:abstractNum>
   <w:num w:numId="1">
-    <w:abstractNumId w:val="3"/>
+    <w:abstractNumId w:val="5"/>
   </w:num>
   <w:num w:numId="2">
-    <w:abstractNumId w:val="2"/>
+    <w:abstractNumId w:val="4"/>
   </w:num>
   <w:num w:numId="3">
     <w:abstractNumId w:val="1"/>
@@ -2148,7 +4208,19 @@
     <w:abstractNumId w:val="0"/>
   </w:num>
   <w:num w:numId="5">
-    <w:abstractNumId w:val="4"/>
+    <w:abstractNumId w:val="6"/>
+  </w:num>
+  <w:num w:numId="6">
+    <w:abstractNumId w:val="2"/>
+  </w:num>
+  <w:num w:numId="7">
+    <w:abstractNumId w:val="3"/>
+  </w:num>
+  <w:num w:numId="8">
+    <w:abstractNumId w:val="8"/>
+  </w:num>
+  <w:num w:numId="9">
+    <w:abstractNumId w:val="7"/>
   </w:num>
 </w:numbering>
 </file>
@@ -2593,7 +4665,6 @@
   <w:style w:type="character" w:default="1" w:styleId="DefaultParagraphFont">
     <w:name w:val="Default Paragraph Font"/>
     <w:uiPriority w:val="1"/>
-    <w:semiHidden/>
     <w:unhideWhenUsed/>
   </w:style>
   <w:style w:type="table" w:default="1" w:styleId="TableNormal">
@@ -2979,7 +5050,7 @@
 </file>
 
 <file path=customXml/itemProps1.xml><?xml version="1.0" encoding="utf-8"?>
-<ds:datastoreItem xmlns:ds="http://schemas.openxmlformats.org/officeDocument/2006/customXml" ds:itemID="{11C55B1A-8439-47CC-A351-2FA3E9D18899}">
+<ds:datastoreItem xmlns:ds="http://schemas.openxmlformats.org/officeDocument/2006/customXml" ds:itemID="{6E110744-6A5F-4074-8C19-C37EAF51DC97}">
   <ds:schemaRefs>
     <ds:schemaRef ds:uri="http://schemas.openxmlformats.org/officeDocument/2006/bibliography"/>
   </ds:schemaRefs>

--- a/ENGLISH_SHORT_BOOK.docx
+++ b/ENGLISH_SHORT_BOOK.docx
@@ -2085,7 +2085,6 @@
           <w:lang w:val="en-US" w:bidi="bn-IN"/>
         </w:rPr>
       </w:pPr>
-      <w:proofErr w:type="spellStart"/>
       <w:r>
         <w:rPr>
           <w:rFonts w:ascii="Kalpurush" w:hAnsi="Kalpurush" w:cs="Kalpurush"/>
@@ -2093,17 +2092,7 @@
           <w:szCs w:val="18"/>
           <w:lang w:val="en-US" w:bidi="bn-IN"/>
         </w:rPr>
-        <w:t>Alamgir</w:t>
-      </w:r>
-      <w:proofErr w:type="spellEnd"/>
-      <w:r>
-        <w:rPr>
-          <w:rFonts w:ascii="Kalpurush" w:hAnsi="Kalpurush" w:cs="Kalpurush"/>
-          <w:sz w:val="18"/>
-          <w:szCs w:val="18"/>
-          <w:lang w:val="en-US" w:bidi="bn-IN"/>
-        </w:rPr>
-        <w:t xml:space="preserve"> is </w:t>
+        <w:t xml:space="preserve">Alamgir is </w:t>
       </w:r>
       <w:r>
         <w:rPr>
@@ -3198,7 +3187,6 @@
         </w:rPr>
         <w:t xml:space="preserve">He </w:t>
       </w:r>
-      <w:bookmarkStart w:id="0" w:name="_GoBack"/>
       <w:r>
         <w:rPr>
           <w:rFonts w:ascii="Kalpurush" w:hAnsi="Kalpurush" w:cs="Kalpurush"/>
@@ -3209,16 +3197,3210 @@
         </w:rPr>
         <w:t>went</w:t>
       </w:r>
+      <w:r>
+        <w:rPr>
+          <w:rFonts w:ascii="Kalpurush" w:hAnsi="Kalpurush" w:cs="Kalpurush"/>
+          <w:sz w:val="18"/>
+          <w:szCs w:val="18"/>
+          <w:lang w:val="en-US" w:bidi="bn-IN"/>
+        </w:rPr>
+        <w:t xml:space="preserve"> mad.</w:t>
+      </w:r>
+      <w:r>
+        <w:rPr>
+          <w:rFonts w:ascii="Kalpurush" w:hAnsi="Kalpurush" w:cs="Kalpurush"/>
+          <w:sz w:val="18"/>
+          <w:szCs w:val="18"/>
+          <w:lang w:val="en-US" w:bidi="bn-IN"/>
+        </w:rPr>
+        <w:t xml:space="preserve"> </w:t>
+      </w:r>
+    </w:p>
+    <w:p>
+      <w:pPr>
+        <w:pStyle w:val="Heading1"/>
+        <w:shd w:val="clear" w:color="auto" w:fill="767171" w:themeFill="background2" w:themeFillShade="80"/>
+        <w:tabs>
+          <w:tab w:val="left" w:pos="851"/>
+          <w:tab w:val="center" w:pos="5233"/>
+        </w:tabs>
+        <w:spacing w:line="240" w:lineRule="auto"/>
+        <w:rPr>
+          <w:rFonts w:ascii="Kalpurush" w:hAnsi="Kalpurush" w:cs="Kalpurush"/>
+          <w:color w:val="000000" w:themeColor="text1"/>
+          <w:sz w:val="24"/>
+          <w:szCs w:val="24"/>
+          <w:lang w:val="en-US"/>
+        </w:rPr>
+      </w:pPr>
+      <w:r>
+        <w:rPr>
+          <w:rFonts w:ascii="Kalpurush" w:hAnsi="Kalpurush" w:cs="Kalpurush"/>
+          <w:color w:val="000000" w:themeColor="text1"/>
+          <w:sz w:val="18"/>
+          <w:szCs w:val="18"/>
+          <w:lang w:val="en-US"/>
+        </w:rPr>
+        <w:lastRenderedPageBreak/>
+        <w:tab/>
+      </w:r>
+      <w:r>
+        <w:rPr>
+          <w:rFonts w:ascii="Kalpurush" w:hAnsi="Kalpurush" w:cs="Kalpurush"/>
+          <w:color w:val="000000" w:themeColor="text1"/>
+          <w:sz w:val="18"/>
+          <w:szCs w:val="18"/>
+          <w:lang w:val="en-US"/>
+        </w:rPr>
+        <w:tab/>
+      </w:r>
+      <w:r>
+        <w:rPr>
+          <w:rFonts w:ascii="Kalpurush" w:hAnsi="Kalpurush" w:cs="Kalpurush"/>
+          <w:color w:val="FFFFFF" w:themeColor="background1"/>
+          <w:sz w:val="24"/>
+          <w:szCs w:val="24"/>
+          <w:lang w:val="en-US"/>
+        </w:rPr>
+        <w:t>CHAPTER-1: VERB &amp; RIGHT USE OF VERB</w:t>
+      </w:r>
+    </w:p>
+    <w:p>
+      <w:pPr>
+        <w:rPr>
+          <w:rFonts w:ascii="Kalpurush" w:hAnsi="Kalpurush" w:cs="Kalpurush"/>
+          <w:sz w:val="18"/>
+          <w:szCs w:val="18"/>
+          <w:lang w:val="en-US"/>
+        </w:rPr>
+      </w:pPr>
+    </w:p>
+    <w:tbl>
+      <w:tblPr>
+        <w:tblStyle w:val="TableGrid"/>
+        <w:tblW w:w="9985" w:type="dxa"/>
+        <w:tblInd w:w="275" w:type="dxa"/>
+        <w:tblLook w:val="04A0" w:firstRow="1" w:lastRow="0" w:firstColumn="1" w:lastColumn="0" w:noHBand="0" w:noVBand="1"/>
+      </w:tblPr>
+      <w:tblGrid>
+        <w:gridCol w:w="3239"/>
+        <w:gridCol w:w="3483"/>
+        <w:gridCol w:w="3263"/>
+      </w:tblGrid>
+      <w:tr>
+        <w:tc>
+          <w:tcPr>
+            <w:tcW w:w="3239" w:type="dxa"/>
+            <w:tcBorders>
+              <w:top w:val="nil"/>
+              <w:left w:val="nil"/>
+            </w:tcBorders>
+          </w:tcPr>
+          <w:p>
+            <w:pPr>
+              <w:rPr>
+                <w:rFonts w:ascii="Kalpurush" w:hAnsi="Kalpurush" w:cs="Kalpurush"/>
+                <w:sz w:val="18"/>
+                <w:szCs w:val="18"/>
+                <w:lang w:val="en-US"/>
+              </w:rPr>
+            </w:pPr>
+          </w:p>
+        </w:tc>
+        <w:tc>
+          <w:tcPr>
+            <w:tcW w:w="3483" w:type="dxa"/>
+            <w:shd w:val="clear" w:color="auto" w:fill="E7E6E6" w:themeFill="background2"/>
+          </w:tcPr>
+          <w:p>
+            <w:pPr>
+              <w:jc w:val="center"/>
+              <w:rPr>
+                <w:rFonts w:ascii="Kalpurush" w:hAnsi="Kalpurush" w:cs="Kalpurush"/>
+                <w:sz w:val="18"/>
+                <w:szCs w:val="18"/>
+                <w:lang w:val="en-US"/>
+              </w:rPr>
+            </w:pPr>
+            <w:r>
+              <w:rPr>
+                <w:rFonts w:ascii="Kalpurush" w:hAnsi="Kalpurush" w:cs="Kalpurush"/>
+                <w:sz w:val="18"/>
+                <w:szCs w:val="18"/>
+                <w:lang w:val="en-US"/>
+              </w:rPr>
+              <w:t>Verb</w:t>
+            </w:r>
+          </w:p>
+        </w:tc>
+        <w:tc>
+          <w:tcPr>
+            <w:tcW w:w="3263" w:type="dxa"/>
+            <w:tcBorders>
+              <w:top w:val="nil"/>
+              <w:right w:val="nil"/>
+            </w:tcBorders>
+          </w:tcPr>
+          <w:p>
+            <w:pPr>
+              <w:rPr>
+                <w:rFonts w:ascii="Kalpurush" w:hAnsi="Kalpurush" w:cs="Kalpurush"/>
+                <w:sz w:val="18"/>
+                <w:szCs w:val="18"/>
+                <w:lang w:val="en-US"/>
+              </w:rPr>
+            </w:pPr>
+          </w:p>
+        </w:tc>
+      </w:tr>
+      <w:tr>
+        <w:tc>
+          <w:tcPr>
+            <w:tcW w:w="3239" w:type="dxa"/>
+          </w:tcPr>
+          <w:p>
+            <w:pPr>
+              <w:rPr>
+                <w:rFonts w:ascii="Kalpurush" w:hAnsi="Kalpurush" w:cs="Kalpurush"/>
+                <w:sz w:val="18"/>
+                <w:szCs w:val="18"/>
+                <w:lang w:val="en-US"/>
+              </w:rPr>
+            </w:pPr>
+            <w:r>
+              <w:rPr>
+                <w:rFonts w:ascii="Kalpurush" w:hAnsi="Kalpurush" w:cs="Kalpurush"/>
+                <w:sz w:val="18"/>
+                <w:szCs w:val="18"/>
+                <w:lang w:val="en-US"/>
+              </w:rPr>
+              <w:t>Yes</w:t>
+            </w:r>
+          </w:p>
+        </w:tc>
+        <w:tc>
+          <w:tcPr>
+            <w:tcW w:w="3483" w:type="dxa"/>
+            <w:tcBorders>
+              <w:bottom w:val="single" w:sz="4" w:space="0" w:color="auto"/>
+            </w:tcBorders>
+          </w:tcPr>
+          <w:p>
+            <w:pPr>
+              <w:rPr>
+                <w:rFonts w:ascii="Kalpurush" w:hAnsi="Kalpurush" w:cs="Kalpurush"/>
+                <w:b/>
+                <w:bCs/>
+                <w:sz w:val="18"/>
+                <w:szCs w:val="18"/>
+                <w:lang w:val="en-US"/>
+              </w:rPr>
+            </w:pPr>
+            <w:r>
+              <w:rPr>
+                <w:rFonts w:ascii="Kalpurush" w:hAnsi="Kalpurush" w:cs="Kalpurush"/>
+                <w:b/>
+                <w:bCs/>
+                <w:sz w:val="18"/>
+                <w:szCs w:val="18"/>
+                <w:lang w:val="en-US"/>
+              </w:rPr>
+              <w:t>Following Tense and Voice structure</w:t>
+            </w:r>
+            <w:r>
+              <w:rPr>
+                <w:rFonts w:ascii="Kalpurush" w:hAnsi="Kalpurush" w:cs="Kalpurush"/>
+                <w:b/>
+                <w:bCs/>
+                <w:sz w:val="18"/>
+                <w:szCs w:val="18"/>
+                <w:lang w:val="en-US"/>
+              </w:rPr>
+              <w:t>s</w:t>
+            </w:r>
+            <w:r>
+              <w:rPr>
+                <w:rFonts w:ascii="Kalpurush" w:hAnsi="Kalpurush" w:cs="Kalpurush"/>
+                <w:b/>
+                <w:bCs/>
+                <w:sz w:val="18"/>
+                <w:szCs w:val="18"/>
+                <w:lang w:val="en-US"/>
+              </w:rPr>
+              <w:t>?</w:t>
+            </w:r>
+          </w:p>
+        </w:tc>
+        <w:tc>
+          <w:tcPr>
+            <w:tcW w:w="3263" w:type="dxa"/>
+          </w:tcPr>
+          <w:p>
+            <w:pPr>
+              <w:rPr>
+                <w:rFonts w:ascii="Kalpurush" w:hAnsi="Kalpurush" w:cs="Kalpurush"/>
+                <w:sz w:val="18"/>
+                <w:szCs w:val="18"/>
+                <w:lang w:val="en-US"/>
+              </w:rPr>
+            </w:pPr>
+            <w:r>
+              <w:rPr>
+                <w:rFonts w:ascii="Kalpurush" w:hAnsi="Kalpurush" w:cs="Kalpurush"/>
+                <w:sz w:val="18"/>
+                <w:szCs w:val="18"/>
+                <w:lang w:val="en-US"/>
+              </w:rPr>
+              <w:t>No</w:t>
+            </w:r>
+          </w:p>
+        </w:tc>
+      </w:tr>
+      <w:tr>
+        <w:tc>
+          <w:tcPr>
+            <w:tcW w:w="3239" w:type="dxa"/>
+            <w:shd w:val="clear" w:color="auto" w:fill="000000" w:themeFill="text1"/>
+          </w:tcPr>
+          <w:p>
+            <w:pPr>
+              <w:rPr>
+                <w:rFonts w:ascii="Kalpurush" w:hAnsi="Kalpurush" w:cs="Kalpurush"/>
+                <w:sz w:val="18"/>
+                <w:szCs w:val="18"/>
+                <w:lang w:val="en-US"/>
+              </w:rPr>
+            </w:pPr>
+            <w:r>
+              <w:rPr>
+                <w:rFonts w:ascii="Kalpurush" w:hAnsi="Kalpurush" w:cs="Kalpurush"/>
+                <w:noProof/>
+                <w:sz w:val="18"/>
+                <w:szCs w:val="18"/>
+                <w:lang w:eastAsia="en-GB" w:bidi="bn-BD"/>
+              </w:rPr>
+              <mc:AlternateContent>
+                <mc:Choice Requires="wps">
+                  <w:drawing>
+                    <wp:anchor distT="0" distB="0" distL="114300" distR="114300" simplePos="0" relativeHeight="251660288" behindDoc="0" locked="0" layoutInCell="1" allowOverlap="1">
+                      <wp:simplePos x="0" y="0"/>
+                      <wp:positionH relativeFrom="column">
+                        <wp:posOffset>1664805</wp:posOffset>
+                      </wp:positionH>
+                      <wp:positionV relativeFrom="paragraph">
+                        <wp:posOffset>183433</wp:posOffset>
+                      </wp:positionV>
+                      <wp:extent cx="0" cy="593766"/>
+                      <wp:effectExtent l="76200" t="0" r="57150" b="53975"/>
+                      <wp:wrapNone/>
+                      <wp:docPr id="5" name="Elbow Connector 5"/>
+                      <wp:cNvGraphicFramePr/>
+                      <a:graphic xmlns:a="http://schemas.openxmlformats.org/drawingml/2006/main">
+                        <a:graphicData uri="http://schemas.microsoft.com/office/word/2010/wordprocessingShape">
+                          <wps:wsp>
+                            <wps:cNvCnPr/>
+                            <wps:spPr>
+                              <a:xfrm>
+                                <a:off x="0" y="0"/>
+                                <a:ext cx="0" cy="593766"/>
+                              </a:xfrm>
+                              <a:prstGeom prst="bentConnector3">
+                                <a:avLst/>
+                              </a:prstGeom>
+                              <a:ln>
+                                <a:tailEnd type="triangle"/>
+                              </a:ln>
+                            </wps:spPr>
+                            <wps:style>
+                              <a:lnRef idx="1">
+                                <a:schemeClr val="dk1"/>
+                              </a:lnRef>
+                              <a:fillRef idx="0">
+                                <a:schemeClr val="dk1"/>
+                              </a:fillRef>
+                              <a:effectRef idx="0">
+                                <a:schemeClr val="dk1"/>
+                              </a:effectRef>
+                              <a:fontRef idx="minor">
+                                <a:schemeClr val="tx1"/>
+                              </a:fontRef>
+                            </wps:style>
+                            <wps:bodyPr/>
+                          </wps:wsp>
+                        </a:graphicData>
+                      </a:graphic>
+                    </wp:anchor>
+                  </w:drawing>
+                </mc:Choice>
+                <mc:Fallback>
+                  <w:pict>
+                    <v:shapetype w14:anchorId="3DAE43BC" id="_x0000_t34" coordsize="21600,21600" o:spt="34" o:oned="t" adj="10800" path="m,l@0,0@0,21600,21600,21600e" filled="f">
+                      <v:stroke joinstyle="miter"/>
+                      <v:formulas>
+                        <v:f eqn="val #0"/>
+                      </v:formulas>
+                      <v:path arrowok="t" fillok="f" o:connecttype="none"/>
+                      <v:handles>
+                        <v:h position="#0,center"/>
+                      </v:handles>
+                      <o:lock v:ext="edit" shapetype="t"/>
+                    </v:shapetype>
+                    <v:shape id="Elbow Connector 5" o:spid="_x0000_s1026" type="#_x0000_t34" style="position:absolute;margin-left:131.1pt;margin-top:14.45pt;width:0;height:46.75pt;z-index:251660288;visibility:visible;mso-wrap-style:square;mso-wrap-distance-left:9pt;mso-wrap-distance-top:0;mso-wrap-distance-right:9pt;mso-wrap-distance-bottom:0;mso-position-horizontal:absolute;mso-position-horizontal-relative:text;mso-position-vertical:absolute;mso-position-vertical-relative:text" o:gfxdata="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" strokecolor="black [3200]" strokeweight=".5pt">
+                      <v:stroke endarrow="block"/>
+                    </v:shape>
+                  </w:pict>
+                </mc:Fallback>
+              </mc:AlternateContent>
+            </w:r>
+            <w:r>
+              <w:rPr>
+                <w:rFonts w:ascii="Kalpurush" w:hAnsi="Kalpurush" w:cs="Kalpurush"/>
+                <w:sz w:val="18"/>
+                <w:szCs w:val="18"/>
+                <w:lang w:val="en-US"/>
+              </w:rPr>
+              <w:t>Finite Verb</w:t>
+            </w:r>
+          </w:p>
+        </w:tc>
+        <w:tc>
+          <w:tcPr>
+            <w:tcW w:w="3483" w:type="dxa"/>
+            <w:tcBorders>
+              <w:bottom w:val="nil"/>
+            </w:tcBorders>
+          </w:tcPr>
+          <w:p>
+            <w:pPr>
+              <w:rPr>
+                <w:rFonts w:ascii="Kalpurush" w:hAnsi="Kalpurush" w:cs="Kalpurush"/>
+                <w:sz w:val="18"/>
+                <w:szCs w:val="18"/>
+                <w:lang w:val="en-US"/>
+              </w:rPr>
+            </w:pPr>
+          </w:p>
+        </w:tc>
+        <w:tc>
+          <w:tcPr>
+            <w:tcW w:w="3263" w:type="dxa"/>
+          </w:tcPr>
+          <w:p>
+            <w:pPr>
+              <w:rPr>
+                <w:rFonts w:ascii="Kalpurush" w:hAnsi="Kalpurush" w:cs="Kalpurush"/>
+                <w:sz w:val="18"/>
+                <w:szCs w:val="18"/>
+                <w:lang w:val="en-US"/>
+              </w:rPr>
+            </w:pPr>
+            <w:r>
+              <w:rPr>
+                <w:rFonts w:ascii="Kalpurush" w:hAnsi="Kalpurush" w:cs="Kalpurush"/>
+                <w:sz w:val="18"/>
+                <w:szCs w:val="18"/>
+                <w:lang w:val="en-US"/>
+              </w:rPr>
+              <w:t>Non-Finite Verb</w:t>
+            </w:r>
+          </w:p>
+        </w:tc>
+      </w:tr>
+    </w:tbl>
+    <w:p>
+      <w:pPr>
+        <w:rPr>
+          <w:rFonts w:ascii="Kalpurush" w:hAnsi="Kalpurush" w:cs="Kalpurush"/>
+          <w:sz w:val="18"/>
+          <w:szCs w:val="18"/>
+          <w:lang w:val="en-US"/>
+        </w:rPr>
+      </w:pPr>
+      <w:r>
+        <w:rPr>
+          <w:rFonts w:ascii="Kalpurush" w:hAnsi="Kalpurush" w:cs="Kalpurush"/>
+          <w:noProof/>
+          <w:sz w:val="18"/>
+          <w:szCs w:val="18"/>
+          <w:lang w:eastAsia="en-GB" w:bidi="bn-BD"/>
+        </w:rPr>
+        <mc:AlternateContent>
+          <mc:Choice Requires="wps">
+            <w:drawing>
+              <wp:anchor distT="0" distB="0" distL="114300" distR="114300" simplePos="0" relativeHeight="251659264" behindDoc="0" locked="0" layoutInCell="1" allowOverlap="1">
+                <wp:simplePos x="0" y="0"/>
+                <wp:positionH relativeFrom="column">
+                  <wp:posOffset>6430488</wp:posOffset>
+                </wp:positionH>
+                <wp:positionV relativeFrom="paragraph">
+                  <wp:posOffset>-2622</wp:posOffset>
+                </wp:positionV>
+                <wp:extent cx="11876" cy="5646716"/>
+                <wp:effectExtent l="38100" t="0" r="64770" b="49530"/>
+                <wp:wrapNone/>
+                <wp:docPr id="4" name="Elbow Connector 4"/>
+                <wp:cNvGraphicFramePr/>
+                <a:graphic xmlns:a="http://schemas.openxmlformats.org/drawingml/2006/main">
+                  <a:graphicData uri="http://schemas.microsoft.com/office/word/2010/wordprocessingShape">
+                    <wps:wsp>
+                      <wps:cNvCnPr/>
+                      <wps:spPr>
+                        <a:xfrm flipH="1">
+                          <a:off x="0" y="0"/>
+                          <a:ext cx="11876" cy="5646716"/>
+                        </a:xfrm>
+                        <a:prstGeom prst="bentConnector3">
+                          <a:avLst/>
+                        </a:prstGeom>
+                        <a:ln>
+                          <a:tailEnd type="triangle"/>
+                        </a:ln>
+                      </wps:spPr>
+                      <wps:style>
+                        <a:lnRef idx="1">
+                          <a:schemeClr val="dk1"/>
+                        </a:lnRef>
+                        <a:fillRef idx="0">
+                          <a:schemeClr val="dk1"/>
+                        </a:fillRef>
+                        <a:effectRef idx="0">
+                          <a:schemeClr val="dk1"/>
+                        </a:effectRef>
+                        <a:fontRef idx="minor">
+                          <a:schemeClr val="tx1"/>
+                        </a:fontRef>
+                      </wps:style>
+                      <wps:bodyPr/>
+                    </wps:wsp>
+                  </a:graphicData>
+                </a:graphic>
+              </wp:anchor>
+            </w:drawing>
+          </mc:Choice>
+          <mc:Fallback>
+            <w:pict>
+              <v:shape w14:anchorId="2D557A3C" id="Elbow Connector 4" o:spid="_x0000_s1026" type="#_x0000_t34" style="position:absolute;margin-left:506.35pt;margin-top:-.2pt;width:.95pt;height:444.6pt;flip:x;z-index:251659264;visibility:visible;mso-wrap-style:square;mso-wrap-distance-left:9pt;mso-wrap-distance-top:0;mso-wrap-distance-right:9pt;mso-wrap-distance-bottom:0;mso-position-horizontal:absolute;mso-position-horizontal-relative:text;mso-position-vertical:absolute;mso-position-vertical-relative:text" o:gfxdata="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" strokecolor="black [3200]" strokeweight=".5pt">
+                <v:stroke endarrow="block"/>
+              </v:shape>
+            </w:pict>
+          </mc:Fallback>
+        </mc:AlternateContent>
+      </w:r>
+    </w:p>
+    <w:p>
+      <w:pPr>
+        <w:rPr>
+          <w:rFonts w:ascii="Kalpurush" w:hAnsi="Kalpurush" w:cs="Kalpurush"/>
+          <w:sz w:val="18"/>
+          <w:szCs w:val="18"/>
+          <w:lang w:val="en-US"/>
+        </w:rPr>
+      </w:pPr>
+      <w:bookmarkStart w:id="0" w:name="_GoBack"/>
       <w:bookmarkEnd w:id="0"/>
-      <w:r>
-        <w:rPr>
-          <w:rFonts w:ascii="Kalpurush" w:hAnsi="Kalpurush" w:cs="Kalpurush"/>
-          <w:sz w:val="18"/>
-          <w:szCs w:val="18"/>
+    </w:p>
+    <w:tbl>
+      <w:tblPr>
+        <w:tblStyle w:val="TableGrid"/>
+        <w:tblpPr w:leftFromText="180" w:rightFromText="180" w:vertAnchor="text" w:tblpY="1"/>
+        <w:tblOverlap w:val="never"/>
+        <w:tblW w:w="0" w:type="auto"/>
+        <w:tblLook w:val="04A0" w:firstRow="1" w:lastRow="0" w:firstColumn="1" w:lastColumn="0" w:noHBand="0" w:noVBand="1"/>
+      </w:tblPr>
+      <w:tblGrid>
+        <w:gridCol w:w="2070"/>
+        <w:gridCol w:w="1080"/>
+        <w:gridCol w:w="3330"/>
+        <w:gridCol w:w="2679"/>
+      </w:tblGrid>
+      <w:tr>
+        <w:tc>
+          <w:tcPr>
+            <w:tcW w:w="2070" w:type="dxa"/>
+            <w:tcBorders>
+              <w:top w:val="nil"/>
+              <w:left w:val="nil"/>
+            </w:tcBorders>
+          </w:tcPr>
+          <w:p>
+            <w:pPr>
+              <w:rPr>
+                <w:rFonts w:ascii="Kalpurush" w:hAnsi="Kalpurush" w:cs="Kalpurush"/>
+                <w:sz w:val="18"/>
+                <w:szCs w:val="18"/>
+                <w:lang w:val="en-US"/>
+              </w:rPr>
+            </w:pPr>
+          </w:p>
+        </w:tc>
+        <w:tc>
+          <w:tcPr>
+            <w:tcW w:w="1080" w:type="dxa"/>
+            <w:tcBorders>
+              <w:bottom w:val="single" w:sz="4" w:space="0" w:color="auto"/>
+            </w:tcBorders>
+            <w:shd w:val="clear" w:color="auto" w:fill="E7E6E6" w:themeFill="background2"/>
+          </w:tcPr>
+          <w:p>
+            <w:pPr>
+              <w:jc w:val="center"/>
+              <w:rPr>
+                <w:rFonts w:ascii="Kalpurush" w:hAnsi="Kalpurush" w:cs="Kalpurush"/>
+                <w:sz w:val="18"/>
+                <w:szCs w:val="18"/>
+                <w:lang w:val="en-US"/>
+              </w:rPr>
+            </w:pPr>
+            <w:r>
+              <w:rPr>
+                <w:rFonts w:ascii="Kalpurush" w:hAnsi="Kalpurush" w:cs="Kalpurush"/>
+                <w:sz w:val="18"/>
+                <w:szCs w:val="18"/>
+                <w:lang w:val="en-US"/>
+              </w:rPr>
+              <w:t xml:space="preserve">Finite </w:t>
+            </w:r>
+            <w:r>
+              <w:rPr>
+                <w:rFonts w:ascii="Kalpurush" w:hAnsi="Kalpurush" w:cs="Kalpurush"/>
+                <w:sz w:val="18"/>
+                <w:szCs w:val="18"/>
+                <w:lang w:val="en-US"/>
+              </w:rPr>
+              <w:t>Verb</w:t>
+            </w:r>
+          </w:p>
+        </w:tc>
+        <w:tc>
+          <w:tcPr>
+            <w:tcW w:w="6009" w:type="dxa"/>
+            <w:gridSpan w:val="2"/>
+            <w:tcBorders>
+              <w:top w:val="nil"/>
+              <w:right w:val="nil"/>
+            </w:tcBorders>
+          </w:tcPr>
+          <w:p>
+            <w:pPr>
+              <w:rPr>
+                <w:rFonts w:ascii="Kalpurush" w:hAnsi="Kalpurush" w:cs="Kalpurush"/>
+                <w:sz w:val="18"/>
+                <w:szCs w:val="18"/>
+                <w:lang w:val="en-US"/>
+              </w:rPr>
+            </w:pPr>
+          </w:p>
+        </w:tc>
+      </w:tr>
+      <w:tr>
+        <w:tc>
+          <w:tcPr>
+            <w:tcW w:w="2070" w:type="dxa"/>
+          </w:tcPr>
+          <w:p>
+            <w:pPr>
+              <w:rPr>
+                <w:rFonts w:ascii="Kalpurush" w:hAnsi="Kalpurush" w:cs="Kalpurush"/>
+                <w:sz w:val="18"/>
+                <w:szCs w:val="18"/>
+                <w:lang w:val="en-US"/>
+              </w:rPr>
+            </w:pPr>
+            <w:r>
+              <w:rPr>
+                <w:rFonts w:ascii="Kalpurush" w:hAnsi="Kalpurush" w:cs="Kalpurush"/>
+                <w:sz w:val="18"/>
+                <w:szCs w:val="18"/>
+                <w:lang w:val="en-US"/>
+              </w:rPr>
+              <w:t>Auxiliary Verb</w:t>
+            </w:r>
+          </w:p>
+        </w:tc>
+        <w:tc>
+          <w:tcPr>
+            <w:tcW w:w="1080" w:type="dxa"/>
+            <w:tcBorders>
+              <w:bottom w:val="nil"/>
+            </w:tcBorders>
+          </w:tcPr>
+          <w:p>
+            <w:pPr>
+              <w:rPr>
+                <w:rFonts w:ascii="Kalpurush" w:hAnsi="Kalpurush" w:cs="Kalpurush"/>
+                <w:b/>
+                <w:bCs/>
+                <w:sz w:val="18"/>
+                <w:szCs w:val="18"/>
+                <w:lang w:val="en-US"/>
+              </w:rPr>
+            </w:pPr>
+          </w:p>
+        </w:tc>
+        <w:tc>
+          <w:tcPr>
+            <w:tcW w:w="6009" w:type="dxa"/>
+            <w:gridSpan w:val="2"/>
+          </w:tcPr>
+          <w:p>
+            <w:pPr>
+              <w:rPr>
+                <w:rFonts w:ascii="Kalpurush" w:hAnsi="Kalpurush" w:cs="Kalpurush"/>
+                <w:sz w:val="18"/>
+                <w:szCs w:val="18"/>
+                <w:lang w:val="en-US"/>
+              </w:rPr>
+            </w:pPr>
+            <w:r>
+              <w:rPr>
+                <w:rFonts w:ascii="Kalpurush" w:hAnsi="Kalpurush" w:cs="Kalpurush"/>
+                <w:sz w:val="18"/>
+                <w:szCs w:val="18"/>
+                <w:lang w:val="en-US"/>
+              </w:rPr>
+              <w:t>Principal Verb</w:t>
+            </w:r>
+          </w:p>
+        </w:tc>
+      </w:tr>
+      <w:tr>
+        <w:tc>
+          <w:tcPr>
+            <w:tcW w:w="2070" w:type="dxa"/>
+          </w:tcPr>
+          <w:p>
+            <w:pPr>
+              <w:pStyle w:val="ListParagraph"/>
+              <w:numPr>
+                <w:ilvl w:val="0"/>
+                <w:numId w:val="13"/>
+              </w:numPr>
+              <w:ind w:left="432"/>
+              <w:rPr>
+                <w:rFonts w:ascii="Kalpurush" w:hAnsi="Kalpurush" w:cs="Kalpurush"/>
+                <w:sz w:val="18"/>
+                <w:szCs w:val="18"/>
+                <w:lang w:val="en-US"/>
+              </w:rPr>
+            </w:pPr>
+            <w:r>
+              <w:rPr>
+                <w:rFonts w:ascii="Kalpurush" w:hAnsi="Kalpurush" w:cs="Kalpurush"/>
+                <w:sz w:val="18"/>
+                <w:szCs w:val="18"/>
+                <w:lang w:val="en-US"/>
+              </w:rPr>
+              <w:t xml:space="preserve">Primary Auxiliary </w:t>
+            </w:r>
+          </w:p>
+        </w:tc>
+        <w:tc>
+          <w:tcPr>
+            <w:tcW w:w="1080" w:type="dxa"/>
+            <w:tcBorders>
+              <w:top w:val="nil"/>
+              <w:bottom w:val="nil"/>
+            </w:tcBorders>
+          </w:tcPr>
+          <w:p>
+            <w:pPr>
+              <w:rPr>
+                <w:rFonts w:ascii="Kalpurush" w:hAnsi="Kalpurush" w:cs="Kalpurush"/>
+                <w:b/>
+                <w:bCs/>
+                <w:sz w:val="18"/>
+                <w:szCs w:val="18"/>
+                <w:lang w:val="en-US"/>
+              </w:rPr>
+            </w:pPr>
+          </w:p>
+        </w:tc>
+        <w:tc>
+          <w:tcPr>
+            <w:tcW w:w="6009" w:type="dxa"/>
+            <w:gridSpan w:val="2"/>
+          </w:tcPr>
+          <w:p>
+            <w:pPr>
+              <w:jc w:val="center"/>
+              <w:rPr>
+                <w:rFonts w:ascii="Kalpurush" w:hAnsi="Kalpurush" w:cs="Kalpurush"/>
+                <w:b/>
+                <w:bCs/>
+                <w:sz w:val="18"/>
+                <w:szCs w:val="18"/>
+                <w:lang w:val="en-US"/>
+              </w:rPr>
+            </w:pPr>
+            <w:r>
+              <w:rPr>
+                <w:rFonts w:ascii="Kalpurush" w:hAnsi="Kalpurush" w:cs="Kalpurush"/>
+                <w:b/>
+                <w:bCs/>
+                <w:sz w:val="18"/>
+                <w:szCs w:val="18"/>
+                <w:lang w:val="en-US"/>
+              </w:rPr>
+              <w:t>Object?</w:t>
+            </w:r>
+          </w:p>
+        </w:tc>
+      </w:tr>
+      <w:tr>
+        <w:tc>
+          <w:tcPr>
+            <w:tcW w:w="2070" w:type="dxa"/>
+            <w:tcBorders>
+              <w:bottom w:val="single" w:sz="4" w:space="0" w:color="auto"/>
+            </w:tcBorders>
+          </w:tcPr>
+          <w:p>
+            <w:pPr>
+              <w:pStyle w:val="ListParagraph"/>
+              <w:numPr>
+                <w:ilvl w:val="0"/>
+                <w:numId w:val="13"/>
+              </w:numPr>
+              <w:ind w:left="432"/>
+              <w:rPr>
+                <w:rFonts w:ascii="Kalpurush" w:hAnsi="Kalpurush" w:cs="Kalpurush"/>
+                <w:sz w:val="18"/>
+                <w:szCs w:val="18"/>
+                <w:lang w:val="en-US"/>
+              </w:rPr>
+            </w:pPr>
+            <w:r>
+              <w:rPr>
+                <w:rFonts w:ascii="Kalpurush" w:hAnsi="Kalpurush" w:cs="Kalpurush"/>
+                <w:sz w:val="18"/>
+                <w:szCs w:val="18"/>
+                <w:lang w:val="en-US"/>
+              </w:rPr>
+              <w:t xml:space="preserve">Modal Auxiliary </w:t>
+            </w:r>
+          </w:p>
+        </w:tc>
+        <w:tc>
+          <w:tcPr>
+            <w:tcW w:w="1080" w:type="dxa"/>
+            <w:tcBorders>
+              <w:top w:val="nil"/>
+              <w:bottom w:val="nil"/>
+            </w:tcBorders>
+          </w:tcPr>
+          <w:p>
+            <w:pPr>
+              <w:rPr>
+                <w:rFonts w:ascii="Kalpurush" w:hAnsi="Kalpurush" w:cs="Kalpurush"/>
+                <w:b/>
+                <w:bCs/>
+                <w:sz w:val="18"/>
+                <w:szCs w:val="18"/>
+                <w:lang w:val="en-US"/>
+              </w:rPr>
+            </w:pPr>
+          </w:p>
+        </w:tc>
+        <w:tc>
+          <w:tcPr>
+            <w:tcW w:w="3330" w:type="dxa"/>
+          </w:tcPr>
+          <w:p>
+            <w:pPr>
+              <w:rPr>
+                <w:rFonts w:ascii="Kalpurush" w:hAnsi="Kalpurush" w:cs="Kalpurush"/>
+                <w:sz w:val="18"/>
+                <w:szCs w:val="18"/>
+                <w:lang w:val="en-US"/>
+              </w:rPr>
+            </w:pPr>
+            <w:r>
+              <w:rPr>
+                <w:rFonts w:ascii="Kalpurush" w:hAnsi="Kalpurush" w:cs="Kalpurush"/>
+                <w:sz w:val="18"/>
+                <w:szCs w:val="18"/>
+                <w:lang w:val="en-US"/>
+              </w:rPr>
+              <w:t>Yes</w:t>
+            </w:r>
+          </w:p>
+        </w:tc>
+        <w:tc>
+          <w:tcPr>
+            <w:tcW w:w="2679" w:type="dxa"/>
+          </w:tcPr>
+          <w:p>
+            <w:pPr>
+              <w:rPr>
+                <w:rFonts w:ascii="Kalpurush" w:hAnsi="Kalpurush" w:cs="Kalpurush"/>
+                <w:sz w:val="18"/>
+                <w:szCs w:val="18"/>
+                <w:lang w:val="en-US"/>
+              </w:rPr>
+            </w:pPr>
+            <w:r>
+              <w:rPr>
+                <w:rFonts w:ascii="Kalpurush" w:hAnsi="Kalpurush" w:cs="Kalpurush"/>
+                <w:sz w:val="18"/>
+                <w:szCs w:val="18"/>
+                <w:lang w:val="en-US"/>
+              </w:rPr>
+              <w:t>No</w:t>
+            </w:r>
+          </w:p>
+        </w:tc>
+      </w:tr>
+      <w:tr>
+        <w:tc>
+          <w:tcPr>
+            <w:tcW w:w="2070" w:type="dxa"/>
+            <w:tcBorders>
+              <w:left w:val="nil"/>
+              <w:bottom w:val="nil"/>
+              <w:right w:val="nil"/>
+            </w:tcBorders>
+          </w:tcPr>
+          <w:p>
+            <w:pPr>
+              <w:pStyle w:val="ListParagraph"/>
+              <w:rPr>
+                <w:rFonts w:ascii="Kalpurush" w:hAnsi="Kalpurush" w:cs="Kalpurush"/>
+                <w:sz w:val="18"/>
+                <w:szCs w:val="18"/>
+                <w:lang w:val="en-US"/>
+              </w:rPr>
+            </w:pPr>
+          </w:p>
+        </w:tc>
+        <w:tc>
+          <w:tcPr>
+            <w:tcW w:w="1080" w:type="dxa"/>
+            <w:tcBorders>
+              <w:top w:val="nil"/>
+              <w:left w:val="nil"/>
+              <w:bottom w:val="nil"/>
+            </w:tcBorders>
+          </w:tcPr>
+          <w:p>
+            <w:pPr>
+              <w:rPr>
+                <w:rFonts w:ascii="Kalpurush" w:hAnsi="Kalpurush" w:cs="Kalpurush"/>
+                <w:b/>
+                <w:bCs/>
+                <w:sz w:val="18"/>
+                <w:szCs w:val="18"/>
+                <w:lang w:val="en-US"/>
+              </w:rPr>
+            </w:pPr>
+          </w:p>
+        </w:tc>
+        <w:tc>
+          <w:tcPr>
+            <w:tcW w:w="3330" w:type="dxa"/>
+            <w:shd w:val="clear" w:color="auto" w:fill="000000" w:themeFill="text1"/>
+          </w:tcPr>
+          <w:p>
+            <w:pPr>
+              <w:rPr>
+                <w:rFonts w:ascii="Kalpurush" w:hAnsi="Kalpurush" w:cs="Kalpurush"/>
+                <w:sz w:val="18"/>
+                <w:szCs w:val="18"/>
+                <w:lang w:val="en-US"/>
+              </w:rPr>
+            </w:pPr>
+            <w:r>
+              <w:rPr>
+                <w:rFonts w:ascii="Kalpurush" w:hAnsi="Kalpurush" w:cs="Kalpurush"/>
+                <w:sz w:val="18"/>
+                <w:szCs w:val="18"/>
+                <w:lang w:val="en-US"/>
+              </w:rPr>
+              <w:t>Transitive verb</w:t>
+            </w:r>
+          </w:p>
+        </w:tc>
+        <w:tc>
+          <w:tcPr>
+            <w:tcW w:w="2679" w:type="dxa"/>
+          </w:tcPr>
+          <w:p>
+            <w:pPr>
+              <w:rPr>
+                <w:rFonts w:ascii="Kalpurush" w:hAnsi="Kalpurush" w:cs="Kalpurush"/>
+                <w:sz w:val="18"/>
+                <w:szCs w:val="18"/>
+                <w:lang w:val="en-US"/>
+              </w:rPr>
+            </w:pPr>
+            <w:r>
+              <w:rPr>
+                <w:rFonts w:ascii="Kalpurush" w:hAnsi="Kalpurush" w:cs="Kalpurush"/>
+                <w:sz w:val="18"/>
+                <w:szCs w:val="18"/>
+                <w:lang w:val="en-US"/>
+              </w:rPr>
+              <w:t>Intransitive Verb</w:t>
+            </w:r>
+          </w:p>
+        </w:tc>
+      </w:tr>
+      <w:tr>
+        <w:tc>
+          <w:tcPr>
+            <w:tcW w:w="2070" w:type="dxa"/>
+            <w:tcBorders>
+              <w:top w:val="nil"/>
+              <w:left w:val="nil"/>
+              <w:bottom w:val="nil"/>
+              <w:right w:val="nil"/>
+            </w:tcBorders>
+          </w:tcPr>
+          <w:p>
+            <w:pPr>
+              <w:pStyle w:val="ListParagraph"/>
+              <w:rPr>
+                <w:rFonts w:ascii="Kalpurush" w:hAnsi="Kalpurush" w:cs="Kalpurush"/>
+                <w:sz w:val="18"/>
+                <w:szCs w:val="18"/>
+                <w:lang w:val="en-US"/>
+              </w:rPr>
+            </w:pPr>
+          </w:p>
+        </w:tc>
+        <w:tc>
+          <w:tcPr>
+            <w:tcW w:w="1080" w:type="dxa"/>
+            <w:tcBorders>
+              <w:top w:val="nil"/>
+              <w:left w:val="nil"/>
+              <w:bottom w:val="nil"/>
+            </w:tcBorders>
+          </w:tcPr>
+          <w:p>
+            <w:pPr>
+              <w:rPr>
+                <w:rFonts w:ascii="Kalpurush" w:hAnsi="Kalpurush" w:cs="Kalpurush"/>
+                <w:b/>
+                <w:bCs/>
+                <w:sz w:val="18"/>
+                <w:szCs w:val="18"/>
+                <w:lang w:val="en-US"/>
+              </w:rPr>
+            </w:pPr>
+          </w:p>
+        </w:tc>
+        <w:tc>
+          <w:tcPr>
+            <w:tcW w:w="3330" w:type="dxa"/>
+            <w:shd w:val="clear" w:color="auto" w:fill="auto"/>
+          </w:tcPr>
+          <w:p>
+            <w:pPr>
+              <w:pStyle w:val="ListParagraph"/>
+              <w:numPr>
+                <w:ilvl w:val="0"/>
+                <w:numId w:val="15"/>
+              </w:numPr>
+              <w:rPr>
+                <w:rFonts w:ascii="Kalpurush" w:hAnsi="Kalpurush" w:cs="Kalpurush"/>
+                <w:sz w:val="18"/>
+                <w:szCs w:val="18"/>
+                <w:lang w:val="en-US"/>
+              </w:rPr>
+            </w:pPr>
+            <w:r>
+              <w:rPr>
+                <w:rFonts w:ascii="Kalpurush" w:hAnsi="Kalpurush" w:cs="Kalpurush"/>
+                <w:sz w:val="18"/>
+                <w:szCs w:val="18"/>
+                <w:lang w:val="en-US"/>
+              </w:rPr>
+              <w:t>Fact</w:t>
+            </w:r>
+            <w:r>
+              <w:rPr>
+                <w:rFonts w:ascii="Kalpurush" w:hAnsi="Kalpurush" w:cs="Kalpurush"/>
+                <w:sz w:val="18"/>
+                <w:szCs w:val="18"/>
+                <w:lang w:val="en-US" w:bidi="bn-IN"/>
+              </w:rPr>
+              <w:t>i</w:t>
+            </w:r>
+            <w:r>
+              <w:rPr>
+                <w:rFonts w:ascii="Kalpurush" w:hAnsi="Kalpurush" w:cs="Kalpurush"/>
+                <w:sz w:val="18"/>
+                <w:szCs w:val="18"/>
+                <w:lang w:val="en-US"/>
+              </w:rPr>
+              <w:t xml:space="preserve">tive verb </w:t>
+            </w:r>
+            <w:r>
+              <w:rPr>
+                <w:rFonts w:ascii="Kalpurush" w:hAnsi="Kalpurush" w:cs="Kalpurush"/>
+                <w:sz w:val="18"/>
+                <w:szCs w:val="18"/>
+                <w:lang w:val="en-US"/>
+              </w:rPr>
+              <w:t>(</w:t>
+            </w:r>
+            <w:r>
+              <w:rPr>
+                <w:rFonts w:ascii="Kalpurush" w:hAnsi="Kalpurush" w:cs="Kalpurush" w:hint="cs"/>
+                <w:sz w:val="18"/>
+                <w:szCs w:val="18"/>
+                <w:cs/>
+                <w:lang w:val="en-US" w:bidi="bn-IN"/>
+              </w:rPr>
+              <w:t>প্রযোজক</w:t>
+            </w:r>
+            <w:r>
+              <w:rPr>
+                <w:rFonts w:ascii="Kalpurush" w:hAnsi="Kalpurush" w:cs="Kalpurush"/>
+                <w:sz w:val="18"/>
+                <w:szCs w:val="18"/>
+                <w:lang w:val="en-US"/>
+              </w:rPr>
+              <w:t>)</w:t>
+            </w:r>
+            <w:r>
+              <w:rPr>
+                <w:rFonts w:ascii="Kalpurush" w:hAnsi="Kalpurush" w:cs="Kalpurush" w:hint="cs"/>
+                <w:sz w:val="18"/>
+                <w:szCs w:val="18"/>
+                <w:cs/>
+                <w:lang w:val="en-US" w:bidi="bn-IN"/>
+              </w:rPr>
+              <w:t xml:space="preserve"> </w:t>
+            </w:r>
+          </w:p>
+          <w:p>
+            <w:pPr>
+              <w:pStyle w:val="ListParagraph"/>
+              <w:rPr>
+                <w:rFonts w:ascii="Kalpurush" w:hAnsi="Kalpurush" w:cs="Kalpurush" w:hint="cs"/>
+                <w:sz w:val="18"/>
+                <w:szCs w:val="18"/>
+                <w:lang w:val="en-US"/>
+              </w:rPr>
+            </w:pPr>
+            <w:r>
+              <w:rPr>
+                <w:rFonts w:ascii="Kalpurush" w:hAnsi="Kalpurush" w:cs="Kalpurush"/>
+                <w:sz w:val="18"/>
+                <w:szCs w:val="18"/>
+                <w:lang w:val="en-US" w:bidi="bn-IN"/>
+              </w:rPr>
+              <w:t>[ Select, call, name, nominate, elect, think ]</w:t>
+            </w:r>
+          </w:p>
+        </w:tc>
+        <w:tc>
+          <w:tcPr>
+            <w:tcW w:w="2679" w:type="dxa"/>
+          </w:tcPr>
+          <w:p>
+            <w:pPr>
+              <w:pStyle w:val="ListParagraph"/>
+              <w:numPr>
+                <w:ilvl w:val="0"/>
+                <w:numId w:val="17"/>
+              </w:numPr>
+              <w:rPr>
+                <w:rFonts w:ascii="Kalpurush" w:hAnsi="Kalpurush" w:cs="Kalpurush"/>
+                <w:sz w:val="18"/>
+                <w:szCs w:val="18"/>
+                <w:lang w:val="en-US"/>
+              </w:rPr>
+            </w:pPr>
+            <w:r>
+              <w:rPr>
+                <w:rFonts w:ascii="Kalpurush" w:hAnsi="Kalpurush" w:cs="Kalpurush"/>
+                <w:sz w:val="18"/>
+                <w:szCs w:val="18"/>
+                <w:lang w:val="en-US"/>
+              </w:rPr>
+              <w:t>Copulative verb</w:t>
+            </w:r>
+          </w:p>
+          <w:p>
+            <w:pPr>
+              <w:ind w:left="360"/>
+              <w:rPr>
+                <w:rFonts w:ascii="Kalpurush" w:hAnsi="Kalpurush" w:cs="Kalpurush"/>
+                <w:sz w:val="18"/>
+                <w:szCs w:val="18"/>
+                <w:lang w:val="en-US"/>
+              </w:rPr>
+            </w:pPr>
+            <w:r>
+              <w:rPr>
+                <w:rFonts w:ascii="Kalpurush" w:hAnsi="Kalpurush" w:cs="Kalpurush"/>
+                <w:sz w:val="18"/>
+                <w:szCs w:val="18"/>
+                <w:lang w:val="en-US"/>
+              </w:rPr>
+              <w:t xml:space="preserve">The dog </w:t>
+            </w:r>
+            <w:r>
+              <w:rPr>
+                <w:rFonts w:ascii="Kalpurush" w:hAnsi="Kalpurush" w:cs="Kalpurush"/>
+                <w:sz w:val="18"/>
+                <w:szCs w:val="18"/>
+                <w:u w:val="single"/>
+                <w:lang w:val="en-US"/>
+              </w:rPr>
+              <w:t>went</w:t>
+            </w:r>
+            <w:r>
+              <w:rPr>
+                <w:rFonts w:ascii="Kalpurush" w:hAnsi="Kalpurush" w:cs="Kalpurush"/>
+                <w:sz w:val="18"/>
+                <w:szCs w:val="18"/>
+                <w:lang w:val="en-US"/>
+              </w:rPr>
+              <w:t xml:space="preserve"> mad.</w:t>
+            </w:r>
+          </w:p>
+        </w:tc>
+      </w:tr>
+      <w:tr>
+        <w:tc>
+          <w:tcPr>
+            <w:tcW w:w="2070" w:type="dxa"/>
+            <w:tcBorders>
+              <w:top w:val="nil"/>
+              <w:left w:val="nil"/>
+              <w:bottom w:val="nil"/>
+              <w:right w:val="nil"/>
+            </w:tcBorders>
+          </w:tcPr>
+          <w:p>
+            <w:pPr>
+              <w:pStyle w:val="ListParagraph"/>
+              <w:rPr>
+                <w:rFonts w:ascii="Kalpurush" w:hAnsi="Kalpurush" w:cs="Kalpurush"/>
+                <w:sz w:val="18"/>
+                <w:szCs w:val="18"/>
+                <w:lang w:val="en-US"/>
+              </w:rPr>
+            </w:pPr>
+          </w:p>
+        </w:tc>
+        <w:tc>
+          <w:tcPr>
+            <w:tcW w:w="1080" w:type="dxa"/>
+            <w:tcBorders>
+              <w:top w:val="nil"/>
+              <w:left w:val="nil"/>
+              <w:bottom w:val="nil"/>
+            </w:tcBorders>
+          </w:tcPr>
+          <w:p>
+            <w:pPr>
+              <w:rPr>
+                <w:rFonts w:ascii="Kalpurush" w:hAnsi="Kalpurush" w:cs="Kalpurush"/>
+                <w:b/>
+                <w:bCs/>
+                <w:sz w:val="18"/>
+                <w:szCs w:val="18"/>
+                <w:lang w:val="en-US"/>
+              </w:rPr>
+            </w:pPr>
+          </w:p>
+        </w:tc>
+        <w:tc>
+          <w:tcPr>
+            <w:tcW w:w="3330" w:type="dxa"/>
+          </w:tcPr>
+          <w:p>
+            <w:pPr>
+              <w:pStyle w:val="ListParagraph"/>
+              <w:numPr>
+                <w:ilvl w:val="0"/>
+                <w:numId w:val="16"/>
+              </w:numPr>
+              <w:rPr>
+                <w:rFonts w:ascii="Kalpurush" w:hAnsi="Kalpurush" w:cs="Kalpurush"/>
+                <w:sz w:val="18"/>
+                <w:szCs w:val="18"/>
+                <w:lang w:val="en-US"/>
+              </w:rPr>
+            </w:pPr>
+            <w:r>
+              <w:rPr>
+                <w:rFonts w:ascii="Kalpurush" w:hAnsi="Kalpurush" w:cs="Kalpurush"/>
+                <w:sz w:val="18"/>
+                <w:szCs w:val="18"/>
+                <w:lang w:val="en-US"/>
+              </w:rPr>
+              <w:t>Cognate verb</w:t>
+            </w:r>
+            <w:r>
+              <w:rPr>
+                <w:rFonts w:ascii="Kalpurush" w:hAnsi="Kalpurush" w:cs="Kalpurush" w:hint="cs"/>
+                <w:sz w:val="18"/>
+                <w:szCs w:val="18"/>
+                <w:cs/>
+                <w:lang w:val="en-US" w:bidi="bn-IN"/>
+              </w:rPr>
+              <w:t xml:space="preserve"> (সমধাতুজ)</w:t>
+            </w:r>
+          </w:p>
+          <w:p>
+            <w:pPr>
+              <w:pStyle w:val="ListParagraph"/>
+              <w:rPr>
+                <w:rFonts w:ascii="Kalpurush" w:hAnsi="Kalpurush" w:cs="Kalpurush"/>
+                <w:sz w:val="18"/>
+                <w:szCs w:val="18"/>
+                <w:lang w:val="en-US"/>
+              </w:rPr>
+            </w:pPr>
+            <w:r>
+              <w:rPr>
+                <w:rFonts w:ascii="Kalpurush" w:hAnsi="Kalpurush" w:cs="Kalpurush"/>
+                <w:sz w:val="18"/>
+                <w:szCs w:val="18"/>
+                <w:lang w:val="en-US"/>
+              </w:rPr>
+              <w:t xml:space="preserve">He </w:t>
+            </w:r>
+            <w:r>
+              <w:rPr>
+                <w:rFonts w:ascii="Kalpurush" w:hAnsi="Kalpurush" w:cs="Kalpurush"/>
+                <w:sz w:val="18"/>
+                <w:szCs w:val="18"/>
+                <w:u w:val="single"/>
+                <w:lang w:val="en-US"/>
+              </w:rPr>
+              <w:t>slept</w:t>
+            </w:r>
+            <w:r>
+              <w:rPr>
+                <w:rFonts w:ascii="Kalpurush" w:hAnsi="Kalpurush" w:cs="Kalpurush"/>
+                <w:sz w:val="18"/>
+                <w:szCs w:val="18"/>
+                <w:lang w:val="en-US"/>
+              </w:rPr>
+              <w:t xml:space="preserve"> [a sound sleep].</w:t>
+            </w:r>
+          </w:p>
+        </w:tc>
+        <w:tc>
+          <w:tcPr>
+            <w:tcW w:w="2679" w:type="dxa"/>
+          </w:tcPr>
+          <w:p>
+            <w:pPr>
+              <w:pStyle w:val="ListParagraph"/>
+              <w:numPr>
+                <w:ilvl w:val="0"/>
+                <w:numId w:val="16"/>
+              </w:numPr>
+              <w:rPr>
+                <w:rFonts w:ascii="Kalpurush" w:hAnsi="Kalpurush" w:cs="Kalpurush"/>
+                <w:sz w:val="18"/>
+                <w:szCs w:val="18"/>
+                <w:lang w:val="en-US"/>
+              </w:rPr>
+            </w:pPr>
+            <w:r>
+              <w:rPr>
+                <w:rFonts w:ascii="Kalpurush" w:hAnsi="Kalpurush" w:cs="Kalpurush"/>
+                <w:sz w:val="18"/>
+                <w:szCs w:val="18"/>
+                <w:lang w:val="en-US"/>
+              </w:rPr>
+              <w:t>Linking verb</w:t>
+            </w:r>
+          </w:p>
+        </w:tc>
+      </w:tr>
+      <w:tr>
+        <w:tc>
+          <w:tcPr>
+            <w:tcW w:w="2070" w:type="dxa"/>
+            <w:tcBorders>
+              <w:top w:val="nil"/>
+              <w:left w:val="nil"/>
+              <w:bottom w:val="nil"/>
+              <w:right w:val="nil"/>
+            </w:tcBorders>
+          </w:tcPr>
+          <w:p>
+            <w:pPr>
+              <w:pStyle w:val="ListParagraph"/>
+              <w:rPr>
+                <w:rFonts w:ascii="Kalpurush" w:hAnsi="Kalpurush" w:cs="Kalpurush"/>
+                <w:sz w:val="18"/>
+                <w:szCs w:val="18"/>
+                <w:lang w:val="en-US"/>
+              </w:rPr>
+            </w:pPr>
+          </w:p>
+        </w:tc>
+        <w:tc>
+          <w:tcPr>
+            <w:tcW w:w="1080" w:type="dxa"/>
+            <w:tcBorders>
+              <w:top w:val="nil"/>
+              <w:left w:val="nil"/>
+              <w:bottom w:val="nil"/>
+            </w:tcBorders>
+          </w:tcPr>
+          <w:p>
+            <w:pPr>
+              <w:rPr>
+                <w:rFonts w:ascii="Kalpurush" w:hAnsi="Kalpurush" w:cs="Kalpurush"/>
+                <w:b/>
+                <w:bCs/>
+                <w:sz w:val="18"/>
+                <w:szCs w:val="18"/>
+                <w:lang w:val="en-US"/>
+              </w:rPr>
+            </w:pPr>
+          </w:p>
+        </w:tc>
+        <w:tc>
+          <w:tcPr>
+            <w:tcW w:w="3330" w:type="dxa"/>
+          </w:tcPr>
+          <w:p>
+            <w:pPr>
+              <w:pStyle w:val="ListParagraph"/>
+              <w:numPr>
+                <w:ilvl w:val="0"/>
+                <w:numId w:val="16"/>
+              </w:numPr>
+              <w:rPr>
+                <w:rFonts w:ascii="Kalpurush" w:hAnsi="Kalpurush" w:cs="Kalpurush"/>
+                <w:sz w:val="18"/>
+                <w:szCs w:val="18"/>
+                <w:lang w:val="en-US"/>
+              </w:rPr>
+            </w:pPr>
+            <w:r>
+              <w:rPr>
+                <w:rFonts w:ascii="Kalpurush" w:hAnsi="Kalpurush" w:cs="Kalpurush"/>
+                <w:sz w:val="18"/>
+                <w:szCs w:val="18"/>
+                <w:lang w:val="en-US"/>
+              </w:rPr>
+              <w:t>Group verb/Phrasal verb</w:t>
+            </w:r>
+          </w:p>
+          <w:p>
+            <w:pPr>
+              <w:pStyle w:val="ListParagraph"/>
+              <w:rPr>
+                <w:rFonts w:ascii="Kalpurush" w:hAnsi="Kalpurush" w:cs="Kalpurush"/>
+                <w:sz w:val="18"/>
+                <w:szCs w:val="18"/>
+                <w:lang w:val="en-US"/>
+              </w:rPr>
+            </w:pPr>
+            <w:r>
+              <w:rPr>
+                <w:rFonts w:ascii="Kalpurush" w:hAnsi="Kalpurush" w:cs="Kalpurush"/>
+                <w:sz w:val="18"/>
+                <w:szCs w:val="18"/>
+                <w:lang w:val="en-US"/>
+              </w:rPr>
+              <w:t xml:space="preserve">Don’t </w:t>
+            </w:r>
+            <w:r>
+              <w:rPr>
+                <w:rFonts w:ascii="Kalpurush" w:hAnsi="Kalpurush" w:cs="Kalpurush"/>
+                <w:sz w:val="18"/>
+                <w:szCs w:val="18"/>
+                <w:u w:val="single"/>
+                <w:lang w:val="en-US"/>
+              </w:rPr>
+              <w:t>look at</w:t>
+            </w:r>
+            <w:r>
+              <w:rPr>
+                <w:rFonts w:ascii="Kalpurush" w:hAnsi="Kalpurush" w:cs="Kalpurush"/>
+                <w:sz w:val="18"/>
+                <w:szCs w:val="18"/>
+                <w:lang w:val="en-US"/>
+              </w:rPr>
+              <w:t xml:space="preserve"> me.</w:t>
+            </w:r>
+          </w:p>
+        </w:tc>
+        <w:tc>
+          <w:tcPr>
+            <w:tcW w:w="2679" w:type="dxa"/>
+          </w:tcPr>
+          <w:p>
+            <w:pPr>
+              <w:rPr>
+                <w:rFonts w:ascii="Kalpurush" w:hAnsi="Kalpurush" w:cs="Kalpurush"/>
+                <w:sz w:val="18"/>
+                <w:szCs w:val="18"/>
+                <w:lang w:val="en-US"/>
+              </w:rPr>
+            </w:pPr>
+          </w:p>
+        </w:tc>
+      </w:tr>
+      <w:tr>
+        <w:tc>
+          <w:tcPr>
+            <w:tcW w:w="2070" w:type="dxa"/>
+            <w:tcBorders>
+              <w:top w:val="nil"/>
+              <w:left w:val="nil"/>
+              <w:bottom w:val="nil"/>
+              <w:right w:val="nil"/>
+            </w:tcBorders>
+          </w:tcPr>
+          <w:p>
+            <w:pPr>
+              <w:pStyle w:val="ListParagraph"/>
+              <w:rPr>
+                <w:rFonts w:ascii="Kalpurush" w:hAnsi="Kalpurush" w:cs="Kalpurush"/>
+                <w:sz w:val="18"/>
+                <w:szCs w:val="18"/>
+                <w:lang w:val="en-US"/>
+              </w:rPr>
+            </w:pPr>
+          </w:p>
+        </w:tc>
+        <w:tc>
+          <w:tcPr>
+            <w:tcW w:w="1080" w:type="dxa"/>
+            <w:tcBorders>
+              <w:top w:val="nil"/>
+              <w:left w:val="nil"/>
+              <w:bottom w:val="nil"/>
+            </w:tcBorders>
+          </w:tcPr>
+          <w:p>
+            <w:pPr>
+              <w:rPr>
+                <w:rFonts w:ascii="Kalpurush" w:hAnsi="Kalpurush" w:cs="Kalpurush"/>
+                <w:b/>
+                <w:bCs/>
+                <w:sz w:val="18"/>
+                <w:szCs w:val="18"/>
+                <w:lang w:val="en-US"/>
+              </w:rPr>
+            </w:pPr>
+          </w:p>
+        </w:tc>
+        <w:tc>
+          <w:tcPr>
+            <w:tcW w:w="3330" w:type="dxa"/>
+          </w:tcPr>
+          <w:p>
+            <w:pPr>
+              <w:pStyle w:val="ListParagraph"/>
+              <w:numPr>
+                <w:ilvl w:val="0"/>
+                <w:numId w:val="16"/>
+              </w:numPr>
+              <w:rPr>
+                <w:rFonts w:ascii="Kalpurush" w:hAnsi="Kalpurush" w:cs="Kalpurush"/>
+                <w:sz w:val="18"/>
+                <w:szCs w:val="18"/>
+                <w:lang w:val="en-US"/>
+              </w:rPr>
+            </w:pPr>
+            <w:r>
+              <w:rPr>
+                <w:rFonts w:ascii="Kalpurush" w:hAnsi="Kalpurush" w:cs="Kalpurush"/>
+                <w:sz w:val="18"/>
+                <w:szCs w:val="18"/>
+                <w:lang w:val="en-US"/>
+              </w:rPr>
+              <w:t>Reflexive verb</w:t>
+            </w:r>
+          </w:p>
+          <w:p>
+            <w:pPr>
+              <w:pStyle w:val="ListParagraph"/>
+              <w:rPr>
+                <w:rFonts w:ascii="Kalpurush" w:hAnsi="Kalpurush" w:cs="Kalpurush"/>
+                <w:sz w:val="18"/>
+                <w:szCs w:val="18"/>
+                <w:lang w:val="en-US"/>
+              </w:rPr>
+            </w:pPr>
+            <w:r>
+              <w:rPr>
+                <w:rFonts w:ascii="Kalpurush" w:hAnsi="Kalpurush" w:cs="Kalpurush"/>
+                <w:sz w:val="18"/>
+                <w:szCs w:val="18"/>
+                <w:lang w:val="en-US"/>
+              </w:rPr>
+              <w:t xml:space="preserve">He </w:t>
+            </w:r>
+            <w:r>
+              <w:rPr>
+                <w:rFonts w:ascii="Kalpurush" w:hAnsi="Kalpurush" w:cs="Kalpurush"/>
+                <w:sz w:val="18"/>
+                <w:szCs w:val="18"/>
+                <w:u w:val="single"/>
+                <w:lang w:val="en-US"/>
+              </w:rPr>
+              <w:t>killed</w:t>
+            </w:r>
+            <w:r>
+              <w:rPr>
+                <w:rFonts w:ascii="Kalpurush" w:hAnsi="Kalpurush" w:cs="Kalpurush"/>
+                <w:sz w:val="18"/>
+                <w:szCs w:val="18"/>
+                <w:lang w:val="en-US"/>
+              </w:rPr>
+              <w:t xml:space="preserve"> himself</w:t>
+            </w:r>
+          </w:p>
+        </w:tc>
+        <w:tc>
+          <w:tcPr>
+            <w:tcW w:w="2679" w:type="dxa"/>
+          </w:tcPr>
+          <w:p>
+            <w:pPr>
+              <w:rPr>
+                <w:rFonts w:ascii="Kalpurush" w:hAnsi="Kalpurush" w:cs="Kalpurush"/>
+                <w:sz w:val="18"/>
+                <w:szCs w:val="18"/>
+                <w:lang w:val="en-US"/>
+              </w:rPr>
+            </w:pPr>
+          </w:p>
+        </w:tc>
+      </w:tr>
+      <w:tr>
+        <w:tc>
+          <w:tcPr>
+            <w:tcW w:w="2070" w:type="dxa"/>
+            <w:tcBorders>
+              <w:top w:val="nil"/>
+              <w:left w:val="nil"/>
+              <w:bottom w:val="nil"/>
+              <w:right w:val="nil"/>
+            </w:tcBorders>
+          </w:tcPr>
+          <w:p>
+            <w:pPr>
+              <w:pStyle w:val="ListParagraph"/>
+              <w:rPr>
+                <w:rFonts w:ascii="Kalpurush" w:hAnsi="Kalpurush" w:cs="Kalpurush"/>
+                <w:sz w:val="18"/>
+                <w:szCs w:val="18"/>
+                <w:lang w:val="en-US"/>
+              </w:rPr>
+            </w:pPr>
+          </w:p>
+        </w:tc>
+        <w:tc>
+          <w:tcPr>
+            <w:tcW w:w="1080" w:type="dxa"/>
+            <w:tcBorders>
+              <w:top w:val="nil"/>
+              <w:left w:val="nil"/>
+              <w:bottom w:val="nil"/>
+            </w:tcBorders>
+          </w:tcPr>
+          <w:p>
+            <w:pPr>
+              <w:rPr>
+                <w:rFonts w:ascii="Kalpurush" w:hAnsi="Kalpurush" w:cs="Kalpurush"/>
+                <w:b/>
+                <w:bCs/>
+                <w:sz w:val="18"/>
+                <w:szCs w:val="18"/>
+                <w:lang w:val="en-US"/>
+              </w:rPr>
+            </w:pPr>
+          </w:p>
+        </w:tc>
+        <w:tc>
+          <w:tcPr>
+            <w:tcW w:w="3330" w:type="dxa"/>
+          </w:tcPr>
+          <w:p>
+            <w:pPr>
+              <w:pStyle w:val="ListParagraph"/>
+              <w:numPr>
+                <w:ilvl w:val="0"/>
+                <w:numId w:val="16"/>
+              </w:numPr>
+              <w:rPr>
+                <w:rFonts w:ascii="Kalpurush" w:hAnsi="Kalpurush" w:cs="Kalpurush"/>
+                <w:sz w:val="18"/>
+                <w:szCs w:val="18"/>
+                <w:lang w:val="en-US"/>
+              </w:rPr>
+            </w:pPr>
+            <w:r>
+              <w:rPr>
+                <w:rFonts w:ascii="Kalpurush" w:hAnsi="Kalpurush" w:cs="Kalpurush"/>
+                <w:sz w:val="18"/>
+                <w:szCs w:val="18"/>
+                <w:lang w:val="en-US"/>
+              </w:rPr>
+              <w:t>Causative verb</w:t>
+            </w:r>
+            <w:r>
+              <w:rPr>
+                <w:rFonts w:ascii="Kalpurush" w:hAnsi="Kalpurush" w:cs="Kalpurush" w:hint="cs"/>
+                <w:sz w:val="18"/>
+                <w:szCs w:val="18"/>
+                <w:cs/>
+                <w:lang w:val="en-US" w:bidi="bn-IN"/>
+              </w:rPr>
+              <w:t xml:space="preserve"> (প্রযোজক/ণিজন্ত)</w:t>
+            </w:r>
+          </w:p>
+          <w:p>
+            <w:pPr>
+              <w:pStyle w:val="ListParagraph"/>
+              <w:rPr>
+                <w:rFonts w:ascii="Kalpurush" w:hAnsi="Kalpurush" w:cs="Kalpurush"/>
+                <w:sz w:val="18"/>
+                <w:szCs w:val="18"/>
+                <w:lang w:val="en-US" w:bidi="bn-IN"/>
+              </w:rPr>
+            </w:pPr>
+            <w:r>
+              <w:rPr>
+                <w:rFonts w:ascii="Kalpurush" w:hAnsi="Kalpurush" w:cs="Kalpurush"/>
+                <w:sz w:val="18"/>
+                <w:szCs w:val="18"/>
+                <w:lang w:val="en-US"/>
+              </w:rPr>
+              <w:sym w:font="Wingdings" w:char="F0E0"/>
+            </w:r>
+            <w:r>
+              <w:rPr>
+                <w:rFonts w:ascii="Kalpurush" w:hAnsi="Kalpurush" w:cs="Kalpurush"/>
+                <w:sz w:val="18"/>
+                <w:szCs w:val="18"/>
+                <w:lang w:val="en-US" w:bidi="bn-IN"/>
+              </w:rPr>
+              <w:t>Have/Get</w:t>
+            </w:r>
+          </w:p>
+          <w:p>
+            <w:pPr>
+              <w:pStyle w:val="ListParagraph"/>
+              <w:rPr>
+                <w:rFonts w:ascii="Kalpurush" w:hAnsi="Kalpurush" w:cs="Kalpurush"/>
+                <w:sz w:val="18"/>
+                <w:szCs w:val="18"/>
+                <w:lang w:val="en-US" w:bidi="bn-IN"/>
+              </w:rPr>
+            </w:pPr>
+            <w:r>
+              <w:rPr>
+                <w:rFonts w:ascii="Kalpurush" w:hAnsi="Kalpurush" w:cs="Kalpurush"/>
+                <w:sz w:val="18"/>
+                <w:szCs w:val="18"/>
+                <w:lang w:val="en-US"/>
+              </w:rPr>
+              <w:sym w:font="Wingdings" w:char="F0E0"/>
+            </w:r>
+            <w:r>
+              <w:rPr>
+                <w:rFonts w:ascii="Kalpurush" w:hAnsi="Kalpurush" w:cs="Kalpurush"/>
+                <w:sz w:val="18"/>
+                <w:szCs w:val="18"/>
+                <w:lang w:val="en-US"/>
+              </w:rPr>
+              <w:t>Make/Let/Help</w:t>
+            </w:r>
+          </w:p>
+        </w:tc>
+        <w:tc>
+          <w:tcPr>
+            <w:tcW w:w="2679" w:type="dxa"/>
+          </w:tcPr>
+          <w:p>
+            <w:pPr>
+              <w:rPr>
+                <w:rFonts w:ascii="Kalpurush" w:hAnsi="Kalpurush" w:cs="Kalpurush"/>
+                <w:sz w:val="18"/>
+                <w:szCs w:val="18"/>
+                <w:lang w:val="en-US"/>
+              </w:rPr>
+            </w:pPr>
+          </w:p>
+        </w:tc>
+      </w:tr>
+      <w:tr>
+        <w:tc>
+          <w:tcPr>
+            <w:tcW w:w="2070" w:type="dxa"/>
+            <w:tcBorders>
+              <w:top w:val="nil"/>
+              <w:left w:val="nil"/>
+              <w:bottom w:val="nil"/>
+              <w:right w:val="nil"/>
+            </w:tcBorders>
+          </w:tcPr>
+          <w:p>
+            <w:pPr>
+              <w:pStyle w:val="ListParagraph"/>
+              <w:rPr>
+                <w:rFonts w:ascii="Kalpurush" w:hAnsi="Kalpurush" w:cs="Kalpurush"/>
+                <w:sz w:val="18"/>
+                <w:szCs w:val="18"/>
+                <w:lang w:val="en-US"/>
+              </w:rPr>
+            </w:pPr>
+          </w:p>
+        </w:tc>
+        <w:tc>
+          <w:tcPr>
+            <w:tcW w:w="1080" w:type="dxa"/>
+            <w:tcBorders>
+              <w:top w:val="nil"/>
+              <w:left w:val="nil"/>
+              <w:bottom w:val="nil"/>
+            </w:tcBorders>
+          </w:tcPr>
+          <w:p>
+            <w:pPr>
+              <w:rPr>
+                <w:rFonts w:ascii="Kalpurush" w:hAnsi="Kalpurush" w:cs="Kalpurush"/>
+                <w:b/>
+                <w:bCs/>
+                <w:sz w:val="18"/>
+                <w:szCs w:val="18"/>
+                <w:lang w:val="en-US"/>
+              </w:rPr>
+            </w:pPr>
+          </w:p>
+        </w:tc>
+        <w:tc>
+          <w:tcPr>
+            <w:tcW w:w="3330" w:type="dxa"/>
+          </w:tcPr>
+          <w:p>
+            <w:pPr>
+              <w:pStyle w:val="ListParagraph"/>
+              <w:rPr>
+                <w:rFonts w:ascii="Kalpurush" w:hAnsi="Kalpurush" w:cs="Kalpurush"/>
+                <w:sz w:val="18"/>
+                <w:szCs w:val="18"/>
+                <w:lang w:val="en-US"/>
+              </w:rPr>
+            </w:pPr>
+            <w:r>
+              <w:rPr>
+                <w:rFonts w:ascii="Kalpurush" w:hAnsi="Kalpurush" w:cs="Kalpurush"/>
+                <w:sz w:val="18"/>
+                <w:szCs w:val="18"/>
+                <w:lang w:val="en-US"/>
+              </w:rPr>
+              <w:t>Semi Modal verb</w:t>
+            </w:r>
+          </w:p>
+          <w:p>
+            <w:pPr>
+              <w:pStyle w:val="ListParagraph"/>
+              <w:rPr>
+                <w:rFonts w:ascii="Kalpurush" w:hAnsi="Kalpurush" w:cs="Kalpurush"/>
+                <w:sz w:val="18"/>
+                <w:szCs w:val="18"/>
+                <w:lang w:val="en-US"/>
+              </w:rPr>
+            </w:pPr>
+            <w:r>
+              <w:rPr>
+                <w:rFonts w:ascii="Kalpurush" w:hAnsi="Kalpurush" w:cs="Kalpurush"/>
+                <w:sz w:val="18"/>
+                <w:szCs w:val="18"/>
+                <w:lang w:val="en-US"/>
+              </w:rPr>
+              <w:t>Need, Dare, Used to</w:t>
+            </w:r>
+          </w:p>
+        </w:tc>
+        <w:tc>
+          <w:tcPr>
+            <w:tcW w:w="2679" w:type="dxa"/>
+          </w:tcPr>
+          <w:p>
+            <w:pPr>
+              <w:rPr>
+                <w:rFonts w:ascii="Kalpurush" w:hAnsi="Kalpurush" w:cs="Kalpurush"/>
+                <w:sz w:val="18"/>
+                <w:szCs w:val="18"/>
+                <w:lang w:val="en-US"/>
+              </w:rPr>
+            </w:pPr>
+          </w:p>
+        </w:tc>
+      </w:tr>
+      <w:tr>
+        <w:tc>
+          <w:tcPr>
+            <w:tcW w:w="2070" w:type="dxa"/>
+            <w:tcBorders>
+              <w:top w:val="nil"/>
+              <w:left w:val="nil"/>
+              <w:bottom w:val="nil"/>
+              <w:right w:val="nil"/>
+            </w:tcBorders>
+          </w:tcPr>
+          <w:p>
+            <w:pPr>
+              <w:pStyle w:val="ListParagraph"/>
+              <w:rPr>
+                <w:rFonts w:ascii="Kalpurush" w:hAnsi="Kalpurush" w:cs="Kalpurush"/>
+                <w:sz w:val="18"/>
+                <w:szCs w:val="18"/>
+                <w:lang w:val="en-US"/>
+              </w:rPr>
+            </w:pPr>
+          </w:p>
+        </w:tc>
+        <w:tc>
+          <w:tcPr>
+            <w:tcW w:w="1080" w:type="dxa"/>
+            <w:tcBorders>
+              <w:top w:val="nil"/>
+              <w:left w:val="nil"/>
+              <w:bottom w:val="nil"/>
+            </w:tcBorders>
+          </w:tcPr>
+          <w:p>
+            <w:pPr>
+              <w:rPr>
+                <w:rFonts w:ascii="Kalpurush" w:hAnsi="Kalpurush" w:cs="Kalpurush"/>
+                <w:b/>
+                <w:bCs/>
+                <w:sz w:val="18"/>
+                <w:szCs w:val="18"/>
+                <w:lang w:val="en-US"/>
+              </w:rPr>
+            </w:pPr>
+          </w:p>
+        </w:tc>
+        <w:tc>
+          <w:tcPr>
+            <w:tcW w:w="3330" w:type="dxa"/>
+          </w:tcPr>
+          <w:p>
+            <w:pPr>
+              <w:pStyle w:val="ListParagraph"/>
+              <w:rPr>
+                <w:rFonts w:ascii="Kalpurush" w:hAnsi="Kalpurush" w:cs="Kalpurush"/>
+                <w:sz w:val="18"/>
+                <w:szCs w:val="18"/>
+                <w:lang w:val="en-US"/>
+              </w:rPr>
+            </w:pPr>
+            <w:r>
+              <w:rPr>
+                <w:rFonts w:ascii="Kalpurush" w:hAnsi="Kalpurush" w:cs="Kalpurush"/>
+                <w:sz w:val="18"/>
+                <w:szCs w:val="18"/>
+                <w:lang w:val="en-US"/>
+              </w:rPr>
+              <w:t>Common verb</w:t>
+            </w:r>
+          </w:p>
+          <w:p>
+            <w:pPr>
+              <w:pStyle w:val="ListParagraph"/>
+              <w:rPr>
+                <w:rFonts w:ascii="Kalpurush" w:hAnsi="Kalpurush" w:cs="Kalpurush"/>
+                <w:sz w:val="18"/>
+                <w:szCs w:val="18"/>
+                <w:lang w:val="en-US"/>
+              </w:rPr>
+            </w:pPr>
+            <w:r>
+              <w:rPr>
+                <w:rFonts w:ascii="Kalpurush" w:hAnsi="Kalpurush" w:cs="Kalpurush"/>
+                <w:sz w:val="18"/>
+                <w:szCs w:val="18"/>
+                <w:lang w:val="en-US"/>
+              </w:rPr>
+              <w:t xml:space="preserve">He </w:t>
+            </w:r>
+            <w:r>
+              <w:rPr>
+                <w:rFonts w:ascii="Kalpurush" w:hAnsi="Kalpurush" w:cs="Kalpurush"/>
+                <w:sz w:val="18"/>
+                <w:szCs w:val="18"/>
+                <w:u w:val="single"/>
+                <w:lang w:val="en-US"/>
+              </w:rPr>
+              <w:t>did</w:t>
+            </w:r>
+            <w:r>
+              <w:rPr>
+                <w:rFonts w:ascii="Kalpurush" w:hAnsi="Kalpurush" w:cs="Kalpurush"/>
+                <w:sz w:val="18"/>
+                <w:szCs w:val="18"/>
+                <w:lang w:val="en-US"/>
+              </w:rPr>
+              <w:t xml:space="preserve"> it</w:t>
+            </w:r>
+          </w:p>
+        </w:tc>
+        <w:tc>
+          <w:tcPr>
+            <w:tcW w:w="2679" w:type="dxa"/>
+          </w:tcPr>
+          <w:p>
+            <w:pPr>
+              <w:rPr>
+                <w:rFonts w:ascii="Kalpurush" w:hAnsi="Kalpurush" w:cs="Kalpurush"/>
+                <w:sz w:val="18"/>
+                <w:szCs w:val="18"/>
+                <w:lang w:val="en-US"/>
+              </w:rPr>
+            </w:pPr>
+          </w:p>
+        </w:tc>
+      </w:tr>
+    </w:tbl>
+    <w:p>
+      <w:pPr>
+        <w:rPr>
+          <w:rFonts w:ascii="Kalpurush" w:hAnsi="Kalpurush" w:cs="Kalpurush"/>
+          <w:sz w:val="18"/>
+          <w:szCs w:val="18"/>
+          <w:lang w:val="en-US"/>
+        </w:rPr>
+      </w:pPr>
+      <w:r>
+        <w:rPr>
+          <w:rFonts w:ascii="Kalpurush" w:hAnsi="Kalpurush" w:cs="Kalpurush"/>
+          <w:sz w:val="18"/>
+          <w:szCs w:val="18"/>
+          <w:lang w:val="en-US"/>
+        </w:rPr>
+        <w:br w:type="textWrapping" w:clear="all"/>
+      </w:r>
+    </w:p>
+    <w:p>
+      <w:pPr>
+        <w:pStyle w:val="ListParagraph"/>
+        <w:numPr>
+          <w:ilvl w:val="0"/>
+          <w:numId w:val="4"/>
+        </w:numPr>
+        <w:rPr>
+          <w:rFonts w:ascii="Kalpurush" w:hAnsi="Kalpurush" w:cs="Kalpurush"/>
+          <w:sz w:val="18"/>
+          <w:szCs w:val="18"/>
+          <w:lang w:val="en-US"/>
+        </w:rPr>
+      </w:pPr>
+      <w:r>
+        <w:rPr>
+          <w:rFonts w:ascii="Kalpurush" w:hAnsi="Kalpurush" w:cs="Kalpurush"/>
+          <w:sz w:val="18"/>
+          <w:szCs w:val="18"/>
+          <w:lang w:val="en-US"/>
+        </w:rPr>
+        <w:t>Stative verb</w:t>
+      </w:r>
+      <w:r>
+        <w:rPr>
+          <w:rFonts w:ascii="Kalpurush" w:hAnsi="Kalpurush" w:cs="Kalpurush" w:hint="cs"/>
+          <w:sz w:val="18"/>
+          <w:szCs w:val="18"/>
+          <w:cs/>
           <w:lang w:val="en-US" w:bidi="bn-IN"/>
         </w:rPr>
-        <w:t xml:space="preserve"> mad.</w:t>
-      </w:r>
+        <w:t xml:space="preserve"> (অবস্থানধর্মী ক্রিয়া) </w:t>
+      </w:r>
+      <w:r>
+        <w:rPr>
+          <w:rFonts w:ascii="Kalpurush" w:hAnsi="Kalpurush" w:cs="Kalpurush"/>
+          <w:sz w:val="18"/>
+          <w:szCs w:val="18"/>
+          <w:lang w:val="en-US"/>
+        </w:rPr>
+        <w:sym w:font="Wingdings" w:char="F0E0"/>
+      </w:r>
+      <w:r>
+        <w:rPr>
+          <w:rFonts w:ascii="Kalpurush" w:hAnsi="Kalpurush" w:cs="Kalpurush" w:hint="cs"/>
+          <w:sz w:val="18"/>
+          <w:szCs w:val="18"/>
+          <w:cs/>
+          <w:lang w:val="en-US" w:bidi="bn-IN"/>
+        </w:rPr>
+        <w:t xml:space="preserve"> </w:t>
+      </w:r>
+      <w:r>
+        <w:rPr>
+          <w:rFonts w:ascii="Kalpurush" w:hAnsi="Kalpurush" w:cs="Kalpurush"/>
+          <w:sz w:val="18"/>
+          <w:szCs w:val="18"/>
+          <w:lang w:val="en-US" w:bidi="bn-IN"/>
+        </w:rPr>
+        <w:t>See, Taste, Feel, Hear.</w:t>
+      </w:r>
+    </w:p>
+    <w:p>
+      <w:pPr>
+        <w:rPr>
+          <w:rFonts w:ascii="Kalpurush" w:hAnsi="Kalpurush" w:cs="Kalpurush"/>
+          <w:sz w:val="18"/>
+          <w:szCs w:val="18"/>
+          <w:lang w:val="en-US"/>
+        </w:rPr>
+      </w:pPr>
+    </w:p>
+    <w:p>
+      <w:pPr>
+        <w:rPr>
+          <w:rFonts w:ascii="Kalpurush" w:hAnsi="Kalpurush" w:cs="Kalpurush"/>
+          <w:sz w:val="18"/>
+          <w:szCs w:val="18"/>
+          <w:lang w:val="en-US"/>
+        </w:rPr>
+      </w:pPr>
+    </w:p>
+    <w:tbl>
+      <w:tblPr>
+        <w:tblStyle w:val="TableGrid"/>
+        <w:tblW w:w="0" w:type="auto"/>
+        <w:tblInd w:w="410" w:type="dxa"/>
+        <w:tblLook w:val="04A0" w:firstRow="1" w:lastRow="0" w:firstColumn="1" w:lastColumn="0" w:noHBand="0" w:noVBand="1"/>
+      </w:tblPr>
+      <w:tblGrid>
+        <w:gridCol w:w="2375"/>
+        <w:gridCol w:w="2790"/>
+        <w:gridCol w:w="2520"/>
+        <w:gridCol w:w="351"/>
+        <w:gridCol w:w="2010"/>
+      </w:tblGrid>
+      <w:tr>
+        <w:tc>
+          <w:tcPr>
+            <w:tcW w:w="10046" w:type="dxa"/>
+            <w:gridSpan w:val="5"/>
+            <w:shd w:val="clear" w:color="auto" w:fill="E7E6E6" w:themeFill="background2"/>
+          </w:tcPr>
+          <w:p>
+            <w:pPr>
+              <w:jc w:val="center"/>
+              <w:rPr>
+                <w:rFonts w:ascii="Kalpurush" w:hAnsi="Kalpurush" w:cs="Kalpurush"/>
+                <w:sz w:val="18"/>
+                <w:szCs w:val="18"/>
+                <w:lang w:val="en-US"/>
+              </w:rPr>
+            </w:pPr>
+            <w:r>
+              <w:rPr>
+                <w:rFonts w:ascii="Kalpurush" w:hAnsi="Kalpurush" w:cs="Kalpurush"/>
+                <w:sz w:val="18"/>
+                <w:szCs w:val="18"/>
+                <w:lang w:val="en-US"/>
+              </w:rPr>
+              <w:t>Non-finite verb</w:t>
+            </w:r>
+          </w:p>
+        </w:tc>
+      </w:tr>
+      <w:tr>
+        <w:trPr>
+          <w:trHeight w:val="238"/>
+        </w:trPr>
+        <w:tc>
+          <w:tcPr>
+            <w:tcW w:w="2375" w:type="dxa"/>
+            <w:vMerge w:val="restart"/>
+          </w:tcPr>
+          <w:p>
+            <w:pPr>
+              <w:pStyle w:val="ListParagraph"/>
+              <w:numPr>
+                <w:ilvl w:val="0"/>
+                <w:numId w:val="18"/>
+              </w:numPr>
+              <w:rPr>
+                <w:rFonts w:ascii="Kalpurush" w:hAnsi="Kalpurush" w:cs="Kalpurush"/>
+                <w:sz w:val="18"/>
+                <w:szCs w:val="18"/>
+                <w:lang w:val="en-US"/>
+              </w:rPr>
+            </w:pPr>
+            <w:r>
+              <w:rPr>
+                <w:rFonts w:ascii="Kalpurush" w:hAnsi="Kalpurush" w:cs="Kalpurush"/>
+                <w:sz w:val="18"/>
+                <w:szCs w:val="18"/>
+                <w:lang w:val="en-US"/>
+              </w:rPr>
+              <w:t>Infinitive</w:t>
+            </w:r>
+          </w:p>
+        </w:tc>
+        <w:tc>
+          <w:tcPr>
+            <w:tcW w:w="2790" w:type="dxa"/>
+            <w:tcBorders>
+              <w:bottom w:val="single" w:sz="4" w:space="0" w:color="auto"/>
+            </w:tcBorders>
+          </w:tcPr>
+          <w:p>
+            <w:pPr>
+              <w:pStyle w:val="ListParagraph"/>
+              <w:numPr>
+                <w:ilvl w:val="0"/>
+                <w:numId w:val="18"/>
+              </w:numPr>
+              <w:rPr>
+                <w:rFonts w:ascii="Kalpurush" w:hAnsi="Kalpurush" w:cs="Kalpurush"/>
+                <w:sz w:val="18"/>
+                <w:szCs w:val="18"/>
+                <w:lang w:val="en-US"/>
+              </w:rPr>
+            </w:pPr>
+            <w:r>
+              <w:rPr>
+                <w:rFonts w:ascii="Kalpurush" w:hAnsi="Kalpurush" w:cs="Kalpurush"/>
+                <w:sz w:val="18"/>
+                <w:szCs w:val="18"/>
+                <w:lang w:val="en-US"/>
+              </w:rPr>
+              <w:t>Gerund</w:t>
+            </w:r>
+          </w:p>
+        </w:tc>
+        <w:tc>
+          <w:tcPr>
+            <w:tcW w:w="2520" w:type="dxa"/>
+          </w:tcPr>
+          <w:p>
+            <w:pPr>
+              <w:pStyle w:val="ListParagraph"/>
+              <w:numPr>
+                <w:ilvl w:val="0"/>
+                <w:numId w:val="18"/>
+              </w:numPr>
+              <w:rPr>
+                <w:rFonts w:ascii="Kalpurush" w:hAnsi="Kalpurush" w:cs="Kalpurush"/>
+                <w:sz w:val="18"/>
+                <w:szCs w:val="18"/>
+                <w:lang w:val="en-US"/>
+              </w:rPr>
+            </w:pPr>
+            <w:r>
+              <w:rPr>
+                <w:rFonts w:ascii="Kalpurush" w:hAnsi="Kalpurush" w:cs="Kalpurush"/>
+                <w:sz w:val="18"/>
+                <w:szCs w:val="18"/>
+                <w:lang w:val="en-US"/>
+              </w:rPr>
+              <w:t>Participle</w:t>
+            </w:r>
+            <w:r>
+              <w:rPr>
+                <w:rFonts w:ascii="Kalpurush" w:hAnsi="Kalpurush" w:cs="Kalpurush"/>
+                <w:sz w:val="18"/>
+                <w:szCs w:val="18"/>
+                <w:lang w:val="en-US"/>
+              </w:rPr>
+              <w:t xml:space="preserve"> </w:t>
+            </w:r>
+          </w:p>
+        </w:tc>
+        <w:tc>
+          <w:tcPr>
+            <w:tcW w:w="351" w:type="dxa"/>
+            <w:vMerge w:val="restart"/>
+            <w:tcBorders>
+              <w:top w:val="nil"/>
+              <w:right w:val="nil"/>
+            </w:tcBorders>
+          </w:tcPr>
+          <w:p>
+            <w:pPr>
+              <w:rPr>
+                <w:rFonts w:ascii="Kalpurush" w:hAnsi="Kalpurush" w:cs="Kalpurush"/>
+                <w:sz w:val="18"/>
+                <w:szCs w:val="18"/>
+                <w:lang w:val="en-US"/>
+              </w:rPr>
+            </w:pPr>
+          </w:p>
+        </w:tc>
+        <w:tc>
+          <w:tcPr>
+            <w:tcW w:w="2010" w:type="dxa"/>
+            <w:vMerge w:val="restart"/>
+            <w:tcBorders>
+              <w:left w:val="nil"/>
+            </w:tcBorders>
+          </w:tcPr>
+          <w:p>
+            <w:pPr>
+              <w:rPr>
+                <w:rFonts w:ascii="Kalpurush" w:hAnsi="Kalpurush" w:cs="Kalpurush"/>
+                <w:sz w:val="18"/>
+                <w:szCs w:val="18"/>
+                <w:lang w:val="en-US"/>
+              </w:rPr>
+            </w:pPr>
+          </w:p>
+        </w:tc>
+      </w:tr>
+      <w:tr>
+        <w:trPr>
+          <w:trHeight w:val="238"/>
+        </w:trPr>
+        <w:tc>
+          <w:tcPr>
+            <w:tcW w:w="2375" w:type="dxa"/>
+            <w:vMerge/>
+          </w:tcPr>
+          <w:p>
+            <w:pPr>
+              <w:pStyle w:val="ListParagraph"/>
+              <w:numPr>
+                <w:ilvl w:val="0"/>
+                <w:numId w:val="18"/>
+              </w:numPr>
+              <w:rPr>
+                <w:rFonts w:ascii="Kalpurush" w:hAnsi="Kalpurush" w:cs="Kalpurush"/>
+                <w:sz w:val="18"/>
+                <w:szCs w:val="18"/>
+                <w:lang w:val="en-US"/>
+              </w:rPr>
+            </w:pPr>
+          </w:p>
+        </w:tc>
+        <w:tc>
+          <w:tcPr>
+            <w:tcW w:w="2790" w:type="dxa"/>
+            <w:tcBorders>
+              <w:bottom w:val="single" w:sz="4" w:space="0" w:color="auto"/>
+            </w:tcBorders>
+            <w:shd w:val="clear" w:color="auto" w:fill="E7E6E6" w:themeFill="background2"/>
+          </w:tcPr>
+          <w:p>
+            <w:pPr>
+              <w:jc w:val="center"/>
+              <w:rPr>
+                <w:rFonts w:ascii="Kalpurush" w:hAnsi="Kalpurush" w:cs="Kalpurush"/>
+                <w:b/>
+                <w:bCs/>
+                <w:sz w:val="18"/>
+                <w:szCs w:val="18"/>
+                <w:lang w:val="en-US"/>
+              </w:rPr>
+            </w:pPr>
+            <w:r>
+              <w:rPr>
+                <w:rFonts w:ascii="Kalpurush" w:hAnsi="Kalpurush" w:cs="Kalpurush"/>
+                <w:b/>
+                <w:bCs/>
+                <w:sz w:val="18"/>
+                <w:szCs w:val="18"/>
+                <w:lang w:val="en-US"/>
+              </w:rPr>
+              <w:t>Noun</w:t>
+            </w:r>
+          </w:p>
+        </w:tc>
+        <w:tc>
+          <w:tcPr>
+            <w:tcW w:w="2520" w:type="dxa"/>
+            <w:shd w:val="clear" w:color="auto" w:fill="000000" w:themeFill="text1"/>
+          </w:tcPr>
+          <w:p>
+            <w:pPr>
+              <w:pStyle w:val="ListParagraph"/>
+              <w:rPr>
+                <w:rFonts w:ascii="Kalpurush" w:hAnsi="Kalpurush" w:cs="Kalpurush"/>
+                <w:b/>
+                <w:bCs/>
+                <w:sz w:val="18"/>
+                <w:szCs w:val="18"/>
+                <w:lang w:val="en-US"/>
+              </w:rPr>
+            </w:pPr>
+            <w:r>
+              <w:rPr>
+                <w:rFonts w:ascii="Kalpurush" w:hAnsi="Kalpurush" w:cs="Kalpurush"/>
+                <w:b/>
+                <w:bCs/>
+                <w:sz w:val="18"/>
+                <w:szCs w:val="18"/>
+                <w:lang w:val="en-US"/>
+              </w:rPr>
+              <w:t>Adjective /</w:t>
+            </w:r>
+          </w:p>
+        </w:tc>
+        <w:tc>
+          <w:tcPr>
+            <w:tcW w:w="351" w:type="dxa"/>
+            <w:vMerge/>
+            <w:tcBorders>
+              <w:right w:val="nil"/>
+            </w:tcBorders>
+          </w:tcPr>
+          <w:p>
+            <w:pPr>
+              <w:rPr>
+                <w:rFonts w:ascii="Kalpurush" w:hAnsi="Kalpurush" w:cs="Kalpurush"/>
+                <w:sz w:val="18"/>
+                <w:szCs w:val="18"/>
+                <w:lang w:val="en-US"/>
+              </w:rPr>
+            </w:pPr>
+          </w:p>
+        </w:tc>
+        <w:tc>
+          <w:tcPr>
+            <w:tcW w:w="2010" w:type="dxa"/>
+            <w:vMerge/>
+            <w:tcBorders>
+              <w:left w:val="nil"/>
+            </w:tcBorders>
+          </w:tcPr>
+          <w:p>
+            <w:pPr>
+              <w:rPr>
+                <w:rFonts w:ascii="Kalpurush" w:hAnsi="Kalpurush" w:cs="Kalpurush"/>
+                <w:sz w:val="18"/>
+                <w:szCs w:val="18"/>
+                <w:lang w:val="en-US"/>
+              </w:rPr>
+            </w:pPr>
+          </w:p>
+        </w:tc>
+      </w:tr>
+      <w:tr>
+        <w:trPr>
+          <w:trHeight w:val="60"/>
+        </w:trPr>
+        <w:tc>
+          <w:tcPr>
+            <w:tcW w:w="2375" w:type="dxa"/>
+            <w:vMerge/>
+          </w:tcPr>
+          <w:p>
+            <w:pPr>
+              <w:pStyle w:val="ListParagraph"/>
+              <w:numPr>
+                <w:ilvl w:val="0"/>
+                <w:numId w:val="18"/>
+              </w:numPr>
+              <w:rPr>
+                <w:rFonts w:ascii="Kalpurush" w:hAnsi="Kalpurush" w:cs="Kalpurush"/>
+                <w:sz w:val="18"/>
+                <w:szCs w:val="18"/>
+                <w:lang w:val="en-US"/>
+              </w:rPr>
+            </w:pPr>
+          </w:p>
+        </w:tc>
+        <w:tc>
+          <w:tcPr>
+            <w:tcW w:w="2790" w:type="dxa"/>
+            <w:tcBorders>
+              <w:bottom w:val="single" w:sz="4" w:space="0" w:color="auto"/>
+            </w:tcBorders>
+            <w:shd w:val="clear" w:color="auto" w:fill="auto"/>
+          </w:tcPr>
+          <w:p>
+            <w:pPr>
+              <w:jc w:val="center"/>
+              <w:rPr>
+                <w:rFonts w:ascii="Kalpurush" w:hAnsi="Kalpurush" w:cs="Kalpurush"/>
+                <w:b/>
+                <w:bCs/>
+                <w:sz w:val="18"/>
+                <w:szCs w:val="18"/>
+                <w:lang w:val="en-US"/>
+              </w:rPr>
+            </w:pPr>
+            <w:r>
+              <w:rPr>
+                <w:rFonts w:ascii="Kalpurush" w:hAnsi="Kalpurush" w:cs="Kalpurush"/>
+                <w:sz w:val="18"/>
+                <w:szCs w:val="18"/>
+                <w:lang w:val="en-US"/>
+              </w:rPr>
+              <w:t>{ V1 + ing }</w:t>
+            </w:r>
+          </w:p>
+        </w:tc>
+        <w:tc>
+          <w:tcPr>
+            <w:tcW w:w="2520" w:type="dxa"/>
+            <w:shd w:val="clear" w:color="auto" w:fill="000000" w:themeFill="text1"/>
+          </w:tcPr>
+          <w:p>
+            <w:pPr>
+              <w:pStyle w:val="ListParagraph"/>
+              <w:rPr>
+                <w:rFonts w:ascii="Kalpurush" w:hAnsi="Kalpurush" w:cs="Kalpurush"/>
+                <w:b/>
+                <w:bCs/>
+                <w:sz w:val="18"/>
+                <w:szCs w:val="18"/>
+                <w:lang w:val="en-US"/>
+              </w:rPr>
+            </w:pPr>
+            <w:r>
+              <w:rPr>
+                <w:rFonts w:ascii="Kalpurush" w:hAnsi="Kalpurush" w:cs="Kalpurush"/>
+                <w:b/>
+                <w:bCs/>
+                <w:sz w:val="18"/>
+                <w:szCs w:val="18"/>
+                <w:lang w:val="en-US"/>
+              </w:rPr>
+              <w:t>Adverb</w:t>
+            </w:r>
+          </w:p>
+        </w:tc>
+        <w:tc>
+          <w:tcPr>
+            <w:tcW w:w="351" w:type="dxa"/>
+            <w:vMerge/>
+            <w:tcBorders>
+              <w:right w:val="nil"/>
+            </w:tcBorders>
+          </w:tcPr>
+          <w:p>
+            <w:pPr>
+              <w:rPr>
+                <w:rFonts w:ascii="Kalpurush" w:hAnsi="Kalpurush" w:cs="Kalpurush"/>
+                <w:sz w:val="18"/>
+                <w:szCs w:val="18"/>
+                <w:lang w:val="en-US"/>
+              </w:rPr>
+            </w:pPr>
+          </w:p>
+        </w:tc>
+        <w:tc>
+          <w:tcPr>
+            <w:tcW w:w="2010" w:type="dxa"/>
+            <w:vMerge/>
+            <w:tcBorders>
+              <w:left w:val="nil"/>
+            </w:tcBorders>
+          </w:tcPr>
+          <w:p>
+            <w:pPr>
+              <w:rPr>
+                <w:rFonts w:ascii="Kalpurush" w:hAnsi="Kalpurush" w:cs="Kalpurush"/>
+                <w:sz w:val="18"/>
+                <w:szCs w:val="18"/>
+                <w:lang w:val="en-US"/>
+              </w:rPr>
+            </w:pPr>
+          </w:p>
+        </w:tc>
+      </w:tr>
+      <w:tr>
+        <w:tc>
+          <w:tcPr>
+            <w:tcW w:w="2375" w:type="dxa"/>
+          </w:tcPr>
+          <w:p>
+            <w:pPr>
+              <w:pStyle w:val="ListParagraph"/>
+              <w:numPr>
+                <w:ilvl w:val="0"/>
+                <w:numId w:val="27"/>
+              </w:numPr>
+              <w:rPr>
+                <w:rFonts w:ascii="Kalpurush" w:hAnsi="Kalpurush" w:cs="Kalpurush"/>
+                <w:sz w:val="18"/>
+                <w:szCs w:val="18"/>
+                <w:lang w:val="en-US"/>
+              </w:rPr>
+            </w:pPr>
+            <w:r>
+              <w:rPr>
+                <w:rFonts w:ascii="Kalpurush" w:hAnsi="Kalpurush" w:cs="Kalpurush"/>
+                <w:sz w:val="18"/>
+                <w:szCs w:val="18"/>
+                <w:lang w:val="en-US"/>
+              </w:rPr>
+              <w:t>Bare Infinitive</w:t>
+            </w:r>
+          </w:p>
+          <w:p>
+            <w:pPr>
+              <w:pStyle w:val="ListParagraph"/>
+              <w:rPr>
+                <w:rFonts w:ascii="Kalpurush" w:hAnsi="Kalpurush" w:cs="Kalpurush"/>
+                <w:sz w:val="18"/>
+                <w:szCs w:val="18"/>
+                <w:lang w:val="en-US"/>
+              </w:rPr>
+            </w:pPr>
+            <w:r>
+              <w:rPr>
+                <w:rFonts w:ascii="Kalpurush" w:hAnsi="Kalpurush" w:cs="Kalpurush"/>
+                <w:sz w:val="18"/>
+                <w:szCs w:val="18"/>
+                <w:shd w:val="clear" w:color="auto" w:fill="E7E6E6" w:themeFill="background2"/>
+                <w:lang w:val="en-US"/>
+              </w:rPr>
+              <w:t>{ V1 }</w:t>
+            </w:r>
+          </w:p>
+        </w:tc>
+        <w:tc>
+          <w:tcPr>
+            <w:tcW w:w="2790" w:type="dxa"/>
+            <w:tcBorders>
+              <w:bottom w:val="nil"/>
+            </w:tcBorders>
+          </w:tcPr>
+          <w:p>
+            <w:pPr>
+              <w:rPr>
+                <w:rFonts w:ascii="Kalpurush" w:hAnsi="Kalpurush" w:cs="Kalpurush"/>
+                <w:sz w:val="18"/>
+                <w:szCs w:val="18"/>
+                <w:lang w:val="en-US"/>
+              </w:rPr>
+            </w:pPr>
+          </w:p>
+        </w:tc>
+        <w:tc>
+          <w:tcPr>
+            <w:tcW w:w="2520" w:type="dxa"/>
+          </w:tcPr>
+          <w:p>
+            <w:pPr>
+              <w:pStyle w:val="ListParagraph"/>
+              <w:numPr>
+                <w:ilvl w:val="0"/>
+                <w:numId w:val="28"/>
+              </w:numPr>
+              <w:rPr>
+                <w:rFonts w:ascii="Kalpurush" w:hAnsi="Kalpurush" w:cs="Kalpurush"/>
+                <w:sz w:val="18"/>
+                <w:szCs w:val="18"/>
+                <w:lang w:val="en-US"/>
+              </w:rPr>
+            </w:pPr>
+            <w:r>
+              <w:rPr>
+                <w:rFonts w:ascii="Kalpurush" w:hAnsi="Kalpurush" w:cs="Kalpurush"/>
+                <w:sz w:val="18"/>
+                <w:szCs w:val="18"/>
+                <w:lang w:val="en-US"/>
+              </w:rPr>
+              <w:t>Present Participle</w:t>
+            </w:r>
+          </w:p>
+          <w:p>
+            <w:pPr>
+              <w:pStyle w:val="ListParagraph"/>
+              <w:rPr>
+                <w:rFonts w:ascii="Kalpurush" w:hAnsi="Kalpurush" w:cs="Kalpurush"/>
+                <w:sz w:val="18"/>
+                <w:szCs w:val="18"/>
+                <w:lang w:val="en-US"/>
+              </w:rPr>
+            </w:pPr>
+            <w:r>
+              <w:rPr>
+                <w:rFonts w:ascii="Kalpurush" w:hAnsi="Kalpurush" w:cs="Kalpurush"/>
+                <w:sz w:val="18"/>
+                <w:szCs w:val="18"/>
+                <w:shd w:val="clear" w:color="auto" w:fill="E7E6E6" w:themeFill="background2"/>
+                <w:lang w:val="en-US"/>
+              </w:rPr>
+              <w:t>{V1 + ing }</w:t>
+            </w:r>
+          </w:p>
+        </w:tc>
+        <w:tc>
+          <w:tcPr>
+            <w:tcW w:w="351" w:type="dxa"/>
+            <w:vMerge/>
+          </w:tcPr>
+          <w:p>
+            <w:pPr>
+              <w:rPr>
+                <w:rFonts w:ascii="Kalpurush" w:hAnsi="Kalpurush" w:cs="Kalpurush"/>
+                <w:sz w:val="18"/>
+                <w:szCs w:val="18"/>
+                <w:lang w:val="en-US"/>
+              </w:rPr>
+            </w:pPr>
+          </w:p>
+        </w:tc>
+        <w:tc>
+          <w:tcPr>
+            <w:tcW w:w="2010" w:type="dxa"/>
+          </w:tcPr>
+          <w:p>
+            <w:pPr>
+              <w:pStyle w:val="ListParagraph"/>
+              <w:numPr>
+                <w:ilvl w:val="0"/>
+                <w:numId w:val="29"/>
+              </w:numPr>
+              <w:rPr>
+                <w:rFonts w:ascii="Kalpurush" w:hAnsi="Kalpurush" w:cs="Kalpurush"/>
+                <w:sz w:val="18"/>
+                <w:szCs w:val="18"/>
+                <w:lang w:val="en-US"/>
+              </w:rPr>
+            </w:pPr>
+            <w:r>
+              <w:rPr>
+                <w:rFonts w:ascii="Kalpurush" w:hAnsi="Kalpurush" w:cs="Kalpurush"/>
+                <w:sz w:val="18"/>
+                <w:szCs w:val="18"/>
+                <w:lang w:val="en-US"/>
+              </w:rPr>
+              <w:t>Verbal Noun</w:t>
+            </w:r>
+          </w:p>
+          <w:p>
+            <w:pPr>
+              <w:rPr>
+                <w:rFonts w:ascii="Kalpurush" w:hAnsi="Kalpurush" w:cs="Kalpurush"/>
+                <w:sz w:val="18"/>
+                <w:szCs w:val="18"/>
+                <w:shd w:val="clear" w:color="auto" w:fill="E7E6E6" w:themeFill="background2"/>
+                <w:lang w:val="en-US"/>
+              </w:rPr>
+            </w:pPr>
+            <w:r>
+              <w:rPr>
+                <w:rFonts w:ascii="Kalpurush" w:hAnsi="Kalpurush" w:cs="Kalpurush"/>
+                <w:sz w:val="18"/>
+                <w:szCs w:val="18"/>
+                <w:shd w:val="clear" w:color="auto" w:fill="E7E6E6" w:themeFill="background2"/>
+                <w:lang w:val="en-US"/>
+              </w:rPr>
+              <w:t>{ the + gerund + of }</w:t>
+            </w:r>
+          </w:p>
+          <w:p>
+            <w:pPr>
+              <w:rPr>
+                <w:rFonts w:ascii="Kalpurush" w:hAnsi="Kalpurush" w:cs="Kalpurush"/>
+                <w:sz w:val="18"/>
+                <w:szCs w:val="18"/>
+                <w:shd w:val="clear" w:color="auto" w:fill="E7E6E6" w:themeFill="background2"/>
+                <w:lang w:val="en-US"/>
+              </w:rPr>
+            </w:pPr>
+            <w:r>
+              <w:rPr>
+                <w:rFonts w:ascii="Kalpurush" w:hAnsi="Kalpurush" w:cs="Kalpurush"/>
+                <w:sz w:val="18"/>
+                <w:szCs w:val="18"/>
+                <w:shd w:val="clear" w:color="auto" w:fill="E7E6E6" w:themeFill="background2"/>
+                <w:lang w:val="en-US"/>
+              </w:rPr>
+              <w:t xml:space="preserve">&amp; </w:t>
+            </w:r>
+          </w:p>
+          <w:p>
+            <w:pPr>
+              <w:rPr>
+                <w:rFonts w:ascii="Kalpurush" w:hAnsi="Kalpurush" w:cs="Kalpurush"/>
+                <w:sz w:val="18"/>
+                <w:szCs w:val="18"/>
+                <w:lang w:val="en-US"/>
+              </w:rPr>
+            </w:pPr>
+            <w:r>
+              <w:rPr>
+                <w:rFonts w:ascii="Kalpurush" w:hAnsi="Kalpurush" w:cs="Kalpurush"/>
+                <w:sz w:val="18"/>
+                <w:szCs w:val="18"/>
+                <w:shd w:val="clear" w:color="auto" w:fill="E7E6E6" w:themeFill="background2"/>
+                <w:lang w:val="en-US"/>
+              </w:rPr>
+              <w:t>{ Verb + suffix }</w:t>
+            </w:r>
+          </w:p>
+        </w:tc>
+      </w:tr>
+      <w:tr>
+        <w:tc>
+          <w:tcPr>
+            <w:tcW w:w="2375" w:type="dxa"/>
+          </w:tcPr>
+          <w:p>
+            <w:pPr>
+              <w:pStyle w:val="ListParagraph"/>
+              <w:numPr>
+                <w:ilvl w:val="0"/>
+                <w:numId w:val="27"/>
+              </w:numPr>
+              <w:rPr>
+                <w:rFonts w:ascii="Kalpurush" w:hAnsi="Kalpurush" w:cs="Kalpurush"/>
+                <w:sz w:val="18"/>
+                <w:szCs w:val="18"/>
+                <w:lang w:val="en-US"/>
+              </w:rPr>
+            </w:pPr>
+            <w:r>
+              <w:rPr>
+                <w:rFonts w:ascii="Kalpurush" w:hAnsi="Kalpurush" w:cs="Kalpurush"/>
+                <w:sz w:val="18"/>
+                <w:szCs w:val="18"/>
+                <w:lang w:val="en-US"/>
+              </w:rPr>
+              <w:t>To Infinitive</w:t>
+            </w:r>
+          </w:p>
+          <w:p>
+            <w:pPr>
+              <w:pStyle w:val="ListParagraph"/>
+              <w:rPr>
+                <w:rFonts w:ascii="Kalpurush" w:hAnsi="Kalpurush" w:cs="Kalpurush"/>
+                <w:sz w:val="18"/>
+                <w:szCs w:val="18"/>
+                <w:lang w:val="en-US"/>
+              </w:rPr>
+            </w:pPr>
+            <w:r>
+              <w:rPr>
+                <w:rFonts w:ascii="Kalpurush" w:hAnsi="Kalpurush" w:cs="Kalpurush"/>
+                <w:sz w:val="18"/>
+                <w:szCs w:val="18"/>
+                <w:shd w:val="clear" w:color="auto" w:fill="E7E6E6" w:themeFill="background2"/>
+                <w:lang w:val="en-US"/>
+              </w:rPr>
+              <w:t>{ to</w:t>
+            </w:r>
+            <w:r>
+              <w:rPr>
+                <w:rFonts w:ascii="Kalpurush" w:hAnsi="Kalpurush" w:cs="Kalpurush"/>
+                <w:sz w:val="18"/>
+                <w:szCs w:val="18"/>
+                <w:shd w:val="clear" w:color="auto" w:fill="E7E6E6" w:themeFill="background2"/>
+                <w:lang w:val="en-US"/>
+              </w:rPr>
+              <w:t xml:space="preserve"> </w:t>
+            </w:r>
+            <w:r>
+              <w:rPr>
+                <w:rFonts w:ascii="Kalpurush" w:hAnsi="Kalpurush" w:cs="Kalpurush"/>
+                <w:sz w:val="18"/>
+                <w:szCs w:val="18"/>
+                <w:shd w:val="clear" w:color="auto" w:fill="E7E6E6" w:themeFill="background2"/>
+                <w:lang w:val="en-US"/>
+              </w:rPr>
+              <w:t>+</w:t>
+            </w:r>
+            <w:r>
+              <w:rPr>
+                <w:rFonts w:ascii="Kalpurush" w:hAnsi="Kalpurush" w:cs="Kalpurush"/>
+                <w:sz w:val="18"/>
+                <w:szCs w:val="18"/>
+                <w:shd w:val="clear" w:color="auto" w:fill="E7E6E6" w:themeFill="background2"/>
+                <w:lang w:val="en-US"/>
+              </w:rPr>
+              <w:t xml:space="preserve"> </w:t>
+            </w:r>
+            <w:r>
+              <w:rPr>
+                <w:rFonts w:ascii="Kalpurush" w:hAnsi="Kalpurush" w:cs="Kalpurush"/>
+                <w:sz w:val="18"/>
+                <w:szCs w:val="18"/>
+                <w:shd w:val="clear" w:color="auto" w:fill="E7E6E6" w:themeFill="background2"/>
+                <w:lang w:val="en-US"/>
+              </w:rPr>
+              <w:t>V1 }</w:t>
+            </w:r>
+          </w:p>
+        </w:tc>
+        <w:tc>
+          <w:tcPr>
+            <w:tcW w:w="2790" w:type="dxa"/>
+            <w:tcBorders>
+              <w:top w:val="nil"/>
+              <w:bottom w:val="nil"/>
+            </w:tcBorders>
+          </w:tcPr>
+          <w:p>
+            <w:pPr>
+              <w:rPr>
+                <w:rFonts w:ascii="Kalpurush" w:hAnsi="Kalpurush" w:cs="Kalpurush"/>
+                <w:sz w:val="18"/>
+                <w:szCs w:val="18"/>
+                <w:lang w:val="en-US"/>
+              </w:rPr>
+            </w:pPr>
+          </w:p>
+        </w:tc>
+        <w:tc>
+          <w:tcPr>
+            <w:tcW w:w="2520" w:type="dxa"/>
+          </w:tcPr>
+          <w:p>
+            <w:pPr>
+              <w:pStyle w:val="ListParagraph"/>
+              <w:numPr>
+                <w:ilvl w:val="0"/>
+                <w:numId w:val="28"/>
+              </w:numPr>
+              <w:rPr>
+                <w:rFonts w:ascii="Kalpurush" w:hAnsi="Kalpurush" w:cs="Kalpurush"/>
+                <w:sz w:val="18"/>
+                <w:szCs w:val="18"/>
+                <w:lang w:val="en-US"/>
+              </w:rPr>
+            </w:pPr>
+            <w:r>
+              <w:rPr>
+                <w:rFonts w:ascii="Kalpurush" w:hAnsi="Kalpurush" w:cs="Kalpurush"/>
+                <w:sz w:val="18"/>
+                <w:szCs w:val="18"/>
+                <w:lang w:val="en-US"/>
+              </w:rPr>
+              <w:t>Past Participle</w:t>
+            </w:r>
+          </w:p>
+          <w:p>
+            <w:pPr>
+              <w:pStyle w:val="ListParagraph"/>
+              <w:rPr>
+                <w:rFonts w:ascii="Kalpurush" w:hAnsi="Kalpurush" w:cs="Kalpurush"/>
+                <w:sz w:val="18"/>
+                <w:szCs w:val="18"/>
+                <w:lang w:val="en-US"/>
+              </w:rPr>
+            </w:pPr>
+            <w:r>
+              <w:rPr>
+                <w:rFonts w:ascii="Kalpurush" w:hAnsi="Kalpurush" w:cs="Kalpurush"/>
+                <w:sz w:val="18"/>
+                <w:szCs w:val="18"/>
+                <w:shd w:val="clear" w:color="auto" w:fill="E7E6E6" w:themeFill="background2"/>
+                <w:lang w:val="en-US"/>
+              </w:rPr>
+              <w:t>{ V3 }</w:t>
+            </w:r>
+          </w:p>
+        </w:tc>
+        <w:tc>
+          <w:tcPr>
+            <w:tcW w:w="351" w:type="dxa"/>
+            <w:vMerge/>
+            <w:tcBorders>
+              <w:bottom w:val="nil"/>
+            </w:tcBorders>
+          </w:tcPr>
+          <w:p>
+            <w:pPr>
+              <w:rPr>
+                <w:rFonts w:ascii="Kalpurush" w:hAnsi="Kalpurush" w:cs="Kalpurush"/>
+                <w:sz w:val="18"/>
+                <w:szCs w:val="18"/>
+                <w:lang w:val="en-US"/>
+              </w:rPr>
+            </w:pPr>
+          </w:p>
+        </w:tc>
+        <w:tc>
+          <w:tcPr>
+            <w:tcW w:w="2010" w:type="dxa"/>
+          </w:tcPr>
+          <w:p>
+            <w:pPr>
+              <w:pStyle w:val="ListParagraph"/>
+              <w:numPr>
+                <w:ilvl w:val="0"/>
+                <w:numId w:val="29"/>
+              </w:numPr>
+              <w:rPr>
+                <w:rFonts w:ascii="Kalpurush" w:hAnsi="Kalpurush" w:cs="Kalpurush"/>
+                <w:sz w:val="18"/>
+                <w:szCs w:val="18"/>
+                <w:lang w:val="en-US"/>
+              </w:rPr>
+            </w:pPr>
+            <w:r>
+              <w:rPr>
+                <w:rFonts w:ascii="Kalpurush" w:hAnsi="Kalpurush" w:cs="Kalpurush"/>
+                <w:sz w:val="18"/>
+                <w:szCs w:val="18"/>
+                <w:lang w:val="en-US"/>
+              </w:rPr>
+              <w:t>Participle Preposition</w:t>
+            </w:r>
+          </w:p>
+        </w:tc>
+      </w:tr>
+      <w:tr>
+        <w:tc>
+          <w:tcPr>
+            <w:tcW w:w="2375" w:type="dxa"/>
+          </w:tcPr>
+          <w:p>
+            <w:pPr>
+              <w:pStyle w:val="ListParagraph"/>
+              <w:numPr>
+                <w:ilvl w:val="0"/>
+                <w:numId w:val="27"/>
+              </w:numPr>
+              <w:rPr>
+                <w:rFonts w:ascii="Kalpurush" w:hAnsi="Kalpurush" w:cs="Kalpurush"/>
+                <w:sz w:val="18"/>
+                <w:szCs w:val="18"/>
+                <w:lang w:val="en-US"/>
+              </w:rPr>
+            </w:pPr>
+            <w:r>
+              <w:rPr>
+                <w:rFonts w:ascii="Kalpurush" w:hAnsi="Kalpurush" w:cs="Kalpurush"/>
+                <w:sz w:val="18"/>
+                <w:szCs w:val="18"/>
+                <w:lang w:val="en-US"/>
+              </w:rPr>
+              <w:t>Perfect Infinitive</w:t>
+            </w:r>
+          </w:p>
+          <w:p>
+            <w:pPr>
+              <w:pStyle w:val="ListParagraph"/>
+              <w:rPr>
+                <w:rFonts w:ascii="Kalpurush" w:hAnsi="Kalpurush" w:cs="Kalpurush"/>
+                <w:sz w:val="18"/>
+                <w:szCs w:val="18"/>
+                <w:lang w:val="en-US"/>
+              </w:rPr>
+            </w:pPr>
+            <w:r>
+              <w:rPr>
+                <w:rFonts w:ascii="Kalpurush" w:hAnsi="Kalpurush" w:cs="Kalpurush"/>
+                <w:sz w:val="18"/>
+                <w:szCs w:val="18"/>
+                <w:shd w:val="clear" w:color="auto" w:fill="E7E6E6" w:themeFill="background2"/>
+                <w:lang w:val="en-US"/>
+              </w:rPr>
+              <w:t>{ to</w:t>
+            </w:r>
+            <w:r>
+              <w:rPr>
+                <w:rFonts w:ascii="Kalpurush" w:hAnsi="Kalpurush" w:cs="Kalpurush"/>
+                <w:sz w:val="18"/>
+                <w:szCs w:val="18"/>
+                <w:shd w:val="clear" w:color="auto" w:fill="E7E6E6" w:themeFill="background2"/>
+                <w:lang w:val="en-US"/>
+              </w:rPr>
+              <w:t xml:space="preserve"> </w:t>
+            </w:r>
+            <w:r>
+              <w:rPr>
+                <w:rFonts w:ascii="Kalpurush" w:hAnsi="Kalpurush" w:cs="Kalpurush"/>
+                <w:sz w:val="18"/>
+                <w:szCs w:val="18"/>
+                <w:shd w:val="clear" w:color="auto" w:fill="E7E6E6" w:themeFill="background2"/>
+                <w:lang w:val="en-US"/>
+              </w:rPr>
+              <w:t>+</w:t>
+            </w:r>
+            <w:r>
+              <w:rPr>
+                <w:rFonts w:ascii="Kalpurush" w:hAnsi="Kalpurush" w:cs="Kalpurush"/>
+                <w:sz w:val="18"/>
+                <w:szCs w:val="18"/>
+                <w:shd w:val="clear" w:color="auto" w:fill="E7E6E6" w:themeFill="background2"/>
+                <w:lang w:val="en-US"/>
+              </w:rPr>
+              <w:t xml:space="preserve"> </w:t>
+            </w:r>
+            <w:r>
+              <w:rPr>
+                <w:rFonts w:ascii="Kalpurush" w:hAnsi="Kalpurush" w:cs="Kalpurush"/>
+                <w:sz w:val="18"/>
+                <w:szCs w:val="18"/>
+                <w:shd w:val="clear" w:color="auto" w:fill="E7E6E6" w:themeFill="background2"/>
+                <w:lang w:val="en-US"/>
+              </w:rPr>
+              <w:t>have</w:t>
+            </w:r>
+            <w:r>
+              <w:rPr>
+                <w:rFonts w:ascii="Kalpurush" w:hAnsi="Kalpurush" w:cs="Kalpurush"/>
+                <w:sz w:val="18"/>
+                <w:szCs w:val="18"/>
+                <w:shd w:val="clear" w:color="auto" w:fill="E7E6E6" w:themeFill="background2"/>
+                <w:lang w:val="en-US"/>
+              </w:rPr>
+              <w:t xml:space="preserve"> </w:t>
+            </w:r>
+            <w:r>
+              <w:rPr>
+                <w:rFonts w:ascii="Kalpurush" w:hAnsi="Kalpurush" w:cs="Kalpurush"/>
+                <w:sz w:val="18"/>
+                <w:szCs w:val="18"/>
+                <w:shd w:val="clear" w:color="auto" w:fill="E7E6E6" w:themeFill="background2"/>
+                <w:lang w:val="en-US"/>
+              </w:rPr>
+              <w:t>+</w:t>
+            </w:r>
+            <w:r>
+              <w:rPr>
+                <w:rFonts w:ascii="Kalpurush" w:hAnsi="Kalpurush" w:cs="Kalpurush"/>
+                <w:sz w:val="18"/>
+                <w:szCs w:val="18"/>
+                <w:shd w:val="clear" w:color="auto" w:fill="E7E6E6" w:themeFill="background2"/>
+                <w:lang w:val="en-US"/>
+              </w:rPr>
+              <w:t xml:space="preserve"> </w:t>
+            </w:r>
+            <w:r>
+              <w:rPr>
+                <w:rFonts w:ascii="Kalpurush" w:hAnsi="Kalpurush" w:cs="Kalpurush"/>
+                <w:sz w:val="18"/>
+                <w:szCs w:val="18"/>
+                <w:shd w:val="clear" w:color="auto" w:fill="E7E6E6" w:themeFill="background2"/>
+                <w:lang w:val="en-US"/>
+              </w:rPr>
+              <w:t>V3 }</w:t>
+            </w:r>
+          </w:p>
+        </w:tc>
+        <w:tc>
+          <w:tcPr>
+            <w:tcW w:w="2790" w:type="dxa"/>
+            <w:tcBorders>
+              <w:top w:val="nil"/>
+              <w:bottom w:val="nil"/>
+            </w:tcBorders>
+          </w:tcPr>
+          <w:p>
+            <w:pPr>
+              <w:rPr>
+                <w:rFonts w:ascii="Kalpurush" w:hAnsi="Kalpurush" w:cs="Kalpurush"/>
+                <w:sz w:val="18"/>
+                <w:szCs w:val="18"/>
+                <w:lang w:val="en-US"/>
+              </w:rPr>
+            </w:pPr>
+          </w:p>
+        </w:tc>
+        <w:tc>
+          <w:tcPr>
+            <w:tcW w:w="2520" w:type="dxa"/>
+          </w:tcPr>
+          <w:p>
+            <w:pPr>
+              <w:pStyle w:val="ListParagraph"/>
+              <w:numPr>
+                <w:ilvl w:val="0"/>
+                <w:numId w:val="28"/>
+              </w:numPr>
+              <w:rPr>
+                <w:rFonts w:ascii="Kalpurush" w:hAnsi="Kalpurush" w:cs="Kalpurush"/>
+                <w:sz w:val="18"/>
+                <w:szCs w:val="18"/>
+                <w:lang w:val="en-US"/>
+              </w:rPr>
+            </w:pPr>
+            <w:r>
+              <w:rPr>
+                <w:rFonts w:ascii="Kalpurush" w:hAnsi="Kalpurush" w:cs="Kalpurush"/>
+                <w:sz w:val="18"/>
+                <w:szCs w:val="18"/>
+                <w:lang w:val="en-US"/>
+              </w:rPr>
+              <w:t>Perfect participle</w:t>
+            </w:r>
+          </w:p>
+          <w:p>
+            <w:pPr>
+              <w:pStyle w:val="ListParagraph"/>
+              <w:rPr>
+                <w:rFonts w:ascii="Kalpurush" w:hAnsi="Kalpurush" w:cs="Kalpurush"/>
+                <w:sz w:val="18"/>
+                <w:szCs w:val="18"/>
+                <w:lang w:val="en-US"/>
+              </w:rPr>
+            </w:pPr>
+            <w:r>
+              <w:rPr>
+                <w:rFonts w:ascii="Kalpurush" w:hAnsi="Kalpurush" w:cs="Kalpurush"/>
+                <w:sz w:val="18"/>
+                <w:szCs w:val="18"/>
+                <w:shd w:val="clear" w:color="auto" w:fill="E7E6E6" w:themeFill="background2"/>
+                <w:lang w:val="en-US"/>
+              </w:rPr>
+              <w:t>{ Having + V3 }</w:t>
+            </w:r>
+          </w:p>
+        </w:tc>
+        <w:tc>
+          <w:tcPr>
+            <w:tcW w:w="351" w:type="dxa"/>
+            <w:tcBorders>
+              <w:top w:val="nil"/>
+              <w:bottom w:val="nil"/>
+            </w:tcBorders>
+          </w:tcPr>
+          <w:p>
+            <w:pPr>
+              <w:rPr>
+                <w:rFonts w:ascii="Kalpurush" w:hAnsi="Kalpurush" w:cs="Kalpurush"/>
+                <w:sz w:val="18"/>
+                <w:szCs w:val="18"/>
+                <w:lang w:val="en-US"/>
+              </w:rPr>
+            </w:pPr>
+          </w:p>
+        </w:tc>
+        <w:tc>
+          <w:tcPr>
+            <w:tcW w:w="2010" w:type="dxa"/>
+          </w:tcPr>
+          <w:p>
+            <w:pPr>
+              <w:pStyle w:val="ListParagraph"/>
+              <w:numPr>
+                <w:ilvl w:val="0"/>
+                <w:numId w:val="29"/>
+              </w:numPr>
+              <w:rPr>
+                <w:rFonts w:ascii="Kalpurush" w:hAnsi="Kalpurush" w:cs="Kalpurush"/>
+                <w:sz w:val="18"/>
+                <w:szCs w:val="18"/>
+                <w:lang w:val="en-US"/>
+              </w:rPr>
+            </w:pPr>
+            <w:r>
+              <w:rPr>
+                <w:rFonts w:ascii="Kalpurush" w:hAnsi="Kalpurush" w:cs="Kalpurush"/>
+                <w:sz w:val="18"/>
+                <w:szCs w:val="18"/>
+                <w:lang w:val="en-US"/>
+              </w:rPr>
+              <w:t>Participle as conjunction</w:t>
+            </w:r>
+          </w:p>
+        </w:tc>
+      </w:tr>
+    </w:tbl>
+    <w:p>
+      <w:pPr>
+        <w:ind w:left="410"/>
+        <w:rPr>
+          <w:rFonts w:ascii="Kalpurush" w:hAnsi="Kalpurush" w:cs="Kalpurush"/>
+          <w:sz w:val="18"/>
+          <w:szCs w:val="18"/>
+          <w:lang w:val="en-US"/>
+        </w:rPr>
+      </w:pPr>
     </w:p>
     <w:sectPr>
       <w:pgSz w:w="11906" w:h="16838"/>
@@ -3235,7 +6417,7 @@
   <w:abstractNum w:abstractNumId="0">
     <w:nsid w:val="05F663FA"/>
     <w:multiLevelType w:val="hybridMultilevel"/>
-    <w:tmpl w:val="184C5A74"/>
+    <w:tmpl w:val="332459AC"/>
     <w:lvl w:ilvl="0" w:tplc="08090009">
       <w:start w:val="1"/>
       <w:numFmt w:val="bullet"/>
@@ -3346,6 +6528,356 @@
     </w:lvl>
   </w:abstractNum>
   <w:abstractNum w:abstractNumId="1">
+    <w:nsid w:val="0B1713D3"/>
+    <w:multiLevelType w:val="hybridMultilevel"/>
+    <w:tmpl w:val="861ECA4C"/>
+    <w:lvl w:ilvl="0" w:tplc="0809000F">
+      <w:start w:val="1"/>
+      <w:numFmt w:val="decimal"/>
+      <w:lvlText w:val="%1."/>
+      <w:lvlJc w:val="left"/>
+      <w:pPr>
+        <w:ind w:left="720" w:hanging="360"/>
+      </w:pPr>
+      <w:rPr>
+        <w:rFonts w:hint="default"/>
+      </w:rPr>
+    </w:lvl>
+    <w:lvl w:ilvl="1" w:tplc="08090019" w:tentative="1">
+      <w:start w:val="1"/>
+      <w:numFmt w:val="lowerLetter"/>
+      <w:lvlText w:val="%2."/>
+      <w:lvlJc w:val="left"/>
+      <w:pPr>
+        <w:ind w:left="1440" w:hanging="360"/>
+      </w:pPr>
+    </w:lvl>
+    <w:lvl w:ilvl="2" w:tplc="0809001B" w:tentative="1">
+      <w:start w:val="1"/>
+      <w:numFmt w:val="lowerRoman"/>
+      <w:lvlText w:val="%3."/>
+      <w:lvlJc w:val="right"/>
+      <w:pPr>
+        <w:ind w:left="2160" w:hanging="180"/>
+      </w:pPr>
+    </w:lvl>
+    <w:lvl w:ilvl="3" w:tplc="0809000F" w:tentative="1">
+      <w:start w:val="1"/>
+      <w:numFmt w:val="decimal"/>
+      <w:lvlText w:val="%4."/>
+      <w:lvlJc w:val="left"/>
+      <w:pPr>
+        <w:ind w:left="2880" w:hanging="360"/>
+      </w:pPr>
+    </w:lvl>
+    <w:lvl w:ilvl="4" w:tplc="08090019" w:tentative="1">
+      <w:start w:val="1"/>
+      <w:numFmt w:val="lowerLetter"/>
+      <w:lvlText w:val="%5."/>
+      <w:lvlJc w:val="left"/>
+      <w:pPr>
+        <w:ind w:left="3600" w:hanging="360"/>
+      </w:pPr>
+    </w:lvl>
+    <w:lvl w:ilvl="5" w:tplc="0809001B" w:tentative="1">
+      <w:start w:val="1"/>
+      <w:numFmt w:val="lowerRoman"/>
+      <w:lvlText w:val="%6."/>
+      <w:lvlJc w:val="right"/>
+      <w:pPr>
+        <w:ind w:left="4320" w:hanging="180"/>
+      </w:pPr>
+    </w:lvl>
+    <w:lvl w:ilvl="6" w:tplc="0809000F" w:tentative="1">
+      <w:start w:val="1"/>
+      <w:numFmt w:val="decimal"/>
+      <w:lvlText w:val="%7."/>
+      <w:lvlJc w:val="left"/>
+      <w:pPr>
+        <w:ind w:left="5040" w:hanging="360"/>
+      </w:pPr>
+    </w:lvl>
+    <w:lvl w:ilvl="7" w:tplc="08090019" w:tentative="1">
+      <w:start w:val="1"/>
+      <w:numFmt w:val="lowerLetter"/>
+      <w:lvlText w:val="%8."/>
+      <w:lvlJc w:val="left"/>
+      <w:pPr>
+        <w:ind w:left="5760" w:hanging="360"/>
+      </w:pPr>
+    </w:lvl>
+    <w:lvl w:ilvl="8" w:tplc="0809001B" w:tentative="1">
+      <w:start w:val="1"/>
+      <w:numFmt w:val="lowerRoman"/>
+      <w:lvlText w:val="%9."/>
+      <w:lvlJc w:val="right"/>
+      <w:pPr>
+        <w:ind w:left="6480" w:hanging="180"/>
+      </w:pPr>
+    </w:lvl>
+  </w:abstractNum>
+  <w:abstractNum w:abstractNumId="2">
+    <w:nsid w:val="0E045D43"/>
+    <w:multiLevelType w:val="hybridMultilevel"/>
+    <w:tmpl w:val="85687E68"/>
+    <w:lvl w:ilvl="0" w:tplc="0809000F">
+      <w:start w:val="1"/>
+      <w:numFmt w:val="decimal"/>
+      <w:lvlText w:val="%1."/>
+      <w:lvlJc w:val="left"/>
+      <w:pPr>
+        <w:ind w:left="1032" w:hanging="360"/>
+      </w:pPr>
+    </w:lvl>
+    <w:lvl w:ilvl="1" w:tplc="08090019" w:tentative="1">
+      <w:start w:val="1"/>
+      <w:numFmt w:val="lowerLetter"/>
+      <w:lvlText w:val="%2."/>
+      <w:lvlJc w:val="left"/>
+      <w:pPr>
+        <w:ind w:left="1752" w:hanging="360"/>
+      </w:pPr>
+    </w:lvl>
+    <w:lvl w:ilvl="2" w:tplc="0809001B" w:tentative="1">
+      <w:start w:val="1"/>
+      <w:numFmt w:val="lowerRoman"/>
+      <w:lvlText w:val="%3."/>
+      <w:lvlJc w:val="right"/>
+      <w:pPr>
+        <w:ind w:left="2472" w:hanging="180"/>
+      </w:pPr>
+    </w:lvl>
+    <w:lvl w:ilvl="3" w:tplc="0809000F" w:tentative="1">
+      <w:start w:val="1"/>
+      <w:numFmt w:val="decimal"/>
+      <w:lvlText w:val="%4."/>
+      <w:lvlJc w:val="left"/>
+      <w:pPr>
+        <w:ind w:left="3192" w:hanging="360"/>
+      </w:pPr>
+    </w:lvl>
+    <w:lvl w:ilvl="4" w:tplc="08090019" w:tentative="1">
+      <w:start w:val="1"/>
+      <w:numFmt w:val="lowerLetter"/>
+      <w:lvlText w:val="%5."/>
+      <w:lvlJc w:val="left"/>
+      <w:pPr>
+        <w:ind w:left="3912" w:hanging="360"/>
+      </w:pPr>
+    </w:lvl>
+    <w:lvl w:ilvl="5" w:tplc="0809001B" w:tentative="1">
+      <w:start w:val="1"/>
+      <w:numFmt w:val="lowerRoman"/>
+      <w:lvlText w:val="%6."/>
+      <w:lvlJc w:val="right"/>
+      <w:pPr>
+        <w:ind w:left="4632" w:hanging="180"/>
+      </w:pPr>
+    </w:lvl>
+    <w:lvl w:ilvl="6" w:tplc="0809000F" w:tentative="1">
+      <w:start w:val="1"/>
+      <w:numFmt w:val="decimal"/>
+      <w:lvlText w:val="%7."/>
+      <w:lvlJc w:val="left"/>
+      <w:pPr>
+        <w:ind w:left="5352" w:hanging="360"/>
+      </w:pPr>
+    </w:lvl>
+    <w:lvl w:ilvl="7" w:tplc="08090019" w:tentative="1">
+      <w:start w:val="1"/>
+      <w:numFmt w:val="lowerLetter"/>
+      <w:lvlText w:val="%8."/>
+      <w:lvlJc w:val="left"/>
+      <w:pPr>
+        <w:ind w:left="6072" w:hanging="360"/>
+      </w:pPr>
+    </w:lvl>
+    <w:lvl w:ilvl="8" w:tplc="0809001B" w:tentative="1">
+      <w:start w:val="1"/>
+      <w:numFmt w:val="lowerRoman"/>
+      <w:lvlText w:val="%9."/>
+      <w:lvlJc w:val="right"/>
+      <w:pPr>
+        <w:ind w:left="6792" w:hanging="180"/>
+      </w:pPr>
+    </w:lvl>
+  </w:abstractNum>
+  <w:abstractNum w:abstractNumId="3">
+    <w:nsid w:val="1A061BD5"/>
+    <w:multiLevelType w:val="hybridMultilevel"/>
+    <w:tmpl w:val="AE600DF8"/>
+    <w:lvl w:ilvl="0" w:tplc="0809000F">
+      <w:start w:val="1"/>
+      <w:numFmt w:val="decimal"/>
+      <w:lvlText w:val="%1."/>
+      <w:lvlJc w:val="left"/>
+      <w:pPr>
+        <w:ind w:left="720" w:hanging="360"/>
+      </w:pPr>
+      <w:rPr>
+        <w:rFonts w:hint="default"/>
+      </w:rPr>
+    </w:lvl>
+    <w:lvl w:ilvl="1" w:tplc="08090019" w:tentative="1">
+      <w:start w:val="1"/>
+      <w:numFmt w:val="lowerLetter"/>
+      <w:lvlText w:val="%2."/>
+      <w:lvlJc w:val="left"/>
+      <w:pPr>
+        <w:ind w:left="1440" w:hanging="360"/>
+      </w:pPr>
+    </w:lvl>
+    <w:lvl w:ilvl="2" w:tplc="0809001B" w:tentative="1">
+      <w:start w:val="1"/>
+      <w:numFmt w:val="lowerRoman"/>
+      <w:lvlText w:val="%3."/>
+      <w:lvlJc w:val="right"/>
+      <w:pPr>
+        <w:ind w:left="2160" w:hanging="180"/>
+      </w:pPr>
+    </w:lvl>
+    <w:lvl w:ilvl="3" w:tplc="0809000F" w:tentative="1">
+      <w:start w:val="1"/>
+      <w:numFmt w:val="decimal"/>
+      <w:lvlText w:val="%4."/>
+      <w:lvlJc w:val="left"/>
+      <w:pPr>
+        <w:ind w:left="2880" w:hanging="360"/>
+      </w:pPr>
+    </w:lvl>
+    <w:lvl w:ilvl="4" w:tplc="08090019" w:tentative="1">
+      <w:start w:val="1"/>
+      <w:numFmt w:val="lowerLetter"/>
+      <w:lvlText w:val="%5."/>
+      <w:lvlJc w:val="left"/>
+      <w:pPr>
+        <w:ind w:left="3600" w:hanging="360"/>
+      </w:pPr>
+    </w:lvl>
+    <w:lvl w:ilvl="5" w:tplc="0809001B" w:tentative="1">
+      <w:start w:val="1"/>
+      <w:numFmt w:val="lowerRoman"/>
+      <w:lvlText w:val="%6."/>
+      <w:lvlJc w:val="right"/>
+      <w:pPr>
+        <w:ind w:left="4320" w:hanging="180"/>
+      </w:pPr>
+    </w:lvl>
+    <w:lvl w:ilvl="6" w:tplc="0809000F" w:tentative="1">
+      <w:start w:val="1"/>
+      <w:numFmt w:val="decimal"/>
+      <w:lvlText w:val="%7."/>
+      <w:lvlJc w:val="left"/>
+      <w:pPr>
+        <w:ind w:left="5040" w:hanging="360"/>
+      </w:pPr>
+    </w:lvl>
+    <w:lvl w:ilvl="7" w:tplc="08090019" w:tentative="1">
+      <w:start w:val="1"/>
+      <w:numFmt w:val="lowerLetter"/>
+      <w:lvlText w:val="%8."/>
+      <w:lvlJc w:val="left"/>
+      <w:pPr>
+        <w:ind w:left="5760" w:hanging="360"/>
+      </w:pPr>
+    </w:lvl>
+    <w:lvl w:ilvl="8" w:tplc="0809001B" w:tentative="1">
+      <w:start w:val="1"/>
+      <w:numFmt w:val="lowerRoman"/>
+      <w:lvlText w:val="%9."/>
+      <w:lvlJc w:val="right"/>
+      <w:pPr>
+        <w:ind w:left="6480" w:hanging="180"/>
+      </w:pPr>
+    </w:lvl>
+  </w:abstractNum>
+  <w:abstractNum w:abstractNumId="4">
+    <w:nsid w:val="1AB97125"/>
+    <w:multiLevelType w:val="hybridMultilevel"/>
+    <w:tmpl w:val="BBD4408C"/>
+    <w:lvl w:ilvl="0" w:tplc="0809000F">
+      <w:start w:val="1"/>
+      <w:numFmt w:val="decimal"/>
+      <w:lvlText w:val="%1."/>
+      <w:lvlJc w:val="left"/>
+      <w:pPr>
+        <w:ind w:left="720" w:hanging="360"/>
+      </w:pPr>
+    </w:lvl>
+    <w:lvl w:ilvl="1" w:tplc="08090019" w:tentative="1">
+      <w:start w:val="1"/>
+      <w:numFmt w:val="lowerLetter"/>
+      <w:lvlText w:val="%2."/>
+      <w:lvlJc w:val="left"/>
+      <w:pPr>
+        <w:ind w:left="1440" w:hanging="360"/>
+      </w:pPr>
+    </w:lvl>
+    <w:lvl w:ilvl="2" w:tplc="0809001B" w:tentative="1">
+      <w:start w:val="1"/>
+      <w:numFmt w:val="lowerRoman"/>
+      <w:lvlText w:val="%3."/>
+      <w:lvlJc w:val="right"/>
+      <w:pPr>
+        <w:ind w:left="2160" w:hanging="180"/>
+      </w:pPr>
+    </w:lvl>
+    <w:lvl w:ilvl="3" w:tplc="0809000F" w:tentative="1">
+      <w:start w:val="1"/>
+      <w:numFmt w:val="decimal"/>
+      <w:lvlText w:val="%4."/>
+      <w:lvlJc w:val="left"/>
+      <w:pPr>
+        <w:ind w:left="2880" w:hanging="360"/>
+      </w:pPr>
+    </w:lvl>
+    <w:lvl w:ilvl="4" w:tplc="08090019" w:tentative="1">
+      <w:start w:val="1"/>
+      <w:numFmt w:val="lowerLetter"/>
+      <w:lvlText w:val="%5."/>
+      <w:lvlJc w:val="left"/>
+      <w:pPr>
+        <w:ind w:left="3600" w:hanging="360"/>
+      </w:pPr>
+    </w:lvl>
+    <w:lvl w:ilvl="5" w:tplc="0809001B" w:tentative="1">
+      <w:start w:val="1"/>
+      <w:numFmt w:val="lowerRoman"/>
+      <w:lvlText w:val="%6."/>
+      <w:lvlJc w:val="right"/>
+      <w:pPr>
+        <w:ind w:left="4320" w:hanging="180"/>
+      </w:pPr>
+    </w:lvl>
+    <w:lvl w:ilvl="6" w:tplc="0809000F" w:tentative="1">
+      <w:start w:val="1"/>
+      <w:numFmt w:val="decimal"/>
+      <w:lvlText w:val="%7."/>
+      <w:lvlJc w:val="left"/>
+      <w:pPr>
+        <w:ind w:left="5040" w:hanging="360"/>
+      </w:pPr>
+    </w:lvl>
+    <w:lvl w:ilvl="7" w:tplc="08090019" w:tentative="1">
+      <w:start w:val="1"/>
+      <w:numFmt w:val="lowerLetter"/>
+      <w:lvlText w:val="%8."/>
+      <w:lvlJc w:val="left"/>
+      <w:pPr>
+        <w:ind w:left="5760" w:hanging="360"/>
+      </w:pPr>
+    </w:lvl>
+    <w:lvl w:ilvl="8" w:tplc="0809001B" w:tentative="1">
+      <w:start w:val="1"/>
+      <w:numFmt w:val="lowerRoman"/>
+      <w:lvlText w:val="%9."/>
+      <w:lvlJc w:val="right"/>
+      <w:pPr>
+        <w:ind w:left="6480" w:hanging="180"/>
+      </w:pPr>
+    </w:lvl>
+  </w:abstractNum>
+  <w:abstractNum w:abstractNumId="5">
     <w:nsid w:val="1BE43579"/>
     <w:multiLevelType w:val="hybridMultilevel"/>
     <w:tmpl w:val="3DE28440"/>
@@ -3431,7 +6963,182 @@
       </w:pPr>
     </w:lvl>
   </w:abstractNum>
-  <w:abstractNum w:abstractNumId="2">
+  <w:abstractNum w:abstractNumId="6">
+    <w:nsid w:val="1FD146E2"/>
+    <w:multiLevelType w:val="hybridMultilevel"/>
+    <w:tmpl w:val="E0C22522"/>
+    <w:lvl w:ilvl="0" w:tplc="0809000F">
+      <w:start w:val="1"/>
+      <w:numFmt w:val="decimal"/>
+      <w:lvlText w:val="%1."/>
+      <w:lvlJc w:val="left"/>
+      <w:pPr>
+        <w:ind w:left="720" w:hanging="360"/>
+      </w:pPr>
+    </w:lvl>
+    <w:lvl w:ilvl="1" w:tplc="08090019" w:tentative="1">
+      <w:start w:val="1"/>
+      <w:numFmt w:val="lowerLetter"/>
+      <w:lvlText w:val="%2."/>
+      <w:lvlJc w:val="left"/>
+      <w:pPr>
+        <w:ind w:left="1440" w:hanging="360"/>
+      </w:pPr>
+    </w:lvl>
+    <w:lvl w:ilvl="2" w:tplc="0809001B" w:tentative="1">
+      <w:start w:val="1"/>
+      <w:numFmt w:val="lowerRoman"/>
+      <w:lvlText w:val="%3."/>
+      <w:lvlJc w:val="right"/>
+      <w:pPr>
+        <w:ind w:left="2160" w:hanging="180"/>
+      </w:pPr>
+    </w:lvl>
+    <w:lvl w:ilvl="3" w:tplc="0809000F" w:tentative="1">
+      <w:start w:val="1"/>
+      <w:numFmt w:val="decimal"/>
+      <w:lvlText w:val="%4."/>
+      <w:lvlJc w:val="left"/>
+      <w:pPr>
+        <w:ind w:left="2880" w:hanging="360"/>
+      </w:pPr>
+    </w:lvl>
+    <w:lvl w:ilvl="4" w:tplc="08090019" w:tentative="1">
+      <w:start w:val="1"/>
+      <w:numFmt w:val="lowerLetter"/>
+      <w:lvlText w:val="%5."/>
+      <w:lvlJc w:val="left"/>
+      <w:pPr>
+        <w:ind w:left="3600" w:hanging="360"/>
+      </w:pPr>
+    </w:lvl>
+    <w:lvl w:ilvl="5" w:tplc="0809001B" w:tentative="1">
+      <w:start w:val="1"/>
+      <w:numFmt w:val="lowerRoman"/>
+      <w:lvlText w:val="%6."/>
+      <w:lvlJc w:val="right"/>
+      <w:pPr>
+        <w:ind w:left="4320" w:hanging="180"/>
+      </w:pPr>
+    </w:lvl>
+    <w:lvl w:ilvl="6" w:tplc="0809000F" w:tentative="1">
+      <w:start w:val="1"/>
+      <w:numFmt w:val="decimal"/>
+      <w:lvlText w:val="%7."/>
+      <w:lvlJc w:val="left"/>
+      <w:pPr>
+        <w:ind w:left="5040" w:hanging="360"/>
+      </w:pPr>
+    </w:lvl>
+    <w:lvl w:ilvl="7" w:tplc="08090019" w:tentative="1">
+      <w:start w:val="1"/>
+      <w:numFmt w:val="lowerLetter"/>
+      <w:lvlText w:val="%8."/>
+      <w:lvlJc w:val="left"/>
+      <w:pPr>
+        <w:ind w:left="5760" w:hanging="360"/>
+      </w:pPr>
+    </w:lvl>
+    <w:lvl w:ilvl="8" w:tplc="0809001B" w:tentative="1">
+      <w:start w:val="1"/>
+      <w:numFmt w:val="lowerRoman"/>
+      <w:lvlText w:val="%9."/>
+      <w:lvlJc w:val="right"/>
+      <w:pPr>
+        <w:ind w:left="6480" w:hanging="180"/>
+      </w:pPr>
+    </w:lvl>
+  </w:abstractNum>
+  <w:abstractNum w:abstractNumId="7">
+    <w:nsid w:val="28673916"/>
+    <w:multiLevelType w:val="hybridMultilevel"/>
+    <w:tmpl w:val="3BE42AB8"/>
+    <w:lvl w:ilvl="0" w:tplc="0809000F">
+      <w:start w:val="1"/>
+      <w:numFmt w:val="decimal"/>
+      <w:lvlText w:val="%1."/>
+      <w:lvlJc w:val="left"/>
+      <w:pPr>
+        <w:ind w:left="720" w:hanging="360"/>
+      </w:pPr>
+      <w:rPr>
+        <w:rFonts w:hint="default"/>
+      </w:rPr>
+    </w:lvl>
+    <w:lvl w:ilvl="1" w:tplc="08090019" w:tentative="1">
+      <w:start w:val="1"/>
+      <w:numFmt w:val="lowerLetter"/>
+      <w:lvlText w:val="%2."/>
+      <w:lvlJc w:val="left"/>
+      <w:pPr>
+        <w:ind w:left="1440" w:hanging="360"/>
+      </w:pPr>
+    </w:lvl>
+    <w:lvl w:ilvl="2" w:tplc="0809001B" w:tentative="1">
+      <w:start w:val="1"/>
+      <w:numFmt w:val="lowerRoman"/>
+      <w:lvlText w:val="%3."/>
+      <w:lvlJc w:val="right"/>
+      <w:pPr>
+        <w:ind w:left="2160" w:hanging="180"/>
+      </w:pPr>
+    </w:lvl>
+    <w:lvl w:ilvl="3" w:tplc="0809000F" w:tentative="1">
+      <w:start w:val="1"/>
+      <w:numFmt w:val="decimal"/>
+      <w:lvlText w:val="%4."/>
+      <w:lvlJc w:val="left"/>
+      <w:pPr>
+        <w:ind w:left="2880" w:hanging="360"/>
+      </w:pPr>
+    </w:lvl>
+    <w:lvl w:ilvl="4" w:tplc="08090019" w:tentative="1">
+      <w:start w:val="1"/>
+      <w:numFmt w:val="lowerLetter"/>
+      <w:lvlText w:val="%5."/>
+      <w:lvlJc w:val="left"/>
+      <w:pPr>
+        <w:ind w:left="3600" w:hanging="360"/>
+      </w:pPr>
+    </w:lvl>
+    <w:lvl w:ilvl="5" w:tplc="0809001B" w:tentative="1">
+      <w:start w:val="1"/>
+      <w:numFmt w:val="lowerRoman"/>
+      <w:lvlText w:val="%6."/>
+      <w:lvlJc w:val="right"/>
+      <w:pPr>
+        <w:ind w:left="4320" w:hanging="180"/>
+      </w:pPr>
+    </w:lvl>
+    <w:lvl w:ilvl="6" w:tplc="0809000F" w:tentative="1">
+      <w:start w:val="1"/>
+      <w:numFmt w:val="decimal"/>
+      <w:lvlText w:val="%7."/>
+      <w:lvlJc w:val="left"/>
+      <w:pPr>
+        <w:ind w:left="5040" w:hanging="360"/>
+      </w:pPr>
+    </w:lvl>
+    <w:lvl w:ilvl="7" w:tplc="08090019" w:tentative="1">
+      <w:start w:val="1"/>
+      <w:numFmt w:val="lowerLetter"/>
+      <w:lvlText w:val="%8."/>
+      <w:lvlJc w:val="left"/>
+      <w:pPr>
+        <w:ind w:left="5760" w:hanging="360"/>
+      </w:pPr>
+    </w:lvl>
+    <w:lvl w:ilvl="8" w:tplc="0809001B" w:tentative="1">
+      <w:start w:val="1"/>
+      <w:numFmt w:val="lowerRoman"/>
+      <w:lvlText w:val="%9."/>
+      <w:lvlJc w:val="right"/>
+      <w:pPr>
+        <w:ind w:left="6480" w:hanging="180"/>
+      </w:pPr>
+    </w:lvl>
+  </w:abstractNum>
+  <w:abstractNum w:abstractNumId="8">
     <w:nsid w:val="29BE11C6"/>
     <w:multiLevelType w:val="hybridMultilevel"/>
     <w:tmpl w:val="337EDDCC"/>
@@ -3544,7 +7251,7 @@
       </w:rPr>
     </w:lvl>
   </w:abstractNum>
-  <w:abstractNum w:abstractNumId="3">
+  <w:abstractNum w:abstractNumId="9">
     <w:nsid w:val="2E872F43"/>
     <w:multiLevelType w:val="hybridMultilevel"/>
     <w:tmpl w:val="D36096FA"/>
@@ -3657,7 +7364,182 @@
       </w:rPr>
     </w:lvl>
   </w:abstractNum>
-  <w:abstractNum w:abstractNumId="4">
+  <w:abstractNum w:abstractNumId="10">
+    <w:nsid w:val="39617484"/>
+    <w:multiLevelType w:val="hybridMultilevel"/>
+    <w:tmpl w:val="AE600DF8"/>
+    <w:lvl w:ilvl="0" w:tplc="0809000F">
+      <w:start w:val="1"/>
+      <w:numFmt w:val="decimal"/>
+      <w:lvlText w:val="%1."/>
+      <w:lvlJc w:val="left"/>
+      <w:pPr>
+        <w:ind w:left="720" w:hanging="360"/>
+      </w:pPr>
+      <w:rPr>
+        <w:rFonts w:hint="default"/>
+      </w:rPr>
+    </w:lvl>
+    <w:lvl w:ilvl="1" w:tplc="08090019" w:tentative="1">
+      <w:start w:val="1"/>
+      <w:numFmt w:val="lowerLetter"/>
+      <w:lvlText w:val="%2."/>
+      <w:lvlJc w:val="left"/>
+      <w:pPr>
+        <w:ind w:left="1440" w:hanging="360"/>
+      </w:pPr>
+    </w:lvl>
+    <w:lvl w:ilvl="2" w:tplc="0809001B" w:tentative="1">
+      <w:start w:val="1"/>
+      <w:numFmt w:val="lowerRoman"/>
+      <w:lvlText w:val="%3."/>
+      <w:lvlJc w:val="right"/>
+      <w:pPr>
+        <w:ind w:left="2160" w:hanging="180"/>
+      </w:pPr>
+    </w:lvl>
+    <w:lvl w:ilvl="3" w:tplc="0809000F" w:tentative="1">
+      <w:start w:val="1"/>
+      <w:numFmt w:val="decimal"/>
+      <w:lvlText w:val="%4."/>
+      <w:lvlJc w:val="left"/>
+      <w:pPr>
+        <w:ind w:left="2880" w:hanging="360"/>
+      </w:pPr>
+    </w:lvl>
+    <w:lvl w:ilvl="4" w:tplc="08090019" w:tentative="1">
+      <w:start w:val="1"/>
+      <w:numFmt w:val="lowerLetter"/>
+      <w:lvlText w:val="%5."/>
+      <w:lvlJc w:val="left"/>
+      <w:pPr>
+        <w:ind w:left="3600" w:hanging="360"/>
+      </w:pPr>
+    </w:lvl>
+    <w:lvl w:ilvl="5" w:tplc="0809001B" w:tentative="1">
+      <w:start w:val="1"/>
+      <w:numFmt w:val="lowerRoman"/>
+      <w:lvlText w:val="%6."/>
+      <w:lvlJc w:val="right"/>
+      <w:pPr>
+        <w:ind w:left="4320" w:hanging="180"/>
+      </w:pPr>
+    </w:lvl>
+    <w:lvl w:ilvl="6" w:tplc="0809000F" w:tentative="1">
+      <w:start w:val="1"/>
+      <w:numFmt w:val="decimal"/>
+      <w:lvlText w:val="%7."/>
+      <w:lvlJc w:val="left"/>
+      <w:pPr>
+        <w:ind w:left="5040" w:hanging="360"/>
+      </w:pPr>
+    </w:lvl>
+    <w:lvl w:ilvl="7" w:tplc="08090019" w:tentative="1">
+      <w:start w:val="1"/>
+      <w:numFmt w:val="lowerLetter"/>
+      <w:lvlText w:val="%8."/>
+      <w:lvlJc w:val="left"/>
+      <w:pPr>
+        <w:ind w:left="5760" w:hanging="360"/>
+      </w:pPr>
+    </w:lvl>
+    <w:lvl w:ilvl="8" w:tplc="0809001B" w:tentative="1">
+      <w:start w:val="1"/>
+      <w:numFmt w:val="lowerRoman"/>
+      <w:lvlText w:val="%9."/>
+      <w:lvlJc w:val="right"/>
+      <w:pPr>
+        <w:ind w:left="6480" w:hanging="180"/>
+      </w:pPr>
+    </w:lvl>
+  </w:abstractNum>
+  <w:abstractNum w:abstractNumId="11">
+    <w:nsid w:val="398C701F"/>
+    <w:multiLevelType w:val="hybridMultilevel"/>
+    <w:tmpl w:val="96663122"/>
+    <w:lvl w:ilvl="0" w:tplc="0809000F">
+      <w:start w:val="1"/>
+      <w:numFmt w:val="decimal"/>
+      <w:lvlText w:val="%1."/>
+      <w:lvlJc w:val="left"/>
+      <w:pPr>
+        <w:ind w:left="720" w:hanging="360"/>
+      </w:pPr>
+    </w:lvl>
+    <w:lvl w:ilvl="1" w:tplc="08090019" w:tentative="1">
+      <w:start w:val="1"/>
+      <w:numFmt w:val="lowerLetter"/>
+      <w:lvlText w:val="%2."/>
+      <w:lvlJc w:val="left"/>
+      <w:pPr>
+        <w:ind w:left="1440" w:hanging="360"/>
+      </w:pPr>
+    </w:lvl>
+    <w:lvl w:ilvl="2" w:tplc="0809001B" w:tentative="1">
+      <w:start w:val="1"/>
+      <w:numFmt w:val="lowerRoman"/>
+      <w:lvlText w:val="%3."/>
+      <w:lvlJc w:val="right"/>
+      <w:pPr>
+        <w:ind w:left="2160" w:hanging="180"/>
+      </w:pPr>
+    </w:lvl>
+    <w:lvl w:ilvl="3" w:tplc="0809000F" w:tentative="1">
+      <w:start w:val="1"/>
+      <w:numFmt w:val="decimal"/>
+      <w:lvlText w:val="%4."/>
+      <w:lvlJc w:val="left"/>
+      <w:pPr>
+        <w:ind w:left="2880" w:hanging="360"/>
+      </w:pPr>
+    </w:lvl>
+    <w:lvl w:ilvl="4" w:tplc="08090019" w:tentative="1">
+      <w:start w:val="1"/>
+      <w:numFmt w:val="lowerLetter"/>
+      <w:lvlText w:val="%5."/>
+      <w:lvlJc w:val="left"/>
+      <w:pPr>
+        <w:ind w:left="3600" w:hanging="360"/>
+      </w:pPr>
+    </w:lvl>
+    <w:lvl w:ilvl="5" w:tplc="0809001B" w:tentative="1">
+      <w:start w:val="1"/>
+      <w:numFmt w:val="lowerRoman"/>
+      <w:lvlText w:val="%6."/>
+      <w:lvlJc w:val="right"/>
+      <w:pPr>
+        <w:ind w:left="4320" w:hanging="180"/>
+      </w:pPr>
+    </w:lvl>
+    <w:lvl w:ilvl="6" w:tplc="0809000F" w:tentative="1">
+      <w:start w:val="1"/>
+      <w:numFmt w:val="decimal"/>
+      <w:lvlText w:val="%7."/>
+      <w:lvlJc w:val="left"/>
+      <w:pPr>
+        <w:ind w:left="5040" w:hanging="360"/>
+      </w:pPr>
+    </w:lvl>
+    <w:lvl w:ilvl="7" w:tplc="08090019" w:tentative="1">
+      <w:start w:val="1"/>
+      <w:numFmt w:val="lowerLetter"/>
+      <w:lvlText w:val="%8."/>
+      <w:lvlJc w:val="left"/>
+      <w:pPr>
+        <w:ind w:left="5760" w:hanging="360"/>
+      </w:pPr>
+    </w:lvl>
+    <w:lvl w:ilvl="8" w:tplc="0809001B" w:tentative="1">
+      <w:start w:val="1"/>
+      <w:numFmt w:val="lowerRoman"/>
+      <w:lvlText w:val="%9."/>
+      <w:lvlJc w:val="right"/>
+      <w:pPr>
+        <w:ind w:left="6480" w:hanging="180"/>
+      </w:pPr>
+    </w:lvl>
+  </w:abstractNum>
+  <w:abstractNum w:abstractNumId="12">
     <w:nsid w:val="3B2825D8"/>
     <w:multiLevelType w:val="hybridMultilevel"/>
     <w:tmpl w:val="AF084D38"/>
@@ -3770,7 +7652,710 @@
       </w:rPr>
     </w:lvl>
   </w:abstractNum>
-  <w:abstractNum w:abstractNumId="5">
+  <w:abstractNum w:abstractNumId="13">
+    <w:nsid w:val="3E341F32"/>
+    <w:multiLevelType w:val="hybridMultilevel"/>
+    <w:tmpl w:val="E586D004"/>
+    <w:lvl w:ilvl="0" w:tplc="08090015">
+      <w:start w:val="1"/>
+      <w:numFmt w:val="upperLetter"/>
+      <w:lvlText w:val="%1."/>
+      <w:lvlJc w:val="left"/>
+      <w:pPr>
+        <w:ind w:left="720" w:hanging="360"/>
+      </w:pPr>
+    </w:lvl>
+    <w:lvl w:ilvl="1" w:tplc="08090019" w:tentative="1">
+      <w:start w:val="1"/>
+      <w:numFmt w:val="lowerLetter"/>
+      <w:lvlText w:val="%2."/>
+      <w:lvlJc w:val="left"/>
+      <w:pPr>
+        <w:ind w:left="1440" w:hanging="360"/>
+      </w:pPr>
+    </w:lvl>
+    <w:lvl w:ilvl="2" w:tplc="0809001B" w:tentative="1">
+      <w:start w:val="1"/>
+      <w:numFmt w:val="lowerRoman"/>
+      <w:lvlText w:val="%3."/>
+      <w:lvlJc w:val="right"/>
+      <w:pPr>
+        <w:ind w:left="2160" w:hanging="180"/>
+      </w:pPr>
+    </w:lvl>
+    <w:lvl w:ilvl="3" w:tplc="0809000F" w:tentative="1">
+      <w:start w:val="1"/>
+      <w:numFmt w:val="decimal"/>
+      <w:lvlText w:val="%4."/>
+      <w:lvlJc w:val="left"/>
+      <w:pPr>
+        <w:ind w:left="2880" w:hanging="360"/>
+      </w:pPr>
+    </w:lvl>
+    <w:lvl w:ilvl="4" w:tplc="08090019" w:tentative="1">
+      <w:start w:val="1"/>
+      <w:numFmt w:val="lowerLetter"/>
+      <w:lvlText w:val="%5."/>
+      <w:lvlJc w:val="left"/>
+      <w:pPr>
+        <w:ind w:left="3600" w:hanging="360"/>
+      </w:pPr>
+    </w:lvl>
+    <w:lvl w:ilvl="5" w:tplc="0809001B" w:tentative="1">
+      <w:start w:val="1"/>
+      <w:numFmt w:val="lowerRoman"/>
+      <w:lvlText w:val="%6."/>
+      <w:lvlJc w:val="right"/>
+      <w:pPr>
+        <w:ind w:left="4320" w:hanging="180"/>
+      </w:pPr>
+    </w:lvl>
+    <w:lvl w:ilvl="6" w:tplc="0809000F" w:tentative="1">
+      <w:start w:val="1"/>
+      <w:numFmt w:val="decimal"/>
+      <w:lvlText w:val="%7."/>
+      <w:lvlJc w:val="left"/>
+      <w:pPr>
+        <w:ind w:left="5040" w:hanging="360"/>
+      </w:pPr>
+    </w:lvl>
+    <w:lvl w:ilvl="7" w:tplc="08090019" w:tentative="1">
+      <w:start w:val="1"/>
+      <w:numFmt w:val="lowerLetter"/>
+      <w:lvlText w:val="%8."/>
+      <w:lvlJc w:val="left"/>
+      <w:pPr>
+        <w:ind w:left="5760" w:hanging="360"/>
+      </w:pPr>
+    </w:lvl>
+    <w:lvl w:ilvl="8" w:tplc="0809001B" w:tentative="1">
+      <w:start w:val="1"/>
+      <w:numFmt w:val="lowerRoman"/>
+      <w:lvlText w:val="%9."/>
+      <w:lvlJc w:val="right"/>
+      <w:pPr>
+        <w:ind w:left="6480" w:hanging="180"/>
+      </w:pPr>
+    </w:lvl>
+  </w:abstractNum>
+  <w:abstractNum w:abstractNumId="14">
+    <w:nsid w:val="3E4F0CBD"/>
+    <w:multiLevelType w:val="hybridMultilevel"/>
+    <w:tmpl w:val="B6428980"/>
+    <w:lvl w:ilvl="0" w:tplc="0809000F">
+      <w:start w:val="1"/>
+      <w:numFmt w:val="decimal"/>
+      <w:lvlText w:val="%1."/>
+      <w:lvlJc w:val="left"/>
+      <w:pPr>
+        <w:ind w:left="720" w:hanging="360"/>
+      </w:pPr>
+      <w:rPr>
+        <w:rFonts w:hint="default"/>
+      </w:rPr>
+    </w:lvl>
+    <w:lvl w:ilvl="1" w:tplc="08090019" w:tentative="1">
+      <w:start w:val="1"/>
+      <w:numFmt w:val="lowerLetter"/>
+      <w:lvlText w:val="%2."/>
+      <w:lvlJc w:val="left"/>
+      <w:pPr>
+        <w:ind w:left="1440" w:hanging="360"/>
+      </w:pPr>
+    </w:lvl>
+    <w:lvl w:ilvl="2" w:tplc="0809001B" w:tentative="1">
+      <w:start w:val="1"/>
+      <w:numFmt w:val="lowerRoman"/>
+      <w:lvlText w:val="%3."/>
+      <w:lvlJc w:val="right"/>
+      <w:pPr>
+        <w:ind w:left="2160" w:hanging="180"/>
+      </w:pPr>
+    </w:lvl>
+    <w:lvl w:ilvl="3" w:tplc="0809000F" w:tentative="1">
+      <w:start w:val="1"/>
+      <w:numFmt w:val="decimal"/>
+      <w:lvlText w:val="%4."/>
+      <w:lvlJc w:val="left"/>
+      <w:pPr>
+        <w:ind w:left="2880" w:hanging="360"/>
+      </w:pPr>
+    </w:lvl>
+    <w:lvl w:ilvl="4" w:tplc="08090019" w:tentative="1">
+      <w:start w:val="1"/>
+      <w:numFmt w:val="lowerLetter"/>
+      <w:lvlText w:val="%5."/>
+      <w:lvlJc w:val="left"/>
+      <w:pPr>
+        <w:ind w:left="3600" w:hanging="360"/>
+      </w:pPr>
+    </w:lvl>
+    <w:lvl w:ilvl="5" w:tplc="0809001B" w:tentative="1">
+      <w:start w:val="1"/>
+      <w:numFmt w:val="lowerRoman"/>
+      <w:lvlText w:val="%6."/>
+      <w:lvlJc w:val="right"/>
+      <w:pPr>
+        <w:ind w:left="4320" w:hanging="180"/>
+      </w:pPr>
+    </w:lvl>
+    <w:lvl w:ilvl="6" w:tplc="0809000F" w:tentative="1">
+      <w:start w:val="1"/>
+      <w:numFmt w:val="decimal"/>
+      <w:lvlText w:val="%7."/>
+      <w:lvlJc w:val="left"/>
+      <w:pPr>
+        <w:ind w:left="5040" w:hanging="360"/>
+      </w:pPr>
+    </w:lvl>
+    <w:lvl w:ilvl="7" w:tplc="08090019" w:tentative="1">
+      <w:start w:val="1"/>
+      <w:numFmt w:val="lowerLetter"/>
+      <w:lvlText w:val="%8."/>
+      <w:lvlJc w:val="left"/>
+      <w:pPr>
+        <w:ind w:left="5760" w:hanging="360"/>
+      </w:pPr>
+    </w:lvl>
+    <w:lvl w:ilvl="8" w:tplc="0809001B" w:tentative="1">
+      <w:start w:val="1"/>
+      <w:numFmt w:val="lowerRoman"/>
+      <w:lvlText w:val="%9."/>
+      <w:lvlJc w:val="right"/>
+      <w:pPr>
+        <w:ind w:left="6480" w:hanging="180"/>
+      </w:pPr>
+    </w:lvl>
+  </w:abstractNum>
+  <w:abstractNum w:abstractNumId="15">
+    <w:nsid w:val="4064039F"/>
+    <w:multiLevelType w:val="hybridMultilevel"/>
+    <w:tmpl w:val="B6428980"/>
+    <w:lvl w:ilvl="0" w:tplc="0809000F">
+      <w:start w:val="1"/>
+      <w:numFmt w:val="decimal"/>
+      <w:lvlText w:val="%1."/>
+      <w:lvlJc w:val="left"/>
+      <w:pPr>
+        <w:ind w:left="720" w:hanging="360"/>
+      </w:pPr>
+      <w:rPr>
+        <w:rFonts w:hint="default"/>
+      </w:rPr>
+    </w:lvl>
+    <w:lvl w:ilvl="1" w:tplc="08090019" w:tentative="1">
+      <w:start w:val="1"/>
+      <w:numFmt w:val="lowerLetter"/>
+      <w:lvlText w:val="%2."/>
+      <w:lvlJc w:val="left"/>
+      <w:pPr>
+        <w:ind w:left="1440" w:hanging="360"/>
+      </w:pPr>
+    </w:lvl>
+    <w:lvl w:ilvl="2" w:tplc="0809001B" w:tentative="1">
+      <w:start w:val="1"/>
+      <w:numFmt w:val="lowerRoman"/>
+      <w:lvlText w:val="%3."/>
+      <w:lvlJc w:val="right"/>
+      <w:pPr>
+        <w:ind w:left="2160" w:hanging="180"/>
+      </w:pPr>
+    </w:lvl>
+    <w:lvl w:ilvl="3" w:tplc="0809000F" w:tentative="1">
+      <w:start w:val="1"/>
+      <w:numFmt w:val="decimal"/>
+      <w:lvlText w:val="%4."/>
+      <w:lvlJc w:val="left"/>
+      <w:pPr>
+        <w:ind w:left="2880" w:hanging="360"/>
+      </w:pPr>
+    </w:lvl>
+    <w:lvl w:ilvl="4" w:tplc="08090019" w:tentative="1">
+      <w:start w:val="1"/>
+      <w:numFmt w:val="lowerLetter"/>
+      <w:lvlText w:val="%5."/>
+      <w:lvlJc w:val="left"/>
+      <w:pPr>
+        <w:ind w:left="3600" w:hanging="360"/>
+      </w:pPr>
+    </w:lvl>
+    <w:lvl w:ilvl="5" w:tplc="0809001B" w:tentative="1">
+      <w:start w:val="1"/>
+      <w:numFmt w:val="lowerRoman"/>
+      <w:lvlText w:val="%6."/>
+      <w:lvlJc w:val="right"/>
+      <w:pPr>
+        <w:ind w:left="4320" w:hanging="180"/>
+      </w:pPr>
+    </w:lvl>
+    <w:lvl w:ilvl="6" w:tplc="0809000F" w:tentative="1">
+      <w:start w:val="1"/>
+      <w:numFmt w:val="decimal"/>
+      <w:lvlText w:val="%7."/>
+      <w:lvlJc w:val="left"/>
+      <w:pPr>
+        <w:ind w:left="5040" w:hanging="360"/>
+      </w:pPr>
+    </w:lvl>
+    <w:lvl w:ilvl="7" w:tplc="08090019" w:tentative="1">
+      <w:start w:val="1"/>
+      <w:numFmt w:val="lowerLetter"/>
+      <w:lvlText w:val="%8."/>
+      <w:lvlJc w:val="left"/>
+      <w:pPr>
+        <w:ind w:left="5760" w:hanging="360"/>
+      </w:pPr>
+    </w:lvl>
+    <w:lvl w:ilvl="8" w:tplc="0809001B" w:tentative="1">
+      <w:start w:val="1"/>
+      <w:numFmt w:val="lowerRoman"/>
+      <w:lvlText w:val="%9."/>
+      <w:lvlJc w:val="right"/>
+      <w:pPr>
+        <w:ind w:left="6480" w:hanging="180"/>
+      </w:pPr>
+    </w:lvl>
+  </w:abstractNum>
+  <w:abstractNum w:abstractNumId="16">
+    <w:nsid w:val="54CA1761"/>
+    <w:multiLevelType w:val="hybridMultilevel"/>
+    <w:tmpl w:val="3BE42AB8"/>
+    <w:lvl w:ilvl="0" w:tplc="0809000F">
+      <w:start w:val="1"/>
+      <w:numFmt w:val="decimal"/>
+      <w:lvlText w:val="%1."/>
+      <w:lvlJc w:val="left"/>
+      <w:pPr>
+        <w:ind w:left="720" w:hanging="360"/>
+      </w:pPr>
+      <w:rPr>
+        <w:rFonts w:hint="default"/>
+      </w:rPr>
+    </w:lvl>
+    <w:lvl w:ilvl="1" w:tplc="08090019" w:tentative="1">
+      <w:start w:val="1"/>
+      <w:numFmt w:val="lowerLetter"/>
+      <w:lvlText w:val="%2."/>
+      <w:lvlJc w:val="left"/>
+      <w:pPr>
+        <w:ind w:left="1440" w:hanging="360"/>
+      </w:pPr>
+    </w:lvl>
+    <w:lvl w:ilvl="2" w:tplc="0809001B" w:tentative="1">
+      <w:start w:val="1"/>
+      <w:numFmt w:val="lowerRoman"/>
+      <w:lvlText w:val="%3."/>
+      <w:lvlJc w:val="right"/>
+      <w:pPr>
+        <w:ind w:left="2160" w:hanging="180"/>
+      </w:pPr>
+    </w:lvl>
+    <w:lvl w:ilvl="3" w:tplc="0809000F" w:tentative="1">
+      <w:start w:val="1"/>
+      <w:numFmt w:val="decimal"/>
+      <w:lvlText w:val="%4."/>
+      <w:lvlJc w:val="left"/>
+      <w:pPr>
+        <w:ind w:left="2880" w:hanging="360"/>
+      </w:pPr>
+    </w:lvl>
+    <w:lvl w:ilvl="4" w:tplc="08090019" w:tentative="1">
+      <w:start w:val="1"/>
+      <w:numFmt w:val="lowerLetter"/>
+      <w:lvlText w:val="%5."/>
+      <w:lvlJc w:val="left"/>
+      <w:pPr>
+        <w:ind w:left="3600" w:hanging="360"/>
+      </w:pPr>
+    </w:lvl>
+    <w:lvl w:ilvl="5" w:tplc="0809001B" w:tentative="1">
+      <w:start w:val="1"/>
+      <w:numFmt w:val="lowerRoman"/>
+      <w:lvlText w:val="%6."/>
+      <w:lvlJc w:val="right"/>
+      <w:pPr>
+        <w:ind w:left="4320" w:hanging="180"/>
+      </w:pPr>
+    </w:lvl>
+    <w:lvl w:ilvl="6" w:tplc="0809000F" w:tentative="1">
+      <w:start w:val="1"/>
+      <w:numFmt w:val="decimal"/>
+      <w:lvlText w:val="%7."/>
+      <w:lvlJc w:val="left"/>
+      <w:pPr>
+        <w:ind w:left="5040" w:hanging="360"/>
+      </w:pPr>
+    </w:lvl>
+    <w:lvl w:ilvl="7" w:tplc="08090019" w:tentative="1">
+      <w:start w:val="1"/>
+      <w:numFmt w:val="lowerLetter"/>
+      <w:lvlText w:val="%8."/>
+      <w:lvlJc w:val="left"/>
+      <w:pPr>
+        <w:ind w:left="5760" w:hanging="360"/>
+      </w:pPr>
+    </w:lvl>
+    <w:lvl w:ilvl="8" w:tplc="0809001B" w:tentative="1">
+      <w:start w:val="1"/>
+      <w:numFmt w:val="lowerRoman"/>
+      <w:lvlText w:val="%9."/>
+      <w:lvlJc w:val="right"/>
+      <w:pPr>
+        <w:ind w:left="6480" w:hanging="180"/>
+      </w:pPr>
+    </w:lvl>
+  </w:abstractNum>
+  <w:abstractNum w:abstractNumId="17">
+    <w:nsid w:val="59487A28"/>
+    <w:multiLevelType w:val="hybridMultilevel"/>
+    <w:tmpl w:val="85687E68"/>
+    <w:lvl w:ilvl="0" w:tplc="0809000F">
+      <w:start w:val="1"/>
+      <w:numFmt w:val="decimal"/>
+      <w:lvlText w:val="%1."/>
+      <w:lvlJc w:val="left"/>
+      <w:pPr>
+        <w:ind w:left="1032" w:hanging="360"/>
+      </w:pPr>
+    </w:lvl>
+    <w:lvl w:ilvl="1" w:tplc="08090019" w:tentative="1">
+      <w:start w:val="1"/>
+      <w:numFmt w:val="lowerLetter"/>
+      <w:lvlText w:val="%2."/>
+      <w:lvlJc w:val="left"/>
+      <w:pPr>
+        <w:ind w:left="1752" w:hanging="360"/>
+      </w:pPr>
+    </w:lvl>
+    <w:lvl w:ilvl="2" w:tplc="0809001B" w:tentative="1">
+      <w:start w:val="1"/>
+      <w:numFmt w:val="lowerRoman"/>
+      <w:lvlText w:val="%3."/>
+      <w:lvlJc w:val="right"/>
+      <w:pPr>
+        <w:ind w:left="2472" w:hanging="180"/>
+      </w:pPr>
+    </w:lvl>
+    <w:lvl w:ilvl="3" w:tplc="0809000F" w:tentative="1">
+      <w:start w:val="1"/>
+      <w:numFmt w:val="decimal"/>
+      <w:lvlText w:val="%4."/>
+      <w:lvlJc w:val="left"/>
+      <w:pPr>
+        <w:ind w:left="3192" w:hanging="360"/>
+      </w:pPr>
+    </w:lvl>
+    <w:lvl w:ilvl="4" w:tplc="08090019" w:tentative="1">
+      <w:start w:val="1"/>
+      <w:numFmt w:val="lowerLetter"/>
+      <w:lvlText w:val="%5."/>
+      <w:lvlJc w:val="left"/>
+      <w:pPr>
+        <w:ind w:left="3912" w:hanging="360"/>
+      </w:pPr>
+    </w:lvl>
+    <w:lvl w:ilvl="5" w:tplc="0809001B" w:tentative="1">
+      <w:start w:val="1"/>
+      <w:numFmt w:val="lowerRoman"/>
+      <w:lvlText w:val="%6."/>
+      <w:lvlJc w:val="right"/>
+      <w:pPr>
+        <w:ind w:left="4632" w:hanging="180"/>
+      </w:pPr>
+    </w:lvl>
+    <w:lvl w:ilvl="6" w:tplc="0809000F" w:tentative="1">
+      <w:start w:val="1"/>
+      <w:numFmt w:val="decimal"/>
+      <w:lvlText w:val="%7."/>
+      <w:lvlJc w:val="left"/>
+      <w:pPr>
+        <w:ind w:left="5352" w:hanging="360"/>
+      </w:pPr>
+    </w:lvl>
+    <w:lvl w:ilvl="7" w:tplc="08090019" w:tentative="1">
+      <w:start w:val="1"/>
+      <w:numFmt w:val="lowerLetter"/>
+      <w:lvlText w:val="%8."/>
+      <w:lvlJc w:val="left"/>
+      <w:pPr>
+        <w:ind w:left="6072" w:hanging="360"/>
+      </w:pPr>
+    </w:lvl>
+    <w:lvl w:ilvl="8" w:tplc="0809001B" w:tentative="1">
+      <w:start w:val="1"/>
+      <w:numFmt w:val="lowerRoman"/>
+      <w:lvlText w:val="%9."/>
+      <w:lvlJc w:val="right"/>
+      <w:pPr>
+        <w:ind w:left="6792" w:hanging="180"/>
+      </w:pPr>
+    </w:lvl>
+  </w:abstractNum>
+  <w:abstractNum w:abstractNumId="18">
+    <w:nsid w:val="5CFC7AEB"/>
+    <w:multiLevelType w:val="hybridMultilevel"/>
+    <w:tmpl w:val="AFB07012"/>
+    <w:lvl w:ilvl="0" w:tplc="0809000F">
+      <w:start w:val="1"/>
+      <w:numFmt w:val="decimal"/>
+      <w:lvlText w:val="%1."/>
+      <w:lvlJc w:val="left"/>
+      <w:pPr>
+        <w:ind w:left="720" w:hanging="360"/>
+      </w:pPr>
+      <w:rPr>
+        <w:rFonts w:hint="default"/>
+      </w:rPr>
+    </w:lvl>
+    <w:lvl w:ilvl="1" w:tplc="08090019" w:tentative="1">
+      <w:start w:val="1"/>
+      <w:numFmt w:val="lowerLetter"/>
+      <w:lvlText w:val="%2."/>
+      <w:lvlJc w:val="left"/>
+      <w:pPr>
+        <w:ind w:left="1440" w:hanging="360"/>
+      </w:pPr>
+    </w:lvl>
+    <w:lvl w:ilvl="2" w:tplc="0809001B" w:tentative="1">
+      <w:start w:val="1"/>
+      <w:numFmt w:val="lowerRoman"/>
+      <w:lvlText w:val="%3."/>
+      <w:lvlJc w:val="right"/>
+      <w:pPr>
+        <w:ind w:left="2160" w:hanging="180"/>
+      </w:pPr>
+    </w:lvl>
+    <w:lvl w:ilvl="3" w:tplc="0809000F" w:tentative="1">
+      <w:start w:val="1"/>
+      <w:numFmt w:val="decimal"/>
+      <w:lvlText w:val="%4."/>
+      <w:lvlJc w:val="left"/>
+      <w:pPr>
+        <w:ind w:left="2880" w:hanging="360"/>
+      </w:pPr>
+    </w:lvl>
+    <w:lvl w:ilvl="4" w:tplc="08090019" w:tentative="1">
+      <w:start w:val="1"/>
+      <w:numFmt w:val="lowerLetter"/>
+      <w:lvlText w:val="%5."/>
+      <w:lvlJc w:val="left"/>
+      <w:pPr>
+        <w:ind w:left="3600" w:hanging="360"/>
+      </w:pPr>
+    </w:lvl>
+    <w:lvl w:ilvl="5" w:tplc="0809001B" w:tentative="1">
+      <w:start w:val="1"/>
+      <w:numFmt w:val="lowerRoman"/>
+      <w:lvlText w:val="%6."/>
+      <w:lvlJc w:val="right"/>
+      <w:pPr>
+        <w:ind w:left="4320" w:hanging="180"/>
+      </w:pPr>
+    </w:lvl>
+    <w:lvl w:ilvl="6" w:tplc="0809000F" w:tentative="1">
+      <w:start w:val="1"/>
+      <w:numFmt w:val="decimal"/>
+      <w:lvlText w:val="%7."/>
+      <w:lvlJc w:val="left"/>
+      <w:pPr>
+        <w:ind w:left="5040" w:hanging="360"/>
+      </w:pPr>
+    </w:lvl>
+    <w:lvl w:ilvl="7" w:tplc="08090019" w:tentative="1">
+      <w:start w:val="1"/>
+      <w:numFmt w:val="lowerLetter"/>
+      <w:lvlText w:val="%8."/>
+      <w:lvlJc w:val="left"/>
+      <w:pPr>
+        <w:ind w:left="5760" w:hanging="360"/>
+      </w:pPr>
+    </w:lvl>
+    <w:lvl w:ilvl="8" w:tplc="0809001B" w:tentative="1">
+      <w:start w:val="1"/>
+      <w:numFmt w:val="lowerRoman"/>
+      <w:lvlText w:val="%9."/>
+      <w:lvlJc w:val="right"/>
+      <w:pPr>
+        <w:ind w:left="6480" w:hanging="180"/>
+      </w:pPr>
+    </w:lvl>
+  </w:abstractNum>
+  <w:abstractNum w:abstractNumId="19">
+    <w:nsid w:val="66215014"/>
+    <w:multiLevelType w:val="hybridMultilevel"/>
+    <w:tmpl w:val="880E089E"/>
+    <w:lvl w:ilvl="0" w:tplc="0809000F">
+      <w:start w:val="1"/>
+      <w:numFmt w:val="decimal"/>
+      <w:lvlText w:val="%1."/>
+      <w:lvlJc w:val="left"/>
+      <w:pPr>
+        <w:ind w:left="720" w:hanging="360"/>
+      </w:pPr>
+    </w:lvl>
+    <w:lvl w:ilvl="1" w:tplc="08090019" w:tentative="1">
+      <w:start w:val="1"/>
+      <w:numFmt w:val="lowerLetter"/>
+      <w:lvlText w:val="%2."/>
+      <w:lvlJc w:val="left"/>
+      <w:pPr>
+        <w:ind w:left="1440" w:hanging="360"/>
+      </w:pPr>
+    </w:lvl>
+    <w:lvl w:ilvl="2" w:tplc="0809001B" w:tentative="1">
+      <w:start w:val="1"/>
+      <w:numFmt w:val="lowerRoman"/>
+      <w:lvlText w:val="%3."/>
+      <w:lvlJc w:val="right"/>
+      <w:pPr>
+        <w:ind w:left="2160" w:hanging="180"/>
+      </w:pPr>
+    </w:lvl>
+    <w:lvl w:ilvl="3" w:tplc="0809000F" w:tentative="1">
+      <w:start w:val="1"/>
+      <w:numFmt w:val="decimal"/>
+      <w:lvlText w:val="%4."/>
+      <w:lvlJc w:val="left"/>
+      <w:pPr>
+        <w:ind w:left="2880" w:hanging="360"/>
+      </w:pPr>
+    </w:lvl>
+    <w:lvl w:ilvl="4" w:tplc="08090019" w:tentative="1">
+      <w:start w:val="1"/>
+      <w:numFmt w:val="lowerLetter"/>
+      <w:lvlText w:val="%5."/>
+      <w:lvlJc w:val="left"/>
+      <w:pPr>
+        <w:ind w:left="3600" w:hanging="360"/>
+      </w:pPr>
+    </w:lvl>
+    <w:lvl w:ilvl="5" w:tplc="0809001B" w:tentative="1">
+      <w:start w:val="1"/>
+      <w:numFmt w:val="lowerRoman"/>
+      <w:lvlText w:val="%6."/>
+      <w:lvlJc w:val="right"/>
+      <w:pPr>
+        <w:ind w:left="4320" w:hanging="180"/>
+      </w:pPr>
+    </w:lvl>
+    <w:lvl w:ilvl="6" w:tplc="0809000F" w:tentative="1">
+      <w:start w:val="1"/>
+      <w:numFmt w:val="decimal"/>
+      <w:lvlText w:val="%7."/>
+      <w:lvlJc w:val="left"/>
+      <w:pPr>
+        <w:ind w:left="5040" w:hanging="360"/>
+      </w:pPr>
+    </w:lvl>
+    <w:lvl w:ilvl="7" w:tplc="08090019" w:tentative="1">
+      <w:start w:val="1"/>
+      <w:numFmt w:val="lowerLetter"/>
+      <w:lvlText w:val="%8."/>
+      <w:lvlJc w:val="left"/>
+      <w:pPr>
+        <w:ind w:left="5760" w:hanging="360"/>
+      </w:pPr>
+    </w:lvl>
+    <w:lvl w:ilvl="8" w:tplc="0809001B" w:tentative="1">
+      <w:start w:val="1"/>
+      <w:numFmt w:val="lowerRoman"/>
+      <w:lvlText w:val="%9."/>
+      <w:lvlJc w:val="right"/>
+      <w:pPr>
+        <w:ind w:left="6480" w:hanging="180"/>
+      </w:pPr>
+    </w:lvl>
+  </w:abstractNum>
+  <w:abstractNum w:abstractNumId="20">
+    <w:nsid w:val="6AAD4843"/>
+    <w:multiLevelType w:val="hybridMultilevel"/>
+    <w:tmpl w:val="CDFA6448"/>
+    <w:lvl w:ilvl="0" w:tplc="0809000F">
+      <w:start w:val="1"/>
+      <w:numFmt w:val="decimal"/>
+      <w:lvlText w:val="%1."/>
+      <w:lvlJc w:val="left"/>
+      <w:pPr>
+        <w:ind w:left="720" w:hanging="360"/>
+      </w:pPr>
+      <w:rPr>
+        <w:rFonts w:hint="default"/>
+      </w:rPr>
+    </w:lvl>
+    <w:lvl w:ilvl="1" w:tplc="08090019" w:tentative="1">
+      <w:start w:val="1"/>
+      <w:numFmt w:val="lowerLetter"/>
+      <w:lvlText w:val="%2."/>
+      <w:lvlJc w:val="left"/>
+      <w:pPr>
+        <w:ind w:left="1440" w:hanging="360"/>
+      </w:pPr>
+    </w:lvl>
+    <w:lvl w:ilvl="2" w:tplc="0809001B" w:tentative="1">
+      <w:start w:val="1"/>
+      <w:numFmt w:val="lowerRoman"/>
+      <w:lvlText w:val="%3."/>
+      <w:lvlJc w:val="right"/>
+      <w:pPr>
+        <w:ind w:left="2160" w:hanging="180"/>
+      </w:pPr>
+    </w:lvl>
+    <w:lvl w:ilvl="3" w:tplc="0809000F" w:tentative="1">
+      <w:start w:val="1"/>
+      <w:numFmt w:val="decimal"/>
+      <w:lvlText w:val="%4."/>
+      <w:lvlJc w:val="left"/>
+      <w:pPr>
+        <w:ind w:left="2880" w:hanging="360"/>
+      </w:pPr>
+    </w:lvl>
+    <w:lvl w:ilvl="4" w:tplc="08090019" w:tentative="1">
+      <w:start w:val="1"/>
+      <w:numFmt w:val="lowerLetter"/>
+      <w:lvlText w:val="%5."/>
+      <w:lvlJc w:val="left"/>
+      <w:pPr>
+        <w:ind w:left="3600" w:hanging="360"/>
+      </w:pPr>
+    </w:lvl>
+    <w:lvl w:ilvl="5" w:tplc="0809001B" w:tentative="1">
+      <w:start w:val="1"/>
+      <w:numFmt w:val="lowerRoman"/>
+      <w:lvlText w:val="%6."/>
+      <w:lvlJc w:val="right"/>
+      <w:pPr>
+        <w:ind w:left="4320" w:hanging="180"/>
+      </w:pPr>
+    </w:lvl>
+    <w:lvl w:ilvl="6" w:tplc="0809000F" w:tentative="1">
+      <w:start w:val="1"/>
+      <w:numFmt w:val="decimal"/>
+      <w:lvlText w:val="%7."/>
+      <w:lvlJc w:val="left"/>
+      <w:pPr>
+        <w:ind w:left="5040" w:hanging="360"/>
+      </w:pPr>
+    </w:lvl>
+    <w:lvl w:ilvl="7" w:tplc="08090019" w:tentative="1">
+      <w:start w:val="1"/>
+      <w:numFmt w:val="lowerLetter"/>
+      <w:lvlText w:val="%8."/>
+      <w:lvlJc w:val="left"/>
+      <w:pPr>
+        <w:ind w:left="5760" w:hanging="360"/>
+      </w:pPr>
+    </w:lvl>
+    <w:lvl w:ilvl="8" w:tplc="0809001B" w:tentative="1">
+      <w:start w:val="1"/>
+      <w:numFmt w:val="lowerRoman"/>
+      <w:lvlText w:val="%9."/>
+      <w:lvlJc w:val="right"/>
+      <w:pPr>
+        <w:ind w:left="6480" w:hanging="180"/>
+      </w:pPr>
+    </w:lvl>
+  </w:abstractNum>
+  <w:abstractNum w:abstractNumId="21">
     <w:nsid w:val="6B4D4370"/>
     <w:multiLevelType w:val="hybridMultilevel"/>
     <w:tmpl w:val="DE3E8C20"/>
@@ -3883,7 +8468,96 @@
       </w:rPr>
     </w:lvl>
   </w:abstractNum>
-  <w:abstractNum w:abstractNumId="6">
+  <w:abstractNum w:abstractNumId="22">
+    <w:nsid w:val="6D726E48"/>
+    <w:multiLevelType w:val="hybridMultilevel"/>
+    <w:tmpl w:val="A2E6FC0C"/>
+    <w:lvl w:ilvl="0" w:tplc="0809000F">
+      <w:start w:val="1"/>
+      <w:numFmt w:val="decimal"/>
+      <w:lvlText w:val="%1."/>
+      <w:lvlJc w:val="left"/>
+      <w:pPr>
+        <w:ind w:left="720" w:hanging="360"/>
+      </w:pPr>
+      <w:rPr>
+        <w:rFonts w:hint="default"/>
+      </w:rPr>
+    </w:lvl>
+    <w:lvl w:ilvl="1" w:tplc="08090019" w:tentative="1">
+      <w:start w:val="1"/>
+      <w:numFmt w:val="lowerLetter"/>
+      <w:lvlText w:val="%2."/>
+      <w:lvlJc w:val="left"/>
+      <w:pPr>
+        <w:ind w:left="1440" w:hanging="360"/>
+      </w:pPr>
+    </w:lvl>
+    <w:lvl w:ilvl="2" w:tplc="0809001B" w:tentative="1">
+      <w:start w:val="1"/>
+      <w:numFmt w:val="lowerRoman"/>
+      <w:lvlText w:val="%3."/>
+      <w:lvlJc w:val="right"/>
+      <w:pPr>
+        <w:ind w:left="2160" w:hanging="180"/>
+      </w:pPr>
+    </w:lvl>
+    <w:lvl w:ilvl="3" w:tplc="0809000F" w:tentative="1">
+      <w:start w:val="1"/>
+      <w:numFmt w:val="decimal"/>
+      <w:lvlText w:val="%4."/>
+      <w:lvlJc w:val="left"/>
+      <w:pPr>
+        <w:ind w:left="2880" w:hanging="360"/>
+      </w:pPr>
+    </w:lvl>
+    <w:lvl w:ilvl="4" w:tplc="08090019" w:tentative="1">
+      <w:start w:val="1"/>
+      <w:numFmt w:val="lowerLetter"/>
+      <w:lvlText w:val="%5."/>
+      <w:lvlJc w:val="left"/>
+      <w:pPr>
+        <w:ind w:left="3600" w:hanging="360"/>
+      </w:pPr>
+    </w:lvl>
+    <w:lvl w:ilvl="5" w:tplc="0809001B" w:tentative="1">
+      <w:start w:val="1"/>
+      <w:numFmt w:val="lowerRoman"/>
+      <w:lvlText w:val="%6."/>
+      <w:lvlJc w:val="right"/>
+      <w:pPr>
+        <w:ind w:left="4320" w:hanging="180"/>
+      </w:pPr>
+    </w:lvl>
+    <w:lvl w:ilvl="6" w:tplc="0809000F" w:tentative="1">
+      <w:start w:val="1"/>
+      <w:numFmt w:val="decimal"/>
+      <w:lvlText w:val="%7."/>
+      <w:lvlJc w:val="left"/>
+      <w:pPr>
+        <w:ind w:left="5040" w:hanging="360"/>
+      </w:pPr>
+    </w:lvl>
+    <w:lvl w:ilvl="7" w:tplc="08090019" w:tentative="1">
+      <w:start w:val="1"/>
+      <w:numFmt w:val="lowerLetter"/>
+      <w:lvlText w:val="%8."/>
+      <w:lvlJc w:val="left"/>
+      <w:pPr>
+        <w:ind w:left="5760" w:hanging="360"/>
+      </w:pPr>
+    </w:lvl>
+    <w:lvl w:ilvl="8" w:tplc="0809001B" w:tentative="1">
+      <w:start w:val="1"/>
+      <w:numFmt w:val="lowerRoman"/>
+      <w:lvlText w:val="%9."/>
+      <w:lvlJc w:val="right"/>
+      <w:pPr>
+        <w:ind w:left="6480" w:hanging="180"/>
+      </w:pPr>
+    </w:lvl>
+  </w:abstractNum>
+  <w:abstractNum w:abstractNumId="23">
     <w:nsid w:val="6F5E3A86"/>
     <w:multiLevelType w:val="hybridMultilevel"/>
     <w:tmpl w:val="DD780488"/>
@@ -3969,7 +8643,182 @@
       </w:pPr>
     </w:lvl>
   </w:abstractNum>
-  <w:abstractNum w:abstractNumId="7">
+  <w:abstractNum w:abstractNumId="24">
+    <w:nsid w:val="709017C1"/>
+    <w:multiLevelType w:val="hybridMultilevel"/>
+    <w:tmpl w:val="2E863F9C"/>
+    <w:lvl w:ilvl="0" w:tplc="0809000F">
+      <w:start w:val="1"/>
+      <w:numFmt w:val="decimal"/>
+      <w:lvlText w:val="%1."/>
+      <w:lvlJc w:val="left"/>
+      <w:pPr>
+        <w:ind w:left="720" w:hanging="360"/>
+      </w:pPr>
+      <w:rPr>
+        <w:rFonts w:hint="default"/>
+      </w:rPr>
+    </w:lvl>
+    <w:lvl w:ilvl="1" w:tplc="08090019" w:tentative="1">
+      <w:start w:val="1"/>
+      <w:numFmt w:val="lowerLetter"/>
+      <w:lvlText w:val="%2."/>
+      <w:lvlJc w:val="left"/>
+      <w:pPr>
+        <w:ind w:left="1440" w:hanging="360"/>
+      </w:pPr>
+    </w:lvl>
+    <w:lvl w:ilvl="2" w:tplc="0809001B" w:tentative="1">
+      <w:start w:val="1"/>
+      <w:numFmt w:val="lowerRoman"/>
+      <w:lvlText w:val="%3."/>
+      <w:lvlJc w:val="right"/>
+      <w:pPr>
+        <w:ind w:left="2160" w:hanging="180"/>
+      </w:pPr>
+    </w:lvl>
+    <w:lvl w:ilvl="3" w:tplc="0809000F" w:tentative="1">
+      <w:start w:val="1"/>
+      <w:numFmt w:val="decimal"/>
+      <w:lvlText w:val="%4."/>
+      <w:lvlJc w:val="left"/>
+      <w:pPr>
+        <w:ind w:left="2880" w:hanging="360"/>
+      </w:pPr>
+    </w:lvl>
+    <w:lvl w:ilvl="4" w:tplc="08090019" w:tentative="1">
+      <w:start w:val="1"/>
+      <w:numFmt w:val="lowerLetter"/>
+      <w:lvlText w:val="%5."/>
+      <w:lvlJc w:val="left"/>
+      <w:pPr>
+        <w:ind w:left="3600" w:hanging="360"/>
+      </w:pPr>
+    </w:lvl>
+    <w:lvl w:ilvl="5" w:tplc="0809001B" w:tentative="1">
+      <w:start w:val="1"/>
+      <w:numFmt w:val="lowerRoman"/>
+      <w:lvlText w:val="%6."/>
+      <w:lvlJc w:val="right"/>
+      <w:pPr>
+        <w:ind w:left="4320" w:hanging="180"/>
+      </w:pPr>
+    </w:lvl>
+    <w:lvl w:ilvl="6" w:tplc="0809000F" w:tentative="1">
+      <w:start w:val="1"/>
+      <w:numFmt w:val="decimal"/>
+      <w:lvlText w:val="%7."/>
+      <w:lvlJc w:val="left"/>
+      <w:pPr>
+        <w:ind w:left="5040" w:hanging="360"/>
+      </w:pPr>
+    </w:lvl>
+    <w:lvl w:ilvl="7" w:tplc="08090019" w:tentative="1">
+      <w:start w:val="1"/>
+      <w:numFmt w:val="lowerLetter"/>
+      <w:lvlText w:val="%8."/>
+      <w:lvlJc w:val="left"/>
+      <w:pPr>
+        <w:ind w:left="5760" w:hanging="360"/>
+      </w:pPr>
+    </w:lvl>
+    <w:lvl w:ilvl="8" w:tplc="0809001B" w:tentative="1">
+      <w:start w:val="1"/>
+      <w:numFmt w:val="lowerRoman"/>
+      <w:lvlText w:val="%9."/>
+      <w:lvlJc w:val="right"/>
+      <w:pPr>
+        <w:ind w:left="6480" w:hanging="180"/>
+      </w:pPr>
+    </w:lvl>
+  </w:abstractNum>
+  <w:abstractNum w:abstractNumId="25">
+    <w:nsid w:val="74A8299A"/>
+    <w:multiLevelType w:val="hybridMultilevel"/>
+    <w:tmpl w:val="8C18F0B4"/>
+    <w:lvl w:ilvl="0" w:tplc="0809000F">
+      <w:start w:val="1"/>
+      <w:numFmt w:val="decimal"/>
+      <w:lvlText w:val="%1."/>
+      <w:lvlJc w:val="left"/>
+      <w:pPr>
+        <w:ind w:left="1440" w:hanging="360"/>
+      </w:pPr>
+    </w:lvl>
+    <w:lvl w:ilvl="1" w:tplc="08090019" w:tentative="1">
+      <w:start w:val="1"/>
+      <w:numFmt w:val="lowerLetter"/>
+      <w:lvlText w:val="%2."/>
+      <w:lvlJc w:val="left"/>
+      <w:pPr>
+        <w:ind w:left="2160" w:hanging="360"/>
+      </w:pPr>
+    </w:lvl>
+    <w:lvl w:ilvl="2" w:tplc="0809001B" w:tentative="1">
+      <w:start w:val="1"/>
+      <w:numFmt w:val="lowerRoman"/>
+      <w:lvlText w:val="%3."/>
+      <w:lvlJc w:val="right"/>
+      <w:pPr>
+        <w:ind w:left="2880" w:hanging="180"/>
+      </w:pPr>
+    </w:lvl>
+    <w:lvl w:ilvl="3" w:tplc="0809000F" w:tentative="1">
+      <w:start w:val="1"/>
+      <w:numFmt w:val="decimal"/>
+      <w:lvlText w:val="%4."/>
+      <w:lvlJc w:val="left"/>
+      <w:pPr>
+        <w:ind w:left="3600" w:hanging="360"/>
+      </w:pPr>
+    </w:lvl>
+    <w:lvl w:ilvl="4" w:tplc="08090019" w:tentative="1">
+      <w:start w:val="1"/>
+      <w:numFmt w:val="lowerLetter"/>
+      <w:lvlText w:val="%5."/>
+      <w:lvlJc w:val="left"/>
+      <w:pPr>
+        <w:ind w:left="4320" w:hanging="360"/>
+      </w:pPr>
+    </w:lvl>
+    <w:lvl w:ilvl="5" w:tplc="0809001B" w:tentative="1">
+      <w:start w:val="1"/>
+      <w:numFmt w:val="lowerRoman"/>
+      <w:lvlText w:val="%6."/>
+      <w:lvlJc w:val="right"/>
+      <w:pPr>
+        <w:ind w:left="5040" w:hanging="180"/>
+      </w:pPr>
+    </w:lvl>
+    <w:lvl w:ilvl="6" w:tplc="0809000F" w:tentative="1">
+      <w:start w:val="1"/>
+      <w:numFmt w:val="decimal"/>
+      <w:lvlText w:val="%7."/>
+      <w:lvlJc w:val="left"/>
+      <w:pPr>
+        <w:ind w:left="5760" w:hanging="360"/>
+      </w:pPr>
+    </w:lvl>
+    <w:lvl w:ilvl="7" w:tplc="08090019" w:tentative="1">
+      <w:start w:val="1"/>
+      <w:numFmt w:val="lowerLetter"/>
+      <w:lvlText w:val="%8."/>
+      <w:lvlJc w:val="left"/>
+      <w:pPr>
+        <w:ind w:left="6480" w:hanging="360"/>
+      </w:pPr>
+    </w:lvl>
+    <w:lvl w:ilvl="8" w:tplc="0809001B" w:tentative="1">
+      <w:start w:val="1"/>
+      <w:numFmt w:val="lowerRoman"/>
+      <w:lvlText w:val="%9."/>
+      <w:lvlJc w:val="right"/>
+      <w:pPr>
+        <w:ind w:left="7200" w:hanging="180"/>
+      </w:pPr>
+    </w:lvl>
+  </w:abstractNum>
+  <w:abstractNum w:abstractNumId="26">
     <w:nsid w:val="78971A41"/>
     <w:multiLevelType w:val="hybridMultilevel"/>
     <w:tmpl w:val="CCFEA848"/>
@@ -4082,7 +8931,7 @@
       </w:rPr>
     </w:lvl>
   </w:abstractNum>
-  <w:abstractNum w:abstractNumId="8">
+  <w:abstractNum w:abstractNumId="27">
     <w:nsid w:val="78C55E14"/>
     <w:multiLevelType w:val="hybridMultilevel"/>
     <w:tmpl w:val="EDBA8DB0"/>
@@ -4195,32 +9044,178 @@
       </w:rPr>
     </w:lvl>
   </w:abstractNum>
+  <w:abstractNum w:abstractNumId="28">
+    <w:nsid w:val="7F941CEF"/>
+    <w:multiLevelType w:val="hybridMultilevel"/>
+    <w:tmpl w:val="EFF06070"/>
+    <w:lvl w:ilvl="0" w:tplc="0809000F">
+      <w:start w:val="1"/>
+      <w:numFmt w:val="decimal"/>
+      <w:lvlText w:val="%1."/>
+      <w:lvlJc w:val="left"/>
+      <w:pPr>
+        <w:ind w:left="360" w:hanging="360"/>
+      </w:pPr>
+    </w:lvl>
+    <w:lvl w:ilvl="1" w:tplc="08090019" w:tentative="1">
+      <w:start w:val="1"/>
+      <w:numFmt w:val="lowerLetter"/>
+      <w:lvlText w:val="%2."/>
+      <w:lvlJc w:val="left"/>
+      <w:pPr>
+        <w:ind w:left="1440" w:hanging="360"/>
+      </w:pPr>
+    </w:lvl>
+    <w:lvl w:ilvl="2" w:tplc="0809001B" w:tentative="1">
+      <w:start w:val="1"/>
+      <w:numFmt w:val="lowerRoman"/>
+      <w:lvlText w:val="%3."/>
+      <w:lvlJc w:val="right"/>
+      <w:pPr>
+        <w:ind w:left="2160" w:hanging="180"/>
+      </w:pPr>
+    </w:lvl>
+    <w:lvl w:ilvl="3" w:tplc="0809000F" w:tentative="1">
+      <w:start w:val="1"/>
+      <w:numFmt w:val="decimal"/>
+      <w:lvlText w:val="%4."/>
+      <w:lvlJc w:val="left"/>
+      <w:pPr>
+        <w:ind w:left="2880" w:hanging="360"/>
+      </w:pPr>
+    </w:lvl>
+    <w:lvl w:ilvl="4" w:tplc="08090019" w:tentative="1">
+      <w:start w:val="1"/>
+      <w:numFmt w:val="lowerLetter"/>
+      <w:lvlText w:val="%5."/>
+      <w:lvlJc w:val="left"/>
+      <w:pPr>
+        <w:ind w:left="3600" w:hanging="360"/>
+      </w:pPr>
+    </w:lvl>
+    <w:lvl w:ilvl="5" w:tplc="0809001B" w:tentative="1">
+      <w:start w:val="1"/>
+      <w:numFmt w:val="lowerRoman"/>
+      <w:lvlText w:val="%6."/>
+      <w:lvlJc w:val="right"/>
+      <w:pPr>
+        <w:ind w:left="4320" w:hanging="180"/>
+      </w:pPr>
+    </w:lvl>
+    <w:lvl w:ilvl="6" w:tplc="0809000F" w:tentative="1">
+      <w:start w:val="1"/>
+      <w:numFmt w:val="decimal"/>
+      <w:lvlText w:val="%7."/>
+      <w:lvlJc w:val="left"/>
+      <w:pPr>
+        <w:ind w:left="5040" w:hanging="360"/>
+      </w:pPr>
+    </w:lvl>
+    <w:lvl w:ilvl="7" w:tplc="08090019" w:tentative="1">
+      <w:start w:val="1"/>
+      <w:numFmt w:val="lowerLetter"/>
+      <w:lvlText w:val="%8."/>
+      <w:lvlJc w:val="left"/>
+      <w:pPr>
+        <w:ind w:left="5760" w:hanging="360"/>
+      </w:pPr>
+    </w:lvl>
+    <w:lvl w:ilvl="8" w:tplc="0809001B" w:tentative="1">
+      <w:start w:val="1"/>
+      <w:numFmt w:val="lowerRoman"/>
+      <w:lvlText w:val="%9."/>
+      <w:lvlJc w:val="right"/>
+      <w:pPr>
+        <w:ind w:left="6480" w:hanging="180"/>
+      </w:pPr>
+    </w:lvl>
+  </w:abstractNum>
   <w:num w:numId="1">
-    <w:abstractNumId w:val="5"/>
+    <w:abstractNumId w:val="21"/>
   </w:num>
   <w:num w:numId="2">
-    <w:abstractNumId w:val="4"/>
+    <w:abstractNumId w:val="12"/>
   </w:num>
   <w:num w:numId="3">
-    <w:abstractNumId w:val="1"/>
+    <w:abstractNumId w:val="5"/>
   </w:num>
   <w:num w:numId="4">
     <w:abstractNumId w:val="0"/>
   </w:num>
   <w:num w:numId="5">
+    <w:abstractNumId w:val="23"/>
+  </w:num>
+  <w:num w:numId="6">
+    <w:abstractNumId w:val="8"/>
+  </w:num>
+  <w:num w:numId="7">
+    <w:abstractNumId w:val="9"/>
+  </w:num>
+  <w:num w:numId="8">
+    <w:abstractNumId w:val="27"/>
+  </w:num>
+  <w:num w:numId="9">
+    <w:abstractNumId w:val="26"/>
+  </w:num>
+  <w:num w:numId="10">
     <w:abstractNumId w:val="6"/>
   </w:num>
-  <w:num w:numId="6">
+  <w:num w:numId="11">
+    <w:abstractNumId w:val="11"/>
+  </w:num>
+  <w:num w:numId="12">
+    <w:abstractNumId w:val="28"/>
+  </w:num>
+  <w:num w:numId="13">
+    <w:abstractNumId w:val="17"/>
+  </w:num>
+  <w:num w:numId="14">
     <w:abstractNumId w:val="2"/>
   </w:num>
-  <w:num w:numId="7">
+  <w:num w:numId="15">
+    <w:abstractNumId w:val="10"/>
+  </w:num>
+  <w:num w:numId="16">
+    <w:abstractNumId w:val="16"/>
+  </w:num>
+  <w:num w:numId="17">
     <w:abstractNumId w:val="3"/>
   </w:num>
-  <w:num w:numId="8">
-    <w:abstractNumId w:val="8"/>
+  <w:num w:numId="18">
+    <w:abstractNumId w:val="13"/>
   </w:num>
-  <w:num w:numId="9">
+  <w:num w:numId="19">
+    <w:abstractNumId w:val="15"/>
+  </w:num>
+  <w:num w:numId="20">
+    <w:abstractNumId w:val="20"/>
+  </w:num>
+  <w:num w:numId="21">
+    <w:abstractNumId w:val="1"/>
+  </w:num>
+  <w:num w:numId="22">
+    <w:abstractNumId w:val="14"/>
+  </w:num>
+  <w:num w:numId="23">
+    <w:abstractNumId w:val="22"/>
+  </w:num>
+  <w:num w:numId="24">
+    <w:abstractNumId w:val="18"/>
+  </w:num>
+  <w:num w:numId="25">
+    <w:abstractNumId w:val="24"/>
+  </w:num>
+  <w:num w:numId="26">
+    <w:abstractNumId w:val="25"/>
+  </w:num>
+  <w:num w:numId="27">
     <w:abstractNumId w:val="7"/>
+  </w:num>
+  <w:num w:numId="28">
+    <w:abstractNumId w:val="4"/>
+  </w:num>
+  <w:num w:numId="29">
+    <w:abstractNumId w:val="19"/>
   </w:num>
 </w:numbering>
 </file>
@@ -4665,6 +9660,7 @@
   <w:style w:type="character" w:default="1" w:styleId="DefaultParagraphFont">
     <w:name w:val="Default Paragraph Font"/>
     <w:uiPriority w:val="1"/>
+    <w:semiHidden/>
     <w:unhideWhenUsed/>
   </w:style>
   <w:style w:type="table" w:default="1" w:styleId="TableNormal">
@@ -5050,7 +10046,7 @@
 </file>
 
 <file path=customXml/itemProps1.xml><?xml version="1.0" encoding="utf-8"?>
-<ds:datastoreItem xmlns:ds="http://schemas.openxmlformats.org/officeDocument/2006/customXml" ds:itemID="{6E110744-6A5F-4074-8C19-C37EAF51DC97}">
+<ds:datastoreItem xmlns:ds="http://schemas.openxmlformats.org/officeDocument/2006/customXml" ds:itemID="{03D7CC01-36D9-4A8E-80A2-132D6CAC968E}">
   <ds:schemaRefs>
     <ds:schemaRef ds:uri="http://schemas.openxmlformats.org/officeDocument/2006/bibliography"/>
   </ds:schemaRefs>

--- a/ENGLISH_SHORT_BOOK.docx
+++ b/ENGLISH_SHORT_BOOK.docx
@@ -151,6 +151,90 @@
         </w:rPr>
         <w:t xml:space="preserve"> </w:t>
       </w:r>
+      <w:r>
+        <w:rPr>
+          <w:rFonts w:ascii="Kalpurush" w:hAnsi="Kalpurush" w:cs="Kalpurush"/>
+          <w:sz w:val="18"/>
+          <w:szCs w:val="18"/>
+          <w:lang w:val="en-US"/>
+        </w:rPr>
+        <w:t xml:space="preserve">                                                                                           </w:t>
+      </w:r>
+      <w:r>
+        <w:rPr>
+          <w:rFonts w:ascii="Kalpurush" w:hAnsi="Kalpurush" w:cs="Kalpurush"/>
+          <w:b/>
+          <w:bCs/>
+          <w:sz w:val="18"/>
+          <w:szCs w:val="18"/>
+          <w:lang w:val="en-US"/>
+        </w:rPr>
+        <w:t xml:space="preserve">Object: </w:t>
+      </w:r>
+      <w:r>
+        <w:rPr>
+          <w:rFonts w:ascii="Kalpurush" w:hAnsi="Kalpurush" w:cs="Kalpurush"/>
+          <w:sz w:val="18"/>
+          <w:szCs w:val="18"/>
+          <w:lang w:val="en-US"/>
+        </w:rPr>
+        <w:t xml:space="preserve">The person or thing that is receiving the action. </w:t>
+      </w:r>
+      <w:r>
+        <w:rPr>
+          <w:rFonts w:ascii="Kalpurush" w:hAnsi="Kalpurush" w:cs="Kalpurush"/>
+          <w:sz w:val="18"/>
+          <w:szCs w:val="18"/>
+          <w:lang w:val="en-US"/>
+        </w:rPr>
+        <w:t>[</w:t>
+      </w:r>
+      <w:r>
+        <w:rPr>
+          <w:rFonts w:ascii="Kalpurush" w:hAnsi="Kalpurush" w:cs="Kalpurush"/>
+          <w:sz w:val="18"/>
+          <w:szCs w:val="18"/>
+          <w:lang w:val="en-US"/>
+        </w:rPr>
+        <w:t xml:space="preserve">What / whom?  =&gt; </w:t>
+      </w:r>
+      <w:r>
+        <w:rPr>
+          <w:rFonts w:ascii="Kalpurush" w:hAnsi="Kalpurush" w:cs="Kalpurush"/>
+          <w:sz w:val="18"/>
+          <w:szCs w:val="18"/>
+          <w:lang w:val="en-US"/>
+        </w:rPr>
+        <w:t>Verb</w:t>
+      </w:r>
+      <w:r>
+        <w:rPr>
+          <w:rFonts w:ascii="Kalpurush" w:hAnsi="Kalpurush" w:cs="Kalpurush"/>
+          <w:sz w:val="18"/>
+          <w:szCs w:val="18"/>
+          <w:lang w:val="en-US"/>
+        </w:rPr>
+        <w:t xml:space="preserve"> = Word</w:t>
+      </w:r>
+      <w:r>
+        <w:rPr>
+          <w:rFonts w:ascii="Kalpurush" w:hAnsi="Kalpurush" w:cs="Kalpurush"/>
+          <w:sz w:val="18"/>
+          <w:szCs w:val="18"/>
+          <w:lang w:val="en-US"/>
+        </w:rPr>
+        <w:t>]</w:t>
+      </w:r>
+      <w:r>
+        <w:rPr>
+          <w:rFonts w:ascii="Kalpurush" w:hAnsi="Kalpurush" w:cs="Kalpurush"/>
+          <w:sz w:val="18"/>
+          <w:szCs w:val="18"/>
+          <w:shd w:val="clear" w:color="auto" w:fill="262626" w:themeFill="text1" w:themeFillTint="D9"/>
+          <w:lang w:val="en-US"/>
+        </w:rPr>
+        <w:t xml:space="preserve"> </w:t>
+      </w:r>
     </w:p>
     <w:p>
       <w:pPr>
@@ -162,83 +246,19 @@
           <w:rFonts w:ascii="Kalpurush" w:hAnsi="Kalpurush" w:cs="Kalpurush"/>
           <w:sz w:val="18"/>
           <w:szCs w:val="18"/>
-          <w:lang w:val="en-US"/>
-        </w:rPr>
-      </w:pPr>
-      <w:r>
-        <w:rPr>
-          <w:rFonts w:ascii="Kalpurush" w:hAnsi="Kalpurush" w:cs="Kalpurush"/>
-          <w:b/>
-          <w:bCs/>
-          <w:sz w:val="18"/>
-          <w:szCs w:val="18"/>
-          <w:lang w:val="en-US"/>
-        </w:rPr>
-        <w:t xml:space="preserve">Object: </w:t>
-      </w:r>
-      <w:r>
-        <w:rPr>
-          <w:rFonts w:ascii="Kalpurush" w:hAnsi="Kalpurush" w:cs="Kalpurush"/>
-          <w:sz w:val="18"/>
-          <w:szCs w:val="18"/>
-          <w:lang w:val="en-US"/>
-        </w:rPr>
-        <w:t xml:space="preserve">The person or thing that is receiving the action. </w:t>
-      </w:r>
-      <w:r>
-        <w:rPr>
-          <w:rFonts w:ascii="Kalpurush" w:hAnsi="Kalpurush" w:cs="Kalpurush"/>
-          <w:sz w:val="18"/>
-          <w:szCs w:val="18"/>
-          <w:lang w:val="en-US"/>
-        </w:rPr>
-        <w:t>[</w:t>
-      </w:r>
-      <w:r>
-        <w:rPr>
-          <w:rFonts w:ascii="Kalpurush" w:hAnsi="Kalpurush" w:cs="Kalpurush"/>
-          <w:sz w:val="18"/>
-          <w:szCs w:val="18"/>
-          <w:lang w:val="en-US"/>
-        </w:rPr>
-        <w:t xml:space="preserve">What / whom?  =&gt; </w:t>
-      </w:r>
-      <w:r>
-        <w:rPr>
-          <w:rFonts w:ascii="Kalpurush" w:hAnsi="Kalpurush" w:cs="Kalpurush"/>
-          <w:sz w:val="18"/>
-          <w:szCs w:val="18"/>
-          <w:lang w:val="en-US"/>
-        </w:rPr>
-        <w:t>Verb</w:t>
-      </w:r>
-      <w:r>
-        <w:rPr>
-          <w:rFonts w:ascii="Kalpurush" w:hAnsi="Kalpurush" w:cs="Kalpurush"/>
-          <w:sz w:val="18"/>
-          <w:szCs w:val="18"/>
-          <w:lang w:val="en-US"/>
-        </w:rPr>
-        <w:t xml:space="preserve"> = Word</w:t>
-      </w:r>
-      <w:r>
-        <w:rPr>
-          <w:rFonts w:ascii="Kalpurush" w:hAnsi="Kalpurush" w:cs="Kalpurush"/>
-          <w:sz w:val="18"/>
-          <w:szCs w:val="18"/>
-          <w:lang w:val="en-US"/>
-        </w:rPr>
-        <w:t>]</w:t>
-      </w:r>
-      <w:r>
-        <w:rPr>
-          <w:rFonts w:ascii="Kalpurush" w:hAnsi="Kalpurush" w:cs="Kalpurush"/>
-          <w:sz w:val="18"/>
-          <w:szCs w:val="18"/>
-          <w:shd w:val="clear" w:color="auto" w:fill="262626" w:themeFill="text1" w:themeFillTint="D9"/>
-          <w:lang w:val="en-US"/>
-        </w:rPr>
-        <w:t xml:space="preserve"> </w:t>
+          <w:u w:val="single"/>
+          <w:lang w:val="en-US"/>
+        </w:rPr>
+      </w:pPr>
+      <w:r>
+        <w:rPr>
+          <w:rFonts w:ascii="Kalpurush" w:hAnsi="Kalpurush" w:cs="Kalpurush"/>
+          <w:sz w:val="18"/>
+          <w:szCs w:val="18"/>
+          <w:u w:val="single"/>
+          <w:lang w:val="en-US"/>
+        </w:rPr>
+        <w:t>Introductory There / Here:</w:t>
       </w:r>
     </w:p>
     <w:p>
@@ -251,10 +271,55 @@
           <w:rFonts w:ascii="Kalpurush" w:hAnsi="Kalpurush" w:cs="Kalpurush"/>
           <w:sz w:val="18"/>
           <w:szCs w:val="18"/>
+          <w:lang w:val="en-US"/>
+        </w:rPr>
+      </w:pPr>
+      <w:r>
+        <w:rPr>
+          <w:rFonts w:ascii="Kalpurush" w:hAnsi="Kalpurush" w:cs="Kalpurush"/>
+          <w:sz w:val="18"/>
+          <w:szCs w:val="18"/>
+          <w:lang w:val="en-US"/>
+        </w:rPr>
+        <w:t xml:space="preserve">There is </w:t>
+      </w:r>
+      <w:r>
+        <w:rPr>
+          <w:rFonts w:ascii="Kalpurush" w:hAnsi="Kalpurush" w:cs="Kalpurush"/>
+          <w:sz w:val="18"/>
+          <w:szCs w:val="18"/>
           <w:u w:val="single"/>
           <w:lang w:val="en-US"/>
         </w:rPr>
-      </w:pPr>
+        <w:t>a book</w:t>
+      </w:r>
+      <w:r>
+        <w:rPr>
+          <w:rFonts w:ascii="Kalpurush" w:hAnsi="Kalpurush" w:cs="Kalpurush"/>
+          <w:sz w:val="18"/>
+          <w:szCs w:val="18"/>
+          <w:lang w:val="en-US"/>
+        </w:rPr>
+        <w:t xml:space="preserve"> (sub) on the table. </w:t>
+      </w:r>
+      <w:r>
+        <w:rPr>
+          <w:rFonts w:ascii="Kalpurush" w:hAnsi="Kalpurush" w:cs="Kalpurush"/>
+          <w:sz w:val="18"/>
+          <w:szCs w:val="18"/>
+          <w:lang w:val="en-US"/>
+        </w:rPr>
+        <w:t xml:space="preserve">                                                                                                                 </w:t>
+      </w:r>
+      <w:r>
+        <w:rPr>
+          <w:rFonts w:ascii="Kalpurush" w:hAnsi="Kalpurush" w:cs="Kalpurush"/>
+          <w:sz w:val="18"/>
+          <w:szCs w:val="18"/>
+          <w:lang w:val="en-US"/>
+        </w:rPr>
+        <w:t xml:space="preserve">There are </w:t>
+      </w:r>
       <w:r>
         <w:rPr>
           <w:rFonts w:ascii="Kalpurush" w:hAnsi="Kalpurush" w:cs="Kalpurush"/>
@@ -263,58 +328,6 @@
           <w:u w:val="single"/>
           <w:lang w:val="en-US"/>
         </w:rPr>
-        <w:t>Introductory There / Here:</w:t>
-      </w:r>
-    </w:p>
-    <w:p>
-      <w:pPr>
-        <w:tabs>
-          <w:tab w:val="left" w:pos="1905"/>
-        </w:tabs>
-        <w:spacing w:line="240" w:lineRule="auto"/>
-        <w:rPr>
-          <w:rFonts w:ascii="Kalpurush" w:hAnsi="Kalpurush" w:cs="Kalpurush"/>
-          <w:sz w:val="18"/>
-          <w:szCs w:val="18"/>
-          <w:lang w:val="en-US"/>
-        </w:rPr>
-      </w:pPr>
-      <w:r>
-        <w:rPr>
-          <w:rFonts w:ascii="Kalpurush" w:hAnsi="Kalpurush" w:cs="Kalpurush"/>
-          <w:sz w:val="18"/>
-          <w:szCs w:val="18"/>
-          <w:lang w:val="en-US"/>
-        </w:rPr>
-        <w:t xml:space="preserve">There is </w:t>
-      </w:r>
-      <w:r>
-        <w:rPr>
-          <w:rFonts w:ascii="Kalpurush" w:hAnsi="Kalpurush" w:cs="Kalpurush"/>
-          <w:sz w:val="18"/>
-          <w:szCs w:val="18"/>
-          <w:u w:val="single"/>
-          <w:lang w:val="en-US"/>
-        </w:rPr>
-        <w:t>a book</w:t>
-      </w:r>
-      <w:r>
-        <w:rPr>
-          <w:rFonts w:ascii="Kalpurush" w:hAnsi="Kalpurush" w:cs="Kalpurush"/>
-          <w:sz w:val="18"/>
-          <w:szCs w:val="18"/>
-          <w:lang w:val="en-US"/>
-        </w:rPr>
-        <w:t xml:space="preserve"> (sub) on the table. There are </w:t>
-      </w:r>
-      <w:r>
-        <w:rPr>
-          <w:rFonts w:ascii="Kalpurush" w:hAnsi="Kalpurush" w:cs="Kalpurush"/>
-          <w:sz w:val="18"/>
-          <w:szCs w:val="18"/>
-          <w:u w:val="single"/>
-          <w:lang w:val="en-US"/>
-        </w:rPr>
         <w:t>many books</w:t>
       </w:r>
       <w:r>
@@ -333,30 +346,16 @@
           <w:szCs w:val="18"/>
           <w:lang w:val="en-US"/>
         </w:rPr>
-        <w:t xml:space="preserve"> </w:t>
-      </w:r>
-    </w:p>
-    <w:p>
-      <w:pPr>
-        <w:tabs>
-          <w:tab w:val="left" w:pos="1905"/>
-        </w:tabs>
-        <w:spacing w:line="240" w:lineRule="auto"/>
-        <w:rPr>
-          <w:rFonts w:ascii="Kalpurush" w:hAnsi="Kalpurush" w:cs="Kalpurush"/>
-          <w:sz w:val="18"/>
-          <w:szCs w:val="18"/>
-          <w:lang w:val="en-US"/>
-        </w:rPr>
-      </w:pPr>
-      <w:r>
-        <w:rPr>
-          <w:rFonts w:ascii="Kalpurush" w:hAnsi="Kalpurush" w:cs="Kalpurush"/>
-          <w:sz w:val="18"/>
-          <w:szCs w:val="18"/>
-          <w:lang w:val="en-US"/>
-        </w:rPr>
-        <w:t xml:space="preserve">Here is </w:t>
+        <w:t xml:space="preserve">                                                                                                                           </w:t>
+      </w:r>
+      <w:r>
+        <w:rPr>
+          <w:rFonts w:ascii="Kalpurush" w:hAnsi="Kalpurush" w:cs="Kalpurush"/>
+          <w:sz w:val="18"/>
+          <w:szCs w:val="18"/>
+          <w:lang w:val="en-US"/>
+        </w:rPr>
+        <w:t xml:space="preserve"> Here is </w:t>
       </w:r>
       <w:r>
         <w:rPr>
@@ -418,7 +417,29 @@
           <w:szCs w:val="18"/>
           <w:lang w:val="en-US"/>
         </w:rPr>
-        <w:t>OBJECT vs COMPLEMENT</w:t>
+        <w:t xml:space="preserve">OBJECT </w:t>
+      </w:r>
+      <w:proofErr w:type="spellStart"/>
+      <w:r>
+        <w:rPr>
+          <w:rFonts w:ascii="Kalpurush" w:hAnsi="Kalpurush" w:cs="Kalpurush"/>
+          <w:color w:val="000000" w:themeColor="text1"/>
+          <w:sz w:val="18"/>
+          <w:szCs w:val="18"/>
+          <w:lang w:val="en-US"/>
+        </w:rPr>
+        <w:t>vs</w:t>
+      </w:r>
+      <w:proofErr w:type="spellEnd"/>
+      <w:r>
+        <w:rPr>
+          <w:rFonts w:ascii="Kalpurush" w:hAnsi="Kalpurush" w:cs="Kalpurush"/>
+          <w:color w:val="000000" w:themeColor="text1"/>
+          <w:sz w:val="18"/>
+          <w:szCs w:val="18"/>
+          <w:lang w:val="en-US"/>
+        </w:rPr>
+        <w:t xml:space="preserve"> COMPLEMENT</w:t>
       </w:r>
       <w:r>
         <w:rPr>
@@ -1601,20 +1622,15 @@
         </w:rPr>
         <w:t xml:space="preserve"> বলে।</w:t>
       </w:r>
-    </w:p>
-    <w:p>
-      <w:pPr>
-        <w:tabs>
-          <w:tab w:val="left" w:pos="1905"/>
-        </w:tabs>
-        <w:spacing w:line="240" w:lineRule="auto"/>
+      <w:r>
         <w:rPr>
           <w:rFonts w:ascii="Kalpurush" w:hAnsi="Kalpurush" w:cs="Kalpurush"/>
           <w:sz w:val="18"/>
           <w:szCs w:val="18"/>
           <w:lang w:val="en-US" w:bidi="bn-IN"/>
         </w:rPr>
-      </w:pPr>
+        <w:t xml:space="preserve">                                                                                                       </w:t>
+      </w:r>
       <w:r>
         <w:rPr>
           <w:rFonts w:ascii="Kalpurush" w:hAnsi="Kalpurush" w:cs="Kalpurush"/>
@@ -2085,6 +2101,7 @@
           <w:lang w:val="en-US" w:bidi="bn-IN"/>
         </w:rPr>
       </w:pPr>
+      <w:proofErr w:type="spellStart"/>
       <w:r>
         <w:rPr>
           <w:rFonts w:ascii="Kalpurush" w:hAnsi="Kalpurush" w:cs="Kalpurush"/>
@@ -2092,7 +2109,17 @@
           <w:szCs w:val="18"/>
           <w:lang w:val="en-US" w:bidi="bn-IN"/>
         </w:rPr>
-        <w:t xml:space="preserve">Alamgir is </w:t>
+        <w:t>Alamgir</w:t>
+      </w:r>
+      <w:proofErr w:type="spellEnd"/>
+      <w:r>
+        <w:rPr>
+          <w:rFonts w:ascii="Kalpurush" w:hAnsi="Kalpurush" w:cs="Kalpurush"/>
+          <w:sz w:val="18"/>
+          <w:szCs w:val="18"/>
+          <w:lang w:val="en-US" w:bidi="bn-IN"/>
+        </w:rPr>
+        <w:t xml:space="preserve"> is </w:t>
       </w:r>
       <w:r>
         <w:rPr>
@@ -3267,6 +3294,7 @@
     </w:p>
     <w:p>
       <w:pPr>
+        <w:spacing w:line="240" w:lineRule="auto"/>
         <w:rPr>
           <w:rFonts w:ascii="Kalpurush" w:hAnsi="Kalpurush" w:cs="Kalpurush"/>
           <w:sz w:val="18"/>
@@ -3609,6 +3637,7 @@
     </w:tbl>
     <w:p>
       <w:pPr>
+        <w:spacing w:line="240" w:lineRule="auto"/>
         <w:rPr>
           <w:rFonts w:ascii="Kalpurush" w:hAnsi="Kalpurush" w:cs="Kalpurush"/>
           <w:sz w:val="18"/>
@@ -3689,15 +3718,14 @@
     </w:p>
     <w:p>
       <w:pPr>
-        <w:rPr>
-          <w:rFonts w:ascii="Kalpurush" w:hAnsi="Kalpurush" w:cs="Kalpurush"/>
-          <w:sz w:val="18"/>
-          <w:szCs w:val="18"/>
-          <w:lang w:val="en-US"/>
-        </w:rPr>
-      </w:pPr>
-      <w:bookmarkStart w:id="0" w:name="_GoBack"/>
-      <w:bookmarkEnd w:id="0"/>
+        <w:spacing w:line="240" w:lineRule="auto"/>
+        <w:rPr>
+          <w:rFonts w:ascii="Kalpurush" w:hAnsi="Kalpurush" w:cs="Kalpurush"/>
+          <w:sz w:val="18"/>
+          <w:szCs w:val="18"/>
+          <w:lang w:val="en-US"/>
+        </w:rPr>
+      </w:pPr>
     </w:p>
     <w:tbl>
       <w:tblPr>
@@ -3758,16 +3786,7 @@
                 <w:szCs w:val="18"/>
                 <w:lang w:val="en-US"/>
               </w:rPr>
-              <w:t xml:space="preserve">Finite </w:t>
-            </w:r>
-            <w:r>
-              <w:rPr>
-                <w:rFonts w:ascii="Kalpurush" w:hAnsi="Kalpurush" w:cs="Kalpurush"/>
-                <w:sz w:val="18"/>
-                <w:szCs w:val="18"/>
-                <w:lang w:val="en-US"/>
-              </w:rPr>
-              <w:t>Verb</w:t>
+              <w:t>Finite Verb</w:t>
             </w:r>
           </w:p>
         </w:tc>
@@ -4278,7 +4297,7 @@
             <w:pPr>
               <w:pStyle w:val="ListParagraph"/>
               <w:rPr>
-                <w:rFonts w:ascii="Kalpurush" w:hAnsi="Kalpurush" w:cs="Kalpurush" w:hint="cs"/>
+                <w:rFonts w:ascii="Kalpurush" w:hAnsi="Kalpurush" w:cs="Kalpurush"/>
                 <w:sz w:val="18"/>
                 <w:szCs w:val="18"/>
                 <w:lang w:val="en-US"/>
@@ -5167,6 +5186,7 @@
     </w:tbl>
     <w:p>
       <w:pPr>
+        <w:spacing w:line="240" w:lineRule="auto"/>
         <w:rPr>
           <w:rFonts w:ascii="Kalpurush" w:hAnsi="Kalpurush" w:cs="Kalpurush"/>
           <w:sz w:val="18"/>
@@ -5191,6 +5211,7 @@
           <w:ilvl w:val="0"/>
           <w:numId w:val="4"/>
         </w:numPr>
+        <w:spacing w:line="240" w:lineRule="auto"/>
         <w:rPr>
           <w:rFonts w:ascii="Kalpurush" w:hAnsi="Kalpurush" w:cs="Kalpurush"/>
           <w:sz w:val="18"/>
@@ -5248,6 +5269,7 @@
     </w:p>
     <w:p>
       <w:pPr>
+        <w:spacing w:line="240" w:lineRule="auto"/>
         <w:rPr>
           <w:rFonts w:ascii="Kalpurush" w:hAnsi="Kalpurush" w:cs="Kalpurush"/>
           <w:sz w:val="18"/>
@@ -5258,6 +5280,7 @@
     </w:p>
     <w:p>
       <w:pPr>
+        <w:spacing w:line="240" w:lineRule="auto"/>
         <w:rPr>
           <w:rFonts w:ascii="Kalpurush" w:hAnsi="Kalpurush" w:cs="Kalpurush"/>
           <w:sz w:val="18"/>
@@ -6393,6 +6416,7 @@
     </w:tbl>
     <w:p>
       <w:pPr>
+        <w:spacing w:line="240" w:lineRule="auto"/>
         <w:ind w:left="410"/>
         <w:rPr>
           <w:rFonts w:ascii="Kalpurush" w:hAnsi="Kalpurush" w:cs="Kalpurush"/>
@@ -6401,6 +6425,2765 @@
           <w:lang w:val="en-US"/>
         </w:rPr>
       </w:pPr>
+    </w:p>
+    <w:p>
+      <w:pPr>
+        <w:spacing w:line="240" w:lineRule="auto"/>
+        <w:ind w:left="410"/>
+        <w:rPr>
+          <w:rFonts w:ascii="Kalpurush" w:hAnsi="Kalpurush" w:cs="Kalpurush"/>
+          <w:sz w:val="18"/>
+          <w:szCs w:val="18"/>
+          <w:lang w:val="en-US"/>
+        </w:rPr>
+      </w:pPr>
+    </w:p>
+    <w:p>
+      <w:pPr>
+        <w:spacing w:line="240" w:lineRule="auto"/>
+        <w:ind w:left="410"/>
+        <w:rPr>
+          <w:rFonts w:ascii="Kalpurush" w:hAnsi="Kalpurush" w:cs="Kalpurush"/>
+          <w:sz w:val="18"/>
+          <w:szCs w:val="18"/>
+          <w:lang w:val="en-US"/>
+        </w:rPr>
+      </w:pPr>
+    </w:p>
+    <w:p>
+      <w:pPr>
+        <w:pStyle w:val="Heading2"/>
+        <w:shd w:val="clear" w:color="auto" w:fill="E7E6E6" w:themeFill="background2"/>
+        <w:spacing w:line="240" w:lineRule="auto"/>
+        <w:jc w:val="center"/>
+        <w:rPr>
+          <w:rFonts w:ascii="Kalpurush" w:hAnsi="Kalpurush" w:cs="Kalpurush"/>
+          <w:color w:val="000000" w:themeColor="text1"/>
+          <w:sz w:val="18"/>
+          <w:szCs w:val="18"/>
+          <w:lang w:val="en-US"/>
+        </w:rPr>
+      </w:pPr>
+      <w:r>
+        <w:rPr>
+          <w:rFonts w:ascii="Kalpurush" w:hAnsi="Kalpurush" w:cs="Kalpurush"/>
+          <w:color w:val="000000" w:themeColor="text1"/>
+          <w:sz w:val="18"/>
+          <w:szCs w:val="18"/>
+          <w:lang w:val="en-US"/>
+        </w:rPr>
+        <w:lastRenderedPageBreak/>
+        <w:t>Subjective Complement VS Objective Complement</w:t>
+      </w:r>
+    </w:p>
+    <w:tbl>
+      <w:tblPr>
+        <w:tblStyle w:val="TableGrid"/>
+        <w:tblpPr w:leftFromText="180" w:rightFromText="180" w:vertAnchor="text" w:horzAnchor="margin" w:tblpXSpec="center" w:tblpY="264"/>
+        <w:tblW w:w="0" w:type="auto"/>
+        <w:tblLook w:val="04A0" w:firstRow="1" w:lastRow="0" w:firstColumn="1" w:lastColumn="0" w:noHBand="0" w:noVBand="1"/>
+      </w:tblPr>
+      <w:tblGrid>
+        <w:gridCol w:w="2880"/>
+        <w:gridCol w:w="5490"/>
+      </w:tblGrid>
+      <w:tr>
+        <w:tc>
+          <w:tcPr>
+            <w:tcW w:w="8370" w:type="dxa"/>
+            <w:gridSpan w:val="2"/>
+            <w:shd w:val="clear" w:color="auto" w:fill="595959" w:themeFill="text1" w:themeFillTint="A6"/>
+          </w:tcPr>
+          <w:p>
+            <w:pPr>
+              <w:tabs>
+                <w:tab w:val="left" w:pos="1905"/>
+              </w:tabs>
+              <w:rPr>
+                <w:rFonts w:ascii="Kalpurush" w:hAnsi="Kalpurush" w:cs="Kalpurush"/>
+                <w:sz w:val="18"/>
+                <w:szCs w:val="18"/>
+                <w:lang w:val="en-US" w:bidi="bn-IN"/>
+              </w:rPr>
+            </w:pPr>
+            <w:r>
+              <w:rPr>
+                <w:rFonts w:ascii="Kalpurush" w:hAnsi="Kalpurush" w:cs="Kalpurush"/>
+                <w:color w:val="FFFFFF" w:themeColor="background1"/>
+                <w:sz w:val="18"/>
+                <w:szCs w:val="18"/>
+                <w:lang w:val="en-US" w:bidi="bn-IN"/>
+              </w:rPr>
+              <w:t xml:space="preserve">Noun phrase: </w:t>
+            </w:r>
+          </w:p>
+        </w:tc>
+      </w:tr>
+      <w:tr>
+        <w:tc>
+          <w:tcPr>
+            <w:tcW w:w="2880" w:type="dxa"/>
+          </w:tcPr>
+          <w:p>
+            <w:pPr>
+              <w:tabs>
+                <w:tab w:val="left" w:pos="1905"/>
+              </w:tabs>
+              <w:rPr>
+                <w:rFonts w:ascii="Kalpurush" w:hAnsi="Kalpurush" w:cs="Kalpurush"/>
+                <w:sz w:val="18"/>
+                <w:szCs w:val="18"/>
+                <w:lang w:val="en-US" w:bidi="bn-IN"/>
+              </w:rPr>
+            </w:pPr>
+            <w:r>
+              <w:rPr>
+                <w:rFonts w:ascii="Kalpurush" w:hAnsi="Kalpurush" w:cs="Kalpurush"/>
+                <w:sz w:val="18"/>
+                <w:szCs w:val="18"/>
+                <w:lang w:val="en-US" w:bidi="bn-IN"/>
+              </w:rPr>
+              <w:sym w:font="Symbol" w:char="F0DE"/>
+            </w:r>
+            <w:r>
+              <w:rPr>
+                <w:rFonts w:ascii="Kalpurush" w:hAnsi="Kalpurush" w:cs="Kalpurush"/>
+                <w:sz w:val="18"/>
+                <w:szCs w:val="18"/>
+                <w:lang w:val="en-US" w:bidi="bn-IN"/>
+              </w:rPr>
+              <w:t xml:space="preserve"> article + noun </w:t>
+            </w:r>
+          </w:p>
+        </w:tc>
+        <w:tc>
+          <w:tcPr>
+            <w:tcW w:w="5490" w:type="dxa"/>
+          </w:tcPr>
+          <w:p>
+            <w:pPr>
+              <w:tabs>
+                <w:tab w:val="left" w:pos="1905"/>
+              </w:tabs>
+              <w:rPr>
+                <w:rFonts w:ascii="Kalpurush" w:hAnsi="Kalpurush" w:cs="Kalpurush"/>
+                <w:b/>
+                <w:bCs/>
+                <w:sz w:val="18"/>
+                <w:szCs w:val="18"/>
+                <w:lang w:val="en-US"/>
+              </w:rPr>
+            </w:pPr>
+            <w:r>
+              <w:rPr>
+                <w:rFonts w:ascii="Kalpurush" w:hAnsi="Kalpurush" w:cs="Kalpurush"/>
+                <w:sz w:val="18"/>
+                <w:szCs w:val="18"/>
+                <w:lang w:val="en-US" w:bidi="bn-IN"/>
+              </w:rPr>
+              <w:t>A book, A</w:t>
+            </w:r>
+            <w:r>
+              <w:rPr>
+                <w:rFonts w:ascii="Kalpurush" w:hAnsi="Kalpurush" w:cs="Kalpurush"/>
+                <w:sz w:val="18"/>
+                <w:szCs w:val="18"/>
+                <w:lang w:val="en-US" w:bidi="bn-IN"/>
+              </w:rPr>
+              <w:t xml:space="preserve"> man, </w:t>
+            </w:r>
+            <w:r>
+              <w:rPr>
+                <w:rFonts w:ascii="Kalpurush" w:hAnsi="Kalpurush" w:cs="Kalpurush"/>
+                <w:sz w:val="18"/>
+                <w:szCs w:val="18"/>
+                <w:lang w:val="en-US" w:bidi="bn-IN"/>
+              </w:rPr>
+              <w:t>A</w:t>
+            </w:r>
+            <w:r>
+              <w:rPr>
+                <w:rFonts w:ascii="Kalpurush" w:hAnsi="Kalpurush" w:cs="Kalpurush"/>
+                <w:sz w:val="18"/>
+                <w:szCs w:val="18"/>
+                <w:lang w:val="en-US" w:bidi="bn-IN"/>
+              </w:rPr>
+              <w:t xml:space="preserve"> doctor</w:t>
+            </w:r>
+          </w:p>
+        </w:tc>
+      </w:tr>
+      <w:tr>
+        <w:tc>
+          <w:tcPr>
+            <w:tcW w:w="2880" w:type="dxa"/>
+          </w:tcPr>
+          <w:p>
+            <w:pPr>
+              <w:tabs>
+                <w:tab w:val="left" w:pos="1905"/>
+              </w:tabs>
+              <w:rPr>
+                <w:rFonts w:ascii="Kalpurush" w:hAnsi="Kalpurush" w:cs="Kalpurush"/>
+                <w:sz w:val="18"/>
+                <w:szCs w:val="18"/>
+                <w:lang w:val="en-US" w:bidi="bn-IN"/>
+              </w:rPr>
+            </w:pPr>
+            <w:r>
+              <w:rPr>
+                <w:rFonts w:ascii="Kalpurush" w:hAnsi="Kalpurush" w:cs="Kalpurush"/>
+                <w:sz w:val="18"/>
+                <w:szCs w:val="18"/>
+                <w:lang w:val="en-US" w:bidi="bn-IN"/>
+              </w:rPr>
+              <w:sym w:font="Symbol" w:char="F0DE"/>
+            </w:r>
+            <w:r>
+              <w:rPr>
+                <w:rFonts w:ascii="Kalpurush" w:hAnsi="Kalpurush" w:cs="Kalpurush"/>
+                <w:sz w:val="18"/>
+                <w:szCs w:val="18"/>
+                <w:lang w:val="en-US" w:bidi="bn-IN"/>
+              </w:rPr>
+              <w:t xml:space="preserve"> article + adj. + noun</w:t>
+            </w:r>
+          </w:p>
+        </w:tc>
+        <w:tc>
+          <w:tcPr>
+            <w:tcW w:w="5490" w:type="dxa"/>
+          </w:tcPr>
+          <w:p>
+            <w:pPr>
+              <w:tabs>
+                <w:tab w:val="left" w:pos="1905"/>
+              </w:tabs>
+              <w:rPr>
+                <w:rFonts w:ascii="Kalpurush" w:hAnsi="Kalpurush" w:cs="Kalpurush"/>
+                <w:sz w:val="18"/>
+                <w:szCs w:val="18"/>
+                <w:lang w:val="en-US"/>
+              </w:rPr>
+            </w:pPr>
+            <w:r>
+              <w:rPr>
+                <w:rFonts w:ascii="Kalpurush" w:hAnsi="Kalpurush" w:cs="Kalpurush"/>
+                <w:sz w:val="18"/>
+                <w:szCs w:val="18"/>
+                <w:lang w:val="en-US"/>
+              </w:rPr>
+              <w:t xml:space="preserve">A good boy, A running train </w:t>
+            </w:r>
+          </w:p>
+        </w:tc>
+      </w:tr>
+      <w:tr>
+        <w:tc>
+          <w:tcPr>
+            <w:tcW w:w="2880" w:type="dxa"/>
+          </w:tcPr>
+          <w:p>
+            <w:pPr>
+              <w:tabs>
+                <w:tab w:val="left" w:pos="1905"/>
+              </w:tabs>
+              <w:rPr>
+                <w:rFonts w:ascii="Kalpurush" w:hAnsi="Kalpurush" w:cs="Kalpurush"/>
+                <w:sz w:val="18"/>
+                <w:szCs w:val="18"/>
+                <w:lang w:val="en-US" w:bidi="bn-IN"/>
+              </w:rPr>
+            </w:pPr>
+            <w:r>
+              <w:rPr>
+                <w:rFonts w:ascii="Kalpurush" w:hAnsi="Kalpurush" w:cs="Kalpurush"/>
+                <w:sz w:val="18"/>
+                <w:szCs w:val="18"/>
+                <w:lang w:val="en-US" w:bidi="bn-IN"/>
+              </w:rPr>
+              <w:sym w:font="Symbol" w:char="F0DE"/>
+            </w:r>
+            <w:r>
+              <w:rPr>
+                <w:rFonts w:ascii="Kalpurush" w:hAnsi="Kalpurush" w:cs="Kalpurush"/>
+                <w:sz w:val="18"/>
+                <w:szCs w:val="18"/>
+                <w:lang w:val="en-US" w:bidi="bn-IN"/>
+              </w:rPr>
+              <w:t xml:space="preserve"> article + adverb + adj. + noun</w:t>
+            </w:r>
+          </w:p>
+        </w:tc>
+        <w:tc>
+          <w:tcPr>
+            <w:tcW w:w="5490" w:type="dxa"/>
+          </w:tcPr>
+          <w:p>
+            <w:pPr>
+              <w:tabs>
+                <w:tab w:val="left" w:pos="1905"/>
+              </w:tabs>
+              <w:rPr>
+                <w:rFonts w:ascii="Kalpurush" w:hAnsi="Kalpurush" w:cs="Kalpurush"/>
+                <w:sz w:val="18"/>
+                <w:szCs w:val="18"/>
+                <w:lang w:val="en-US"/>
+              </w:rPr>
+            </w:pPr>
+            <w:r>
+              <w:rPr>
+                <w:rFonts w:ascii="Kalpurush" w:hAnsi="Kalpurush" w:cs="Kalpurush"/>
+                <w:sz w:val="18"/>
+                <w:szCs w:val="18"/>
+                <w:lang w:val="en-US"/>
+              </w:rPr>
+              <w:t>A very good boy</w:t>
+            </w:r>
+          </w:p>
+        </w:tc>
+      </w:tr>
+    </w:tbl>
+    <w:p>
+      <w:pPr>
+        <w:rPr>
+          <w:lang w:val="en-US"/>
+        </w:rPr>
+      </w:pPr>
+    </w:p>
+    <w:p>
+      <w:pPr>
+        <w:tabs>
+          <w:tab w:val="left" w:pos="1905"/>
+        </w:tabs>
+        <w:spacing w:line="240" w:lineRule="auto"/>
+        <w:rPr>
+          <w:rFonts w:ascii="Kalpurush" w:hAnsi="Kalpurush" w:cs="Kalpurush"/>
+          <w:b/>
+          <w:bCs/>
+          <w:sz w:val="18"/>
+          <w:szCs w:val="18"/>
+          <w:lang w:val="en-US"/>
+        </w:rPr>
+      </w:pPr>
+    </w:p>
+    <w:p>
+      <w:pPr>
+        <w:tabs>
+          <w:tab w:val="left" w:pos="1905"/>
+        </w:tabs>
+        <w:spacing w:line="240" w:lineRule="auto"/>
+        <w:rPr>
+          <w:rFonts w:ascii="Kalpurush" w:hAnsi="Kalpurush" w:cs="Kalpurush"/>
+          <w:b/>
+          <w:bCs/>
+          <w:sz w:val="18"/>
+          <w:szCs w:val="18"/>
+          <w:lang w:val="en-US"/>
+        </w:rPr>
+      </w:pPr>
+      <w:r>
+        <w:rPr>
+          <w:rFonts w:ascii="Kalpurush" w:hAnsi="Kalpurush" w:cs="Kalpurush"/>
+          <w:b/>
+          <w:bCs/>
+          <w:sz w:val="18"/>
+          <w:szCs w:val="18"/>
+          <w:lang w:val="en-US"/>
+        </w:rPr>
+        <w:t xml:space="preserve">                 </w:t>
+      </w:r>
+    </w:p>
+    <w:p>
+      <w:pPr>
+        <w:tabs>
+          <w:tab w:val="left" w:pos="1905"/>
+        </w:tabs>
+        <w:spacing w:line="240" w:lineRule="auto"/>
+        <w:rPr>
+          <w:rFonts w:ascii="Kalpurush" w:hAnsi="Kalpurush" w:cs="Kalpurush"/>
+          <w:b/>
+          <w:bCs/>
+          <w:sz w:val="18"/>
+          <w:szCs w:val="18"/>
+          <w:lang w:val="en-US"/>
+        </w:rPr>
+      </w:pPr>
+    </w:p>
+    <w:p>
+      <w:pPr>
+        <w:tabs>
+          <w:tab w:val="left" w:pos="1905"/>
+        </w:tabs>
+        <w:spacing w:line="240" w:lineRule="auto"/>
+        <w:rPr>
+          <w:rFonts w:ascii="Kalpurush" w:hAnsi="Kalpurush" w:cs="Kalpurush"/>
+          <w:sz w:val="18"/>
+          <w:szCs w:val="18"/>
+          <w:lang w:val="en-US"/>
+        </w:rPr>
+      </w:pPr>
+      <w:r>
+        <w:rPr>
+          <w:rFonts w:ascii="Kalpurush" w:hAnsi="Kalpurush" w:cs="Kalpurush"/>
+          <w:b/>
+          <w:bCs/>
+          <w:sz w:val="18"/>
+          <w:szCs w:val="18"/>
+          <w:lang w:val="en-US"/>
+        </w:rPr>
+        <w:t>Complement</w:t>
+      </w:r>
+      <w:r>
+        <w:rPr>
+          <w:rFonts w:ascii="Kalpurush" w:hAnsi="Kalpurush" w:cs="Kalpurush"/>
+          <w:sz w:val="18"/>
+          <w:szCs w:val="18"/>
+          <w:lang w:val="en-US"/>
+        </w:rPr>
+        <w:t xml:space="preserve">: Subject = Object </w:t>
+      </w:r>
+      <w:r>
+        <w:rPr>
+          <w:rFonts w:ascii="Kalpurush" w:hAnsi="Kalpurush" w:cs="Kalpurush"/>
+          <w:sz w:val="18"/>
+          <w:szCs w:val="18"/>
+          <w:shd w:val="clear" w:color="auto" w:fill="000000" w:themeFill="text1"/>
+          <w:lang w:val="en-US"/>
+        </w:rPr>
+        <w:t>(same person, thing, concept etc.)</w:t>
+      </w:r>
+      <w:r>
+        <w:rPr>
+          <w:rFonts w:ascii="Kalpurush" w:hAnsi="Kalpurush" w:cs="Kalpurush"/>
+          <w:sz w:val="18"/>
+          <w:szCs w:val="18"/>
+          <w:lang w:val="en-US"/>
+        </w:rPr>
+        <w:t xml:space="preserve"> </w:t>
+      </w:r>
+      <w:r>
+        <w:rPr>
+          <w:rFonts w:ascii="Kalpurush" w:hAnsi="Kalpurush" w:cs="Kalpurush"/>
+          <w:sz w:val="18"/>
+          <w:szCs w:val="18"/>
+          <w:lang w:val="en-US"/>
+        </w:rPr>
+        <w:t xml:space="preserve">                                                </w:t>
+      </w:r>
+      <w:r>
+        <w:rPr>
+          <w:rFonts w:ascii="Kalpurush" w:hAnsi="Kalpurush" w:cs="Kalpurush"/>
+          <w:sz w:val="18"/>
+          <w:szCs w:val="18"/>
+          <w:lang w:val="en-US"/>
+        </w:rPr>
+        <w:t xml:space="preserve">                              </w:t>
+      </w:r>
+    </w:p>
+    <w:p>
+      <w:pPr>
+        <w:tabs>
+          <w:tab w:val="left" w:pos="1905"/>
+        </w:tabs>
+        <w:spacing w:line="240" w:lineRule="auto"/>
+        <w:rPr>
+          <w:rFonts w:ascii="Kalpurush" w:hAnsi="Kalpurush" w:cs="Kalpurush"/>
+          <w:sz w:val="18"/>
+          <w:szCs w:val="18"/>
+          <w:lang w:val="en-US" w:bidi="bn-IN"/>
+        </w:rPr>
+      </w:pPr>
+      <w:r>
+        <w:rPr>
+          <w:rFonts w:ascii="Kalpurush" w:hAnsi="Kalpurush" w:cs="Kalpurush"/>
+          <w:b/>
+          <w:bCs/>
+          <w:sz w:val="18"/>
+          <w:szCs w:val="18"/>
+          <w:u w:val="single"/>
+          <w:lang w:val="en-US"/>
+        </w:rPr>
+        <w:t xml:space="preserve">Subjective Complement: </w:t>
+      </w:r>
+      <w:r>
+        <w:rPr>
+          <w:rFonts w:ascii="Kalpurush" w:hAnsi="Kalpurush" w:cs="Kalpurush" w:hint="cs"/>
+          <w:sz w:val="18"/>
+          <w:szCs w:val="18"/>
+          <w:cs/>
+          <w:lang w:val="en-US" w:bidi="bn-IN"/>
+        </w:rPr>
+        <w:t>কিছু</w:t>
+      </w:r>
+      <w:r>
+        <w:rPr>
+          <w:rFonts w:ascii="Kalpurush" w:hAnsi="Kalpurush" w:cs="Kalpurush"/>
+          <w:sz w:val="18"/>
+          <w:szCs w:val="18"/>
+          <w:lang w:val="en-US" w:bidi="bn-IN"/>
+        </w:rPr>
+        <w:t xml:space="preserve"> verb</w:t>
+      </w:r>
+      <w:r>
+        <w:rPr>
+          <w:rFonts w:ascii="Kalpurush" w:hAnsi="Kalpurush" w:cs="Kalpurush" w:hint="cs"/>
+          <w:sz w:val="18"/>
+          <w:szCs w:val="18"/>
+          <w:cs/>
+          <w:lang w:val="en-US" w:bidi="bn-IN"/>
+        </w:rPr>
+        <w:t xml:space="preserve"> আছে যাদের </w:t>
+      </w:r>
+      <w:r>
+        <w:rPr>
+          <w:rFonts w:ascii="Kalpurush" w:hAnsi="Kalpurush" w:cs="Kalpurush"/>
+          <w:sz w:val="18"/>
+          <w:szCs w:val="18"/>
+          <w:lang w:val="en-US" w:bidi="bn-IN"/>
+        </w:rPr>
+        <w:t xml:space="preserve">subject </w:t>
+      </w:r>
+      <w:r>
+        <w:rPr>
+          <w:rFonts w:ascii="Kalpurush" w:hAnsi="Kalpurush" w:cs="Kalpurush" w:hint="cs"/>
+          <w:sz w:val="18"/>
+          <w:szCs w:val="18"/>
+          <w:cs/>
+          <w:lang w:val="en-US" w:bidi="bn-IN"/>
+        </w:rPr>
+        <w:t>এর অর্থ সম্পূর্ণ করার জন্য যে</w:t>
+      </w:r>
+      <w:r>
+        <w:rPr>
+          <w:rFonts w:ascii="Kalpurush" w:hAnsi="Kalpurush" w:cs="Kalpurush"/>
+          <w:sz w:val="18"/>
+          <w:szCs w:val="18"/>
+          <w:lang w:val="en-US" w:bidi="bn-IN"/>
+        </w:rPr>
+        <w:t xml:space="preserve"> noun phrase/Adj.</w:t>
+      </w:r>
+      <w:r>
+        <w:rPr>
+          <w:rFonts w:ascii="Kalpurush" w:hAnsi="Kalpurush" w:cs="Kalpurush" w:hint="cs"/>
+          <w:sz w:val="18"/>
+          <w:szCs w:val="18"/>
+          <w:cs/>
+          <w:lang w:val="en-US" w:bidi="bn-IN"/>
+        </w:rPr>
+        <w:t xml:space="preserve"> ব্যাবহার করা হয় সেই</w:t>
+      </w:r>
+      <w:r>
+        <w:rPr>
+          <w:rFonts w:ascii="Kalpurush" w:hAnsi="Kalpurush" w:cs="Kalpurush"/>
+          <w:sz w:val="18"/>
+          <w:szCs w:val="18"/>
+          <w:lang w:val="en-US" w:bidi="bn-IN"/>
+        </w:rPr>
+        <w:t xml:space="preserve"> </w:t>
+      </w:r>
+      <w:r>
+        <w:rPr>
+          <w:rFonts w:ascii="Kalpurush" w:hAnsi="Kalpurush" w:cs="Kalpurush"/>
+          <w:sz w:val="18"/>
+          <w:szCs w:val="18"/>
+          <w:lang w:val="en-US" w:bidi="bn-IN"/>
+        </w:rPr>
+        <w:t>noun phrase/Adj.</w:t>
+      </w:r>
+      <w:r>
+        <w:rPr>
+          <w:rFonts w:ascii="Kalpurush" w:hAnsi="Kalpurush" w:cs="Kalpurush" w:hint="cs"/>
+          <w:sz w:val="18"/>
+          <w:szCs w:val="18"/>
+          <w:cs/>
+          <w:lang w:val="en-US" w:bidi="bn-IN"/>
+        </w:rPr>
+        <w:t xml:space="preserve"> কে </w:t>
+      </w:r>
+      <w:r>
+        <w:rPr>
+          <w:rFonts w:ascii="Kalpurush" w:hAnsi="Kalpurush" w:cs="Kalpurush"/>
+          <w:sz w:val="18"/>
+          <w:szCs w:val="18"/>
+          <w:lang w:val="en-US" w:bidi="bn-IN"/>
+        </w:rPr>
+        <w:t xml:space="preserve">subjective complement </w:t>
+      </w:r>
+      <w:r>
+        <w:rPr>
+          <w:rFonts w:ascii="Kalpurush" w:hAnsi="Kalpurush" w:cs="Kalpurush" w:hint="cs"/>
+          <w:sz w:val="18"/>
+          <w:szCs w:val="18"/>
+          <w:cs/>
+          <w:lang w:val="en-US" w:bidi="bn-IN"/>
+        </w:rPr>
+        <w:t>বলা হয়।</w:t>
+      </w:r>
+    </w:p>
+    <w:tbl>
+      <w:tblPr>
+        <w:tblStyle w:val="TableGrid"/>
+        <w:tblW w:w="0" w:type="auto"/>
+        <w:tblLook w:val="04A0" w:firstRow="1" w:lastRow="0" w:firstColumn="1" w:lastColumn="0" w:noHBand="0" w:noVBand="1"/>
+      </w:tblPr>
+      <w:tblGrid>
+        <w:gridCol w:w="1161"/>
+        <w:gridCol w:w="1161"/>
+        <w:gridCol w:w="1162"/>
+        <w:gridCol w:w="1162"/>
+        <w:gridCol w:w="1162"/>
+        <w:gridCol w:w="1162"/>
+        <w:gridCol w:w="1162"/>
+        <w:gridCol w:w="1162"/>
+        <w:gridCol w:w="1162"/>
+      </w:tblGrid>
+      <w:tr>
+        <w:tc>
+          <w:tcPr>
+            <w:tcW w:w="1161" w:type="dxa"/>
+          </w:tcPr>
+          <w:p>
+            <w:pPr>
+              <w:tabs>
+                <w:tab w:val="left" w:pos="1905"/>
+              </w:tabs>
+              <w:rPr>
+                <w:rFonts w:ascii="Kalpurush" w:hAnsi="Kalpurush" w:cs="Kalpurush"/>
+                <w:sz w:val="18"/>
+                <w:szCs w:val="18"/>
+                <w:lang w:val="en-US"/>
+              </w:rPr>
+            </w:pPr>
+            <w:r>
+              <w:rPr>
+                <w:rFonts w:ascii="Kalpurush" w:hAnsi="Kalpurush" w:cs="Kalpurush"/>
+                <w:sz w:val="18"/>
+                <w:szCs w:val="18"/>
+                <w:lang w:val="en-US"/>
+              </w:rPr>
+              <w:t>Appear</w:t>
+            </w:r>
+          </w:p>
+        </w:tc>
+        <w:tc>
+          <w:tcPr>
+            <w:tcW w:w="1161" w:type="dxa"/>
+          </w:tcPr>
+          <w:p>
+            <w:pPr>
+              <w:tabs>
+                <w:tab w:val="left" w:pos="1905"/>
+              </w:tabs>
+              <w:rPr>
+                <w:rFonts w:ascii="Kalpurush" w:hAnsi="Kalpurush" w:cs="Kalpurush"/>
+                <w:sz w:val="18"/>
+                <w:szCs w:val="18"/>
+                <w:lang w:val="en-US"/>
+              </w:rPr>
+            </w:pPr>
+            <w:r>
+              <w:rPr>
+                <w:rFonts w:ascii="Kalpurush" w:hAnsi="Kalpurush" w:cs="Kalpurush"/>
+                <w:sz w:val="18"/>
+                <w:szCs w:val="18"/>
+                <w:lang w:val="en-US"/>
+              </w:rPr>
+              <w:t>Be</w:t>
+            </w:r>
+          </w:p>
+        </w:tc>
+        <w:tc>
+          <w:tcPr>
+            <w:tcW w:w="1162" w:type="dxa"/>
+          </w:tcPr>
+          <w:p>
+            <w:pPr>
+              <w:tabs>
+                <w:tab w:val="left" w:pos="1905"/>
+              </w:tabs>
+              <w:rPr>
+                <w:rFonts w:ascii="Kalpurush" w:hAnsi="Kalpurush" w:cs="Kalpurush"/>
+                <w:sz w:val="18"/>
+                <w:szCs w:val="18"/>
+                <w:lang w:val="en-US"/>
+              </w:rPr>
+            </w:pPr>
+            <w:r>
+              <w:rPr>
+                <w:rFonts w:ascii="Kalpurush" w:hAnsi="Kalpurush" w:cs="Kalpurush"/>
+                <w:sz w:val="18"/>
+                <w:szCs w:val="18"/>
+                <w:lang w:val="en-US"/>
+              </w:rPr>
+              <w:t>Become</w:t>
+            </w:r>
+          </w:p>
+        </w:tc>
+        <w:tc>
+          <w:tcPr>
+            <w:tcW w:w="1162" w:type="dxa"/>
+          </w:tcPr>
+          <w:p>
+            <w:pPr>
+              <w:tabs>
+                <w:tab w:val="left" w:pos="1905"/>
+              </w:tabs>
+              <w:rPr>
+                <w:rFonts w:ascii="Kalpurush" w:hAnsi="Kalpurush" w:cs="Kalpurush"/>
+                <w:sz w:val="18"/>
+                <w:szCs w:val="18"/>
+                <w:lang w:val="en-US"/>
+              </w:rPr>
+            </w:pPr>
+            <w:r>
+              <w:rPr>
+                <w:rFonts w:ascii="Kalpurush" w:hAnsi="Kalpurush" w:cs="Kalpurush"/>
+                <w:sz w:val="18"/>
+                <w:szCs w:val="18"/>
+                <w:lang w:val="en-US"/>
+              </w:rPr>
+              <w:t>Feel</w:t>
+            </w:r>
+          </w:p>
+        </w:tc>
+        <w:tc>
+          <w:tcPr>
+            <w:tcW w:w="1162" w:type="dxa"/>
+          </w:tcPr>
+          <w:p>
+            <w:pPr>
+              <w:tabs>
+                <w:tab w:val="left" w:pos="1905"/>
+              </w:tabs>
+              <w:rPr>
+                <w:rFonts w:ascii="Kalpurush" w:hAnsi="Kalpurush" w:cs="Kalpurush"/>
+                <w:sz w:val="18"/>
+                <w:szCs w:val="18"/>
+                <w:lang w:val="en-US"/>
+              </w:rPr>
+            </w:pPr>
+            <w:r>
+              <w:rPr>
+                <w:rFonts w:ascii="Kalpurush" w:hAnsi="Kalpurush" w:cs="Kalpurush"/>
+                <w:sz w:val="18"/>
+                <w:szCs w:val="18"/>
+                <w:lang w:val="en-US"/>
+              </w:rPr>
+              <w:t>Grow</w:t>
+            </w:r>
+          </w:p>
+        </w:tc>
+        <w:tc>
+          <w:tcPr>
+            <w:tcW w:w="1162" w:type="dxa"/>
+          </w:tcPr>
+          <w:p>
+            <w:pPr>
+              <w:tabs>
+                <w:tab w:val="left" w:pos="1905"/>
+              </w:tabs>
+              <w:rPr>
+                <w:rFonts w:ascii="Kalpurush" w:hAnsi="Kalpurush" w:cs="Kalpurush"/>
+                <w:sz w:val="18"/>
+                <w:szCs w:val="18"/>
+                <w:lang w:val="en-US"/>
+              </w:rPr>
+            </w:pPr>
+            <w:r>
+              <w:rPr>
+                <w:rFonts w:ascii="Kalpurush" w:hAnsi="Kalpurush" w:cs="Kalpurush"/>
+                <w:sz w:val="18"/>
+                <w:szCs w:val="18"/>
+                <w:lang w:val="en-US"/>
+              </w:rPr>
+              <w:t>Look</w:t>
+            </w:r>
+          </w:p>
+        </w:tc>
+        <w:tc>
+          <w:tcPr>
+            <w:tcW w:w="1162" w:type="dxa"/>
+          </w:tcPr>
+          <w:p>
+            <w:pPr>
+              <w:tabs>
+                <w:tab w:val="left" w:pos="1905"/>
+              </w:tabs>
+              <w:rPr>
+                <w:rFonts w:ascii="Kalpurush" w:hAnsi="Kalpurush" w:cs="Kalpurush"/>
+                <w:sz w:val="18"/>
+                <w:szCs w:val="18"/>
+                <w:lang w:val="en-US"/>
+              </w:rPr>
+            </w:pPr>
+            <w:r>
+              <w:rPr>
+                <w:rFonts w:ascii="Kalpurush" w:hAnsi="Kalpurush" w:cs="Kalpurush"/>
+                <w:sz w:val="18"/>
+                <w:szCs w:val="18"/>
+                <w:lang w:val="en-US"/>
+              </w:rPr>
+              <w:t>Seem</w:t>
+            </w:r>
+          </w:p>
+        </w:tc>
+        <w:tc>
+          <w:tcPr>
+            <w:tcW w:w="1162" w:type="dxa"/>
+          </w:tcPr>
+          <w:p>
+            <w:pPr>
+              <w:tabs>
+                <w:tab w:val="left" w:pos="1905"/>
+              </w:tabs>
+              <w:rPr>
+                <w:rFonts w:ascii="Kalpurush" w:hAnsi="Kalpurush" w:cs="Kalpurush"/>
+                <w:sz w:val="18"/>
+                <w:szCs w:val="18"/>
+                <w:lang w:val="en-US"/>
+              </w:rPr>
+            </w:pPr>
+            <w:r>
+              <w:rPr>
+                <w:rFonts w:ascii="Kalpurush" w:hAnsi="Kalpurush" w:cs="Kalpurush"/>
+                <w:sz w:val="18"/>
+                <w:szCs w:val="18"/>
+                <w:lang w:val="en-US"/>
+              </w:rPr>
+              <w:t>Smell</w:t>
+            </w:r>
+          </w:p>
+        </w:tc>
+        <w:tc>
+          <w:tcPr>
+            <w:tcW w:w="1162" w:type="dxa"/>
+          </w:tcPr>
+          <w:p>
+            <w:pPr>
+              <w:tabs>
+                <w:tab w:val="left" w:pos="1905"/>
+              </w:tabs>
+              <w:rPr>
+                <w:rFonts w:ascii="Kalpurush" w:hAnsi="Kalpurush" w:cs="Kalpurush"/>
+                <w:sz w:val="18"/>
+                <w:szCs w:val="18"/>
+                <w:lang w:val="en-US"/>
+              </w:rPr>
+            </w:pPr>
+            <w:r>
+              <w:rPr>
+                <w:rFonts w:ascii="Kalpurush" w:hAnsi="Kalpurush" w:cs="Kalpurush"/>
+                <w:sz w:val="18"/>
+                <w:szCs w:val="18"/>
+                <w:lang w:val="en-US"/>
+              </w:rPr>
+              <w:t>Taste</w:t>
+            </w:r>
+          </w:p>
+        </w:tc>
+      </w:tr>
+    </w:tbl>
+    <w:p>
+      <w:pPr>
+        <w:pStyle w:val="ListParagraph"/>
+        <w:numPr>
+          <w:ilvl w:val="0"/>
+          <w:numId w:val="30"/>
+        </w:numPr>
+        <w:tabs>
+          <w:tab w:val="left" w:pos="1905"/>
+        </w:tabs>
+        <w:spacing w:line="240" w:lineRule="auto"/>
+        <w:rPr>
+          <w:rFonts w:ascii="Kalpurush" w:hAnsi="Kalpurush" w:cs="Kalpurush"/>
+          <w:sz w:val="18"/>
+          <w:szCs w:val="18"/>
+          <w:lang w:val="en-US"/>
+        </w:rPr>
+      </w:pPr>
+      <w:r>
+        <w:rPr>
+          <w:rFonts w:ascii="Kalpurush" w:hAnsi="Kalpurush" w:cs="Kalpurush"/>
+          <w:sz w:val="18"/>
+          <w:szCs w:val="18"/>
+          <w:lang w:val="en-US"/>
+        </w:rPr>
+        <w:t xml:space="preserve">He became a </w:t>
+      </w:r>
+      <w:r>
+        <w:rPr>
+          <w:rFonts w:ascii="Kalpurush" w:hAnsi="Kalpurush" w:cs="Kalpurush"/>
+          <w:sz w:val="18"/>
+          <w:szCs w:val="18"/>
+          <w:u w:val="single"/>
+          <w:lang w:val="en-US"/>
+        </w:rPr>
+        <w:t>politician</w:t>
+      </w:r>
+      <w:r>
+        <w:rPr>
+          <w:rFonts w:ascii="Kalpurush" w:hAnsi="Kalpurush" w:cs="Kalpurush"/>
+          <w:sz w:val="18"/>
+          <w:szCs w:val="18"/>
+          <w:lang w:val="en-US"/>
+        </w:rPr>
+        <w:t>. (</w:t>
+      </w:r>
+      <w:proofErr w:type="spellStart"/>
+      <w:r>
+        <w:rPr>
+          <w:rFonts w:ascii="Kalpurush" w:hAnsi="Kalpurush" w:cs="Kalpurush"/>
+          <w:sz w:val="18"/>
+          <w:szCs w:val="18"/>
+          <w:lang w:val="en-US"/>
+        </w:rPr>
+        <w:t>sc</w:t>
+      </w:r>
+      <w:proofErr w:type="spellEnd"/>
+      <w:r>
+        <w:rPr>
+          <w:rFonts w:ascii="Kalpurush" w:hAnsi="Kalpurush" w:cs="Kalpurush"/>
+          <w:sz w:val="18"/>
+          <w:szCs w:val="18"/>
+          <w:lang w:val="en-US"/>
+        </w:rPr>
+        <w:t>)</w:t>
+      </w:r>
+    </w:p>
+    <w:p>
+      <w:pPr>
+        <w:pStyle w:val="ListParagraph"/>
+        <w:numPr>
+          <w:ilvl w:val="0"/>
+          <w:numId w:val="30"/>
+        </w:numPr>
+        <w:tabs>
+          <w:tab w:val="left" w:pos="1905"/>
+        </w:tabs>
+        <w:spacing w:line="240" w:lineRule="auto"/>
+        <w:rPr>
+          <w:rFonts w:ascii="Kalpurush" w:hAnsi="Kalpurush" w:cs="Kalpurush"/>
+          <w:sz w:val="18"/>
+          <w:szCs w:val="18"/>
+          <w:lang w:val="en-US"/>
+        </w:rPr>
+      </w:pPr>
+      <w:r>
+        <w:rPr>
+          <w:rFonts w:ascii="Kalpurush" w:hAnsi="Kalpurush" w:cs="Kalpurush"/>
+          <w:sz w:val="18"/>
+          <w:szCs w:val="18"/>
+          <w:lang w:val="en-US"/>
+        </w:rPr>
+        <w:t xml:space="preserve">He was called </w:t>
+      </w:r>
+      <w:r>
+        <w:rPr>
+          <w:rFonts w:ascii="Kalpurush" w:hAnsi="Kalpurush" w:cs="Kalpurush"/>
+          <w:sz w:val="18"/>
+          <w:szCs w:val="18"/>
+          <w:u w:val="single"/>
+          <w:lang w:val="en-US"/>
+        </w:rPr>
+        <w:t>a fool</w:t>
+      </w:r>
+      <w:r>
+        <w:rPr>
+          <w:rFonts w:ascii="Kalpurush" w:hAnsi="Kalpurush" w:cs="Kalpurush"/>
+          <w:sz w:val="18"/>
+          <w:szCs w:val="18"/>
+          <w:lang w:val="en-US"/>
+        </w:rPr>
+        <w:t>. (</w:t>
+      </w:r>
+      <w:proofErr w:type="spellStart"/>
+      <w:r>
+        <w:rPr>
+          <w:rFonts w:ascii="Kalpurush" w:hAnsi="Kalpurush" w:cs="Kalpurush"/>
+          <w:sz w:val="18"/>
+          <w:szCs w:val="18"/>
+          <w:lang w:val="en-US"/>
+        </w:rPr>
+        <w:t>sc</w:t>
+      </w:r>
+      <w:proofErr w:type="spellEnd"/>
+      <w:r>
+        <w:rPr>
+          <w:rFonts w:ascii="Kalpurush" w:hAnsi="Kalpurush" w:cs="Kalpurush"/>
+          <w:sz w:val="18"/>
+          <w:szCs w:val="18"/>
+          <w:lang w:val="en-US"/>
+        </w:rPr>
+        <w:t>)</w:t>
+      </w:r>
+    </w:p>
+    <w:p>
+      <w:pPr>
+        <w:tabs>
+          <w:tab w:val="left" w:pos="1905"/>
+        </w:tabs>
+        <w:spacing w:line="240" w:lineRule="auto"/>
+        <w:rPr>
+          <w:rFonts w:ascii="Kalpurush" w:hAnsi="Kalpurush" w:cs="Kalpurush"/>
+          <w:sz w:val="18"/>
+          <w:szCs w:val="18"/>
+          <w:lang w:val="en-US" w:bidi="bn-IN"/>
+        </w:rPr>
+      </w:pPr>
+      <w:r>
+        <w:rPr>
+          <w:rFonts w:ascii="Kalpurush" w:hAnsi="Kalpurush" w:cs="Kalpurush"/>
+          <w:b/>
+          <w:bCs/>
+          <w:sz w:val="18"/>
+          <w:szCs w:val="18"/>
+          <w:u w:val="single"/>
+          <w:lang w:val="en-US"/>
+        </w:rPr>
+        <w:t>Objective</w:t>
+      </w:r>
+      <w:r>
+        <w:rPr>
+          <w:rFonts w:ascii="Kalpurush" w:hAnsi="Kalpurush" w:cs="Kalpurush"/>
+          <w:b/>
+          <w:bCs/>
+          <w:sz w:val="18"/>
+          <w:szCs w:val="18"/>
+          <w:u w:val="single"/>
+          <w:lang w:val="en-US"/>
+        </w:rPr>
+        <w:t xml:space="preserve"> Complement: </w:t>
+      </w:r>
+      <w:r>
+        <w:rPr>
+          <w:rFonts w:ascii="Kalpurush" w:hAnsi="Kalpurush" w:cs="Kalpurush" w:hint="cs"/>
+          <w:sz w:val="18"/>
+          <w:szCs w:val="18"/>
+          <w:cs/>
+          <w:lang w:val="en-US" w:bidi="bn-IN"/>
+        </w:rPr>
+        <w:t>কিছু</w:t>
+      </w:r>
+      <w:r>
+        <w:rPr>
+          <w:rFonts w:ascii="Kalpurush" w:hAnsi="Kalpurush" w:cs="Kalpurush"/>
+          <w:sz w:val="18"/>
+          <w:szCs w:val="18"/>
+          <w:lang w:val="en-US" w:bidi="bn-IN"/>
+        </w:rPr>
+        <w:t xml:space="preserve"> verb</w:t>
+      </w:r>
+      <w:r>
+        <w:rPr>
+          <w:rFonts w:ascii="Kalpurush" w:hAnsi="Kalpurush" w:cs="Kalpurush" w:hint="cs"/>
+          <w:sz w:val="18"/>
+          <w:szCs w:val="18"/>
+          <w:cs/>
+          <w:lang w:val="en-US" w:bidi="bn-IN"/>
+        </w:rPr>
+        <w:t xml:space="preserve"> আছে যাদের </w:t>
+      </w:r>
+      <w:r>
+        <w:rPr>
+          <w:rFonts w:ascii="Kalpurush" w:hAnsi="Kalpurush" w:cs="Kalpurush"/>
+          <w:sz w:val="18"/>
+          <w:szCs w:val="18"/>
+          <w:lang w:val="en-US" w:bidi="bn-IN"/>
+        </w:rPr>
+        <w:t>object</w:t>
+      </w:r>
+      <w:r>
+        <w:rPr>
+          <w:rFonts w:ascii="Kalpurush" w:hAnsi="Kalpurush" w:cs="Kalpurush"/>
+          <w:sz w:val="18"/>
+          <w:szCs w:val="18"/>
+          <w:lang w:val="en-US" w:bidi="bn-IN"/>
+        </w:rPr>
+        <w:t xml:space="preserve"> </w:t>
+      </w:r>
+      <w:r>
+        <w:rPr>
+          <w:rFonts w:ascii="Kalpurush" w:hAnsi="Kalpurush" w:cs="Kalpurush" w:hint="cs"/>
+          <w:sz w:val="18"/>
+          <w:szCs w:val="18"/>
+          <w:cs/>
+          <w:lang w:val="en-US" w:bidi="bn-IN"/>
+        </w:rPr>
+        <w:t>এর অর্থ সম্পূর্ণ করার জন্য যে</w:t>
+      </w:r>
+      <w:r>
+        <w:rPr>
+          <w:rFonts w:ascii="Kalpurush" w:hAnsi="Kalpurush" w:cs="Kalpurush"/>
+          <w:sz w:val="18"/>
+          <w:szCs w:val="18"/>
+          <w:lang w:val="en-US" w:bidi="bn-IN"/>
+        </w:rPr>
+        <w:t xml:space="preserve"> noun phrase/Adj.</w:t>
+      </w:r>
+      <w:r>
+        <w:rPr>
+          <w:rFonts w:ascii="Kalpurush" w:hAnsi="Kalpurush" w:cs="Kalpurush" w:hint="cs"/>
+          <w:sz w:val="18"/>
+          <w:szCs w:val="18"/>
+          <w:cs/>
+          <w:lang w:val="en-US" w:bidi="bn-IN"/>
+        </w:rPr>
+        <w:t xml:space="preserve"> ব্যাবহার করা হয় সেই</w:t>
+      </w:r>
+      <w:r>
+        <w:rPr>
+          <w:rFonts w:ascii="Kalpurush" w:hAnsi="Kalpurush" w:cs="Kalpurush"/>
+          <w:sz w:val="18"/>
+          <w:szCs w:val="18"/>
+          <w:lang w:val="en-US" w:bidi="bn-IN"/>
+        </w:rPr>
+        <w:t xml:space="preserve"> </w:t>
+      </w:r>
+      <w:r>
+        <w:rPr>
+          <w:rFonts w:ascii="Kalpurush" w:hAnsi="Kalpurush" w:cs="Kalpurush"/>
+          <w:sz w:val="18"/>
+          <w:szCs w:val="18"/>
+          <w:lang w:val="en-US" w:bidi="bn-IN"/>
+        </w:rPr>
+        <w:t>noun phrase/Adj.</w:t>
+      </w:r>
+      <w:r>
+        <w:rPr>
+          <w:rFonts w:ascii="Kalpurush" w:hAnsi="Kalpurush" w:cs="Kalpurush" w:hint="cs"/>
+          <w:sz w:val="18"/>
+          <w:szCs w:val="18"/>
+          <w:cs/>
+          <w:lang w:val="en-US" w:bidi="bn-IN"/>
+        </w:rPr>
+        <w:t xml:space="preserve"> কে </w:t>
+      </w:r>
+      <w:r>
+        <w:rPr>
+          <w:rFonts w:ascii="Kalpurush" w:hAnsi="Kalpurush" w:cs="Kalpurush"/>
+          <w:sz w:val="18"/>
+          <w:szCs w:val="18"/>
+          <w:lang w:val="en-US" w:bidi="bn-IN"/>
+        </w:rPr>
+        <w:t>object</w:t>
+      </w:r>
+      <w:r>
+        <w:rPr>
+          <w:rFonts w:ascii="Kalpurush" w:hAnsi="Kalpurush" w:cs="Kalpurush"/>
+          <w:sz w:val="18"/>
+          <w:szCs w:val="18"/>
+          <w:lang w:val="en-US"/>
+        </w:rPr>
+        <w:t>ive</w:t>
+      </w:r>
+      <w:r>
+        <w:rPr>
+          <w:rFonts w:ascii="Kalpurush" w:hAnsi="Kalpurush" w:cs="Kalpurush"/>
+          <w:b/>
+          <w:bCs/>
+          <w:sz w:val="18"/>
+          <w:szCs w:val="18"/>
+          <w:lang w:val="en-US"/>
+        </w:rPr>
+        <w:t xml:space="preserve"> </w:t>
+      </w:r>
+      <w:r>
+        <w:rPr>
+          <w:rFonts w:ascii="Kalpurush" w:hAnsi="Kalpurush" w:cs="Kalpurush"/>
+          <w:sz w:val="18"/>
+          <w:szCs w:val="18"/>
+          <w:lang w:val="en-US" w:bidi="bn-IN"/>
+        </w:rPr>
+        <w:t xml:space="preserve">complement </w:t>
+      </w:r>
+      <w:r>
+        <w:rPr>
+          <w:rFonts w:ascii="Kalpurush" w:hAnsi="Kalpurush" w:cs="Kalpurush" w:hint="cs"/>
+          <w:sz w:val="18"/>
+          <w:szCs w:val="18"/>
+          <w:cs/>
+          <w:lang w:val="en-US" w:bidi="bn-IN"/>
+        </w:rPr>
+        <w:t>বলা হয়।</w:t>
+      </w:r>
+    </w:p>
+    <w:tbl>
+      <w:tblPr>
+        <w:tblStyle w:val="TableGrid"/>
+        <w:tblW w:w="0" w:type="auto"/>
+        <w:tblLook w:val="04A0" w:firstRow="1" w:lastRow="0" w:firstColumn="1" w:lastColumn="0" w:noHBand="0" w:noVBand="1"/>
+      </w:tblPr>
+      <w:tblGrid>
+        <w:gridCol w:w="871"/>
+        <w:gridCol w:w="871"/>
+        <w:gridCol w:w="871"/>
+        <w:gridCol w:w="871"/>
+        <w:gridCol w:w="871"/>
+        <w:gridCol w:w="871"/>
+        <w:gridCol w:w="871"/>
+        <w:gridCol w:w="871"/>
+        <w:gridCol w:w="872"/>
+        <w:gridCol w:w="872"/>
+        <w:gridCol w:w="872"/>
+        <w:gridCol w:w="872"/>
+      </w:tblGrid>
+      <w:tr>
+        <w:tc>
+          <w:tcPr>
+            <w:tcW w:w="871" w:type="dxa"/>
+          </w:tcPr>
+          <w:p>
+            <w:pPr>
+              <w:tabs>
+                <w:tab w:val="left" w:pos="1905"/>
+              </w:tabs>
+              <w:rPr>
+                <w:rFonts w:ascii="Kalpurush" w:hAnsi="Kalpurush" w:cs="Kalpurush"/>
+                <w:sz w:val="18"/>
+                <w:szCs w:val="18"/>
+                <w:lang w:val="en-US" w:bidi="bn-IN"/>
+              </w:rPr>
+            </w:pPr>
+            <w:r>
+              <w:rPr>
+                <w:rFonts w:ascii="Kalpurush" w:hAnsi="Kalpurush" w:cs="Kalpurush"/>
+                <w:sz w:val="18"/>
+                <w:szCs w:val="18"/>
+                <w:lang w:val="en-US" w:bidi="bn-IN"/>
+              </w:rPr>
+              <w:t>Name</w:t>
+            </w:r>
+          </w:p>
+        </w:tc>
+        <w:tc>
+          <w:tcPr>
+            <w:tcW w:w="871" w:type="dxa"/>
+          </w:tcPr>
+          <w:p>
+            <w:pPr>
+              <w:tabs>
+                <w:tab w:val="left" w:pos="1905"/>
+              </w:tabs>
+              <w:rPr>
+                <w:rFonts w:ascii="Kalpurush" w:hAnsi="Kalpurush" w:cs="Kalpurush"/>
+                <w:sz w:val="18"/>
+                <w:szCs w:val="18"/>
+                <w:lang w:val="en-US" w:bidi="bn-IN"/>
+              </w:rPr>
+            </w:pPr>
+            <w:r>
+              <w:rPr>
+                <w:rFonts w:ascii="Kalpurush" w:hAnsi="Kalpurush" w:cs="Kalpurush"/>
+                <w:sz w:val="18"/>
+                <w:szCs w:val="18"/>
+                <w:lang w:val="en-US" w:bidi="bn-IN"/>
+              </w:rPr>
+              <w:t>Call</w:t>
+            </w:r>
+          </w:p>
+        </w:tc>
+        <w:tc>
+          <w:tcPr>
+            <w:tcW w:w="871" w:type="dxa"/>
+          </w:tcPr>
+          <w:p>
+            <w:pPr>
+              <w:tabs>
+                <w:tab w:val="left" w:pos="1905"/>
+              </w:tabs>
+              <w:rPr>
+                <w:rFonts w:ascii="Kalpurush" w:hAnsi="Kalpurush" w:cs="Kalpurush"/>
+                <w:sz w:val="18"/>
+                <w:szCs w:val="18"/>
+                <w:lang w:val="en-US" w:bidi="bn-IN"/>
+              </w:rPr>
+            </w:pPr>
+            <w:r>
+              <w:rPr>
+                <w:rFonts w:ascii="Kalpurush" w:hAnsi="Kalpurush" w:cs="Kalpurush"/>
+                <w:sz w:val="18"/>
+                <w:szCs w:val="18"/>
+                <w:lang w:val="en-US" w:bidi="bn-IN"/>
+              </w:rPr>
+              <w:t>Term</w:t>
+            </w:r>
+          </w:p>
+        </w:tc>
+        <w:tc>
+          <w:tcPr>
+            <w:tcW w:w="871" w:type="dxa"/>
+          </w:tcPr>
+          <w:p>
+            <w:pPr>
+              <w:tabs>
+                <w:tab w:val="left" w:pos="1905"/>
+              </w:tabs>
+              <w:rPr>
+                <w:rFonts w:ascii="Kalpurush" w:hAnsi="Kalpurush" w:cs="Kalpurush"/>
+                <w:sz w:val="18"/>
+                <w:szCs w:val="18"/>
+                <w:lang w:val="en-US" w:bidi="bn-IN"/>
+              </w:rPr>
+            </w:pPr>
+            <w:r>
+              <w:rPr>
+                <w:rFonts w:ascii="Kalpurush" w:hAnsi="Kalpurush" w:cs="Kalpurush"/>
+                <w:sz w:val="18"/>
+                <w:szCs w:val="18"/>
+                <w:lang w:val="en-US" w:bidi="bn-IN"/>
+              </w:rPr>
+              <w:t>Make</w:t>
+            </w:r>
+          </w:p>
+        </w:tc>
+        <w:tc>
+          <w:tcPr>
+            <w:tcW w:w="871" w:type="dxa"/>
+          </w:tcPr>
+          <w:p>
+            <w:pPr>
+              <w:tabs>
+                <w:tab w:val="left" w:pos="1905"/>
+              </w:tabs>
+              <w:rPr>
+                <w:rFonts w:ascii="Kalpurush" w:hAnsi="Kalpurush" w:cs="Kalpurush"/>
+                <w:sz w:val="18"/>
+                <w:szCs w:val="18"/>
+                <w:lang w:val="en-US" w:bidi="bn-IN"/>
+              </w:rPr>
+            </w:pPr>
+            <w:r>
+              <w:rPr>
+                <w:rFonts w:ascii="Kalpurush" w:hAnsi="Kalpurush" w:cs="Kalpurush"/>
+                <w:sz w:val="18"/>
+                <w:szCs w:val="18"/>
+                <w:lang w:val="en-US" w:bidi="bn-IN"/>
+              </w:rPr>
+              <w:t>Create</w:t>
+            </w:r>
+          </w:p>
+        </w:tc>
+        <w:tc>
+          <w:tcPr>
+            <w:tcW w:w="871" w:type="dxa"/>
+          </w:tcPr>
+          <w:p>
+            <w:pPr>
+              <w:tabs>
+                <w:tab w:val="left" w:pos="1905"/>
+              </w:tabs>
+              <w:rPr>
+                <w:rFonts w:ascii="Kalpurush" w:hAnsi="Kalpurush" w:cs="Kalpurush"/>
+                <w:sz w:val="18"/>
+                <w:szCs w:val="18"/>
+                <w:lang w:val="en-US" w:bidi="bn-IN"/>
+              </w:rPr>
+            </w:pPr>
+            <w:r>
+              <w:rPr>
+                <w:rFonts w:ascii="Kalpurush" w:hAnsi="Kalpurush" w:cs="Kalpurush"/>
+                <w:sz w:val="18"/>
+                <w:szCs w:val="18"/>
+                <w:lang w:val="en-US" w:bidi="bn-IN"/>
+              </w:rPr>
+              <w:t>Appoint</w:t>
+            </w:r>
+          </w:p>
+        </w:tc>
+        <w:tc>
+          <w:tcPr>
+            <w:tcW w:w="871" w:type="dxa"/>
+          </w:tcPr>
+          <w:p>
+            <w:pPr>
+              <w:tabs>
+                <w:tab w:val="left" w:pos="1905"/>
+              </w:tabs>
+              <w:rPr>
+                <w:rFonts w:ascii="Kalpurush" w:hAnsi="Kalpurush" w:cs="Kalpurush"/>
+                <w:sz w:val="18"/>
+                <w:szCs w:val="18"/>
+                <w:lang w:val="en-US" w:bidi="bn-IN"/>
+              </w:rPr>
+            </w:pPr>
+            <w:r>
+              <w:rPr>
+                <w:rFonts w:ascii="Kalpurush" w:hAnsi="Kalpurush" w:cs="Kalpurush"/>
+                <w:sz w:val="18"/>
+                <w:szCs w:val="18"/>
+                <w:lang w:val="en-US" w:bidi="bn-IN"/>
+              </w:rPr>
+              <w:t>Think</w:t>
+            </w:r>
+          </w:p>
+        </w:tc>
+        <w:tc>
+          <w:tcPr>
+            <w:tcW w:w="871" w:type="dxa"/>
+          </w:tcPr>
+          <w:p>
+            <w:pPr>
+              <w:tabs>
+                <w:tab w:val="left" w:pos="1905"/>
+              </w:tabs>
+              <w:rPr>
+                <w:rFonts w:ascii="Kalpurush" w:hAnsi="Kalpurush" w:cs="Kalpurush"/>
+                <w:sz w:val="18"/>
+                <w:szCs w:val="18"/>
+                <w:lang w:val="en-US" w:bidi="bn-IN"/>
+              </w:rPr>
+            </w:pPr>
+            <w:r>
+              <w:rPr>
+                <w:rFonts w:ascii="Kalpurush" w:hAnsi="Kalpurush" w:cs="Kalpurush"/>
+                <w:sz w:val="18"/>
+                <w:szCs w:val="18"/>
+                <w:lang w:val="en-US" w:bidi="bn-IN"/>
+              </w:rPr>
+              <w:t>Consider</w:t>
+            </w:r>
+          </w:p>
+        </w:tc>
+        <w:tc>
+          <w:tcPr>
+            <w:tcW w:w="872" w:type="dxa"/>
+          </w:tcPr>
+          <w:p>
+            <w:pPr>
+              <w:tabs>
+                <w:tab w:val="left" w:pos="1905"/>
+              </w:tabs>
+              <w:rPr>
+                <w:rFonts w:ascii="Kalpurush" w:hAnsi="Kalpurush" w:cs="Kalpurush"/>
+                <w:sz w:val="18"/>
+                <w:szCs w:val="18"/>
+                <w:lang w:val="en-US" w:bidi="bn-IN"/>
+              </w:rPr>
+            </w:pPr>
+            <w:r>
+              <w:rPr>
+                <w:rFonts w:ascii="Kalpurush" w:hAnsi="Kalpurush" w:cs="Kalpurush"/>
+                <w:sz w:val="18"/>
+                <w:szCs w:val="18"/>
+                <w:lang w:val="en-US" w:bidi="bn-IN"/>
+              </w:rPr>
+              <w:t>Suppose</w:t>
+            </w:r>
+          </w:p>
+        </w:tc>
+        <w:tc>
+          <w:tcPr>
+            <w:tcW w:w="872" w:type="dxa"/>
+          </w:tcPr>
+          <w:p>
+            <w:pPr>
+              <w:tabs>
+                <w:tab w:val="left" w:pos="1905"/>
+              </w:tabs>
+              <w:rPr>
+                <w:rFonts w:ascii="Kalpurush" w:hAnsi="Kalpurush" w:cs="Kalpurush"/>
+                <w:sz w:val="18"/>
+                <w:szCs w:val="18"/>
+                <w:lang w:val="en-US" w:bidi="bn-IN"/>
+              </w:rPr>
+            </w:pPr>
+            <w:r>
+              <w:rPr>
+                <w:rFonts w:ascii="Kalpurush" w:hAnsi="Kalpurush" w:cs="Kalpurush"/>
+                <w:sz w:val="18"/>
+                <w:szCs w:val="18"/>
+                <w:lang w:val="en-US" w:bidi="bn-IN"/>
+              </w:rPr>
+              <w:t>Believe</w:t>
+            </w:r>
+          </w:p>
+        </w:tc>
+        <w:tc>
+          <w:tcPr>
+            <w:tcW w:w="872" w:type="dxa"/>
+          </w:tcPr>
+          <w:p>
+            <w:pPr>
+              <w:tabs>
+                <w:tab w:val="left" w:pos="1905"/>
+              </w:tabs>
+              <w:rPr>
+                <w:rFonts w:ascii="Kalpurush" w:hAnsi="Kalpurush" w:cs="Kalpurush"/>
+                <w:sz w:val="18"/>
+                <w:szCs w:val="18"/>
+                <w:lang w:val="en-US" w:bidi="bn-IN"/>
+              </w:rPr>
+            </w:pPr>
+            <w:r>
+              <w:rPr>
+                <w:rFonts w:ascii="Kalpurush" w:hAnsi="Kalpurush" w:cs="Kalpurush"/>
+                <w:sz w:val="18"/>
+                <w:szCs w:val="18"/>
+                <w:lang w:val="en-US" w:bidi="bn-IN"/>
+              </w:rPr>
+              <w:t>Elect</w:t>
+            </w:r>
+          </w:p>
+        </w:tc>
+        <w:tc>
+          <w:tcPr>
+            <w:tcW w:w="872" w:type="dxa"/>
+          </w:tcPr>
+          <w:p>
+            <w:pPr>
+              <w:tabs>
+                <w:tab w:val="left" w:pos="1905"/>
+              </w:tabs>
+              <w:rPr>
+                <w:rFonts w:ascii="Kalpurush" w:hAnsi="Kalpurush" w:cs="Kalpurush"/>
+                <w:sz w:val="18"/>
+                <w:szCs w:val="18"/>
+                <w:lang w:val="en-US" w:bidi="bn-IN"/>
+              </w:rPr>
+            </w:pPr>
+            <w:r>
+              <w:rPr>
+                <w:rFonts w:ascii="Kalpurush" w:hAnsi="Kalpurush" w:cs="Kalpurush"/>
+                <w:sz w:val="18"/>
+                <w:szCs w:val="18"/>
+                <w:lang w:val="en-US" w:bidi="bn-IN"/>
+              </w:rPr>
+              <w:t xml:space="preserve">Select </w:t>
+            </w:r>
+          </w:p>
+        </w:tc>
+      </w:tr>
+    </w:tbl>
+    <w:p>
+      <w:pPr>
+        <w:pStyle w:val="ListParagraph"/>
+        <w:numPr>
+          <w:ilvl w:val="0"/>
+          <w:numId w:val="31"/>
+        </w:numPr>
+        <w:tabs>
+          <w:tab w:val="left" w:pos="1905"/>
+        </w:tabs>
+        <w:spacing w:line="240" w:lineRule="auto"/>
+        <w:rPr>
+          <w:rFonts w:ascii="Kalpurush" w:hAnsi="Kalpurush" w:cs="Kalpurush"/>
+          <w:sz w:val="18"/>
+          <w:szCs w:val="18"/>
+          <w:lang w:val="en-US" w:bidi="bn-IN"/>
+        </w:rPr>
+      </w:pPr>
+      <w:proofErr w:type="spellStart"/>
+      <w:r>
+        <w:rPr>
+          <w:rFonts w:ascii="Kalpurush" w:hAnsi="Kalpurush" w:cs="Kalpurush"/>
+          <w:sz w:val="18"/>
+          <w:szCs w:val="18"/>
+          <w:lang w:val="en-US" w:bidi="bn-IN"/>
+        </w:rPr>
+        <w:t>Shajeda</w:t>
+      </w:r>
+      <w:proofErr w:type="spellEnd"/>
+      <w:r>
+        <w:rPr>
+          <w:rFonts w:ascii="Kalpurush" w:hAnsi="Kalpurush" w:cs="Kalpurush"/>
+          <w:sz w:val="18"/>
+          <w:szCs w:val="18"/>
+          <w:lang w:val="en-US" w:bidi="bn-IN"/>
+        </w:rPr>
+        <w:t xml:space="preserve"> called her cousin </w:t>
+      </w:r>
+      <w:r>
+        <w:rPr>
+          <w:rFonts w:ascii="Kalpurush" w:hAnsi="Kalpurush" w:cs="Kalpurush"/>
+          <w:sz w:val="18"/>
+          <w:szCs w:val="18"/>
+          <w:u w:val="single"/>
+          <w:lang w:val="en-US" w:bidi="bn-IN"/>
+        </w:rPr>
+        <w:t>a liar</w:t>
+      </w:r>
+      <w:r>
+        <w:rPr>
+          <w:rFonts w:ascii="Kalpurush" w:hAnsi="Kalpurush" w:cs="Kalpurush"/>
+          <w:sz w:val="18"/>
+          <w:szCs w:val="18"/>
+          <w:lang w:val="en-US" w:bidi="bn-IN"/>
+        </w:rPr>
+        <w:t>. (</w:t>
+      </w:r>
+      <w:proofErr w:type="spellStart"/>
+      <w:r>
+        <w:rPr>
+          <w:rFonts w:ascii="Kalpurush" w:hAnsi="Kalpurush" w:cs="Kalpurush"/>
+          <w:sz w:val="18"/>
+          <w:szCs w:val="18"/>
+          <w:lang w:val="en-US" w:bidi="bn-IN"/>
+        </w:rPr>
+        <w:t>oc</w:t>
+      </w:r>
+      <w:proofErr w:type="spellEnd"/>
+      <w:r>
+        <w:rPr>
+          <w:rFonts w:ascii="Kalpurush" w:hAnsi="Kalpurush" w:cs="Kalpurush"/>
+          <w:sz w:val="18"/>
+          <w:szCs w:val="18"/>
+          <w:lang w:val="en-US" w:bidi="bn-IN"/>
+        </w:rPr>
+        <w:t>)</w:t>
+      </w:r>
+    </w:p>
+    <w:p>
+      <w:pPr>
+        <w:pStyle w:val="ListParagraph"/>
+        <w:numPr>
+          <w:ilvl w:val="0"/>
+          <w:numId w:val="31"/>
+        </w:numPr>
+        <w:tabs>
+          <w:tab w:val="left" w:pos="1905"/>
+        </w:tabs>
+        <w:spacing w:line="240" w:lineRule="auto"/>
+        <w:rPr>
+          <w:rFonts w:ascii="Kalpurush" w:hAnsi="Kalpurush" w:cs="Kalpurush"/>
+          <w:sz w:val="18"/>
+          <w:szCs w:val="18"/>
+          <w:lang w:val="en-US" w:bidi="bn-IN"/>
+        </w:rPr>
+      </w:pPr>
+      <w:r>
+        <w:rPr>
+          <w:rFonts w:ascii="Kalpurush" w:hAnsi="Kalpurush" w:cs="Kalpurush"/>
+          <w:sz w:val="18"/>
+          <w:szCs w:val="18"/>
+          <w:lang w:val="en-US" w:bidi="bn-IN"/>
+        </w:rPr>
+        <w:t xml:space="preserve">I consider him </w:t>
+      </w:r>
+      <w:r>
+        <w:rPr>
+          <w:rFonts w:ascii="Kalpurush" w:hAnsi="Kalpurush" w:cs="Kalpurush"/>
+          <w:sz w:val="18"/>
+          <w:szCs w:val="18"/>
+          <w:u w:val="single"/>
+          <w:lang w:val="en-US" w:bidi="bn-IN"/>
+        </w:rPr>
+        <w:t>honest</w:t>
+      </w:r>
+      <w:r>
+        <w:rPr>
+          <w:rFonts w:ascii="Kalpurush" w:hAnsi="Kalpurush" w:cs="Kalpurush"/>
+          <w:sz w:val="18"/>
+          <w:szCs w:val="18"/>
+          <w:lang w:val="en-US" w:bidi="bn-IN"/>
+        </w:rPr>
+        <w:t>. (</w:t>
+      </w:r>
+      <w:proofErr w:type="spellStart"/>
+      <w:r>
+        <w:rPr>
+          <w:rFonts w:ascii="Kalpurush" w:hAnsi="Kalpurush" w:cs="Kalpurush"/>
+          <w:sz w:val="18"/>
+          <w:szCs w:val="18"/>
+          <w:lang w:val="en-US" w:bidi="bn-IN"/>
+        </w:rPr>
+        <w:t>adj</w:t>
+      </w:r>
+      <w:proofErr w:type="spellEnd"/>
+      <w:r>
+        <w:rPr>
+          <w:rFonts w:ascii="Kalpurush" w:hAnsi="Kalpurush" w:cs="Kalpurush"/>
+          <w:sz w:val="18"/>
+          <w:szCs w:val="18"/>
+          <w:lang w:val="en-US" w:bidi="bn-IN"/>
+        </w:rPr>
+        <w:t>.+</w:t>
+      </w:r>
+      <w:proofErr w:type="spellStart"/>
+      <w:r>
+        <w:rPr>
+          <w:rFonts w:ascii="Kalpurush" w:hAnsi="Kalpurush" w:cs="Kalpurush"/>
+          <w:sz w:val="18"/>
+          <w:szCs w:val="18"/>
+          <w:lang w:val="en-US" w:bidi="bn-IN"/>
+        </w:rPr>
+        <w:t>oc</w:t>
+      </w:r>
+      <w:proofErr w:type="spellEnd"/>
+      <w:r>
+        <w:rPr>
+          <w:rFonts w:ascii="Kalpurush" w:hAnsi="Kalpurush" w:cs="Kalpurush"/>
+          <w:sz w:val="18"/>
+          <w:szCs w:val="18"/>
+          <w:lang w:val="en-US" w:bidi="bn-IN"/>
+        </w:rPr>
+        <w:t>)</w:t>
+      </w:r>
+    </w:p>
+    <w:p>
+      <w:pPr>
+        <w:pStyle w:val="Heading2"/>
+        <w:shd w:val="clear" w:color="auto" w:fill="E7E6E6" w:themeFill="background2"/>
+        <w:spacing w:line="240" w:lineRule="auto"/>
+        <w:jc w:val="center"/>
+        <w:rPr>
+          <w:rFonts w:ascii="Kalpurush" w:hAnsi="Kalpurush" w:cs="Kalpurush"/>
+          <w:color w:val="000000" w:themeColor="text1"/>
+          <w:sz w:val="18"/>
+          <w:szCs w:val="18"/>
+          <w:lang w:val="en-US"/>
+        </w:rPr>
+      </w:pPr>
+      <w:r>
+        <w:rPr>
+          <w:lang w:val="en-US" w:bidi="bn-IN"/>
+        </w:rPr>
+        <w:t xml:space="preserve"> </w:t>
+      </w:r>
+      <w:r>
+        <w:rPr>
+          <w:rFonts w:ascii="Kalpurush" w:hAnsi="Kalpurush" w:cs="Kalpurush"/>
+          <w:color w:val="000000" w:themeColor="text1"/>
+          <w:sz w:val="18"/>
+          <w:szCs w:val="18"/>
+          <w:lang w:val="en-US"/>
+        </w:rPr>
+        <w:t>Direct object and Indirect object</w:t>
+      </w:r>
+    </w:p>
+    <w:p>
+      <w:pPr>
+        <w:rPr>
+          <w:rFonts w:ascii="Kalpurush" w:hAnsi="Kalpurush" w:cs="Kalpurush"/>
+          <w:sz w:val="18"/>
+          <w:szCs w:val="18"/>
+          <w:lang w:val="en-US"/>
+        </w:rPr>
+      </w:pPr>
+      <w:r>
+        <w:rPr>
+          <w:rFonts w:ascii="Kalpurush" w:hAnsi="Kalpurush" w:cs="Kalpurush"/>
+          <w:sz w:val="18"/>
+          <w:szCs w:val="18"/>
+          <w:lang w:val="en-US"/>
+        </w:rPr>
+        <w:t>Direct object</w:t>
+      </w:r>
+      <w:r>
+        <w:rPr>
+          <w:rFonts w:ascii="Kalpurush" w:hAnsi="Kalpurush" w:cs="Kalpurush"/>
+          <w:sz w:val="18"/>
+          <w:szCs w:val="18"/>
+          <w:lang w:val="en-US"/>
+        </w:rPr>
+        <w:sym w:font="Wingdings" w:char="F0E0"/>
+      </w:r>
+      <w:r>
+        <w:rPr>
+          <w:rFonts w:ascii="Kalpurush" w:hAnsi="Kalpurush" w:cs="Kalpurush"/>
+          <w:sz w:val="18"/>
+          <w:szCs w:val="18"/>
+          <w:lang w:val="en-US"/>
+        </w:rPr>
+        <w:t xml:space="preserve"> person || Indirect Object</w:t>
+      </w:r>
+      <w:r>
+        <w:rPr>
+          <w:rFonts w:ascii="Kalpurush" w:hAnsi="Kalpurush" w:cs="Kalpurush"/>
+          <w:sz w:val="18"/>
+          <w:szCs w:val="18"/>
+          <w:lang w:val="en-US"/>
+        </w:rPr>
+        <w:sym w:font="Wingdings" w:char="F0E0"/>
+      </w:r>
+      <w:r>
+        <w:rPr>
+          <w:rFonts w:ascii="Kalpurush" w:hAnsi="Kalpurush" w:cs="Kalpurush"/>
+          <w:sz w:val="18"/>
+          <w:szCs w:val="18"/>
+          <w:lang w:val="en-US"/>
+        </w:rPr>
+        <w:t xml:space="preserve">thing </w:t>
+      </w:r>
+    </w:p>
+    <w:tbl>
+      <w:tblPr>
+        <w:tblStyle w:val="TableGrid"/>
+        <w:tblW w:w="0" w:type="auto"/>
+        <w:tblLook w:val="04A0" w:firstRow="1" w:lastRow="0" w:firstColumn="1" w:lastColumn="0" w:noHBand="0" w:noVBand="1"/>
+      </w:tblPr>
+      <w:tblGrid>
+        <w:gridCol w:w="805"/>
+        <w:gridCol w:w="1350"/>
+        <w:gridCol w:w="8301"/>
+      </w:tblGrid>
+      <w:tr>
+        <w:tc>
+          <w:tcPr>
+            <w:tcW w:w="805" w:type="dxa"/>
+            <w:vMerge w:val="restart"/>
+          </w:tcPr>
+          <w:p>
+            <w:pPr>
+              <w:rPr>
+                <w:rFonts w:ascii="Kalpurush" w:hAnsi="Kalpurush" w:cs="Kalpurush"/>
+                <w:sz w:val="18"/>
+                <w:szCs w:val="18"/>
+                <w:lang w:val="en-US"/>
+              </w:rPr>
+            </w:pPr>
+            <w:r>
+              <w:rPr>
+                <w:rFonts w:ascii="Kalpurush" w:hAnsi="Kalpurush" w:cs="Kalpurush"/>
+                <w:sz w:val="18"/>
+                <w:szCs w:val="18"/>
+                <w:lang w:val="en-US"/>
+              </w:rPr>
+              <w:t>Verb</w:t>
+            </w:r>
+          </w:p>
+        </w:tc>
+        <w:tc>
+          <w:tcPr>
+            <w:tcW w:w="1350" w:type="dxa"/>
+          </w:tcPr>
+          <w:p>
+            <w:pPr>
+              <w:rPr>
+                <w:rFonts w:ascii="Kalpurush" w:hAnsi="Kalpurush" w:cs="Kalpurush"/>
+                <w:sz w:val="18"/>
+                <w:szCs w:val="18"/>
+                <w:lang w:val="en-US"/>
+              </w:rPr>
+            </w:pPr>
+            <w:r>
+              <w:rPr>
+                <w:rFonts w:ascii="Kalpurush" w:hAnsi="Kalpurush" w:cs="Kalpurush"/>
+                <w:sz w:val="18"/>
+                <w:szCs w:val="18"/>
+                <w:lang w:val="en-US"/>
+              </w:rPr>
+              <w:t>One Object</w:t>
+            </w:r>
+          </w:p>
+        </w:tc>
+        <w:tc>
+          <w:tcPr>
+            <w:tcW w:w="8301" w:type="dxa"/>
+          </w:tcPr>
+          <w:p>
+            <w:pPr>
+              <w:rPr>
+                <w:rFonts w:ascii="Kalpurush" w:hAnsi="Kalpurush" w:cs="Kalpurush"/>
+                <w:sz w:val="18"/>
+                <w:szCs w:val="18"/>
+                <w:lang w:val="en-US"/>
+              </w:rPr>
+            </w:pPr>
+            <w:r>
+              <w:rPr>
+                <w:rFonts w:ascii="Kalpurush" w:hAnsi="Kalpurush" w:cs="Kalpurush"/>
+                <w:sz w:val="18"/>
+                <w:szCs w:val="18"/>
+                <w:lang w:val="en-US"/>
+              </w:rPr>
+              <w:t>S + V</w:t>
+            </w:r>
+            <w:r>
+              <w:rPr>
+                <w:rFonts w:ascii="Kalpurush" w:hAnsi="Kalpurush" w:cs="Kalpurush"/>
+                <w:sz w:val="18"/>
+                <w:szCs w:val="18"/>
+                <w:lang w:val="en-US"/>
+              </w:rPr>
+              <w:t xml:space="preserve"> (transitive)</w:t>
+            </w:r>
+            <w:r>
+              <w:rPr>
+                <w:rFonts w:ascii="Kalpurush" w:hAnsi="Kalpurush" w:cs="Kalpurush"/>
+                <w:sz w:val="18"/>
+                <w:szCs w:val="18"/>
+                <w:lang w:val="en-US"/>
+              </w:rPr>
+              <w:t xml:space="preserve"> + Direct Object</w:t>
+            </w:r>
+          </w:p>
+          <w:p>
+            <w:pPr>
+              <w:pStyle w:val="ListParagraph"/>
+              <w:numPr>
+                <w:ilvl w:val="0"/>
+                <w:numId w:val="34"/>
+              </w:numPr>
+              <w:rPr>
+                <w:rFonts w:ascii="Kalpurush" w:hAnsi="Kalpurush" w:cs="Kalpurush"/>
+                <w:sz w:val="18"/>
+                <w:szCs w:val="18"/>
+                <w:lang w:val="en-US"/>
+              </w:rPr>
+            </w:pPr>
+            <w:r>
+              <w:rPr>
+                <w:rFonts w:ascii="Kalpurush" w:hAnsi="Kalpurush" w:cs="Kalpurush"/>
+                <w:sz w:val="18"/>
+                <w:szCs w:val="18"/>
+                <w:lang w:val="en-US"/>
+              </w:rPr>
+              <w:t xml:space="preserve">I was reading </w:t>
+            </w:r>
+            <w:r>
+              <w:rPr>
+                <w:rFonts w:ascii="Kalpurush" w:hAnsi="Kalpurush" w:cs="Kalpurush"/>
+                <w:sz w:val="18"/>
+                <w:szCs w:val="18"/>
+                <w:u w:val="single"/>
+                <w:lang w:val="en-US"/>
+              </w:rPr>
+              <w:t>a book</w:t>
+            </w:r>
+            <w:r>
+              <w:rPr>
+                <w:rFonts w:ascii="Kalpurush" w:hAnsi="Kalpurush" w:cs="Kalpurush"/>
+                <w:sz w:val="18"/>
+                <w:szCs w:val="18"/>
+                <w:lang w:val="en-US"/>
+              </w:rPr>
+              <w:t>.</w:t>
+            </w:r>
+          </w:p>
+          <w:p>
+            <w:pPr>
+              <w:pStyle w:val="ListParagraph"/>
+              <w:numPr>
+                <w:ilvl w:val="0"/>
+                <w:numId w:val="34"/>
+              </w:numPr>
+              <w:rPr>
+                <w:rFonts w:ascii="Kalpurush" w:hAnsi="Kalpurush" w:cs="Kalpurush"/>
+                <w:sz w:val="18"/>
+                <w:szCs w:val="18"/>
+                <w:lang w:val="en-US"/>
+              </w:rPr>
+            </w:pPr>
+            <w:r>
+              <w:rPr>
+                <w:rFonts w:ascii="Kalpurush" w:hAnsi="Kalpurush" w:cs="Kalpurush"/>
+                <w:sz w:val="18"/>
+                <w:szCs w:val="18"/>
+                <w:lang w:val="en-US"/>
+              </w:rPr>
+              <w:t xml:space="preserve">He likes </w:t>
+            </w:r>
+            <w:r>
+              <w:rPr>
+                <w:rFonts w:ascii="Kalpurush" w:hAnsi="Kalpurush" w:cs="Kalpurush"/>
+                <w:sz w:val="18"/>
+                <w:szCs w:val="18"/>
+                <w:u w:val="single"/>
+                <w:lang w:val="en-US"/>
+              </w:rPr>
+              <w:t>me</w:t>
+            </w:r>
+            <w:r>
+              <w:rPr>
+                <w:rFonts w:ascii="Kalpurush" w:hAnsi="Kalpurush" w:cs="Kalpurush"/>
+                <w:sz w:val="18"/>
+                <w:szCs w:val="18"/>
+                <w:lang w:val="en-US"/>
+              </w:rPr>
+              <w:t>.</w:t>
+            </w:r>
+          </w:p>
+          <w:p>
+            <w:pPr>
+              <w:pStyle w:val="ListParagraph"/>
+              <w:numPr>
+                <w:ilvl w:val="0"/>
+                <w:numId w:val="34"/>
+              </w:numPr>
+              <w:rPr>
+                <w:rFonts w:ascii="Kalpurush" w:hAnsi="Kalpurush" w:cs="Kalpurush"/>
+                <w:sz w:val="18"/>
+                <w:szCs w:val="18"/>
+                <w:lang w:val="en-US"/>
+              </w:rPr>
+            </w:pPr>
+            <w:r>
+              <w:rPr>
+                <w:rFonts w:ascii="Kalpurush" w:hAnsi="Kalpurush" w:cs="Kalpurush"/>
+                <w:sz w:val="18"/>
+                <w:szCs w:val="18"/>
+                <w:lang w:val="en-US"/>
+              </w:rPr>
+              <w:t xml:space="preserve">I meet </w:t>
+            </w:r>
+            <w:r>
+              <w:rPr>
+                <w:rFonts w:ascii="Kalpurush" w:hAnsi="Kalpurush" w:cs="Kalpurush"/>
+                <w:sz w:val="18"/>
+                <w:szCs w:val="18"/>
+                <w:u w:val="single"/>
+                <w:lang w:val="en-US"/>
+              </w:rPr>
+              <w:t>him</w:t>
+            </w:r>
+            <w:r>
+              <w:rPr>
+                <w:rFonts w:ascii="Kalpurush" w:hAnsi="Kalpurush" w:cs="Kalpurush"/>
+                <w:sz w:val="18"/>
+                <w:szCs w:val="18"/>
+                <w:lang w:val="en-US"/>
+              </w:rPr>
+              <w:t xml:space="preserve"> in town.</w:t>
+            </w:r>
+          </w:p>
+          <w:p>
+            <w:pPr>
+              <w:pStyle w:val="ListParagraph"/>
+              <w:numPr>
+                <w:ilvl w:val="0"/>
+                <w:numId w:val="34"/>
+              </w:numPr>
+              <w:rPr>
+                <w:rFonts w:ascii="Kalpurush" w:hAnsi="Kalpurush" w:cs="Kalpurush"/>
+                <w:sz w:val="18"/>
+                <w:szCs w:val="18"/>
+                <w:lang w:val="en-US"/>
+              </w:rPr>
+            </w:pPr>
+            <w:r>
+              <w:rPr>
+                <w:rFonts w:ascii="Kalpurush" w:hAnsi="Kalpurush" w:cs="Kalpurush"/>
+                <w:sz w:val="18"/>
+                <w:szCs w:val="18"/>
+                <w:lang w:val="en-US"/>
+              </w:rPr>
+              <w:t xml:space="preserve">They made </w:t>
+            </w:r>
+            <w:r>
+              <w:rPr>
+                <w:rFonts w:ascii="Kalpurush" w:hAnsi="Kalpurush" w:cs="Kalpurush"/>
+                <w:sz w:val="18"/>
+                <w:szCs w:val="18"/>
+                <w:u w:val="single"/>
+                <w:lang w:val="en-US"/>
+              </w:rPr>
+              <w:t>him</w:t>
+            </w:r>
+            <w:r>
+              <w:rPr>
+                <w:rFonts w:ascii="Kalpurush" w:hAnsi="Kalpurush" w:cs="Kalpurush"/>
+                <w:sz w:val="18"/>
+                <w:szCs w:val="18"/>
+                <w:lang w:val="en-US"/>
+              </w:rPr>
+              <w:t xml:space="preserve"> captain.</w:t>
+            </w:r>
+          </w:p>
+        </w:tc>
+      </w:tr>
+      <w:tr>
+        <w:tc>
+          <w:tcPr>
+            <w:tcW w:w="805" w:type="dxa"/>
+            <w:vMerge/>
+          </w:tcPr>
+          <w:p>
+            <w:pPr>
+              <w:rPr>
+                <w:rFonts w:ascii="Kalpurush" w:hAnsi="Kalpurush" w:cs="Kalpurush"/>
+                <w:sz w:val="18"/>
+                <w:szCs w:val="18"/>
+                <w:lang w:val="en-US"/>
+              </w:rPr>
+            </w:pPr>
+          </w:p>
+        </w:tc>
+        <w:tc>
+          <w:tcPr>
+            <w:tcW w:w="1350" w:type="dxa"/>
+            <w:vMerge w:val="restart"/>
+          </w:tcPr>
+          <w:p>
+            <w:pPr>
+              <w:rPr>
+                <w:rFonts w:ascii="Kalpurush" w:hAnsi="Kalpurush" w:cs="Kalpurush"/>
+                <w:sz w:val="18"/>
+                <w:szCs w:val="18"/>
+                <w:lang w:val="en-US"/>
+              </w:rPr>
+            </w:pPr>
+            <w:r>
+              <w:rPr>
+                <w:rFonts w:ascii="Kalpurush" w:hAnsi="Kalpurush" w:cs="Kalpurush"/>
+                <w:sz w:val="18"/>
+                <w:szCs w:val="18"/>
+                <w:lang w:val="en-US"/>
+              </w:rPr>
+              <w:t>Double object</w:t>
+            </w:r>
+          </w:p>
+        </w:tc>
+        <w:tc>
+          <w:tcPr>
+            <w:tcW w:w="8301" w:type="dxa"/>
+          </w:tcPr>
+          <w:p>
+            <w:pPr>
+              <w:rPr>
+                <w:rFonts w:ascii="Kalpurush" w:hAnsi="Kalpurush" w:cs="Kalpurush"/>
+                <w:color w:val="FFFFFF" w:themeColor="background1"/>
+                <w:sz w:val="18"/>
+                <w:szCs w:val="18"/>
+                <w:shd w:val="clear" w:color="auto" w:fill="000000" w:themeFill="text1"/>
+                <w:lang w:val="en-US"/>
+              </w:rPr>
+            </w:pPr>
+            <w:r>
+              <w:rPr>
+                <w:rFonts w:ascii="Kalpurush" w:hAnsi="Kalpurush" w:cs="Kalpurush"/>
+                <w:sz w:val="18"/>
+                <w:szCs w:val="18"/>
+                <w:lang w:val="en-US"/>
+              </w:rPr>
+              <w:t xml:space="preserve">S </w:t>
+            </w:r>
+            <w:r>
+              <w:rPr>
+                <w:rFonts w:ascii="Kalpurush" w:hAnsi="Kalpurush" w:cs="Kalpurush"/>
+                <w:sz w:val="18"/>
+                <w:szCs w:val="18"/>
+                <w:lang w:val="en-US"/>
+              </w:rPr>
+              <w:t xml:space="preserve">+ </w:t>
+            </w:r>
+            <w:r>
+              <w:rPr>
+                <w:rFonts w:ascii="Kalpurush" w:hAnsi="Kalpurush" w:cs="Kalpurush"/>
+                <w:sz w:val="18"/>
+                <w:szCs w:val="18"/>
+                <w:lang w:val="en-US"/>
+              </w:rPr>
+              <w:t>V (transitive)</w:t>
+            </w:r>
+            <w:r>
+              <w:rPr>
+                <w:rFonts w:ascii="Kalpurush" w:hAnsi="Kalpurush" w:cs="Kalpurush"/>
+                <w:sz w:val="18"/>
+                <w:szCs w:val="18"/>
+                <w:lang w:val="en-US"/>
+              </w:rPr>
+              <w:t xml:space="preserve">+ Indirect Object + </w:t>
+            </w:r>
+            <w:r>
+              <w:rPr>
+                <w:rFonts w:ascii="Kalpurush" w:hAnsi="Kalpurush" w:cs="Kalpurush"/>
+                <w:sz w:val="18"/>
+                <w:szCs w:val="18"/>
+                <w:lang w:val="en-US"/>
+              </w:rPr>
+              <w:t>Direct Object</w:t>
+            </w:r>
+            <w:r>
+              <w:rPr>
+                <w:rFonts w:ascii="Kalpurush" w:hAnsi="Kalpurush" w:cs="Kalpurush"/>
+                <w:sz w:val="18"/>
+                <w:szCs w:val="18"/>
+                <w:lang w:val="en-US"/>
+              </w:rPr>
+              <w:t xml:space="preserve"> </w:t>
+            </w:r>
+            <w:r>
+              <w:rPr>
+                <w:rFonts w:ascii="Kalpurush" w:hAnsi="Kalpurush" w:cs="Kalpurush"/>
+                <w:color w:val="FFFFFF" w:themeColor="background1"/>
+                <w:sz w:val="18"/>
+                <w:szCs w:val="18"/>
+                <w:shd w:val="clear" w:color="auto" w:fill="000000" w:themeFill="text1"/>
+                <w:lang w:val="en-US"/>
+              </w:rPr>
+              <w:t>(</w:t>
+            </w:r>
+            <w:r>
+              <w:rPr>
+                <w:rFonts w:ascii="Kalpurush" w:hAnsi="Kalpurush" w:cs="Kalpurush"/>
+                <w:color w:val="FFFFFF" w:themeColor="background1"/>
+                <w:sz w:val="18"/>
+                <w:szCs w:val="18"/>
+                <w:shd w:val="clear" w:color="auto" w:fill="000000" w:themeFill="text1"/>
+                <w:lang w:val="en-US"/>
+              </w:rPr>
+              <w:sym w:font="Wingdings" w:char="F046"/>
+            </w:r>
+            <w:r>
+              <w:rPr>
+                <w:rFonts w:ascii="Kalpurush" w:hAnsi="Kalpurush" w:cs="Kalpurush"/>
+                <w:color w:val="FFFFFF" w:themeColor="background1"/>
+                <w:sz w:val="18"/>
+                <w:szCs w:val="18"/>
+                <w:shd w:val="clear" w:color="auto" w:fill="000000" w:themeFill="text1"/>
+                <w:lang w:val="en-US"/>
+              </w:rPr>
+              <w:t>No Preposition between D0 &amp; IO)</w:t>
+            </w:r>
+            <w:r>
+              <w:rPr>
+                <w:rFonts w:ascii="Kalpurush" w:hAnsi="Kalpurush" w:cs="Kalpurush"/>
+                <w:color w:val="FFFFFF" w:themeColor="background1"/>
+                <w:sz w:val="18"/>
+                <w:szCs w:val="18"/>
+                <w:shd w:val="clear" w:color="auto" w:fill="000000" w:themeFill="text1"/>
+                <w:lang w:val="en-US"/>
+              </w:rPr>
+              <w:t xml:space="preserve"> </w:t>
+            </w:r>
+          </w:p>
+          <w:p>
+            <w:pPr>
+              <w:pStyle w:val="ListParagraph"/>
+              <w:numPr>
+                <w:ilvl w:val="0"/>
+                <w:numId w:val="35"/>
+              </w:numPr>
+              <w:rPr>
+                <w:rFonts w:ascii="Kalpurush" w:hAnsi="Kalpurush" w:cs="Kalpurush"/>
+                <w:sz w:val="18"/>
+                <w:szCs w:val="18"/>
+                <w:lang w:val="en-US"/>
+              </w:rPr>
+            </w:pPr>
+            <w:r>
+              <w:rPr>
+                <w:rFonts w:ascii="Kalpurush" w:hAnsi="Kalpurush" w:cs="Kalpurush"/>
+                <w:sz w:val="18"/>
+                <w:szCs w:val="18"/>
+                <w:lang w:val="en-US"/>
+              </w:rPr>
+              <w:t xml:space="preserve">She gave </w:t>
+            </w:r>
+            <w:r>
+              <w:rPr>
+                <w:rFonts w:ascii="Kalpurush" w:hAnsi="Kalpurush" w:cs="Kalpurush"/>
+                <w:sz w:val="18"/>
+                <w:szCs w:val="18"/>
+                <w:u w:val="single"/>
+                <w:lang w:val="en-US"/>
+              </w:rPr>
+              <w:t>me</w:t>
+            </w:r>
+            <w:r>
+              <w:rPr>
+                <w:rFonts w:ascii="Kalpurush" w:hAnsi="Kalpurush" w:cs="Kalpurush"/>
+                <w:sz w:val="18"/>
+                <w:szCs w:val="18"/>
+                <w:lang w:val="en-US"/>
+              </w:rPr>
+              <w:t xml:space="preserve"> </w:t>
+            </w:r>
+            <w:r>
+              <w:rPr>
+                <w:rFonts w:ascii="Kalpurush" w:hAnsi="Kalpurush" w:cs="Kalpurush"/>
+                <w:sz w:val="18"/>
+                <w:szCs w:val="18"/>
+                <w:u w:val="single"/>
+                <w:lang w:val="en-US"/>
+              </w:rPr>
+              <w:t>a book</w:t>
+            </w:r>
+            <w:r>
+              <w:rPr>
+                <w:rFonts w:ascii="Kalpurush" w:hAnsi="Kalpurush" w:cs="Kalpurush"/>
+                <w:sz w:val="18"/>
+                <w:szCs w:val="18"/>
+                <w:lang w:val="en-US"/>
+              </w:rPr>
+              <w:t>.</w:t>
+            </w:r>
+          </w:p>
+          <w:p>
+            <w:pPr>
+              <w:pStyle w:val="ListParagraph"/>
+              <w:numPr>
+                <w:ilvl w:val="0"/>
+                <w:numId w:val="35"/>
+              </w:numPr>
+              <w:rPr>
+                <w:rFonts w:ascii="Kalpurush" w:hAnsi="Kalpurush" w:cs="Kalpurush"/>
+                <w:sz w:val="18"/>
+                <w:szCs w:val="18"/>
+                <w:lang w:val="en-US"/>
+              </w:rPr>
+            </w:pPr>
+            <w:r>
+              <w:rPr>
+                <w:rFonts w:ascii="Kalpurush" w:hAnsi="Kalpurush" w:cs="Kalpurush"/>
+                <w:sz w:val="18"/>
+                <w:szCs w:val="18"/>
+                <w:lang w:val="en-US"/>
+              </w:rPr>
+              <w:t xml:space="preserve">Give </w:t>
+            </w:r>
+            <w:r>
+              <w:rPr>
+                <w:rFonts w:ascii="Kalpurush" w:hAnsi="Kalpurush" w:cs="Kalpurush"/>
+                <w:sz w:val="18"/>
+                <w:szCs w:val="18"/>
+                <w:u w:val="single"/>
+                <w:lang w:val="en-US"/>
+              </w:rPr>
+              <w:t>him</w:t>
+            </w:r>
+            <w:r>
+              <w:rPr>
+                <w:rFonts w:ascii="Kalpurush" w:hAnsi="Kalpurush" w:cs="Kalpurush"/>
+                <w:sz w:val="18"/>
+                <w:szCs w:val="18"/>
+                <w:lang w:val="en-US"/>
+              </w:rPr>
+              <w:t xml:space="preserve"> </w:t>
+            </w:r>
+            <w:r>
+              <w:rPr>
+                <w:rFonts w:ascii="Kalpurush" w:hAnsi="Kalpurush" w:cs="Kalpurush"/>
+                <w:sz w:val="18"/>
+                <w:szCs w:val="18"/>
+                <w:u w:val="single"/>
+                <w:lang w:val="en-US"/>
+              </w:rPr>
+              <w:t>the money</w:t>
+            </w:r>
+            <w:r>
+              <w:rPr>
+                <w:rFonts w:ascii="Kalpurush" w:hAnsi="Kalpurush" w:cs="Kalpurush"/>
+                <w:sz w:val="18"/>
+                <w:szCs w:val="18"/>
+                <w:lang w:val="en-US"/>
+              </w:rPr>
+              <w:t>.</w:t>
+            </w:r>
+          </w:p>
+        </w:tc>
+      </w:tr>
+      <w:tr>
+        <w:tc>
+          <w:tcPr>
+            <w:tcW w:w="805" w:type="dxa"/>
+            <w:vMerge/>
+          </w:tcPr>
+          <w:p>
+            <w:pPr>
+              <w:rPr>
+                <w:rFonts w:ascii="Kalpurush" w:hAnsi="Kalpurush" w:cs="Kalpurush"/>
+                <w:sz w:val="18"/>
+                <w:szCs w:val="18"/>
+                <w:lang w:val="en-US"/>
+              </w:rPr>
+            </w:pPr>
+          </w:p>
+        </w:tc>
+        <w:tc>
+          <w:tcPr>
+            <w:tcW w:w="1350" w:type="dxa"/>
+            <w:vMerge/>
+          </w:tcPr>
+          <w:p>
+            <w:pPr>
+              <w:rPr>
+                <w:rFonts w:ascii="Kalpurush" w:hAnsi="Kalpurush" w:cs="Kalpurush"/>
+                <w:sz w:val="18"/>
+                <w:szCs w:val="18"/>
+                <w:lang w:val="en-US"/>
+              </w:rPr>
+            </w:pPr>
+          </w:p>
+        </w:tc>
+        <w:tc>
+          <w:tcPr>
+            <w:tcW w:w="8301" w:type="dxa"/>
+          </w:tcPr>
+          <w:p>
+            <w:pPr>
+              <w:rPr>
+                <w:rFonts w:ascii="Kalpurush" w:hAnsi="Kalpurush" w:cs="Kalpurush"/>
+                <w:sz w:val="18"/>
+                <w:szCs w:val="18"/>
+                <w:lang w:val="en-US"/>
+              </w:rPr>
+            </w:pPr>
+            <w:r>
+              <w:rPr>
+                <w:rFonts w:ascii="Kalpurush" w:hAnsi="Kalpurush" w:cs="Kalpurush"/>
+                <w:sz w:val="18"/>
+                <w:szCs w:val="18"/>
+                <w:lang w:val="en-US"/>
+              </w:rPr>
+              <w:t xml:space="preserve">S </w:t>
+            </w:r>
+            <w:r>
+              <w:rPr>
+                <w:rFonts w:ascii="Kalpurush" w:hAnsi="Kalpurush" w:cs="Kalpurush"/>
+                <w:sz w:val="18"/>
+                <w:szCs w:val="18"/>
+                <w:lang w:val="en-US"/>
+              </w:rPr>
+              <w:t xml:space="preserve">+ </w:t>
+            </w:r>
+            <w:r>
+              <w:rPr>
+                <w:rFonts w:ascii="Kalpurush" w:hAnsi="Kalpurush" w:cs="Kalpurush"/>
+                <w:sz w:val="18"/>
+                <w:szCs w:val="18"/>
+                <w:lang w:val="en-US"/>
+              </w:rPr>
+              <w:t>V (transitive)</w:t>
+            </w:r>
+            <w:r>
+              <w:rPr>
+                <w:rFonts w:ascii="Kalpurush" w:hAnsi="Kalpurush" w:cs="Kalpurush"/>
+                <w:sz w:val="18"/>
+                <w:szCs w:val="18"/>
+                <w:lang w:val="en-US"/>
+              </w:rPr>
+              <w:t>+</w:t>
+            </w:r>
+            <w:r>
+              <w:rPr>
+                <w:rFonts w:ascii="Kalpurush" w:hAnsi="Kalpurush" w:cs="Kalpurush"/>
+                <w:sz w:val="18"/>
+                <w:szCs w:val="18"/>
+                <w:lang w:val="en-US"/>
+              </w:rPr>
+              <w:t xml:space="preserve"> </w:t>
+            </w:r>
+            <w:r>
+              <w:rPr>
+                <w:rFonts w:ascii="Kalpurush" w:hAnsi="Kalpurush" w:cs="Kalpurush"/>
+                <w:sz w:val="18"/>
+                <w:szCs w:val="18"/>
+                <w:lang w:val="en-US"/>
+              </w:rPr>
+              <w:t>Direct Object</w:t>
+            </w:r>
+            <w:r>
+              <w:rPr>
+                <w:rFonts w:ascii="Kalpurush" w:hAnsi="Kalpurush" w:cs="Kalpurush"/>
+                <w:sz w:val="18"/>
+                <w:szCs w:val="18"/>
+                <w:lang w:val="en-US"/>
+              </w:rPr>
+              <w:t xml:space="preserve"> +</w:t>
+            </w:r>
+            <w:r>
+              <w:rPr>
+                <w:rFonts w:ascii="Kalpurush" w:hAnsi="Kalpurush" w:cs="Kalpurush"/>
+                <w:sz w:val="18"/>
+                <w:szCs w:val="18"/>
+                <w:lang w:val="en-US"/>
+              </w:rPr>
+              <w:t xml:space="preserve"> </w:t>
+            </w:r>
+            <w:r>
+              <w:rPr>
+                <w:rFonts w:ascii="Kalpurush" w:hAnsi="Kalpurush" w:cs="Kalpurush"/>
+                <w:color w:val="000000" w:themeColor="text1"/>
+                <w:sz w:val="18"/>
+                <w:szCs w:val="18"/>
+                <w:shd w:val="clear" w:color="auto" w:fill="E7E6E6" w:themeFill="background2"/>
+                <w:lang w:val="en-US"/>
+              </w:rPr>
+              <w:t xml:space="preserve">( </w:t>
+            </w:r>
+            <w:r>
+              <w:rPr>
+                <w:rFonts w:ascii="Kalpurush" w:hAnsi="Kalpurush" w:cs="Kalpurush"/>
+                <w:color w:val="000000" w:themeColor="text1"/>
+                <w:sz w:val="18"/>
+                <w:szCs w:val="18"/>
+                <w:shd w:val="clear" w:color="auto" w:fill="E7E6E6" w:themeFill="background2"/>
+                <w:lang w:val="en-US"/>
+              </w:rPr>
+              <w:t>with/</w:t>
+            </w:r>
+            <w:bookmarkStart w:id="0" w:name="_GoBack"/>
+            <w:bookmarkEnd w:id="0"/>
+            <w:r>
+              <w:rPr>
+                <w:rFonts w:ascii="Kalpurush" w:hAnsi="Kalpurush" w:cs="Kalpurush"/>
+                <w:color w:val="000000" w:themeColor="text1"/>
+                <w:sz w:val="18"/>
+                <w:szCs w:val="18"/>
+                <w:shd w:val="clear" w:color="auto" w:fill="E7E6E6" w:themeFill="background2"/>
+                <w:lang w:val="en-US"/>
+              </w:rPr>
+              <w:t>for/to )</w:t>
+            </w:r>
+            <w:r>
+              <w:rPr>
+                <w:rFonts w:ascii="Kalpurush" w:hAnsi="Kalpurush" w:cs="Kalpurush"/>
+                <w:sz w:val="18"/>
+                <w:szCs w:val="18"/>
+                <w:lang w:val="en-US"/>
+              </w:rPr>
+              <w:t xml:space="preserve"> +</w:t>
+            </w:r>
+            <w:r>
+              <w:rPr>
+                <w:rFonts w:ascii="Kalpurush" w:hAnsi="Kalpurush" w:cs="Kalpurush"/>
+                <w:sz w:val="18"/>
+                <w:szCs w:val="18"/>
+                <w:lang w:val="en-US"/>
+              </w:rPr>
+              <w:t xml:space="preserve"> Indirect Object</w:t>
+            </w:r>
+            <w:r>
+              <w:rPr>
+                <w:rFonts w:ascii="Kalpurush" w:hAnsi="Kalpurush" w:cs="Kalpurush"/>
+                <w:sz w:val="18"/>
+                <w:szCs w:val="18"/>
+                <w:lang w:val="en-US"/>
+              </w:rPr>
+              <w:t xml:space="preserve"> </w:t>
+            </w:r>
+          </w:p>
+          <w:p>
+            <w:pPr>
+              <w:pStyle w:val="ListParagraph"/>
+              <w:numPr>
+                <w:ilvl w:val="0"/>
+                <w:numId w:val="37"/>
+              </w:numPr>
+              <w:rPr>
+                <w:rFonts w:ascii="Kalpurush" w:hAnsi="Kalpurush" w:cs="Kalpurush"/>
+                <w:sz w:val="18"/>
+                <w:szCs w:val="18"/>
+                <w:lang w:val="en-US"/>
+              </w:rPr>
+            </w:pPr>
+            <w:r>
+              <w:rPr>
+                <w:rFonts w:ascii="Kalpurush" w:hAnsi="Kalpurush" w:cs="Kalpurush"/>
+                <w:sz w:val="18"/>
+                <w:szCs w:val="18"/>
+                <w:lang w:val="en-US"/>
+              </w:rPr>
+              <w:t>I presented her with a flower.</w:t>
+            </w:r>
+          </w:p>
+          <w:p>
+            <w:pPr>
+              <w:pStyle w:val="ListParagraph"/>
+              <w:numPr>
+                <w:ilvl w:val="0"/>
+                <w:numId w:val="37"/>
+              </w:numPr>
+              <w:rPr>
+                <w:rFonts w:ascii="Kalpurush" w:hAnsi="Kalpurush" w:cs="Kalpurush"/>
+                <w:sz w:val="18"/>
+                <w:szCs w:val="18"/>
+                <w:lang w:val="en-US"/>
+              </w:rPr>
+            </w:pPr>
+            <w:r>
+              <w:rPr>
+                <w:rFonts w:ascii="Kalpurush" w:hAnsi="Kalpurush" w:cs="Kalpurush"/>
+                <w:sz w:val="18"/>
+                <w:szCs w:val="18"/>
+                <w:lang w:val="en-US"/>
+              </w:rPr>
+              <w:t xml:space="preserve">Mr. </w:t>
+            </w:r>
+            <w:proofErr w:type="spellStart"/>
+            <w:r>
+              <w:rPr>
+                <w:rFonts w:ascii="Kalpurush" w:hAnsi="Kalpurush" w:cs="Kalpurush"/>
+                <w:sz w:val="18"/>
+                <w:szCs w:val="18"/>
+                <w:lang w:val="en-US"/>
+              </w:rPr>
+              <w:t>Lubna</w:t>
+            </w:r>
+            <w:proofErr w:type="spellEnd"/>
+            <w:r>
+              <w:rPr>
+                <w:rFonts w:ascii="Kalpurush" w:hAnsi="Kalpurush" w:cs="Kalpurush"/>
+                <w:sz w:val="18"/>
+                <w:szCs w:val="18"/>
+                <w:lang w:val="en-US"/>
+              </w:rPr>
+              <w:t xml:space="preserve"> has returned the wallet to its original </w:t>
+            </w:r>
+            <w:r>
+              <w:rPr>
+                <w:rFonts w:ascii="Kalpurush" w:hAnsi="Kalpurush" w:cs="Kalpurush"/>
+                <w:sz w:val="18"/>
+                <w:szCs w:val="18"/>
+                <w:lang w:val="en-US"/>
+              </w:rPr>
+              <w:t>owner</w:t>
+            </w:r>
+            <w:r>
+              <w:rPr>
+                <w:rFonts w:ascii="Kalpurush" w:hAnsi="Kalpurush" w:cs="Kalpurush"/>
+                <w:sz w:val="18"/>
+                <w:szCs w:val="18"/>
+                <w:lang w:val="en-US"/>
+              </w:rPr>
+              <w:t>.</w:t>
+            </w:r>
+          </w:p>
+        </w:tc>
+      </w:tr>
+    </w:tbl>
+    <w:p>
+      <w:pPr>
+        <w:pStyle w:val="ListParagraph"/>
+        <w:numPr>
+          <w:ilvl w:val="0"/>
+          <w:numId w:val="37"/>
+        </w:numPr>
+        <w:rPr>
+          <w:rFonts w:ascii="Kalpurush" w:hAnsi="Kalpurush" w:cs="Kalpurush"/>
+          <w:sz w:val="18"/>
+          <w:szCs w:val="18"/>
+          <w:lang w:val="en-US"/>
+        </w:rPr>
+      </w:pPr>
+      <w:r>
+        <w:rPr>
+          <w:rFonts w:ascii="Kalpurush" w:hAnsi="Kalpurush" w:cs="Kalpurush"/>
+          <w:sz w:val="18"/>
+          <w:szCs w:val="18"/>
+          <w:u w:val="single"/>
+          <w:lang w:val="en-US"/>
+        </w:rPr>
+        <w:t>Whom</w:t>
+      </w:r>
+      <w:r>
+        <w:rPr>
+          <w:rFonts w:ascii="Kalpurush" w:hAnsi="Kalpurush" w:cs="Kalpurush"/>
+          <w:sz w:val="18"/>
+          <w:szCs w:val="18"/>
+          <w:lang w:val="en-US"/>
+        </w:rPr>
+        <w:t xml:space="preserve"> (OD) do you like most?</w:t>
+      </w:r>
+    </w:p>
+    <w:p>
+      <w:pPr>
+        <w:pStyle w:val="ListParagraph"/>
+        <w:numPr>
+          <w:ilvl w:val="0"/>
+          <w:numId w:val="37"/>
+        </w:numPr>
+        <w:rPr>
+          <w:rFonts w:ascii="Kalpurush" w:hAnsi="Kalpurush" w:cs="Kalpurush"/>
+          <w:sz w:val="18"/>
+          <w:szCs w:val="18"/>
+          <w:lang w:val="en-US"/>
+        </w:rPr>
+      </w:pPr>
+      <w:r>
+        <w:rPr>
+          <w:rFonts w:ascii="Kalpurush" w:hAnsi="Kalpurush" w:cs="Kalpurush"/>
+          <w:sz w:val="18"/>
+          <w:szCs w:val="18"/>
+          <w:u w:val="single"/>
+          <w:lang w:val="en-US"/>
+        </w:rPr>
+        <w:t xml:space="preserve">What </w:t>
+      </w:r>
+      <w:r>
+        <w:rPr>
+          <w:rFonts w:ascii="Kalpurush" w:hAnsi="Kalpurush" w:cs="Kalpurush"/>
+          <w:sz w:val="18"/>
+          <w:szCs w:val="18"/>
+          <w:lang w:val="en-US"/>
+        </w:rPr>
+        <w:t>(OD) did you tell her?</w:t>
+      </w:r>
+    </w:p>
+    <w:p>
+      <w:pPr>
+        <w:pStyle w:val="ListParagraph"/>
+        <w:numPr>
+          <w:ilvl w:val="0"/>
+          <w:numId w:val="37"/>
+        </w:numPr>
+        <w:rPr>
+          <w:rFonts w:ascii="Kalpurush" w:hAnsi="Kalpurush" w:cs="Kalpurush"/>
+          <w:sz w:val="18"/>
+          <w:szCs w:val="18"/>
+          <w:lang w:val="en-US"/>
+        </w:rPr>
+      </w:pPr>
+      <w:r>
+        <w:rPr>
+          <w:rFonts w:ascii="Kalpurush" w:hAnsi="Kalpurush" w:cs="Kalpurush"/>
+          <w:sz w:val="18"/>
+          <w:szCs w:val="18"/>
+          <w:lang w:val="en-US"/>
+        </w:rPr>
+        <w:t>The professor gave the class a tough assignment.</w:t>
+      </w:r>
+    </w:p>
+    <w:p>
+      <w:pPr>
+        <w:pStyle w:val="ListParagraph"/>
+        <w:numPr>
+          <w:ilvl w:val="0"/>
+          <w:numId w:val="37"/>
+        </w:numPr>
+        <w:rPr>
+          <w:rFonts w:ascii="Kalpurush" w:hAnsi="Kalpurush" w:cs="Kalpurush"/>
+          <w:sz w:val="18"/>
+          <w:szCs w:val="18"/>
+          <w:lang w:val="en-US"/>
+        </w:rPr>
+      </w:pPr>
+      <w:r>
+        <w:rPr>
+          <w:rFonts w:ascii="Kalpurush" w:hAnsi="Kalpurush" w:cs="Kalpurush"/>
+          <w:sz w:val="18"/>
+          <w:szCs w:val="18"/>
+          <w:lang w:val="en-US"/>
+        </w:rPr>
+        <w:t>We gave the visitors a meal.</w:t>
+      </w:r>
+    </w:p>
+    <w:p>
+      <w:pPr>
+        <w:pStyle w:val="ListParagraph"/>
+        <w:numPr>
+          <w:ilvl w:val="0"/>
+          <w:numId w:val="37"/>
+        </w:numPr>
+        <w:rPr>
+          <w:rFonts w:ascii="Kalpurush" w:hAnsi="Kalpurush" w:cs="Kalpurush"/>
+          <w:sz w:val="18"/>
+          <w:szCs w:val="18"/>
+          <w:lang w:val="en-US"/>
+        </w:rPr>
+      </w:pPr>
+      <w:proofErr w:type="spellStart"/>
+      <w:r>
+        <w:rPr>
+          <w:rFonts w:ascii="Kalpurush" w:hAnsi="Kalpurush" w:cs="Kalpurush"/>
+          <w:sz w:val="18"/>
+          <w:szCs w:val="18"/>
+          <w:lang w:val="en-US"/>
+        </w:rPr>
+        <w:t>Rahat</w:t>
+      </w:r>
+      <w:proofErr w:type="spellEnd"/>
+      <w:r>
+        <w:rPr>
+          <w:rFonts w:ascii="Kalpurush" w:hAnsi="Kalpurush" w:cs="Kalpurush"/>
+          <w:sz w:val="18"/>
+          <w:szCs w:val="18"/>
+          <w:lang w:val="en-US"/>
+        </w:rPr>
+        <w:t xml:space="preserve"> gave his friend a book.</w:t>
+      </w:r>
     </w:p>
     <w:sectPr>
       <w:pgSz w:w="11906" w:h="16838"/>
@@ -6415,6 +9198,119 @@
 <file path=word/numbering.xml><?xml version="1.0" encoding="utf-8"?>
 <w:numbering xmlns:wpc="http://schemas.microsoft.com/office/word/2010/wordprocessingCanvas" xmlns:mc="http://schemas.openxmlformats.org/markup-compatibility/2006" xmlns:o="urn:schemas-microsoft-com:office:office" xmlns:r="http://schemas.openxmlformats.org/officeDocument/2006/relationships" xmlns:m="http://schemas.openxmlformats.org/officeDocument/2006/math" xmlns:v="urn:schemas-microsoft-com:vml" xmlns:wp14="http://schemas.microsoft.com/office/word/2010/wordprocessingDrawing" xmlns:wp="http://schemas.openxmlformats.org/drawingml/2006/wordprocessingDrawing" xmlns:w10="urn:schemas-microsoft-com:office:word" xmlns:w="http://schemas.openxmlformats.org/wordprocessingml/2006/main" xmlns:w14="http://schemas.microsoft.com/office/word/2010/wordml" xmlns:w15="http://schemas.microsoft.com/office/word/2012/wordml" xmlns:wpg="http://schemas.microsoft.com/office/word/2010/wordprocessingGroup" xmlns:wpi="http://schemas.microsoft.com/office/word/2010/wordprocessingInk" xmlns:wne="http://schemas.microsoft.com/office/word/2006/wordml" xmlns:wps="http://schemas.microsoft.com/office/word/2010/wordprocessingShape" mc:Ignorable="w14 w15 wp14">
   <w:abstractNum w:abstractNumId="0">
+    <w:nsid w:val="036A36F7"/>
+    <w:multiLevelType w:val="hybridMultilevel"/>
+    <w:tmpl w:val="BE789746"/>
+    <w:lvl w:ilvl="0" w:tplc="0809000B">
+      <w:start w:val="1"/>
+      <w:numFmt w:val="bullet"/>
+      <w:lvlText w:val=""/>
+      <w:lvlJc w:val="left"/>
+      <w:pPr>
+        <w:ind w:left="720" w:hanging="360"/>
+      </w:pPr>
+      <w:rPr>
+        <w:rFonts w:ascii="Wingdings" w:hAnsi="Wingdings" w:hint="default"/>
+      </w:rPr>
+    </w:lvl>
+    <w:lvl w:ilvl="1" w:tplc="08090003" w:tentative="1">
+      <w:start w:val="1"/>
+      <w:numFmt w:val="bullet"/>
+      <w:lvlText w:val="o"/>
+      <w:lvlJc w:val="left"/>
+      <w:pPr>
+        <w:ind w:left="1440" w:hanging="360"/>
+      </w:pPr>
+      <w:rPr>
+        <w:rFonts w:ascii="Courier New" w:hAnsi="Courier New" w:cs="Courier New" w:hint="default"/>
+      </w:rPr>
+    </w:lvl>
+    <w:lvl w:ilvl="2" w:tplc="08090005" w:tentative="1">
+      <w:start w:val="1"/>
+      <w:numFmt w:val="bullet"/>
+      <w:lvlText w:val=""/>
+      <w:lvlJc w:val="left"/>
+      <w:pPr>
+        <w:ind w:left="2160" w:hanging="360"/>
+      </w:pPr>
+      <w:rPr>
+        <w:rFonts w:ascii="Wingdings" w:hAnsi="Wingdings" w:hint="default"/>
+      </w:rPr>
+    </w:lvl>
+    <w:lvl w:ilvl="3" w:tplc="08090001" w:tentative="1">
+      <w:start w:val="1"/>
+      <w:numFmt w:val="bullet"/>
+      <w:lvlText w:val=""/>
+      <w:lvlJc w:val="left"/>
+      <w:pPr>
+        <w:ind w:left="2880" w:hanging="360"/>
+      </w:pPr>
+      <w:rPr>
+        <w:rFonts w:ascii="Symbol" w:hAnsi="Symbol" w:hint="default"/>
+      </w:rPr>
+    </w:lvl>
+    <w:lvl w:ilvl="4" w:tplc="08090003" w:tentative="1">
+      <w:start w:val="1"/>
+      <w:numFmt w:val="bullet"/>
+      <w:lvlText w:val="o"/>
+      <w:lvlJc w:val="left"/>
+      <w:pPr>
+        <w:ind w:left="3600" w:hanging="360"/>
+      </w:pPr>
+      <w:rPr>
+        <w:rFonts w:ascii="Courier New" w:hAnsi="Courier New" w:cs="Courier New" w:hint="default"/>
+      </w:rPr>
+    </w:lvl>
+    <w:lvl w:ilvl="5" w:tplc="08090005" w:tentative="1">
+      <w:start w:val="1"/>
+      <w:numFmt w:val="bullet"/>
+      <w:lvlText w:val=""/>
+      <w:lvlJc w:val="left"/>
+      <w:pPr>
+        <w:ind w:left="4320" w:hanging="360"/>
+      </w:pPr>
+      <w:rPr>
+        <w:rFonts w:ascii="Wingdings" w:hAnsi="Wingdings" w:hint="default"/>
+      </w:rPr>
+    </w:lvl>
+    <w:lvl w:ilvl="6" w:tplc="08090001" w:tentative="1">
+      <w:start w:val="1"/>
+      <w:numFmt w:val="bullet"/>
+      <w:lvlText w:val=""/>
+      <w:lvlJc w:val="left"/>
+      <w:pPr>
+        <w:ind w:left="5040" w:hanging="360"/>
+      </w:pPr>
+      <w:rPr>
+        <w:rFonts w:ascii="Symbol" w:hAnsi="Symbol" w:hint="default"/>
+      </w:rPr>
+    </w:lvl>
+    <w:lvl w:ilvl="7" w:tplc="08090003" w:tentative="1">
+      <w:start w:val="1"/>
+      <w:numFmt w:val="bullet"/>
+      <w:lvlText w:val="o"/>
+      <w:lvlJc w:val="left"/>
+      <w:pPr>
+        <w:ind w:left="5760" w:hanging="360"/>
+      </w:pPr>
+      <w:rPr>
+        <w:rFonts w:ascii="Courier New" w:hAnsi="Courier New" w:cs="Courier New" w:hint="default"/>
+      </w:rPr>
+    </w:lvl>
+    <w:lvl w:ilvl="8" w:tplc="08090005" w:tentative="1">
+      <w:start w:val="1"/>
+      <w:numFmt w:val="bullet"/>
+      <w:lvlText w:val=""/>
+      <w:lvlJc w:val="left"/>
+      <w:pPr>
+        <w:ind w:left="6480" w:hanging="360"/>
+      </w:pPr>
+      <w:rPr>
+        <w:rFonts w:ascii="Wingdings" w:hAnsi="Wingdings" w:hint="default"/>
+      </w:rPr>
+    </w:lvl>
+  </w:abstractNum>
+  <w:abstractNum w:abstractNumId="1">
     <w:nsid w:val="05F663FA"/>
     <w:multiLevelType w:val="hybridMultilevel"/>
     <w:tmpl w:val="332459AC"/>
@@ -6527,7 +9423,7 @@
       </w:rPr>
     </w:lvl>
   </w:abstractNum>
-  <w:abstractNum w:abstractNumId="1">
+  <w:abstractNum w:abstractNumId="2">
     <w:nsid w:val="0B1713D3"/>
     <w:multiLevelType w:val="hybridMultilevel"/>
     <w:tmpl w:val="861ECA4C"/>
@@ -6616,7 +9512,7 @@
       </w:pPr>
     </w:lvl>
   </w:abstractNum>
-  <w:abstractNum w:abstractNumId="2">
+  <w:abstractNum w:abstractNumId="3">
     <w:nsid w:val="0E045D43"/>
     <w:multiLevelType w:val="hybridMultilevel"/>
     <w:tmpl w:val="85687E68"/>
@@ -6702,7 +9598,120 @@
       </w:pPr>
     </w:lvl>
   </w:abstractNum>
-  <w:abstractNum w:abstractNumId="3">
+  <w:abstractNum w:abstractNumId="4">
+    <w:nsid w:val="180A6FB3"/>
+    <w:multiLevelType w:val="hybridMultilevel"/>
+    <w:tmpl w:val="C9E83D2E"/>
+    <w:lvl w:ilvl="0" w:tplc="0809000B">
+      <w:start w:val="1"/>
+      <w:numFmt w:val="bullet"/>
+      <w:lvlText w:val=""/>
+      <w:lvlJc w:val="left"/>
+      <w:pPr>
+        <w:ind w:left="720" w:hanging="360"/>
+      </w:pPr>
+      <w:rPr>
+        <w:rFonts w:ascii="Wingdings" w:hAnsi="Wingdings" w:hint="default"/>
+      </w:rPr>
+    </w:lvl>
+    <w:lvl w:ilvl="1" w:tplc="08090003" w:tentative="1">
+      <w:start w:val="1"/>
+      <w:numFmt w:val="bullet"/>
+      <w:lvlText w:val="o"/>
+      <w:lvlJc w:val="left"/>
+      <w:pPr>
+        <w:ind w:left="1440" w:hanging="360"/>
+      </w:pPr>
+      <w:rPr>
+        <w:rFonts w:ascii="Courier New" w:hAnsi="Courier New" w:cs="Courier New" w:hint="default"/>
+      </w:rPr>
+    </w:lvl>
+    <w:lvl w:ilvl="2" w:tplc="08090005" w:tentative="1">
+      <w:start w:val="1"/>
+      <w:numFmt w:val="bullet"/>
+      <w:lvlText w:val=""/>
+      <w:lvlJc w:val="left"/>
+      <w:pPr>
+        <w:ind w:left="2160" w:hanging="360"/>
+      </w:pPr>
+      <w:rPr>
+        <w:rFonts w:ascii="Wingdings" w:hAnsi="Wingdings" w:hint="default"/>
+      </w:rPr>
+    </w:lvl>
+    <w:lvl w:ilvl="3" w:tplc="08090001" w:tentative="1">
+      <w:start w:val="1"/>
+      <w:numFmt w:val="bullet"/>
+      <w:lvlText w:val=""/>
+      <w:lvlJc w:val="left"/>
+      <w:pPr>
+        <w:ind w:left="2880" w:hanging="360"/>
+      </w:pPr>
+      <w:rPr>
+        <w:rFonts w:ascii="Symbol" w:hAnsi="Symbol" w:hint="default"/>
+      </w:rPr>
+    </w:lvl>
+    <w:lvl w:ilvl="4" w:tplc="08090003" w:tentative="1">
+      <w:start w:val="1"/>
+      <w:numFmt w:val="bullet"/>
+      <w:lvlText w:val="o"/>
+      <w:lvlJc w:val="left"/>
+      <w:pPr>
+        <w:ind w:left="3600" w:hanging="360"/>
+      </w:pPr>
+      <w:rPr>
+        <w:rFonts w:ascii="Courier New" w:hAnsi="Courier New" w:cs="Courier New" w:hint="default"/>
+      </w:rPr>
+    </w:lvl>
+    <w:lvl w:ilvl="5" w:tplc="08090005" w:tentative="1">
+      <w:start w:val="1"/>
+      <w:numFmt w:val="bullet"/>
+      <w:lvlText w:val=""/>
+      <w:lvlJc w:val="left"/>
+      <w:pPr>
+        <w:ind w:left="4320" w:hanging="360"/>
+      </w:pPr>
+      <w:rPr>
+        <w:rFonts w:ascii="Wingdings" w:hAnsi="Wingdings" w:hint="default"/>
+      </w:rPr>
+    </w:lvl>
+    <w:lvl w:ilvl="6" w:tplc="08090001" w:tentative="1">
+      <w:start w:val="1"/>
+      <w:numFmt w:val="bullet"/>
+      <w:lvlText w:val=""/>
+      <w:lvlJc w:val="left"/>
+      <w:pPr>
+        <w:ind w:left="5040" w:hanging="360"/>
+      </w:pPr>
+      <w:rPr>
+        <w:rFonts w:ascii="Symbol" w:hAnsi="Symbol" w:hint="default"/>
+      </w:rPr>
+    </w:lvl>
+    <w:lvl w:ilvl="7" w:tplc="08090003" w:tentative="1">
+      <w:start w:val="1"/>
+      <w:numFmt w:val="bullet"/>
+      <w:lvlText w:val="o"/>
+      <w:lvlJc w:val="left"/>
+      <w:pPr>
+        <w:ind w:left="5760" w:hanging="360"/>
+      </w:pPr>
+      <w:rPr>
+        <w:rFonts w:ascii="Courier New" w:hAnsi="Courier New" w:cs="Courier New" w:hint="default"/>
+      </w:rPr>
+    </w:lvl>
+    <w:lvl w:ilvl="8" w:tplc="08090005" w:tentative="1">
+      <w:start w:val="1"/>
+      <w:numFmt w:val="bullet"/>
+      <w:lvlText w:val=""/>
+      <w:lvlJc w:val="left"/>
+      <w:pPr>
+        <w:ind w:left="6480" w:hanging="360"/>
+      </w:pPr>
+      <w:rPr>
+        <w:rFonts w:ascii="Wingdings" w:hAnsi="Wingdings" w:hint="default"/>
+      </w:rPr>
+    </w:lvl>
+  </w:abstractNum>
+  <w:abstractNum w:abstractNumId="5">
     <w:nsid w:val="1A061BD5"/>
     <w:multiLevelType w:val="hybridMultilevel"/>
     <w:tmpl w:val="AE600DF8"/>
@@ -6791,7 +9800,7 @@
       </w:pPr>
     </w:lvl>
   </w:abstractNum>
-  <w:abstractNum w:abstractNumId="4">
+  <w:abstractNum w:abstractNumId="6">
     <w:nsid w:val="1AB97125"/>
     <w:multiLevelType w:val="hybridMultilevel"/>
     <w:tmpl w:val="BBD4408C"/>
@@ -6877,7 +9886,7 @@
       </w:pPr>
     </w:lvl>
   </w:abstractNum>
-  <w:abstractNum w:abstractNumId="5">
+  <w:abstractNum w:abstractNumId="7">
     <w:nsid w:val="1BE43579"/>
     <w:multiLevelType w:val="hybridMultilevel"/>
     <w:tmpl w:val="3DE28440"/>
@@ -6963,7 +9972,7 @@
       </w:pPr>
     </w:lvl>
   </w:abstractNum>
-  <w:abstractNum w:abstractNumId="6">
+  <w:abstractNum w:abstractNumId="8">
     <w:nsid w:val="1FD146E2"/>
     <w:multiLevelType w:val="hybridMultilevel"/>
     <w:tmpl w:val="E0C22522"/>
@@ -7049,7 +10058,120 @@
       </w:pPr>
     </w:lvl>
   </w:abstractNum>
-  <w:abstractNum w:abstractNumId="7">
+  <w:abstractNum w:abstractNumId="9">
+    <w:nsid w:val="22C933A7"/>
+    <w:multiLevelType w:val="hybridMultilevel"/>
+    <w:tmpl w:val="B08EB4B8"/>
+    <w:lvl w:ilvl="0" w:tplc="0809000B">
+      <w:start w:val="1"/>
+      <w:numFmt w:val="bullet"/>
+      <w:lvlText w:val=""/>
+      <w:lvlJc w:val="left"/>
+      <w:pPr>
+        <w:ind w:left="720" w:hanging="360"/>
+      </w:pPr>
+      <w:rPr>
+        <w:rFonts w:ascii="Wingdings" w:hAnsi="Wingdings" w:hint="default"/>
+      </w:rPr>
+    </w:lvl>
+    <w:lvl w:ilvl="1" w:tplc="08090003" w:tentative="1">
+      <w:start w:val="1"/>
+      <w:numFmt w:val="bullet"/>
+      <w:lvlText w:val="o"/>
+      <w:lvlJc w:val="left"/>
+      <w:pPr>
+        <w:ind w:left="1440" w:hanging="360"/>
+      </w:pPr>
+      <w:rPr>
+        <w:rFonts w:ascii="Courier New" w:hAnsi="Courier New" w:cs="Courier New" w:hint="default"/>
+      </w:rPr>
+    </w:lvl>
+    <w:lvl w:ilvl="2" w:tplc="08090005" w:tentative="1">
+      <w:start w:val="1"/>
+      <w:numFmt w:val="bullet"/>
+      <w:lvlText w:val=""/>
+      <w:lvlJc w:val="left"/>
+      <w:pPr>
+        <w:ind w:left="2160" w:hanging="360"/>
+      </w:pPr>
+      <w:rPr>
+        <w:rFonts w:ascii="Wingdings" w:hAnsi="Wingdings" w:hint="default"/>
+      </w:rPr>
+    </w:lvl>
+    <w:lvl w:ilvl="3" w:tplc="08090001" w:tentative="1">
+      <w:start w:val="1"/>
+      <w:numFmt w:val="bullet"/>
+      <w:lvlText w:val=""/>
+      <w:lvlJc w:val="left"/>
+      <w:pPr>
+        <w:ind w:left="2880" w:hanging="360"/>
+      </w:pPr>
+      <w:rPr>
+        <w:rFonts w:ascii="Symbol" w:hAnsi="Symbol" w:hint="default"/>
+      </w:rPr>
+    </w:lvl>
+    <w:lvl w:ilvl="4" w:tplc="08090003" w:tentative="1">
+      <w:start w:val="1"/>
+      <w:numFmt w:val="bullet"/>
+      <w:lvlText w:val="o"/>
+      <w:lvlJc w:val="left"/>
+      <w:pPr>
+        <w:ind w:left="3600" w:hanging="360"/>
+      </w:pPr>
+      <w:rPr>
+        <w:rFonts w:ascii="Courier New" w:hAnsi="Courier New" w:cs="Courier New" w:hint="default"/>
+      </w:rPr>
+    </w:lvl>
+    <w:lvl w:ilvl="5" w:tplc="08090005" w:tentative="1">
+      <w:start w:val="1"/>
+      <w:numFmt w:val="bullet"/>
+      <w:lvlText w:val=""/>
+      <w:lvlJc w:val="left"/>
+      <w:pPr>
+        <w:ind w:left="4320" w:hanging="360"/>
+      </w:pPr>
+      <w:rPr>
+        <w:rFonts w:ascii="Wingdings" w:hAnsi="Wingdings" w:hint="default"/>
+      </w:rPr>
+    </w:lvl>
+    <w:lvl w:ilvl="6" w:tplc="08090001" w:tentative="1">
+      <w:start w:val="1"/>
+      <w:numFmt w:val="bullet"/>
+      <w:lvlText w:val=""/>
+      <w:lvlJc w:val="left"/>
+      <w:pPr>
+        <w:ind w:left="5040" w:hanging="360"/>
+      </w:pPr>
+      <w:rPr>
+        <w:rFonts w:ascii="Symbol" w:hAnsi="Symbol" w:hint="default"/>
+      </w:rPr>
+    </w:lvl>
+    <w:lvl w:ilvl="7" w:tplc="08090003" w:tentative="1">
+      <w:start w:val="1"/>
+      <w:numFmt w:val="bullet"/>
+      <w:lvlText w:val="o"/>
+      <w:lvlJc w:val="left"/>
+      <w:pPr>
+        <w:ind w:left="5760" w:hanging="360"/>
+      </w:pPr>
+      <w:rPr>
+        <w:rFonts w:ascii="Courier New" w:hAnsi="Courier New" w:cs="Courier New" w:hint="default"/>
+      </w:rPr>
+    </w:lvl>
+    <w:lvl w:ilvl="8" w:tplc="08090005" w:tentative="1">
+      <w:start w:val="1"/>
+      <w:numFmt w:val="bullet"/>
+      <w:lvlText w:val=""/>
+      <w:lvlJc w:val="left"/>
+      <w:pPr>
+        <w:ind w:left="6480" w:hanging="360"/>
+      </w:pPr>
+      <w:rPr>
+        <w:rFonts w:ascii="Wingdings" w:hAnsi="Wingdings" w:hint="default"/>
+      </w:rPr>
+    </w:lvl>
+  </w:abstractNum>
+  <w:abstractNum w:abstractNumId="10">
     <w:nsid w:val="28673916"/>
     <w:multiLevelType w:val="hybridMultilevel"/>
     <w:tmpl w:val="3BE42AB8"/>
@@ -7138,7 +10260,7 @@
       </w:pPr>
     </w:lvl>
   </w:abstractNum>
-  <w:abstractNum w:abstractNumId="8">
+  <w:abstractNum w:abstractNumId="11">
     <w:nsid w:val="29BE11C6"/>
     <w:multiLevelType w:val="hybridMultilevel"/>
     <w:tmpl w:val="337EDDCC"/>
@@ -7251,7 +10373,7 @@
       </w:rPr>
     </w:lvl>
   </w:abstractNum>
-  <w:abstractNum w:abstractNumId="9">
+  <w:abstractNum w:abstractNumId="12">
     <w:nsid w:val="2E872F43"/>
     <w:multiLevelType w:val="hybridMultilevel"/>
     <w:tmpl w:val="D36096FA"/>
@@ -7364,7 +10486,120 @@
       </w:rPr>
     </w:lvl>
   </w:abstractNum>
-  <w:abstractNum w:abstractNumId="10">
+  <w:abstractNum w:abstractNumId="13">
+    <w:nsid w:val="39594BB5"/>
+    <w:multiLevelType w:val="hybridMultilevel"/>
+    <w:tmpl w:val="2ABE3348"/>
+    <w:lvl w:ilvl="0" w:tplc="0809000B">
+      <w:start w:val="1"/>
+      <w:numFmt w:val="bullet"/>
+      <w:lvlText w:val=""/>
+      <w:lvlJc w:val="left"/>
+      <w:pPr>
+        <w:ind w:left="1440" w:hanging="360"/>
+      </w:pPr>
+      <w:rPr>
+        <w:rFonts w:ascii="Wingdings" w:hAnsi="Wingdings" w:hint="default"/>
+      </w:rPr>
+    </w:lvl>
+    <w:lvl w:ilvl="1" w:tplc="08090003" w:tentative="1">
+      <w:start w:val="1"/>
+      <w:numFmt w:val="bullet"/>
+      <w:lvlText w:val="o"/>
+      <w:lvlJc w:val="left"/>
+      <w:pPr>
+        <w:ind w:left="2160" w:hanging="360"/>
+      </w:pPr>
+      <w:rPr>
+        <w:rFonts w:ascii="Courier New" w:hAnsi="Courier New" w:cs="Courier New" w:hint="default"/>
+      </w:rPr>
+    </w:lvl>
+    <w:lvl w:ilvl="2" w:tplc="08090005" w:tentative="1">
+      <w:start w:val="1"/>
+      <w:numFmt w:val="bullet"/>
+      <w:lvlText w:val=""/>
+      <w:lvlJc w:val="left"/>
+      <w:pPr>
+        <w:ind w:left="2880" w:hanging="360"/>
+      </w:pPr>
+      <w:rPr>
+        <w:rFonts w:ascii="Wingdings" w:hAnsi="Wingdings" w:hint="default"/>
+      </w:rPr>
+    </w:lvl>
+    <w:lvl w:ilvl="3" w:tplc="08090001" w:tentative="1">
+      <w:start w:val="1"/>
+      <w:numFmt w:val="bullet"/>
+      <w:lvlText w:val=""/>
+      <w:lvlJc w:val="left"/>
+      <w:pPr>
+        <w:ind w:left="3600" w:hanging="360"/>
+      </w:pPr>
+      <w:rPr>
+        <w:rFonts w:ascii="Symbol" w:hAnsi="Symbol" w:hint="default"/>
+      </w:rPr>
+    </w:lvl>
+    <w:lvl w:ilvl="4" w:tplc="08090003" w:tentative="1">
+      <w:start w:val="1"/>
+      <w:numFmt w:val="bullet"/>
+      <w:lvlText w:val="o"/>
+      <w:lvlJc w:val="left"/>
+      <w:pPr>
+        <w:ind w:left="4320" w:hanging="360"/>
+      </w:pPr>
+      <w:rPr>
+        <w:rFonts w:ascii="Courier New" w:hAnsi="Courier New" w:cs="Courier New" w:hint="default"/>
+      </w:rPr>
+    </w:lvl>
+    <w:lvl w:ilvl="5" w:tplc="08090005" w:tentative="1">
+      <w:start w:val="1"/>
+      <w:numFmt w:val="bullet"/>
+      <w:lvlText w:val=""/>
+      <w:lvlJc w:val="left"/>
+      <w:pPr>
+        <w:ind w:left="5040" w:hanging="360"/>
+      </w:pPr>
+      <w:rPr>
+        <w:rFonts w:ascii="Wingdings" w:hAnsi="Wingdings" w:hint="default"/>
+      </w:rPr>
+    </w:lvl>
+    <w:lvl w:ilvl="6" w:tplc="08090001" w:tentative="1">
+      <w:start w:val="1"/>
+      <w:numFmt w:val="bullet"/>
+      <w:lvlText w:val=""/>
+      <w:lvlJc w:val="left"/>
+      <w:pPr>
+        <w:ind w:left="5760" w:hanging="360"/>
+      </w:pPr>
+      <w:rPr>
+        <w:rFonts w:ascii="Symbol" w:hAnsi="Symbol" w:hint="default"/>
+      </w:rPr>
+    </w:lvl>
+    <w:lvl w:ilvl="7" w:tplc="08090003" w:tentative="1">
+      <w:start w:val="1"/>
+      <w:numFmt w:val="bullet"/>
+      <w:lvlText w:val="o"/>
+      <w:lvlJc w:val="left"/>
+      <w:pPr>
+        <w:ind w:left="6480" w:hanging="360"/>
+      </w:pPr>
+      <w:rPr>
+        <w:rFonts w:ascii="Courier New" w:hAnsi="Courier New" w:cs="Courier New" w:hint="default"/>
+      </w:rPr>
+    </w:lvl>
+    <w:lvl w:ilvl="8" w:tplc="08090005" w:tentative="1">
+      <w:start w:val="1"/>
+      <w:numFmt w:val="bullet"/>
+      <w:lvlText w:val=""/>
+      <w:lvlJc w:val="left"/>
+      <w:pPr>
+        <w:ind w:left="7200" w:hanging="360"/>
+      </w:pPr>
+      <w:rPr>
+        <w:rFonts w:ascii="Wingdings" w:hAnsi="Wingdings" w:hint="default"/>
+      </w:rPr>
+    </w:lvl>
+  </w:abstractNum>
+  <w:abstractNum w:abstractNumId="14">
     <w:nsid w:val="39617484"/>
     <w:multiLevelType w:val="hybridMultilevel"/>
     <w:tmpl w:val="AE600DF8"/>
@@ -7453,7 +10688,7 @@
       </w:pPr>
     </w:lvl>
   </w:abstractNum>
-  <w:abstractNum w:abstractNumId="11">
+  <w:abstractNum w:abstractNumId="15">
     <w:nsid w:val="398C701F"/>
     <w:multiLevelType w:val="hybridMultilevel"/>
     <w:tmpl w:val="96663122"/>
@@ -7539,7 +10774,7 @@
       </w:pPr>
     </w:lvl>
   </w:abstractNum>
-  <w:abstractNum w:abstractNumId="12">
+  <w:abstractNum w:abstractNumId="16">
     <w:nsid w:val="3B2825D8"/>
     <w:multiLevelType w:val="hybridMultilevel"/>
     <w:tmpl w:val="AF084D38"/>
@@ -7652,7 +10887,7 @@
       </w:rPr>
     </w:lvl>
   </w:abstractNum>
-  <w:abstractNum w:abstractNumId="13">
+  <w:abstractNum w:abstractNumId="17">
     <w:nsid w:val="3E341F32"/>
     <w:multiLevelType w:val="hybridMultilevel"/>
     <w:tmpl w:val="E586D004"/>
@@ -7738,7 +10973,7 @@
       </w:pPr>
     </w:lvl>
   </w:abstractNum>
-  <w:abstractNum w:abstractNumId="14">
+  <w:abstractNum w:abstractNumId="18">
     <w:nsid w:val="3E4F0CBD"/>
     <w:multiLevelType w:val="hybridMultilevel"/>
     <w:tmpl w:val="B6428980"/>
@@ -7827,7 +11062,7 @@
       </w:pPr>
     </w:lvl>
   </w:abstractNum>
-  <w:abstractNum w:abstractNumId="15">
+  <w:abstractNum w:abstractNumId="19">
     <w:nsid w:val="4064039F"/>
     <w:multiLevelType w:val="hybridMultilevel"/>
     <w:tmpl w:val="B6428980"/>
@@ -7916,7 +11151,7 @@
       </w:pPr>
     </w:lvl>
   </w:abstractNum>
-  <w:abstractNum w:abstractNumId="16">
+  <w:abstractNum w:abstractNumId="20">
     <w:nsid w:val="54CA1761"/>
     <w:multiLevelType w:val="hybridMultilevel"/>
     <w:tmpl w:val="3BE42AB8"/>
@@ -8005,7 +11240,7 @@
       </w:pPr>
     </w:lvl>
   </w:abstractNum>
-  <w:abstractNum w:abstractNumId="17">
+  <w:abstractNum w:abstractNumId="21">
     <w:nsid w:val="59487A28"/>
     <w:multiLevelType w:val="hybridMultilevel"/>
     <w:tmpl w:val="85687E68"/>
@@ -8091,7 +11326,120 @@
       </w:pPr>
     </w:lvl>
   </w:abstractNum>
-  <w:abstractNum w:abstractNumId="18">
+  <w:abstractNum w:abstractNumId="22">
+    <w:nsid w:val="5CB13BD7"/>
+    <w:multiLevelType w:val="hybridMultilevel"/>
+    <w:tmpl w:val="44562042"/>
+    <w:lvl w:ilvl="0" w:tplc="0809000B">
+      <w:start w:val="1"/>
+      <w:numFmt w:val="bullet"/>
+      <w:lvlText w:val=""/>
+      <w:lvlJc w:val="left"/>
+      <w:pPr>
+        <w:ind w:left="720" w:hanging="360"/>
+      </w:pPr>
+      <w:rPr>
+        <w:rFonts w:ascii="Wingdings" w:hAnsi="Wingdings" w:hint="default"/>
+      </w:rPr>
+    </w:lvl>
+    <w:lvl w:ilvl="1" w:tplc="08090003" w:tentative="1">
+      <w:start w:val="1"/>
+      <w:numFmt w:val="bullet"/>
+      <w:lvlText w:val="o"/>
+      <w:lvlJc w:val="left"/>
+      <w:pPr>
+        <w:ind w:left="1440" w:hanging="360"/>
+      </w:pPr>
+      <w:rPr>
+        <w:rFonts w:ascii="Courier New" w:hAnsi="Courier New" w:cs="Courier New" w:hint="default"/>
+      </w:rPr>
+    </w:lvl>
+    <w:lvl w:ilvl="2" w:tplc="08090005" w:tentative="1">
+      <w:start w:val="1"/>
+      <w:numFmt w:val="bullet"/>
+      <w:lvlText w:val=""/>
+      <w:lvlJc w:val="left"/>
+      <w:pPr>
+        <w:ind w:left="2160" w:hanging="360"/>
+      </w:pPr>
+      <w:rPr>
+        <w:rFonts w:ascii="Wingdings" w:hAnsi="Wingdings" w:hint="default"/>
+      </w:rPr>
+    </w:lvl>
+    <w:lvl w:ilvl="3" w:tplc="08090001" w:tentative="1">
+      <w:start w:val="1"/>
+      <w:numFmt w:val="bullet"/>
+      <w:lvlText w:val=""/>
+      <w:lvlJc w:val="left"/>
+      <w:pPr>
+        <w:ind w:left="2880" w:hanging="360"/>
+      </w:pPr>
+      <w:rPr>
+        <w:rFonts w:ascii="Symbol" w:hAnsi="Symbol" w:hint="default"/>
+      </w:rPr>
+    </w:lvl>
+    <w:lvl w:ilvl="4" w:tplc="08090003" w:tentative="1">
+      <w:start w:val="1"/>
+      <w:numFmt w:val="bullet"/>
+      <w:lvlText w:val="o"/>
+      <w:lvlJc w:val="left"/>
+      <w:pPr>
+        <w:ind w:left="3600" w:hanging="360"/>
+      </w:pPr>
+      <w:rPr>
+        <w:rFonts w:ascii="Courier New" w:hAnsi="Courier New" w:cs="Courier New" w:hint="default"/>
+      </w:rPr>
+    </w:lvl>
+    <w:lvl w:ilvl="5" w:tplc="08090005" w:tentative="1">
+      <w:start w:val="1"/>
+      <w:numFmt w:val="bullet"/>
+      <w:lvlText w:val=""/>
+      <w:lvlJc w:val="left"/>
+      <w:pPr>
+        <w:ind w:left="4320" w:hanging="360"/>
+      </w:pPr>
+      <w:rPr>
+        <w:rFonts w:ascii="Wingdings" w:hAnsi="Wingdings" w:hint="default"/>
+      </w:rPr>
+    </w:lvl>
+    <w:lvl w:ilvl="6" w:tplc="08090001" w:tentative="1">
+      <w:start w:val="1"/>
+      <w:numFmt w:val="bullet"/>
+      <w:lvlText w:val=""/>
+      <w:lvlJc w:val="left"/>
+      <w:pPr>
+        <w:ind w:left="5040" w:hanging="360"/>
+      </w:pPr>
+      <w:rPr>
+        <w:rFonts w:ascii="Symbol" w:hAnsi="Symbol" w:hint="default"/>
+      </w:rPr>
+    </w:lvl>
+    <w:lvl w:ilvl="7" w:tplc="08090003" w:tentative="1">
+      <w:start w:val="1"/>
+      <w:numFmt w:val="bullet"/>
+      <w:lvlText w:val="o"/>
+      <w:lvlJc w:val="left"/>
+      <w:pPr>
+        <w:ind w:left="5760" w:hanging="360"/>
+      </w:pPr>
+      <w:rPr>
+        <w:rFonts w:ascii="Courier New" w:hAnsi="Courier New" w:cs="Courier New" w:hint="default"/>
+      </w:rPr>
+    </w:lvl>
+    <w:lvl w:ilvl="8" w:tplc="08090005" w:tentative="1">
+      <w:start w:val="1"/>
+      <w:numFmt w:val="bullet"/>
+      <w:lvlText w:val=""/>
+      <w:lvlJc w:val="left"/>
+      <w:pPr>
+        <w:ind w:left="6480" w:hanging="360"/>
+      </w:pPr>
+      <w:rPr>
+        <w:rFonts w:ascii="Wingdings" w:hAnsi="Wingdings" w:hint="default"/>
+      </w:rPr>
+    </w:lvl>
+  </w:abstractNum>
+  <w:abstractNum w:abstractNumId="23">
     <w:nsid w:val="5CFC7AEB"/>
     <w:multiLevelType w:val="hybridMultilevel"/>
     <w:tmpl w:val="AFB07012"/>
@@ -8180,7 +11528,120 @@
       </w:pPr>
     </w:lvl>
   </w:abstractNum>
-  <w:abstractNum w:abstractNumId="19">
+  <w:abstractNum w:abstractNumId="24">
+    <w:nsid w:val="5DE866FD"/>
+    <w:multiLevelType w:val="hybridMultilevel"/>
+    <w:tmpl w:val="A91642F2"/>
+    <w:lvl w:ilvl="0" w:tplc="0809000B">
+      <w:start w:val="1"/>
+      <w:numFmt w:val="bullet"/>
+      <w:lvlText w:val=""/>
+      <w:lvlJc w:val="left"/>
+      <w:pPr>
+        <w:ind w:left="720" w:hanging="360"/>
+      </w:pPr>
+      <w:rPr>
+        <w:rFonts w:ascii="Wingdings" w:hAnsi="Wingdings" w:hint="default"/>
+      </w:rPr>
+    </w:lvl>
+    <w:lvl w:ilvl="1" w:tplc="08090003" w:tentative="1">
+      <w:start w:val="1"/>
+      <w:numFmt w:val="bullet"/>
+      <w:lvlText w:val="o"/>
+      <w:lvlJc w:val="left"/>
+      <w:pPr>
+        <w:ind w:left="1440" w:hanging="360"/>
+      </w:pPr>
+      <w:rPr>
+        <w:rFonts w:ascii="Courier New" w:hAnsi="Courier New" w:cs="Courier New" w:hint="default"/>
+      </w:rPr>
+    </w:lvl>
+    <w:lvl w:ilvl="2" w:tplc="08090005" w:tentative="1">
+      <w:start w:val="1"/>
+      <w:numFmt w:val="bullet"/>
+      <w:lvlText w:val=""/>
+      <w:lvlJc w:val="left"/>
+      <w:pPr>
+        <w:ind w:left="2160" w:hanging="360"/>
+      </w:pPr>
+      <w:rPr>
+        <w:rFonts w:ascii="Wingdings" w:hAnsi="Wingdings" w:hint="default"/>
+      </w:rPr>
+    </w:lvl>
+    <w:lvl w:ilvl="3" w:tplc="08090001" w:tentative="1">
+      <w:start w:val="1"/>
+      <w:numFmt w:val="bullet"/>
+      <w:lvlText w:val=""/>
+      <w:lvlJc w:val="left"/>
+      <w:pPr>
+        <w:ind w:left="2880" w:hanging="360"/>
+      </w:pPr>
+      <w:rPr>
+        <w:rFonts w:ascii="Symbol" w:hAnsi="Symbol" w:hint="default"/>
+      </w:rPr>
+    </w:lvl>
+    <w:lvl w:ilvl="4" w:tplc="08090003" w:tentative="1">
+      <w:start w:val="1"/>
+      <w:numFmt w:val="bullet"/>
+      <w:lvlText w:val="o"/>
+      <w:lvlJc w:val="left"/>
+      <w:pPr>
+        <w:ind w:left="3600" w:hanging="360"/>
+      </w:pPr>
+      <w:rPr>
+        <w:rFonts w:ascii="Courier New" w:hAnsi="Courier New" w:cs="Courier New" w:hint="default"/>
+      </w:rPr>
+    </w:lvl>
+    <w:lvl w:ilvl="5" w:tplc="08090005" w:tentative="1">
+      <w:start w:val="1"/>
+      <w:numFmt w:val="bullet"/>
+      <w:lvlText w:val=""/>
+      <w:lvlJc w:val="left"/>
+      <w:pPr>
+        <w:ind w:left="4320" w:hanging="360"/>
+      </w:pPr>
+      <w:rPr>
+        <w:rFonts w:ascii="Wingdings" w:hAnsi="Wingdings" w:hint="default"/>
+      </w:rPr>
+    </w:lvl>
+    <w:lvl w:ilvl="6" w:tplc="08090001" w:tentative="1">
+      <w:start w:val="1"/>
+      <w:numFmt w:val="bullet"/>
+      <w:lvlText w:val=""/>
+      <w:lvlJc w:val="left"/>
+      <w:pPr>
+        <w:ind w:left="5040" w:hanging="360"/>
+      </w:pPr>
+      <w:rPr>
+        <w:rFonts w:ascii="Symbol" w:hAnsi="Symbol" w:hint="default"/>
+      </w:rPr>
+    </w:lvl>
+    <w:lvl w:ilvl="7" w:tplc="08090003" w:tentative="1">
+      <w:start w:val="1"/>
+      <w:numFmt w:val="bullet"/>
+      <w:lvlText w:val="o"/>
+      <w:lvlJc w:val="left"/>
+      <w:pPr>
+        <w:ind w:left="5760" w:hanging="360"/>
+      </w:pPr>
+      <w:rPr>
+        <w:rFonts w:ascii="Courier New" w:hAnsi="Courier New" w:cs="Courier New" w:hint="default"/>
+      </w:rPr>
+    </w:lvl>
+    <w:lvl w:ilvl="8" w:tplc="08090005" w:tentative="1">
+      <w:start w:val="1"/>
+      <w:numFmt w:val="bullet"/>
+      <w:lvlText w:val=""/>
+      <w:lvlJc w:val="left"/>
+      <w:pPr>
+        <w:ind w:left="6480" w:hanging="360"/>
+      </w:pPr>
+      <w:rPr>
+        <w:rFonts w:ascii="Wingdings" w:hAnsi="Wingdings" w:hint="default"/>
+      </w:rPr>
+    </w:lvl>
+  </w:abstractNum>
+  <w:abstractNum w:abstractNumId="25">
     <w:nsid w:val="66215014"/>
     <w:multiLevelType w:val="hybridMultilevel"/>
     <w:tmpl w:val="880E089E"/>
@@ -8266,7 +11727,120 @@
       </w:pPr>
     </w:lvl>
   </w:abstractNum>
-  <w:abstractNum w:abstractNumId="20">
+  <w:abstractNum w:abstractNumId="26">
+    <w:nsid w:val="6A1A2A9D"/>
+    <w:multiLevelType w:val="hybridMultilevel"/>
+    <w:tmpl w:val="1D2C68A4"/>
+    <w:lvl w:ilvl="0" w:tplc="0809000B">
+      <w:start w:val="1"/>
+      <w:numFmt w:val="bullet"/>
+      <w:lvlText w:val=""/>
+      <w:lvlJc w:val="left"/>
+      <w:pPr>
+        <w:ind w:left="720" w:hanging="360"/>
+      </w:pPr>
+      <w:rPr>
+        <w:rFonts w:ascii="Wingdings" w:hAnsi="Wingdings" w:hint="default"/>
+      </w:rPr>
+    </w:lvl>
+    <w:lvl w:ilvl="1" w:tplc="08090003" w:tentative="1">
+      <w:start w:val="1"/>
+      <w:numFmt w:val="bullet"/>
+      <w:lvlText w:val="o"/>
+      <w:lvlJc w:val="left"/>
+      <w:pPr>
+        <w:ind w:left="1440" w:hanging="360"/>
+      </w:pPr>
+      <w:rPr>
+        <w:rFonts w:ascii="Courier New" w:hAnsi="Courier New" w:cs="Courier New" w:hint="default"/>
+      </w:rPr>
+    </w:lvl>
+    <w:lvl w:ilvl="2" w:tplc="08090005" w:tentative="1">
+      <w:start w:val="1"/>
+      <w:numFmt w:val="bullet"/>
+      <w:lvlText w:val=""/>
+      <w:lvlJc w:val="left"/>
+      <w:pPr>
+        <w:ind w:left="2160" w:hanging="360"/>
+      </w:pPr>
+      <w:rPr>
+        <w:rFonts w:ascii="Wingdings" w:hAnsi="Wingdings" w:hint="default"/>
+      </w:rPr>
+    </w:lvl>
+    <w:lvl w:ilvl="3" w:tplc="08090001" w:tentative="1">
+      <w:start w:val="1"/>
+      <w:numFmt w:val="bullet"/>
+      <w:lvlText w:val=""/>
+      <w:lvlJc w:val="left"/>
+      <w:pPr>
+        <w:ind w:left="2880" w:hanging="360"/>
+      </w:pPr>
+      <w:rPr>
+        <w:rFonts w:ascii="Symbol" w:hAnsi="Symbol" w:hint="default"/>
+      </w:rPr>
+    </w:lvl>
+    <w:lvl w:ilvl="4" w:tplc="08090003" w:tentative="1">
+      <w:start w:val="1"/>
+      <w:numFmt w:val="bullet"/>
+      <w:lvlText w:val="o"/>
+      <w:lvlJc w:val="left"/>
+      <w:pPr>
+        <w:ind w:left="3600" w:hanging="360"/>
+      </w:pPr>
+      <w:rPr>
+        <w:rFonts w:ascii="Courier New" w:hAnsi="Courier New" w:cs="Courier New" w:hint="default"/>
+      </w:rPr>
+    </w:lvl>
+    <w:lvl w:ilvl="5" w:tplc="08090005" w:tentative="1">
+      <w:start w:val="1"/>
+      <w:numFmt w:val="bullet"/>
+      <w:lvlText w:val=""/>
+      <w:lvlJc w:val="left"/>
+      <w:pPr>
+        <w:ind w:left="4320" w:hanging="360"/>
+      </w:pPr>
+      <w:rPr>
+        <w:rFonts w:ascii="Wingdings" w:hAnsi="Wingdings" w:hint="default"/>
+      </w:rPr>
+    </w:lvl>
+    <w:lvl w:ilvl="6" w:tplc="08090001" w:tentative="1">
+      <w:start w:val="1"/>
+      <w:numFmt w:val="bullet"/>
+      <w:lvlText w:val=""/>
+      <w:lvlJc w:val="left"/>
+      <w:pPr>
+        <w:ind w:left="5040" w:hanging="360"/>
+      </w:pPr>
+      <w:rPr>
+        <w:rFonts w:ascii="Symbol" w:hAnsi="Symbol" w:hint="default"/>
+      </w:rPr>
+    </w:lvl>
+    <w:lvl w:ilvl="7" w:tplc="08090003" w:tentative="1">
+      <w:start w:val="1"/>
+      <w:numFmt w:val="bullet"/>
+      <w:lvlText w:val="o"/>
+      <w:lvlJc w:val="left"/>
+      <w:pPr>
+        <w:ind w:left="5760" w:hanging="360"/>
+      </w:pPr>
+      <w:rPr>
+        <w:rFonts w:ascii="Courier New" w:hAnsi="Courier New" w:cs="Courier New" w:hint="default"/>
+      </w:rPr>
+    </w:lvl>
+    <w:lvl w:ilvl="8" w:tplc="08090005" w:tentative="1">
+      <w:start w:val="1"/>
+      <w:numFmt w:val="bullet"/>
+      <w:lvlText w:val=""/>
+      <w:lvlJc w:val="left"/>
+      <w:pPr>
+        <w:ind w:left="6480" w:hanging="360"/>
+      </w:pPr>
+      <w:rPr>
+        <w:rFonts w:ascii="Wingdings" w:hAnsi="Wingdings" w:hint="default"/>
+      </w:rPr>
+    </w:lvl>
+  </w:abstractNum>
+  <w:abstractNum w:abstractNumId="27">
     <w:nsid w:val="6AAD4843"/>
     <w:multiLevelType w:val="hybridMultilevel"/>
     <w:tmpl w:val="CDFA6448"/>
@@ -8355,7 +11929,7 @@
       </w:pPr>
     </w:lvl>
   </w:abstractNum>
-  <w:abstractNum w:abstractNumId="21">
+  <w:abstractNum w:abstractNumId="28">
     <w:nsid w:val="6B4D4370"/>
     <w:multiLevelType w:val="hybridMultilevel"/>
     <w:tmpl w:val="DE3E8C20"/>
@@ -8468,7 +12042,7 @@
       </w:rPr>
     </w:lvl>
   </w:abstractNum>
-  <w:abstractNum w:abstractNumId="22">
+  <w:abstractNum w:abstractNumId="29">
     <w:nsid w:val="6D726E48"/>
     <w:multiLevelType w:val="hybridMultilevel"/>
     <w:tmpl w:val="A2E6FC0C"/>
@@ -8557,7 +12131,7 @@
       </w:pPr>
     </w:lvl>
   </w:abstractNum>
-  <w:abstractNum w:abstractNumId="23">
+  <w:abstractNum w:abstractNumId="30">
     <w:nsid w:val="6F5E3A86"/>
     <w:multiLevelType w:val="hybridMultilevel"/>
     <w:tmpl w:val="DD780488"/>
@@ -8643,7 +12217,7 @@
       </w:pPr>
     </w:lvl>
   </w:abstractNum>
-  <w:abstractNum w:abstractNumId="24">
+  <w:abstractNum w:abstractNumId="31">
     <w:nsid w:val="709017C1"/>
     <w:multiLevelType w:val="hybridMultilevel"/>
     <w:tmpl w:val="2E863F9C"/>
@@ -8732,7 +12306,7 @@
       </w:pPr>
     </w:lvl>
   </w:abstractNum>
-  <w:abstractNum w:abstractNumId="25">
+  <w:abstractNum w:abstractNumId="32">
     <w:nsid w:val="74A8299A"/>
     <w:multiLevelType w:val="hybridMultilevel"/>
     <w:tmpl w:val="8C18F0B4"/>
@@ -8818,7 +12392,7 @@
       </w:pPr>
     </w:lvl>
   </w:abstractNum>
-  <w:abstractNum w:abstractNumId="26">
+  <w:abstractNum w:abstractNumId="33">
     <w:nsid w:val="78971A41"/>
     <w:multiLevelType w:val="hybridMultilevel"/>
     <w:tmpl w:val="CCFEA848"/>
@@ -8931,7 +12505,7 @@
       </w:rPr>
     </w:lvl>
   </w:abstractNum>
-  <w:abstractNum w:abstractNumId="27">
+  <w:abstractNum w:abstractNumId="34">
     <w:nsid w:val="78C55E14"/>
     <w:multiLevelType w:val="hybridMultilevel"/>
     <w:tmpl w:val="EDBA8DB0"/>
@@ -9044,7 +12618,120 @@
       </w:rPr>
     </w:lvl>
   </w:abstractNum>
-  <w:abstractNum w:abstractNumId="28">
+  <w:abstractNum w:abstractNumId="35">
+    <w:nsid w:val="7E445050"/>
+    <w:multiLevelType w:val="hybridMultilevel"/>
+    <w:tmpl w:val="C298CBB6"/>
+    <w:lvl w:ilvl="0" w:tplc="0809000B">
+      <w:start w:val="1"/>
+      <w:numFmt w:val="bullet"/>
+      <w:lvlText w:val=""/>
+      <w:lvlJc w:val="left"/>
+      <w:pPr>
+        <w:ind w:left="720" w:hanging="360"/>
+      </w:pPr>
+      <w:rPr>
+        <w:rFonts w:ascii="Wingdings" w:hAnsi="Wingdings" w:hint="default"/>
+      </w:rPr>
+    </w:lvl>
+    <w:lvl w:ilvl="1" w:tplc="08090003" w:tentative="1">
+      <w:start w:val="1"/>
+      <w:numFmt w:val="bullet"/>
+      <w:lvlText w:val="o"/>
+      <w:lvlJc w:val="left"/>
+      <w:pPr>
+        <w:ind w:left="1440" w:hanging="360"/>
+      </w:pPr>
+      <w:rPr>
+        <w:rFonts w:ascii="Courier New" w:hAnsi="Courier New" w:cs="Courier New" w:hint="default"/>
+      </w:rPr>
+    </w:lvl>
+    <w:lvl w:ilvl="2" w:tplc="08090005" w:tentative="1">
+      <w:start w:val="1"/>
+      <w:numFmt w:val="bullet"/>
+      <w:lvlText w:val=""/>
+      <w:lvlJc w:val="left"/>
+      <w:pPr>
+        <w:ind w:left="2160" w:hanging="360"/>
+      </w:pPr>
+      <w:rPr>
+        <w:rFonts w:ascii="Wingdings" w:hAnsi="Wingdings" w:hint="default"/>
+      </w:rPr>
+    </w:lvl>
+    <w:lvl w:ilvl="3" w:tplc="08090001" w:tentative="1">
+      <w:start w:val="1"/>
+      <w:numFmt w:val="bullet"/>
+      <w:lvlText w:val=""/>
+      <w:lvlJc w:val="left"/>
+      <w:pPr>
+        <w:ind w:left="2880" w:hanging="360"/>
+      </w:pPr>
+      <w:rPr>
+        <w:rFonts w:ascii="Symbol" w:hAnsi="Symbol" w:hint="default"/>
+      </w:rPr>
+    </w:lvl>
+    <w:lvl w:ilvl="4" w:tplc="08090003" w:tentative="1">
+      <w:start w:val="1"/>
+      <w:numFmt w:val="bullet"/>
+      <w:lvlText w:val="o"/>
+      <w:lvlJc w:val="left"/>
+      <w:pPr>
+        <w:ind w:left="3600" w:hanging="360"/>
+      </w:pPr>
+      <w:rPr>
+        <w:rFonts w:ascii="Courier New" w:hAnsi="Courier New" w:cs="Courier New" w:hint="default"/>
+      </w:rPr>
+    </w:lvl>
+    <w:lvl w:ilvl="5" w:tplc="08090005" w:tentative="1">
+      <w:start w:val="1"/>
+      <w:numFmt w:val="bullet"/>
+      <w:lvlText w:val=""/>
+      <w:lvlJc w:val="left"/>
+      <w:pPr>
+        <w:ind w:left="4320" w:hanging="360"/>
+      </w:pPr>
+      <w:rPr>
+        <w:rFonts w:ascii="Wingdings" w:hAnsi="Wingdings" w:hint="default"/>
+      </w:rPr>
+    </w:lvl>
+    <w:lvl w:ilvl="6" w:tplc="08090001" w:tentative="1">
+      <w:start w:val="1"/>
+      <w:numFmt w:val="bullet"/>
+      <w:lvlText w:val=""/>
+      <w:lvlJc w:val="left"/>
+      <w:pPr>
+        <w:ind w:left="5040" w:hanging="360"/>
+      </w:pPr>
+      <w:rPr>
+        <w:rFonts w:ascii="Symbol" w:hAnsi="Symbol" w:hint="default"/>
+      </w:rPr>
+    </w:lvl>
+    <w:lvl w:ilvl="7" w:tplc="08090003" w:tentative="1">
+      <w:start w:val="1"/>
+      <w:numFmt w:val="bullet"/>
+      <w:lvlText w:val="o"/>
+      <w:lvlJc w:val="left"/>
+      <w:pPr>
+        <w:ind w:left="5760" w:hanging="360"/>
+      </w:pPr>
+      <w:rPr>
+        <w:rFonts w:ascii="Courier New" w:hAnsi="Courier New" w:cs="Courier New" w:hint="default"/>
+      </w:rPr>
+    </w:lvl>
+    <w:lvl w:ilvl="8" w:tplc="08090005" w:tentative="1">
+      <w:start w:val="1"/>
+      <w:numFmt w:val="bullet"/>
+      <w:lvlText w:val=""/>
+      <w:lvlJc w:val="left"/>
+      <w:pPr>
+        <w:ind w:left="6480" w:hanging="360"/>
+      </w:pPr>
+      <w:rPr>
+        <w:rFonts w:ascii="Wingdings" w:hAnsi="Wingdings" w:hint="default"/>
+      </w:rPr>
+    </w:lvl>
+  </w:abstractNum>
+  <w:abstractNum w:abstractNumId="36">
     <w:nsid w:val="7F941CEF"/>
     <w:multiLevelType w:val="hybridMultilevel"/>
     <w:tmpl w:val="EFF06070"/>
@@ -9131,91 +12818,115 @@
     </w:lvl>
   </w:abstractNum>
   <w:num w:numId="1">
+    <w:abstractNumId w:val="28"/>
+  </w:num>
+  <w:num w:numId="2">
+    <w:abstractNumId w:val="16"/>
+  </w:num>
+  <w:num w:numId="3">
+    <w:abstractNumId w:val="7"/>
+  </w:num>
+  <w:num w:numId="4">
+    <w:abstractNumId w:val="1"/>
+  </w:num>
+  <w:num w:numId="5">
+    <w:abstractNumId w:val="30"/>
+  </w:num>
+  <w:num w:numId="6">
+    <w:abstractNumId w:val="11"/>
+  </w:num>
+  <w:num w:numId="7">
+    <w:abstractNumId w:val="12"/>
+  </w:num>
+  <w:num w:numId="8">
+    <w:abstractNumId w:val="34"/>
+  </w:num>
+  <w:num w:numId="9">
+    <w:abstractNumId w:val="33"/>
+  </w:num>
+  <w:num w:numId="10">
+    <w:abstractNumId w:val="8"/>
+  </w:num>
+  <w:num w:numId="11">
+    <w:abstractNumId w:val="15"/>
+  </w:num>
+  <w:num w:numId="12">
+    <w:abstractNumId w:val="36"/>
+  </w:num>
+  <w:num w:numId="13">
     <w:abstractNumId w:val="21"/>
   </w:num>
-  <w:num w:numId="2">
-    <w:abstractNumId w:val="12"/>
+  <w:num w:numId="14">
+    <w:abstractNumId w:val="3"/>
   </w:num>
-  <w:num w:numId="3">
+  <w:num w:numId="15">
+    <w:abstractNumId w:val="14"/>
+  </w:num>
+  <w:num w:numId="16">
+    <w:abstractNumId w:val="20"/>
+  </w:num>
+  <w:num w:numId="17">
     <w:abstractNumId w:val="5"/>
   </w:num>
-  <w:num w:numId="4">
+  <w:num w:numId="18">
+    <w:abstractNumId w:val="17"/>
+  </w:num>
+  <w:num w:numId="19">
+    <w:abstractNumId w:val="19"/>
+  </w:num>
+  <w:num w:numId="20">
+    <w:abstractNumId w:val="27"/>
+  </w:num>
+  <w:num w:numId="21">
+    <w:abstractNumId w:val="2"/>
+  </w:num>
+  <w:num w:numId="22">
+    <w:abstractNumId w:val="18"/>
+  </w:num>
+  <w:num w:numId="23">
+    <w:abstractNumId w:val="29"/>
+  </w:num>
+  <w:num w:numId="24">
+    <w:abstractNumId w:val="23"/>
+  </w:num>
+  <w:num w:numId="25">
+    <w:abstractNumId w:val="31"/>
+  </w:num>
+  <w:num w:numId="26">
+    <w:abstractNumId w:val="32"/>
+  </w:num>
+  <w:num w:numId="27">
+    <w:abstractNumId w:val="10"/>
+  </w:num>
+  <w:num w:numId="28">
+    <w:abstractNumId w:val="6"/>
+  </w:num>
+  <w:num w:numId="29">
+    <w:abstractNumId w:val="25"/>
+  </w:num>
+  <w:num w:numId="30">
+    <w:abstractNumId w:val="4"/>
+  </w:num>
+  <w:num w:numId="31">
+    <w:abstractNumId w:val="35"/>
+  </w:num>
+  <w:num w:numId="32">
     <w:abstractNumId w:val="0"/>
   </w:num>
-  <w:num w:numId="5">
-    <w:abstractNumId w:val="23"/>
+  <w:num w:numId="33">
+    <w:abstractNumId w:val="13"/>
   </w:num>
-  <w:num w:numId="6">
-    <w:abstractNumId w:val="8"/>
+  <w:num w:numId="34">
+    <w:abstractNumId w:val="26"/>
   </w:num>
-  <w:num w:numId="7">
+  <w:num w:numId="35">
     <w:abstractNumId w:val="9"/>
   </w:num>
-  <w:num w:numId="8">
-    <w:abstractNumId w:val="27"/>
-  </w:num>
-  <w:num w:numId="9">
-    <w:abstractNumId w:val="26"/>
-  </w:num>
-  <w:num w:numId="10">
-    <w:abstractNumId w:val="6"/>
-  </w:num>
-  <w:num w:numId="11">
-    <w:abstractNumId w:val="11"/>
-  </w:num>
-  <w:num w:numId="12">
-    <w:abstractNumId w:val="28"/>
-  </w:num>
-  <w:num w:numId="13">
-    <w:abstractNumId w:val="17"/>
-  </w:num>
-  <w:num w:numId="14">
-    <w:abstractNumId w:val="2"/>
-  </w:num>
-  <w:num w:numId="15">
-    <w:abstractNumId w:val="10"/>
-  </w:num>
-  <w:num w:numId="16">
-    <w:abstractNumId w:val="16"/>
-  </w:num>
-  <w:num w:numId="17">
-    <w:abstractNumId w:val="3"/>
-  </w:num>
-  <w:num w:numId="18">
-    <w:abstractNumId w:val="13"/>
-  </w:num>
-  <w:num w:numId="19">
-    <w:abstractNumId w:val="15"/>
-  </w:num>
-  <w:num w:numId="20">
-    <w:abstractNumId w:val="20"/>
-  </w:num>
-  <w:num w:numId="21">
-    <w:abstractNumId w:val="1"/>
-  </w:num>
-  <w:num w:numId="22">
-    <w:abstractNumId w:val="14"/>
-  </w:num>
-  <w:num w:numId="23">
-    <w:abstractNumId w:val="22"/>
-  </w:num>
-  <w:num w:numId="24">
-    <w:abstractNumId w:val="18"/>
-  </w:num>
-  <w:num w:numId="25">
+  <w:num w:numId="36">
     <w:abstractNumId w:val="24"/>
   </w:num>
-  <w:num w:numId="26">
-    <w:abstractNumId w:val="25"/>
-  </w:num>
-  <w:num w:numId="27">
-    <w:abstractNumId w:val="7"/>
-  </w:num>
-  <w:num w:numId="28">
-    <w:abstractNumId w:val="4"/>
-  </w:num>
-  <w:num w:numId="29">
-    <w:abstractNumId w:val="19"/>
+  <w:num w:numId="37">
+    <w:abstractNumId w:val="22"/>
   </w:num>
 </w:numbering>
 </file>
@@ -10046,7 +13757,7 @@
 </file>
 
 <file path=customXml/itemProps1.xml><?xml version="1.0" encoding="utf-8"?>
-<ds:datastoreItem xmlns:ds="http://schemas.openxmlformats.org/officeDocument/2006/customXml" ds:itemID="{03D7CC01-36D9-4A8E-80A2-132D6CAC968E}">
+<ds:datastoreItem xmlns:ds="http://schemas.openxmlformats.org/officeDocument/2006/customXml" ds:itemID="{1ECF3284-0BBF-457C-9C6B-5F53E1493853}">
   <ds:schemaRefs>
     <ds:schemaRef ds:uri="http://schemas.openxmlformats.org/officeDocument/2006/bibliography"/>
   </ds:schemaRefs>

--- a/ENGLISH_SHORT_BOOK.docx
+++ b/ENGLISH_SHORT_BOOK.docx
@@ -4,68 +4,23 @@
   <w:body>
     <w:p>
       <w:pPr>
-        <w:spacing w:line="240" w:lineRule="auto"/>
-        <w:jc w:val="center"/>
-        <w:rPr>
-          <w:rFonts w:ascii="Kalpurush" w:hAnsi="Kalpurush" w:cs="Kalpurush"/>
-          <w:sz w:val="18"/>
-          <w:szCs w:val="18"/>
-          <w:lang w:val="en-US"/>
-        </w:rPr>
-      </w:pPr>
-      <w:r>
-        <w:rPr>
-          <w:rFonts w:ascii="Kalpurush" w:hAnsi="Kalpurush" w:cs="Kalpurush"/>
-          <w:sz w:val="18"/>
-          <w:szCs w:val="18"/>
-          <w:lang w:val="en-US"/>
-        </w:rPr>
-        <w:t>English Short Book</w:t>
-      </w:r>
-    </w:p>
-    <w:p>
-      <w:pPr>
         <w:pStyle w:val="Heading1"/>
         <w:shd w:val="clear" w:color="auto" w:fill="767171" w:themeFill="background2" w:themeFillShade="80"/>
-        <w:tabs>
-          <w:tab w:val="left" w:pos="851"/>
-          <w:tab w:val="center" w:pos="5233"/>
-        </w:tabs>
-        <w:spacing w:line="240" w:lineRule="auto"/>
-        <w:rPr>
-          <w:rFonts w:ascii="Kalpurush" w:hAnsi="Kalpurush" w:cs="Kalpurush"/>
-          <w:color w:val="000000" w:themeColor="text1"/>
-          <w:sz w:val="24"/>
-          <w:szCs w:val="24"/>
+        <w:jc w:val="center"/>
+        <w:rPr>
+          <w:rFonts w:ascii="Kalpurush" w:hAnsi="Kalpurush" w:cs="Kalpurush"/>
+          <w:color w:val="FFFFFF" w:themeColor="background1"/>
+          <w:sz w:val="18"/>
+          <w:szCs w:val="18"/>
           <w:lang w:val="en-US"/>
         </w:rPr>
       </w:pPr>
       <w:r>
         <w:rPr>
           <w:rFonts w:ascii="Kalpurush" w:hAnsi="Kalpurush" w:cs="Kalpurush"/>
-          <w:color w:val="000000" w:themeColor="text1"/>
-          <w:sz w:val="18"/>
-          <w:szCs w:val="18"/>
-          <w:lang w:val="en-US"/>
-        </w:rPr>
-        <w:tab/>
-      </w:r>
-      <w:r>
-        <w:rPr>
-          <w:rFonts w:ascii="Kalpurush" w:hAnsi="Kalpurush" w:cs="Kalpurush"/>
-          <w:color w:val="000000" w:themeColor="text1"/>
-          <w:sz w:val="18"/>
-          <w:szCs w:val="18"/>
-          <w:lang w:val="en-US"/>
-        </w:rPr>
-        <w:tab/>
-      </w:r>
-      <w:r>
-        <w:rPr>
-          <w:rFonts w:ascii="Kalpurush" w:hAnsi="Kalpurush" w:cs="Kalpurush"/>
           <w:color w:val="FFFFFF" w:themeColor="background1"/>
-          <w:sz w:val="24"/>
-          <w:szCs w:val="24"/>
+          <w:sz w:val="18"/>
+          <w:szCs w:val="18"/>
           <w:lang w:val="en-US"/>
         </w:rPr>
         <w:t>CHAPTER-0: BASIC CONCEPT</w:t>
@@ -318,6 +273,15 @@
           <w:szCs w:val="18"/>
           <w:lang w:val="en-US"/>
         </w:rPr>
+        <w:t xml:space="preserve">     </w:t>
+      </w:r>
+      <w:r>
+        <w:rPr>
+          <w:rFonts w:ascii="Kalpurush" w:hAnsi="Kalpurush" w:cs="Kalpurush"/>
+          <w:sz w:val="18"/>
+          <w:szCs w:val="18"/>
+          <w:lang w:val="en-US"/>
+        </w:rPr>
         <w:t xml:space="preserve">There are </w:t>
       </w:r>
       <w:r>
@@ -400,10 +364,10 @@
       <w:pPr>
         <w:pStyle w:val="Heading2"/>
         <w:shd w:val="clear" w:color="auto" w:fill="E7E6E6" w:themeFill="background2"/>
-        <w:spacing w:line="240" w:lineRule="auto"/>
         <w:jc w:val="center"/>
         <w:rPr>
           <w:rFonts w:ascii="Kalpurush" w:hAnsi="Kalpurush" w:cs="Kalpurush"/>
+          <w:color w:val="auto"/>
           <w:sz w:val="18"/>
           <w:szCs w:val="18"/>
           <w:lang w:val="en-US"/>
@@ -412,7 +376,7 @@
       <w:r>
         <w:rPr>
           <w:rFonts w:ascii="Kalpurush" w:hAnsi="Kalpurush" w:cs="Kalpurush"/>
-          <w:color w:val="000000" w:themeColor="text1"/>
+          <w:color w:val="auto"/>
           <w:sz w:val="18"/>
           <w:szCs w:val="18"/>
           <w:lang w:val="en-US"/>
@@ -423,7 +387,7 @@
       <w:r>
         <w:rPr>
           <w:rFonts w:ascii="Kalpurush" w:hAnsi="Kalpurush" w:cs="Kalpurush"/>
-          <w:color w:val="000000" w:themeColor="text1"/>
+          <w:color w:val="auto"/>
           <w:sz w:val="18"/>
           <w:szCs w:val="18"/>
           <w:lang w:val="en-US"/>
@@ -434,7 +398,7 @@
       <w:r>
         <w:rPr>
           <w:rFonts w:ascii="Kalpurush" w:hAnsi="Kalpurush" w:cs="Kalpurush"/>
-          <w:color w:val="000000" w:themeColor="text1"/>
+          <w:color w:val="auto"/>
           <w:sz w:val="18"/>
           <w:szCs w:val="18"/>
           <w:lang w:val="en-US"/>
@@ -444,7 +408,7 @@
       <w:r>
         <w:rPr>
           <w:rFonts w:ascii="Kalpurush" w:hAnsi="Kalpurush" w:cs="Kalpurush"/>
-          <w:color w:val="000000" w:themeColor="text1"/>
+          <w:color w:val="auto"/>
           <w:sz w:val="18"/>
           <w:szCs w:val="18"/>
           <w:lang w:val="en-US"/>
@@ -529,7 +493,17 @@
           <w:cs/>
           <w:lang w:val="en-US" w:bidi="bn-IN"/>
         </w:rPr>
-        <w:t xml:space="preserve"> সম্প্রর্কে “কী/</w:t>
+        <w:t xml:space="preserve"> সম্প</w:t>
+      </w:r>
+      <w:r>
+        <w:rPr>
+          <w:rFonts w:ascii="Kalpurush" w:hAnsi="Kalpurush" w:cs="Kalpurush"/>
+          <w:sz w:val="18"/>
+          <w:szCs w:val="18"/>
+          <w:cs/>
+          <w:lang w:val="en-US" w:bidi="bn-IN"/>
+        </w:rPr>
+        <w:t>র্কে “কী/</w:t>
       </w:r>
       <w:r>
         <w:rPr>
@@ -867,8 +841,8 @@
         <w:tblLook w:val="04A0" w:firstRow="1" w:lastRow="0" w:firstColumn="1" w:lastColumn="0" w:noHBand="0" w:noVBand="1"/>
       </w:tblPr>
       <w:tblGrid>
-        <w:gridCol w:w="5045"/>
-        <w:gridCol w:w="5051"/>
+        <w:gridCol w:w="5215"/>
+        <w:gridCol w:w="5215"/>
       </w:tblGrid>
       <w:tr>
         <w:tc>
@@ -939,7 +913,7 @@
                 <w:szCs w:val="18"/>
                 <w:lang w:val="en-US"/>
               </w:rPr>
-              <w:t xml:space="preserve">Object </w:t>
+              <w:t>Complement</w:t>
             </w:r>
             <w:r>
               <w:rPr>
@@ -1476,20 +1450,6 @@
         </w:tc>
       </w:tr>
     </w:tbl>
-    <w:p>
-      <w:pPr>
-        <w:tabs>
-          <w:tab w:val="left" w:pos="1905"/>
-        </w:tabs>
-        <w:spacing w:line="240" w:lineRule="auto"/>
-        <w:rPr>
-          <w:rFonts w:ascii="Kalpurush" w:hAnsi="Kalpurush" w:cs="Kalpurush"/>
-          <w:sz w:val="18"/>
-          <w:szCs w:val="18"/>
-          <w:lang w:val="en-US"/>
-        </w:rPr>
-      </w:pPr>
-    </w:p>
     <w:p>
       <w:pPr>
         <w:pStyle w:val="Heading2"/>
@@ -2170,14 +2130,14 @@
       <w:tblGrid>
         <w:gridCol w:w="1896"/>
         <w:gridCol w:w="985"/>
-        <w:gridCol w:w="951"/>
+        <w:gridCol w:w="959"/>
         <w:gridCol w:w="964"/>
-        <w:gridCol w:w="913"/>
-        <w:gridCol w:w="922"/>
-        <w:gridCol w:w="923"/>
-        <w:gridCol w:w="849"/>
-        <w:gridCol w:w="847"/>
-        <w:gridCol w:w="846"/>
+        <w:gridCol w:w="925"/>
+        <w:gridCol w:w="933"/>
+        <w:gridCol w:w="935"/>
+        <w:gridCol w:w="856"/>
+        <w:gridCol w:w="856"/>
+        <w:gridCol w:w="856"/>
       </w:tblGrid>
       <w:tr>
         <w:tc>
@@ -3186,25 +3146,15 @@
         </w:rPr>
         <w:t xml:space="preserve"> sweet.</w:t>
       </w:r>
-    </w:p>
-    <w:p>
-      <w:pPr>
-        <w:pStyle w:val="ListParagraph"/>
-        <w:numPr>
-          <w:ilvl w:val="0"/>
-          <w:numId w:val="8"/>
-        </w:numPr>
-        <w:tabs>
-          <w:tab w:val="left" w:pos="1905"/>
-        </w:tabs>
-        <w:spacing w:line="240" w:lineRule="auto"/>
-        <w:rPr>
-          <w:rFonts w:ascii="Kalpurush" w:hAnsi="Kalpurush" w:cs="Kalpurush"/>
-          <w:sz w:val="18"/>
-          <w:szCs w:val="18"/>
-          <w:lang w:val="en-US" w:bidi="bn-IN"/>
-        </w:rPr>
-      </w:pPr>
+      <w:r>
+        <w:rPr>
+          <w:rFonts w:ascii="Kalpurush" w:hAnsi="Kalpurush" w:cs="Kalpurush"/>
+          <w:sz w:val="18"/>
+          <w:szCs w:val="18"/>
+          <w:lang w:val="en-US" w:bidi="bn-IN"/>
+        </w:rPr>
+        <w:t xml:space="preserve"> </w:t>
+      </w:r>
       <w:r>
         <w:rPr>
           <w:rFonts w:ascii="Kalpurush" w:hAnsi="Kalpurush" w:cs="Kalpurush"/>
@@ -3255,8 +3205,8 @@
         <w:rPr>
           <w:rFonts w:ascii="Kalpurush" w:hAnsi="Kalpurush" w:cs="Kalpurush"/>
           <w:color w:val="000000" w:themeColor="text1"/>
-          <w:sz w:val="24"/>
-          <w:szCs w:val="24"/>
+          <w:sz w:val="18"/>
+          <w:szCs w:val="18"/>
           <w:lang w:val="en-US"/>
         </w:rPr>
       </w:pPr>
@@ -3285,8 +3235,8 @@
         <w:rPr>
           <w:rFonts w:ascii="Kalpurush" w:hAnsi="Kalpurush" w:cs="Kalpurush"/>
           <w:color w:val="FFFFFF" w:themeColor="background1"/>
-          <w:sz w:val="24"/>
-          <w:szCs w:val="24"/>
+          <w:sz w:val="18"/>
+          <w:szCs w:val="18"/>
           <w:lang w:val="en-US"/>
         </w:rPr>
         <w:t>CHAPTER-1: VERB &amp; RIGHT USE OF VERB</w:t>
@@ -3510,7 +3460,7 @@
               <mc:AlternateContent>
                 <mc:Choice Requires="wps">
                   <w:drawing>
-                    <wp:anchor distT="0" distB="0" distL="114300" distR="114300" simplePos="0" relativeHeight="251660288" behindDoc="0" locked="0" layoutInCell="1" allowOverlap="1">
+                    <wp:anchor distT="0" distB="0" distL="114300" distR="114300" simplePos="0" relativeHeight="251660288" behindDoc="0" locked="0" layoutInCell="1" allowOverlap="1" wp14:anchorId="2DF39AA2" wp14:editId="7580056D">
                       <wp:simplePos x="0" y="0"/>
                       <wp:positionH relativeFrom="column">
                         <wp:posOffset>1664805</wp:posOffset>
@@ -3656,29 +3606,29 @@
         <mc:AlternateContent>
           <mc:Choice Requires="wps">
             <w:drawing>
-              <wp:anchor distT="0" distB="0" distL="114300" distR="114300" simplePos="0" relativeHeight="251659264" behindDoc="0" locked="0" layoutInCell="1" allowOverlap="1">
+              <wp:anchor distT="0" distB="0" distL="114300" distR="114300" simplePos="0" relativeHeight="251661312" behindDoc="0" locked="0" layoutInCell="1" allowOverlap="1">
                 <wp:simplePos x="0" y="0"/>
                 <wp:positionH relativeFrom="column">
-                  <wp:posOffset>6430488</wp:posOffset>
+                  <wp:posOffset>6253701</wp:posOffset>
                 </wp:positionH>
                 <wp:positionV relativeFrom="paragraph">
-                  <wp:posOffset>-2622</wp:posOffset>
+                  <wp:posOffset>-3838</wp:posOffset>
                 </wp:positionV>
-                <wp:extent cx="11876" cy="5646716"/>
-                <wp:effectExtent l="38100" t="0" r="64770" b="49530"/>
+                <wp:extent cx="39756" cy="4993420"/>
+                <wp:effectExtent l="38100" t="0" r="74930" b="55245"/>
                 <wp:wrapNone/>
-                <wp:docPr id="4" name="Elbow Connector 4"/>
+                <wp:docPr id="9" name="Straight Arrow Connector 9"/>
                 <wp:cNvGraphicFramePr/>
                 <a:graphic xmlns:a="http://schemas.openxmlformats.org/drawingml/2006/main">
                   <a:graphicData uri="http://schemas.microsoft.com/office/word/2010/wordprocessingShape">
                     <wps:wsp>
                       <wps:cNvCnPr/>
                       <wps:spPr>
-                        <a:xfrm flipH="1">
+                        <a:xfrm>
                           <a:off x="0" y="0"/>
-                          <a:ext cx="11876" cy="5646716"/>
+                          <a:ext cx="39756" cy="4993420"/>
                         </a:xfrm>
-                        <a:prstGeom prst="bentConnector3">
+                        <a:prstGeom prst="straightConnector1">
                           <a:avLst/>
                         </a:prstGeom>
                         <a:ln>
@@ -3708,8 +3658,12 @@
           </mc:Choice>
           <mc:Fallback>
             <w:pict>
-              <v:shape w14:anchorId="2D557A3C" id="Elbow Connector 4" o:spid="_x0000_s1026" type="#_x0000_t34" style="position:absolute;margin-left:506.35pt;margin-top:-.2pt;width:.95pt;height:444.6pt;flip:x;z-index:251659264;visibility:visible;mso-wrap-style:square;mso-wrap-distance-left:9pt;mso-wrap-distance-top:0;mso-wrap-distance-right:9pt;mso-wrap-distance-bottom:0;mso-position-horizontal:absolute;mso-position-horizontal-relative:text;mso-position-vertical:absolute;mso-position-vertical-relative:text" o:gfxdata="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" strokecolor="black [3200]" strokeweight=".5pt">
-                <v:stroke endarrow="block"/>
+              <v:shapetype w14:anchorId="192E0B76" id="_x0000_t32" coordsize="21600,21600" o:spt="32" o:oned="t" path="m,l21600,21600e" filled="f">
+                <v:path arrowok="t" fillok="f" o:connecttype="none"/>
+                <o:lock v:ext="edit" shapetype="t"/>
+              </v:shapetype>
+              <v:shape id="Straight Arrow Connector 9" o:spid="_x0000_s1026" type="#_x0000_t32" style="position:absolute;margin-left:492.4pt;margin-top:-.3pt;width:3.15pt;height:393.2pt;z-index:251661312;visibility:visible;mso-wrap-style:square;mso-wrap-distance-left:9pt;mso-wrap-distance-top:0;mso-wrap-distance-right:9pt;mso-wrap-distance-bottom:0;mso-position-horizontal:absolute;mso-position-horizontal-relative:text;mso-position-vertical:absolute;mso-position-vertical-relative:text" o:gfxdata="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" strokecolor="black [3200]" strokeweight=".5pt">
+                <v:stroke endarrow="block" joinstyle="miter"/>
               </v:shape>
             </w:pict>
           </mc:Fallback>
@@ -4252,20 +4206,11 @@
                 <w:szCs w:val="18"/>
                 <w:lang w:val="en-US"/>
               </w:rPr>
-              <w:t xml:space="preserve">tive verb </w:t>
-            </w:r>
-            <w:r>
-              <w:rPr>
-                <w:rFonts w:ascii="Kalpurush" w:hAnsi="Kalpurush" w:cs="Kalpurush"/>
-                <w:sz w:val="18"/>
-                <w:szCs w:val="18"/>
-                <w:lang w:val="en-US"/>
-              </w:rPr>
-              <w:t>(</w:t>
-            </w:r>
-            <w:r>
-              <w:rPr>
-                <w:rFonts w:ascii="Kalpurush" w:hAnsi="Kalpurush" w:cs="Kalpurush" w:hint="cs"/>
+              <w:t>tive verb (</w:t>
+            </w:r>
+            <w:r>
+              <w:rPr>
+                <w:rFonts w:ascii="Kalpurush" w:hAnsi="Kalpurush" w:cs="Kalpurush"/>
                 <w:sz w:val="18"/>
                 <w:szCs w:val="18"/>
                 <w:cs/>
@@ -4284,7 +4229,7 @@
             </w:r>
             <w:r>
               <w:rPr>
-                <w:rFonts w:ascii="Kalpurush" w:hAnsi="Kalpurush" w:cs="Kalpurush" w:hint="cs"/>
+                <w:rFonts w:ascii="Kalpurush" w:hAnsi="Kalpurush" w:cs="Kalpurush"/>
                 <w:sz w:val="18"/>
                 <w:szCs w:val="18"/>
                 <w:cs/>
@@ -4457,7 +4402,7 @@
             </w:r>
             <w:r>
               <w:rPr>
-                <w:rFonts w:ascii="Kalpurush" w:hAnsi="Kalpurush" w:cs="Kalpurush" w:hint="cs"/>
+                <w:rFonts w:ascii="Kalpurush" w:hAnsi="Kalpurush" w:cs="Kalpurush"/>
                 <w:sz w:val="18"/>
                 <w:szCs w:val="18"/>
                 <w:cs/>
@@ -4868,7 +4813,7 @@
             </w:r>
             <w:r>
               <w:rPr>
-                <w:rFonts w:ascii="Kalpurush" w:hAnsi="Kalpurush" w:cs="Kalpurush" w:hint="cs"/>
+                <w:rFonts w:ascii="Kalpurush" w:hAnsi="Kalpurush" w:cs="Kalpurush"/>
                 <w:sz w:val="18"/>
                 <w:szCs w:val="18"/>
                 <w:cs/>
@@ -5230,7 +5175,7 @@
       </w:r>
       <w:r>
         <w:rPr>
-          <w:rFonts w:ascii="Kalpurush" w:hAnsi="Kalpurush" w:cs="Kalpurush" w:hint="cs"/>
+          <w:rFonts w:ascii="Kalpurush" w:hAnsi="Kalpurush" w:cs="Kalpurush"/>
           <w:sz w:val="18"/>
           <w:szCs w:val="18"/>
           <w:cs/>
@@ -5249,7 +5194,7 @@
       </w:r>
       <w:r>
         <w:rPr>
-          <w:rFonts w:ascii="Kalpurush" w:hAnsi="Kalpurush" w:cs="Kalpurush" w:hint="cs"/>
+          <w:rFonts w:ascii="Kalpurush" w:hAnsi="Kalpurush" w:cs="Kalpurush"/>
           <w:sz w:val="18"/>
           <w:szCs w:val="18"/>
           <w:cs/>
@@ -5266,28 +5211,6 @@
         </w:rPr>
         <w:t>See, Taste, Feel, Hear.</w:t>
       </w:r>
-    </w:p>
-    <w:p>
-      <w:pPr>
-        <w:spacing w:line="240" w:lineRule="auto"/>
-        <w:rPr>
-          <w:rFonts w:ascii="Kalpurush" w:hAnsi="Kalpurush" w:cs="Kalpurush"/>
-          <w:sz w:val="18"/>
-          <w:szCs w:val="18"/>
-          <w:lang w:val="en-US"/>
-        </w:rPr>
-      </w:pPr>
-    </w:p>
-    <w:p>
-      <w:pPr>
-        <w:spacing w:line="240" w:lineRule="auto"/>
-        <w:rPr>
-          <w:rFonts w:ascii="Kalpurush" w:hAnsi="Kalpurush" w:cs="Kalpurush"/>
-          <w:sz w:val="18"/>
-          <w:szCs w:val="18"/>
-          <w:lang w:val="en-US"/>
-        </w:rPr>
-      </w:pPr>
     </w:p>
     <w:tbl>
       <w:tblPr>
@@ -6417,7 +6340,6 @@
     <w:p>
       <w:pPr>
         <w:spacing w:line="240" w:lineRule="auto"/>
-        <w:ind w:left="410"/>
         <w:rPr>
           <w:rFonts w:ascii="Kalpurush" w:hAnsi="Kalpurush" w:cs="Kalpurush"/>
           <w:sz w:val="18"/>
@@ -6429,7 +6351,6 @@
     <w:p>
       <w:pPr>
         <w:spacing w:line="240" w:lineRule="auto"/>
-        <w:ind w:left="410"/>
         <w:rPr>
           <w:rFonts w:ascii="Kalpurush" w:hAnsi="Kalpurush" w:cs="Kalpurush"/>
           <w:sz w:val="18"/>
@@ -6441,7 +6362,6 @@
     <w:p>
       <w:pPr>
         <w:spacing w:line="240" w:lineRule="auto"/>
-        <w:ind w:left="410"/>
         <w:rPr>
           <w:rFonts w:ascii="Kalpurush" w:hAnsi="Kalpurush" w:cs="Kalpurush"/>
           <w:sz w:val="18"/>
@@ -6581,34 +6501,7 @@
                 <w:szCs w:val="18"/>
                 <w:lang w:val="en-US" w:bidi="bn-IN"/>
               </w:rPr>
-              <w:t>A book, A</w:t>
-            </w:r>
-            <w:r>
-              <w:rPr>
-                <w:rFonts w:ascii="Kalpurush" w:hAnsi="Kalpurush" w:cs="Kalpurush"/>
-                <w:sz w:val="18"/>
-                <w:szCs w:val="18"/>
-                <w:lang w:val="en-US" w:bidi="bn-IN"/>
-              </w:rPr>
-              <w:t xml:space="preserve"> man, </w:t>
-            </w:r>
-            <w:r>
-              <w:rPr>
-                <w:rFonts w:ascii="Kalpurush" w:hAnsi="Kalpurush" w:cs="Kalpurush"/>
-                <w:sz w:val="18"/>
-                <w:szCs w:val="18"/>
-                <w:lang w:val="en-US" w:bidi="bn-IN"/>
-              </w:rPr>
-              <w:t>A</w:t>
-            </w:r>
-            <w:r>
-              <w:rPr>
-                <w:rFonts w:ascii="Kalpurush" w:hAnsi="Kalpurush" w:cs="Kalpurush"/>
-                <w:sz w:val="18"/>
-                <w:szCs w:val="18"/>
-                <w:lang w:val="en-US" w:bidi="bn-IN"/>
-              </w:rPr>
-              <w:t xml:space="preserve"> doctor</w:t>
+              <w:t>A book, A man, A doctor</w:t>
             </w:r>
           </w:p>
         </w:tc>
@@ -6746,7 +6639,11 @@
     </w:tbl>
     <w:p>
       <w:pPr>
-        <w:rPr>
+        <w:spacing w:line="240" w:lineRule="auto"/>
+        <w:rPr>
+          <w:rFonts w:ascii="Kalpurush" w:hAnsi="Kalpurush" w:cs="Kalpurush"/>
+          <w:sz w:val="18"/>
+          <w:szCs w:val="18"/>
           <w:lang w:val="en-US"/>
         </w:rPr>
       </w:pPr>
@@ -6880,20 +6777,6 @@
         </w:rPr>
         <w:t xml:space="preserve">                              </w:t>
       </w:r>
-    </w:p>
-    <w:p>
-      <w:pPr>
-        <w:tabs>
-          <w:tab w:val="left" w:pos="1905"/>
-        </w:tabs>
-        <w:spacing w:line="240" w:lineRule="auto"/>
-        <w:rPr>
-          <w:rFonts w:ascii="Kalpurush" w:hAnsi="Kalpurush" w:cs="Kalpurush"/>
-          <w:sz w:val="18"/>
-          <w:szCs w:val="18"/>
-          <w:lang w:val="en-US" w:bidi="bn-IN"/>
-        </w:rPr>
-      </w:pPr>
       <w:r>
         <w:rPr>
           <w:rFonts w:ascii="Kalpurush" w:hAnsi="Kalpurush" w:cs="Kalpurush"/>
@@ -6908,7 +6791,7 @@
       </w:r>
       <w:r>
         <w:rPr>
-          <w:rFonts w:ascii="Kalpurush" w:hAnsi="Kalpurush" w:cs="Kalpurush" w:hint="cs"/>
+          <w:rFonts w:ascii="Kalpurush" w:hAnsi="Kalpurush" w:cs="Kalpurush"/>
           <w:sz w:val="18"/>
           <w:szCs w:val="18"/>
           <w:cs/>
@@ -6927,7 +6810,7 @@
       </w:r>
       <w:r>
         <w:rPr>
-          <w:rFonts w:ascii="Kalpurush" w:hAnsi="Kalpurush" w:cs="Kalpurush" w:hint="cs"/>
+          <w:rFonts w:ascii="Kalpurush" w:hAnsi="Kalpurush" w:cs="Kalpurush"/>
           <w:sz w:val="18"/>
           <w:szCs w:val="18"/>
           <w:cs/>
@@ -6946,7 +6829,7 @@
       </w:r>
       <w:r>
         <w:rPr>
-          <w:rFonts w:ascii="Kalpurush" w:hAnsi="Kalpurush" w:cs="Kalpurush" w:hint="cs"/>
+          <w:rFonts w:ascii="Kalpurush" w:hAnsi="Kalpurush" w:cs="Kalpurush"/>
           <w:sz w:val="18"/>
           <w:szCs w:val="18"/>
           <w:cs/>
@@ -6965,7 +6848,7 @@
       </w:r>
       <w:r>
         <w:rPr>
-          <w:rFonts w:ascii="Kalpurush" w:hAnsi="Kalpurush" w:cs="Kalpurush" w:hint="cs"/>
+          <w:rFonts w:ascii="Kalpurush" w:hAnsi="Kalpurush" w:cs="Kalpurush"/>
           <w:sz w:val="18"/>
           <w:szCs w:val="18"/>
           <w:cs/>
@@ -6980,20 +6863,11 @@
           <w:szCs w:val="18"/>
           <w:lang w:val="en-US" w:bidi="bn-IN"/>
         </w:rPr>
-        <w:t xml:space="preserve"> </w:t>
-      </w:r>
-      <w:r>
-        <w:rPr>
-          <w:rFonts w:ascii="Kalpurush" w:hAnsi="Kalpurush" w:cs="Kalpurush"/>
-          <w:sz w:val="18"/>
-          <w:szCs w:val="18"/>
-          <w:lang w:val="en-US" w:bidi="bn-IN"/>
-        </w:rPr>
-        <w:t>noun phrase/Adj.</w:t>
-      </w:r>
-      <w:r>
-        <w:rPr>
-          <w:rFonts w:ascii="Kalpurush" w:hAnsi="Kalpurush" w:cs="Kalpurush" w:hint="cs"/>
+        <w:t xml:space="preserve"> noun phrase/Adj.</w:t>
+      </w:r>
+      <w:r>
+        <w:rPr>
+          <w:rFonts w:ascii="Kalpurush" w:hAnsi="Kalpurush" w:cs="Kalpurush"/>
           <w:sz w:val="18"/>
           <w:szCs w:val="18"/>
           <w:cs/>
@@ -7012,7 +6886,7 @@
       </w:r>
       <w:r>
         <w:rPr>
-          <w:rFonts w:ascii="Kalpurush" w:hAnsi="Kalpurush" w:cs="Kalpurush" w:hint="cs"/>
+          <w:rFonts w:ascii="Kalpurush" w:hAnsi="Kalpurush" w:cs="Kalpurush"/>
           <w:sz w:val="18"/>
           <w:szCs w:val="18"/>
           <w:cs/>
@@ -7457,7 +7331,7 @@
       </w:r>
       <w:r>
         <w:rPr>
-          <w:rFonts w:ascii="Kalpurush" w:hAnsi="Kalpurush" w:cs="Kalpurush" w:hint="cs"/>
+          <w:rFonts w:ascii="Kalpurush" w:hAnsi="Kalpurush" w:cs="Kalpurush"/>
           <w:sz w:val="18"/>
           <w:szCs w:val="18"/>
           <w:cs/>
@@ -7476,7 +7350,7 @@
       </w:r>
       <w:r>
         <w:rPr>
-          <w:rFonts w:ascii="Kalpurush" w:hAnsi="Kalpurush" w:cs="Kalpurush" w:hint="cs"/>
+          <w:rFonts w:ascii="Kalpurush" w:hAnsi="Kalpurush" w:cs="Kalpurush"/>
           <w:sz w:val="18"/>
           <w:szCs w:val="18"/>
           <w:cs/>
@@ -7491,20 +7365,11 @@
           <w:szCs w:val="18"/>
           <w:lang w:val="en-US" w:bidi="bn-IN"/>
         </w:rPr>
-        <w:t>object</w:t>
-      </w:r>
-      <w:r>
-        <w:rPr>
-          <w:rFonts w:ascii="Kalpurush" w:hAnsi="Kalpurush" w:cs="Kalpurush"/>
-          <w:sz w:val="18"/>
-          <w:szCs w:val="18"/>
-          <w:lang w:val="en-US" w:bidi="bn-IN"/>
-        </w:rPr>
-        <w:t xml:space="preserve"> </w:t>
-      </w:r>
-      <w:r>
-        <w:rPr>
-          <w:rFonts w:ascii="Kalpurush" w:hAnsi="Kalpurush" w:cs="Kalpurush" w:hint="cs"/>
+        <w:t xml:space="preserve">object </w:t>
+      </w:r>
+      <w:r>
+        <w:rPr>
+          <w:rFonts w:ascii="Kalpurush" w:hAnsi="Kalpurush" w:cs="Kalpurush"/>
           <w:sz w:val="18"/>
           <w:szCs w:val="18"/>
           <w:cs/>
@@ -7523,7 +7388,7 @@
       </w:r>
       <w:r>
         <w:rPr>
-          <w:rFonts w:ascii="Kalpurush" w:hAnsi="Kalpurush" w:cs="Kalpurush" w:hint="cs"/>
+          <w:rFonts w:ascii="Kalpurush" w:hAnsi="Kalpurush" w:cs="Kalpurush"/>
           <w:sz w:val="18"/>
           <w:szCs w:val="18"/>
           <w:cs/>
@@ -7538,20 +7403,11 @@
           <w:szCs w:val="18"/>
           <w:lang w:val="en-US" w:bidi="bn-IN"/>
         </w:rPr>
-        <w:t xml:space="preserve"> </w:t>
-      </w:r>
-      <w:r>
-        <w:rPr>
-          <w:rFonts w:ascii="Kalpurush" w:hAnsi="Kalpurush" w:cs="Kalpurush"/>
-          <w:sz w:val="18"/>
-          <w:szCs w:val="18"/>
-          <w:lang w:val="en-US" w:bidi="bn-IN"/>
-        </w:rPr>
-        <w:t>noun phrase/Adj.</w:t>
-      </w:r>
-      <w:r>
-        <w:rPr>
-          <w:rFonts w:ascii="Kalpurush" w:hAnsi="Kalpurush" w:cs="Kalpurush" w:hint="cs"/>
+        <w:t xml:space="preserve"> noun phrase/Adj.</w:t>
+      </w:r>
+      <w:r>
+        <w:rPr>
+          <w:rFonts w:ascii="Kalpurush" w:hAnsi="Kalpurush" w:cs="Kalpurush"/>
           <w:sz w:val="18"/>
           <w:szCs w:val="18"/>
           <w:cs/>
@@ -7599,7 +7455,7 @@
       </w:r>
       <w:r>
         <w:rPr>
-          <w:rFonts w:ascii="Kalpurush" w:hAnsi="Kalpurush" w:cs="Kalpurush" w:hint="cs"/>
+          <w:rFonts w:ascii="Kalpurush" w:hAnsi="Kalpurush" w:cs="Kalpurush"/>
           <w:sz w:val="18"/>
           <w:szCs w:val="18"/>
           <w:cs/>
@@ -8077,27 +7933,34 @@
           <w:szCs w:val="18"/>
           <w:lang w:val="en-US" w:bidi="bn-IN"/>
         </w:rPr>
-        <w:t>. (</w:t>
-      </w:r>
-      <w:proofErr w:type="spellStart"/>
-      <w:r>
-        <w:rPr>
-          <w:rFonts w:ascii="Kalpurush" w:hAnsi="Kalpurush" w:cs="Kalpurush"/>
-          <w:sz w:val="18"/>
-          <w:szCs w:val="18"/>
-          <w:lang w:val="en-US" w:bidi="bn-IN"/>
-        </w:rPr>
-        <w:t>adj</w:t>
-      </w:r>
-      <w:proofErr w:type="spellEnd"/>
-      <w:r>
-        <w:rPr>
-          <w:rFonts w:ascii="Kalpurush" w:hAnsi="Kalpurush" w:cs="Kalpurush"/>
-          <w:sz w:val="18"/>
-          <w:szCs w:val="18"/>
-          <w:lang w:val="en-US" w:bidi="bn-IN"/>
-        </w:rPr>
-        <w:t>.+</w:t>
+        <w:t>. (adj.</w:t>
+      </w:r>
+      <w:r>
+        <w:rPr>
+          <w:rFonts w:ascii="Kalpurush" w:hAnsi="Kalpurush" w:cs="Kalpurush"/>
+          <w:sz w:val="18"/>
+          <w:szCs w:val="18"/>
+          <w:lang w:val="en-US" w:bidi="bn-IN"/>
+        </w:rPr>
+        <w:t xml:space="preserve"> </w:t>
+      </w:r>
+      <w:r>
+        <w:rPr>
+          <w:rFonts w:ascii="Kalpurush" w:hAnsi="Kalpurush" w:cs="Kalpurush"/>
+          <w:sz w:val="18"/>
+          <w:szCs w:val="18"/>
+          <w:lang w:val="en-US" w:bidi="bn-IN"/>
+        </w:rPr>
+        <w:t>+</w:t>
+      </w:r>
+      <w:r>
+        <w:rPr>
+          <w:rFonts w:ascii="Kalpurush" w:hAnsi="Kalpurush" w:cs="Kalpurush"/>
+          <w:sz w:val="18"/>
+          <w:szCs w:val="18"/>
+          <w:lang w:val="en-US" w:bidi="bn-IN"/>
+        </w:rPr>
+        <w:t xml:space="preserve"> </w:t>
       </w:r>
       <w:proofErr w:type="spellStart"/>
       <w:r>
@@ -8136,12 +7999,6 @@
       </w:pPr>
       <w:r>
         <w:rPr>
-          <w:lang w:val="en-US" w:bidi="bn-IN"/>
-        </w:rPr>
-        <w:t xml:space="preserve"> </w:t>
-      </w:r>
-      <w:r>
-        <w:rPr>
           <w:rFonts w:ascii="Kalpurush" w:hAnsi="Kalpurush" w:cs="Kalpurush"/>
           <w:color w:val="000000" w:themeColor="text1"/>
           <w:sz w:val="18"/>
@@ -8153,6 +8010,7 @@
     </w:p>
     <w:p>
       <w:pPr>
+        <w:spacing w:line="240" w:lineRule="auto"/>
         <w:rPr>
           <w:rFonts w:ascii="Kalpurush" w:hAnsi="Kalpurush" w:cs="Kalpurush"/>
           <w:sz w:val="18"/>
@@ -8555,43 +8413,16 @@
                 <w:szCs w:val="18"/>
                 <w:lang w:val="en-US"/>
               </w:rPr>
-              <w:t xml:space="preserve">+ </w:t>
-            </w:r>
-            <w:r>
-              <w:rPr>
-                <w:rFonts w:ascii="Kalpurush" w:hAnsi="Kalpurush" w:cs="Kalpurush"/>
-                <w:sz w:val="18"/>
-                <w:szCs w:val="18"/>
-                <w:lang w:val="en-US"/>
-              </w:rPr>
-              <w:t>V (transitive)</w:t>
-            </w:r>
-            <w:r>
-              <w:rPr>
-                <w:rFonts w:ascii="Kalpurush" w:hAnsi="Kalpurush" w:cs="Kalpurush"/>
-                <w:sz w:val="18"/>
-                <w:szCs w:val="18"/>
-                <w:lang w:val="en-US"/>
-              </w:rPr>
-              <w:t xml:space="preserve">+ Indirect Object + </w:t>
-            </w:r>
-            <w:r>
-              <w:rPr>
-                <w:rFonts w:ascii="Kalpurush" w:hAnsi="Kalpurush" w:cs="Kalpurush"/>
-                <w:sz w:val="18"/>
-                <w:szCs w:val="18"/>
-                <w:lang w:val="en-US"/>
-              </w:rPr>
-              <w:t>Direct Object</w:t>
-            </w:r>
-            <w:r>
-              <w:rPr>
-                <w:rFonts w:ascii="Kalpurush" w:hAnsi="Kalpurush" w:cs="Kalpurush"/>
-                <w:sz w:val="18"/>
-                <w:szCs w:val="18"/>
-                <w:lang w:val="en-US"/>
-              </w:rPr>
-              <w:t xml:space="preserve"> </w:t>
+              <w:t>+ V (transitive)</w:t>
+            </w:r>
+            <w:r>
+              <w:rPr>
+                <w:rFonts w:ascii="Kalpurush" w:hAnsi="Kalpurush" w:cs="Kalpurush"/>
+                <w:sz w:val="18"/>
+                <w:szCs w:val="18"/>
+                <w:lang w:val="en-US"/>
+              </w:rPr>
+              <w:t xml:space="preserve">+ Indirect Object + Direct Object </w:t>
             </w:r>
             <w:r>
               <w:rPr>
@@ -8624,18 +8455,7 @@
                 <w:shd w:val="clear" w:color="auto" w:fill="000000" w:themeFill="text1"/>
                 <w:lang w:val="en-US"/>
               </w:rPr>
-              <w:t>No Preposition between D0 &amp; IO)</w:t>
-            </w:r>
-            <w:r>
-              <w:rPr>
-                <w:rFonts w:ascii="Kalpurush" w:hAnsi="Kalpurush" w:cs="Kalpurush"/>
-                <w:color w:val="FFFFFF" w:themeColor="background1"/>
-                <w:sz w:val="18"/>
-                <w:szCs w:val="18"/>
-                <w:shd w:val="clear" w:color="auto" w:fill="000000" w:themeFill="text1"/>
-                <w:lang w:val="en-US"/>
-              </w:rPr>
-              <w:t xml:space="preserve"> </w:t>
+              <w:t xml:space="preserve">No Preposition between D0 &amp; IO) </w:t>
             </w:r>
           </w:p>
           <w:p>
@@ -8826,25 +8646,16 @@
                 <w:szCs w:val="18"/>
                 <w:lang w:val="en-US"/>
               </w:rPr>
-              <w:t xml:space="preserve">+ </w:t>
-            </w:r>
-            <w:r>
-              <w:rPr>
-                <w:rFonts w:ascii="Kalpurush" w:hAnsi="Kalpurush" w:cs="Kalpurush"/>
-                <w:sz w:val="18"/>
-                <w:szCs w:val="18"/>
-                <w:lang w:val="en-US"/>
-              </w:rPr>
-              <w:t>V (transitive)</w:t>
-            </w:r>
-            <w:r>
-              <w:rPr>
-                <w:rFonts w:ascii="Kalpurush" w:hAnsi="Kalpurush" w:cs="Kalpurush"/>
-                <w:sz w:val="18"/>
-                <w:szCs w:val="18"/>
-                <w:lang w:val="en-US"/>
-              </w:rPr>
-              <w:t>+</w:t>
+              <w:t>+ V (transitive)</w:t>
+            </w:r>
+            <w:r>
+              <w:rPr>
+                <w:rFonts w:ascii="Kalpurush" w:hAnsi="Kalpurush" w:cs="Kalpurush"/>
+                <w:sz w:val="18"/>
+                <w:szCs w:val="18"/>
+                <w:lang w:val="en-US"/>
+              </w:rPr>
+              <w:t>+ Direct Object +</w:t>
             </w:r>
             <w:r>
               <w:rPr>
@@ -8858,11 +8669,35 @@
             <w:r>
               <w:rPr>
                 <w:rFonts w:ascii="Kalpurush" w:hAnsi="Kalpurush" w:cs="Kalpurush"/>
-                <w:sz w:val="18"/>
-                <w:szCs w:val="18"/>
-                <w:lang w:val="en-US"/>
-              </w:rPr>
-              <w:t>Direct Object</w:t>
+                <w:color w:val="000000" w:themeColor="text1"/>
+                <w:sz w:val="18"/>
+                <w:szCs w:val="18"/>
+                <w:shd w:val="clear" w:color="auto" w:fill="E7E6E6" w:themeFill="background2"/>
+                <w:lang w:val="en-US"/>
+              </w:rPr>
+              <w:t xml:space="preserve">( </w:t>
+            </w:r>
+            <w:r>
+              <w:rPr>
+                <w:rFonts w:ascii="Kalpurush" w:hAnsi="Kalpurush" w:cs="Kalpurush"/>
+                <w:color w:val="000000" w:themeColor="text1"/>
+                <w:sz w:val="18"/>
+                <w:szCs w:val="18"/>
+                <w:shd w:val="clear" w:color="auto" w:fill="E7E6E6" w:themeFill="background2"/>
+                <w:lang w:val="en-US"/>
+              </w:rPr>
+              <w:t>with/</w:t>
+            </w:r>
+            <w:r>
+              <w:rPr>
+                <w:rFonts w:ascii="Kalpurush" w:hAnsi="Kalpurush" w:cs="Kalpurush"/>
+                <w:color w:val="000000" w:themeColor="text1"/>
+                <w:sz w:val="18"/>
+                <w:szCs w:val="18"/>
+                <w:shd w:val="clear" w:color="auto" w:fill="E7E6E6" w:themeFill="background2"/>
+                <w:lang w:val="en-US"/>
+              </w:rPr>
+              <w:t>for/to )</w:t>
             </w:r>
             <w:r>
               <w:rPr>
@@ -8880,69 +8715,7 @@
                 <w:szCs w:val="18"/>
                 <w:lang w:val="en-US"/>
               </w:rPr>
-              <w:t xml:space="preserve"> </w:t>
-            </w:r>
-            <w:r>
-              <w:rPr>
-                <w:rFonts w:ascii="Kalpurush" w:hAnsi="Kalpurush" w:cs="Kalpurush"/>
-                <w:color w:val="000000" w:themeColor="text1"/>
-                <w:sz w:val="18"/>
-                <w:szCs w:val="18"/>
-                <w:shd w:val="clear" w:color="auto" w:fill="E7E6E6" w:themeFill="background2"/>
-                <w:lang w:val="en-US"/>
-              </w:rPr>
-              <w:t xml:space="preserve">( </w:t>
-            </w:r>
-            <w:r>
-              <w:rPr>
-                <w:rFonts w:ascii="Kalpurush" w:hAnsi="Kalpurush" w:cs="Kalpurush"/>
-                <w:color w:val="000000" w:themeColor="text1"/>
-                <w:sz w:val="18"/>
-                <w:szCs w:val="18"/>
-                <w:shd w:val="clear" w:color="auto" w:fill="E7E6E6" w:themeFill="background2"/>
-                <w:lang w:val="en-US"/>
-              </w:rPr>
-              <w:t>with/</w:t>
-            </w:r>
-            <w:bookmarkStart w:id="0" w:name="_GoBack"/>
-            <w:bookmarkEnd w:id="0"/>
-            <w:r>
-              <w:rPr>
-                <w:rFonts w:ascii="Kalpurush" w:hAnsi="Kalpurush" w:cs="Kalpurush"/>
-                <w:color w:val="000000" w:themeColor="text1"/>
-                <w:sz w:val="18"/>
-                <w:szCs w:val="18"/>
-                <w:shd w:val="clear" w:color="auto" w:fill="E7E6E6" w:themeFill="background2"/>
-                <w:lang w:val="en-US"/>
-              </w:rPr>
-              <w:t>for/to )</w:t>
-            </w:r>
-            <w:r>
-              <w:rPr>
-                <w:rFonts w:ascii="Kalpurush" w:hAnsi="Kalpurush" w:cs="Kalpurush"/>
-                <w:sz w:val="18"/>
-                <w:szCs w:val="18"/>
-                <w:lang w:val="en-US"/>
-              </w:rPr>
-              <w:t xml:space="preserve"> +</w:t>
-            </w:r>
-            <w:r>
-              <w:rPr>
-                <w:rFonts w:ascii="Kalpurush" w:hAnsi="Kalpurush" w:cs="Kalpurush"/>
-                <w:sz w:val="18"/>
-                <w:szCs w:val="18"/>
-                <w:lang w:val="en-US"/>
-              </w:rPr>
-              <w:t xml:space="preserve"> Indirect Object</w:t>
-            </w:r>
-            <w:r>
-              <w:rPr>
-                <w:rFonts w:ascii="Kalpurush" w:hAnsi="Kalpurush" w:cs="Kalpurush"/>
-                <w:sz w:val="18"/>
-                <w:szCs w:val="18"/>
-                <w:lang w:val="en-US"/>
-              </w:rPr>
-              <w:t xml:space="preserve"> </w:t>
+              <w:t xml:space="preserve"> Indirect Object </w:t>
             </w:r>
           </w:p>
           <w:p>
@@ -9041,6 +8814,7 @@
           <w:ilvl w:val="0"/>
           <w:numId w:val="37"/>
         </w:numPr>
+        <w:spacing w:line="240" w:lineRule="auto"/>
         <w:rPr>
           <w:rFonts w:ascii="Kalpurush" w:hAnsi="Kalpurush" w:cs="Kalpurush"/>
           <w:sz w:val="18"/>
@@ -9075,6 +8849,7 @@
           <w:ilvl w:val="0"/>
           <w:numId w:val="37"/>
         </w:numPr>
+        <w:spacing w:line="240" w:lineRule="auto"/>
         <w:rPr>
           <w:rFonts w:ascii="Kalpurush" w:hAnsi="Kalpurush" w:cs="Kalpurush"/>
           <w:sz w:val="18"/>
@@ -9109,6 +8884,7 @@
           <w:ilvl w:val="0"/>
           <w:numId w:val="37"/>
         </w:numPr>
+        <w:spacing w:line="240" w:lineRule="auto"/>
         <w:rPr>
           <w:rFonts w:ascii="Kalpurush" w:hAnsi="Kalpurush" w:cs="Kalpurush"/>
           <w:sz w:val="18"/>
@@ -9133,6 +8909,7 @@
           <w:ilvl w:val="0"/>
           <w:numId w:val="37"/>
         </w:numPr>
+        <w:spacing w:line="240" w:lineRule="auto"/>
         <w:rPr>
           <w:rFonts w:ascii="Kalpurush" w:hAnsi="Kalpurush" w:cs="Kalpurush"/>
           <w:sz w:val="18"/>
@@ -9157,6 +8934,7 @@
           <w:ilvl w:val="0"/>
           <w:numId w:val="37"/>
         </w:numPr>
+        <w:spacing w:line="240" w:lineRule="auto"/>
         <w:rPr>
           <w:rFonts w:ascii="Kalpurush" w:hAnsi="Kalpurush" w:cs="Kalpurush"/>
           <w:sz w:val="18"/>
@@ -9164,15 +8942,600 @@
           <w:lang w:val="en-US"/>
         </w:rPr>
       </w:pPr>
+      <w:r>
+        <w:rPr>
+          <w:rFonts w:ascii="Kalpurush" w:hAnsi="Kalpurush" w:cs="Kalpurush"/>
+          <w:sz w:val="18"/>
+          <w:szCs w:val="18"/>
+          <w:lang w:val="en-US"/>
+        </w:rPr>
+        <w:t>Rahat gave his friend a book.</w:t>
+      </w:r>
+    </w:p>
+    <w:p>
+      <w:pPr>
+        <w:pStyle w:val="ListParagraph"/>
+        <w:spacing w:line="240" w:lineRule="auto"/>
+        <w:rPr>
+          <w:rFonts w:ascii="Kalpurush" w:hAnsi="Kalpurush" w:cs="Kalpurush"/>
+          <w:sz w:val="18"/>
+          <w:szCs w:val="18"/>
+          <w:lang w:val="en-US"/>
+        </w:rPr>
+      </w:pPr>
+    </w:p>
+    <w:p>
+      <w:pPr>
+        <w:pStyle w:val="Heading2"/>
+        <w:shd w:val="clear" w:color="auto" w:fill="E7E6E6" w:themeFill="background2"/>
+        <w:spacing w:line="240" w:lineRule="auto"/>
+        <w:jc w:val="center"/>
+        <w:rPr>
+          <w:rFonts w:ascii="Kalpurush" w:hAnsi="Kalpurush" w:cs="Kalpurush"/>
+          <w:color w:val="000000" w:themeColor="text1"/>
+          <w:sz w:val="18"/>
+          <w:szCs w:val="18"/>
+          <w:lang w:val="en-US"/>
+        </w:rPr>
+      </w:pPr>
+      <w:r>
+        <w:rPr>
+          <w:rFonts w:ascii="Kalpurush" w:hAnsi="Kalpurush" w:cs="Kalpurush"/>
+          <w:color w:val="000000" w:themeColor="text1"/>
+          <w:sz w:val="18"/>
+          <w:szCs w:val="18"/>
+          <w:lang w:val="en-US"/>
+        </w:rPr>
+        <w:t>Have, Get, Make, Let, Help</w:t>
+      </w:r>
+    </w:p>
+    <w:tbl>
+      <w:tblPr>
+        <w:tblStyle w:val="TableGrid"/>
+        <w:tblpPr w:leftFromText="180" w:rightFromText="180" w:vertAnchor="text" w:horzAnchor="margin" w:tblpX="355" w:tblpY="238"/>
+        <w:tblW w:w="0" w:type="auto"/>
+        <w:tblLook w:val="04A0" w:firstRow="1" w:lastRow="0" w:firstColumn="1" w:lastColumn="0" w:noHBand="0" w:noVBand="1"/>
+      </w:tblPr>
+      <w:tblGrid>
+        <w:gridCol w:w="3130"/>
+        <w:gridCol w:w="3485"/>
+        <w:gridCol w:w="3190"/>
+      </w:tblGrid>
+      <w:tr>
+        <w:tc>
+          <w:tcPr>
+            <w:tcW w:w="3130" w:type="dxa"/>
+          </w:tcPr>
+          <w:p>
+            <w:pPr>
+              <w:tabs>
+                <w:tab w:val="left" w:pos="1064"/>
+              </w:tabs>
+              <w:rPr>
+                <w:rFonts w:ascii="Kalpurush" w:hAnsi="Kalpurush" w:cs="Kalpurush"/>
+                <w:sz w:val="18"/>
+                <w:szCs w:val="18"/>
+                <w:lang w:val="en-US"/>
+              </w:rPr>
+            </w:pPr>
+            <w:r>
+              <w:rPr>
+                <w:rFonts w:ascii="Kalpurush" w:hAnsi="Kalpurush" w:cs="Kalpurush"/>
+                <w:sz w:val="18"/>
+                <w:szCs w:val="18"/>
+                <w:lang w:val="en-US"/>
+              </w:rPr>
+              <w:t>Causative verb</w:t>
+            </w:r>
+          </w:p>
+        </w:tc>
+        <w:tc>
+          <w:tcPr>
+            <w:tcW w:w="3485" w:type="dxa"/>
+          </w:tcPr>
+          <w:p>
+            <w:pPr>
+              <w:tabs>
+                <w:tab w:val="left" w:pos="1064"/>
+              </w:tabs>
+              <w:rPr>
+                <w:rFonts w:ascii="Kalpurush" w:hAnsi="Kalpurush" w:cs="Kalpurush"/>
+                <w:sz w:val="18"/>
+                <w:szCs w:val="18"/>
+                <w:cs/>
+                <w:lang w:val="en-US" w:bidi="bn-IN"/>
+              </w:rPr>
+            </w:pPr>
+            <w:r>
+              <w:rPr>
+                <w:rFonts w:ascii="Kalpurush" w:hAnsi="Kalpurush" w:cs="Kalpurush"/>
+                <w:sz w:val="18"/>
+                <w:szCs w:val="18"/>
+                <w:lang w:val="en-US"/>
+              </w:rPr>
+              <w:t>Object</w:t>
+            </w:r>
+            <w:r>
+              <w:rPr>
+                <w:rFonts w:ascii="Kalpurush" w:hAnsi="Kalpurush" w:cs="Kalpurush"/>
+                <w:sz w:val="18"/>
+                <w:szCs w:val="18"/>
+                <w:cs/>
+                <w:lang w:val="en-US" w:bidi="bn-IN"/>
+              </w:rPr>
+              <w:t xml:space="preserve"> </w:t>
+            </w:r>
+            <w:r>
+              <w:rPr>
+                <w:rFonts w:ascii="Kalpurush" w:hAnsi="Kalpurush" w:cs="Kalpurush"/>
+                <w:sz w:val="18"/>
+                <w:szCs w:val="18"/>
+                <w:lang w:val="en-US"/>
+              </w:rPr>
+              <w:sym w:font="Wingdings" w:char="F0E0"/>
+            </w:r>
+            <w:r>
+              <w:rPr>
+                <w:rFonts w:ascii="Kalpurush" w:hAnsi="Kalpurush" w:cs="Kalpurush"/>
+                <w:sz w:val="18"/>
+                <w:szCs w:val="18"/>
+                <w:cs/>
+                <w:lang w:val="en-US" w:bidi="bn-IN"/>
+              </w:rPr>
+              <w:t xml:space="preserve"> ব্যাক্তি </w:t>
+            </w:r>
+          </w:p>
+        </w:tc>
+        <w:tc>
+          <w:tcPr>
+            <w:tcW w:w="3190" w:type="dxa"/>
+          </w:tcPr>
+          <w:p>
+            <w:pPr>
+              <w:tabs>
+                <w:tab w:val="left" w:pos="1064"/>
+              </w:tabs>
+              <w:rPr>
+                <w:rFonts w:ascii="Kalpurush" w:hAnsi="Kalpurush" w:cs="Kalpurush"/>
+                <w:sz w:val="18"/>
+                <w:szCs w:val="18"/>
+                <w:lang w:val="en-US" w:bidi="bn-IN"/>
+              </w:rPr>
+            </w:pPr>
+            <w:r>
+              <w:rPr>
+                <w:rFonts w:ascii="Kalpurush" w:hAnsi="Kalpurush" w:cs="Kalpurush"/>
+                <w:sz w:val="18"/>
+                <w:szCs w:val="18"/>
+                <w:lang w:val="en-US"/>
+              </w:rPr>
+              <w:t>Object</w:t>
+            </w:r>
+            <w:r>
+              <w:rPr>
+                <w:rFonts w:ascii="Kalpurush" w:hAnsi="Kalpurush" w:cs="Kalpurush"/>
+                <w:sz w:val="18"/>
+                <w:szCs w:val="18"/>
+                <w:cs/>
+                <w:lang w:val="en-US" w:bidi="bn-IN"/>
+              </w:rPr>
+              <w:t xml:space="preserve"> </w:t>
+            </w:r>
+            <w:r>
+              <w:rPr>
+                <w:rFonts w:ascii="Kalpurush" w:hAnsi="Kalpurush" w:cs="Kalpurush"/>
+                <w:sz w:val="18"/>
+                <w:szCs w:val="18"/>
+                <w:lang w:val="en-US"/>
+              </w:rPr>
+              <w:sym w:font="Wingdings" w:char="F0E0"/>
+            </w:r>
+            <w:r>
+              <w:rPr>
+                <w:rFonts w:ascii="Kalpurush" w:hAnsi="Kalpurush" w:cs="Kalpurush"/>
+                <w:sz w:val="18"/>
+                <w:szCs w:val="18"/>
+                <w:cs/>
+                <w:lang w:val="en-US" w:bidi="bn-IN"/>
+              </w:rPr>
+              <w:t xml:space="preserve"> বস্তু</w:t>
+            </w:r>
+          </w:p>
+        </w:tc>
+      </w:tr>
+      <w:tr>
+        <w:tc>
+          <w:tcPr>
+            <w:tcW w:w="3130" w:type="dxa"/>
+          </w:tcPr>
+          <w:p>
+            <w:pPr>
+              <w:tabs>
+                <w:tab w:val="left" w:pos="1064"/>
+              </w:tabs>
+              <w:rPr>
+                <w:rFonts w:ascii="Kalpurush" w:hAnsi="Kalpurush" w:cs="Kalpurush"/>
+                <w:sz w:val="18"/>
+                <w:szCs w:val="18"/>
+                <w:lang w:val="en-US"/>
+              </w:rPr>
+            </w:pPr>
+            <w:r>
+              <w:rPr>
+                <w:rFonts w:ascii="Kalpurush" w:hAnsi="Kalpurush" w:cs="Kalpurush"/>
+                <w:sz w:val="18"/>
+                <w:szCs w:val="18"/>
+                <w:lang w:val="en-US"/>
+              </w:rPr>
+              <w:t>Have/ had</w:t>
+            </w:r>
+          </w:p>
+        </w:tc>
+        <w:tc>
+          <w:tcPr>
+            <w:tcW w:w="3485" w:type="dxa"/>
+          </w:tcPr>
+          <w:p>
+            <w:pPr>
+              <w:tabs>
+                <w:tab w:val="left" w:pos="1064"/>
+              </w:tabs>
+              <w:rPr>
+                <w:rFonts w:ascii="Kalpurush" w:hAnsi="Kalpurush" w:cs="Kalpurush"/>
+                <w:sz w:val="18"/>
+                <w:szCs w:val="18"/>
+                <w:lang w:val="en-US"/>
+              </w:rPr>
+            </w:pPr>
+            <w:r>
+              <w:rPr>
+                <w:rFonts w:ascii="Kalpurush" w:hAnsi="Kalpurush" w:cs="Kalpurush"/>
+                <w:sz w:val="18"/>
+                <w:szCs w:val="18"/>
+                <w:lang w:val="en-US"/>
+              </w:rPr>
+              <w:t>V1</w:t>
+            </w:r>
+          </w:p>
+        </w:tc>
+        <w:tc>
+          <w:tcPr>
+            <w:tcW w:w="3190" w:type="dxa"/>
+          </w:tcPr>
+          <w:p>
+            <w:pPr>
+              <w:tabs>
+                <w:tab w:val="left" w:pos="1064"/>
+              </w:tabs>
+              <w:rPr>
+                <w:rFonts w:ascii="Kalpurush" w:hAnsi="Kalpurush" w:cs="Kalpurush"/>
+                <w:sz w:val="18"/>
+                <w:szCs w:val="18"/>
+                <w:cs/>
+                <w:lang w:val="en-US" w:bidi="bn-IN"/>
+              </w:rPr>
+            </w:pPr>
+            <w:proofErr w:type="spellStart"/>
+            <w:r>
+              <w:rPr>
+                <w:rFonts w:ascii="Kalpurush" w:hAnsi="Kalpurush" w:cs="Kalpurush"/>
+                <w:sz w:val="18"/>
+                <w:szCs w:val="18"/>
+                <w:lang w:val="en-US"/>
+              </w:rPr>
+              <w:t>Vpp</w:t>
+            </w:r>
+            <w:proofErr w:type="spellEnd"/>
+          </w:p>
+        </w:tc>
+      </w:tr>
+      <w:tr>
+        <w:tc>
+          <w:tcPr>
+            <w:tcW w:w="3130" w:type="dxa"/>
+          </w:tcPr>
+          <w:p>
+            <w:pPr>
+              <w:tabs>
+                <w:tab w:val="left" w:pos="1064"/>
+              </w:tabs>
+              <w:rPr>
+                <w:rFonts w:ascii="Kalpurush" w:hAnsi="Kalpurush" w:cs="Kalpurush"/>
+                <w:sz w:val="18"/>
+                <w:szCs w:val="18"/>
+                <w:lang w:val="en-US"/>
+              </w:rPr>
+            </w:pPr>
+            <w:r>
+              <w:rPr>
+                <w:rFonts w:ascii="Kalpurush" w:hAnsi="Kalpurush" w:cs="Kalpurush"/>
+                <w:sz w:val="18"/>
+                <w:szCs w:val="18"/>
+                <w:lang w:val="en-US"/>
+              </w:rPr>
+              <w:t>Get/ got</w:t>
+            </w:r>
+          </w:p>
+        </w:tc>
+        <w:tc>
+          <w:tcPr>
+            <w:tcW w:w="3485" w:type="dxa"/>
+            <w:shd w:val="clear" w:color="auto" w:fill="595959" w:themeFill="text1" w:themeFillTint="A6"/>
+          </w:tcPr>
+          <w:p>
+            <w:pPr>
+              <w:tabs>
+                <w:tab w:val="left" w:pos="1064"/>
+              </w:tabs>
+              <w:rPr>
+                <w:rFonts w:ascii="Kalpurush" w:hAnsi="Kalpurush" w:cs="Kalpurush"/>
+                <w:b/>
+                <w:bCs/>
+                <w:sz w:val="18"/>
+                <w:szCs w:val="18"/>
+                <w:lang w:val="en-US"/>
+              </w:rPr>
+            </w:pPr>
+            <w:r>
+              <w:rPr>
+                <w:rFonts w:ascii="Kalpurush" w:hAnsi="Kalpurush" w:cs="Kalpurush"/>
+                <w:b/>
+                <w:bCs/>
+                <w:color w:val="FFFFFF" w:themeColor="background1"/>
+                <w:sz w:val="18"/>
+                <w:szCs w:val="18"/>
+                <w:lang w:val="en-US"/>
+              </w:rPr>
+              <w:t>To + V1</w:t>
+            </w:r>
+          </w:p>
+        </w:tc>
+        <w:tc>
+          <w:tcPr>
+            <w:tcW w:w="3190" w:type="dxa"/>
+          </w:tcPr>
+          <w:p>
+            <w:pPr>
+              <w:tabs>
+                <w:tab w:val="left" w:pos="1064"/>
+              </w:tabs>
+              <w:rPr>
+                <w:rFonts w:ascii="Kalpurush" w:hAnsi="Kalpurush" w:cs="Kalpurush"/>
+                <w:sz w:val="18"/>
+                <w:szCs w:val="18"/>
+                <w:lang w:val="en-US"/>
+              </w:rPr>
+            </w:pPr>
+            <w:proofErr w:type="spellStart"/>
+            <w:r>
+              <w:rPr>
+                <w:rFonts w:ascii="Kalpurush" w:hAnsi="Kalpurush" w:cs="Kalpurush"/>
+                <w:sz w:val="18"/>
+                <w:szCs w:val="18"/>
+                <w:lang w:val="en-US"/>
+              </w:rPr>
+              <w:t>Vpp</w:t>
+            </w:r>
+            <w:proofErr w:type="spellEnd"/>
+          </w:p>
+        </w:tc>
+      </w:tr>
+    </w:tbl>
+    <w:p>
+      <w:pPr>
+        <w:pStyle w:val="ListParagraph"/>
+        <w:numPr>
+          <w:ilvl w:val="0"/>
+          <w:numId w:val="41"/>
+        </w:numPr>
+        <w:tabs>
+          <w:tab w:val="left" w:pos="1064"/>
+        </w:tabs>
+        <w:spacing w:line="240" w:lineRule="auto"/>
+        <w:rPr>
+          <w:rFonts w:ascii="Kalpurush" w:hAnsi="Kalpurush" w:cs="Kalpurush"/>
+          <w:sz w:val="18"/>
+          <w:szCs w:val="18"/>
+          <w:lang w:val="en-US" w:bidi="bn-IN"/>
+        </w:rPr>
+      </w:pPr>
+      <w:r>
+        <w:rPr>
+          <w:rFonts w:ascii="Kalpurush" w:hAnsi="Kalpurush" w:cs="Kalpurush"/>
+          <w:sz w:val="18"/>
+          <w:szCs w:val="18"/>
+          <w:lang w:val="en-US" w:bidi="bn-IN"/>
+        </w:rPr>
+        <w:t>Sub. + obj. +Have/had (</w:t>
+      </w:r>
+      <w:r>
+        <w:rPr>
+          <w:rFonts w:ascii="Kalpurush" w:hAnsi="Kalpurush" w:cs="Kalpurush"/>
+          <w:sz w:val="18"/>
+          <w:szCs w:val="18"/>
+          <w:cs/>
+          <w:lang w:val="en-US" w:bidi="bn-IN"/>
+        </w:rPr>
+        <w:t>ব্যাক্তি</w:t>
+      </w:r>
+      <w:r>
+        <w:rPr>
+          <w:rFonts w:ascii="Kalpurush" w:hAnsi="Kalpurush" w:cs="Kalpurush"/>
+          <w:sz w:val="18"/>
+          <w:szCs w:val="18"/>
+          <w:lang w:val="en-US" w:bidi="bn-IN"/>
+        </w:rPr>
+        <w:t>) +v1 || Sub. + obj. +Have/had (</w:t>
+      </w:r>
+      <w:r>
+        <w:rPr>
+          <w:rFonts w:ascii="Kalpurush" w:hAnsi="Kalpurush" w:cs="Kalpurush"/>
+          <w:sz w:val="18"/>
+          <w:szCs w:val="18"/>
+          <w:cs/>
+          <w:lang w:val="en-US" w:bidi="bn-IN"/>
+        </w:rPr>
+        <w:t>বস্তু</w:t>
+      </w:r>
+      <w:r>
+        <w:rPr>
+          <w:rFonts w:ascii="Kalpurush" w:hAnsi="Kalpurush" w:cs="Kalpurush"/>
+          <w:sz w:val="18"/>
+          <w:szCs w:val="18"/>
+          <w:lang w:val="en-US" w:bidi="bn-IN"/>
+        </w:rPr>
+        <w:t>) +</w:t>
+      </w:r>
       <w:proofErr w:type="spellStart"/>
       <w:r>
         <w:rPr>
           <w:rFonts w:ascii="Kalpurush" w:hAnsi="Kalpurush" w:cs="Kalpurush"/>
           <w:sz w:val="18"/>
           <w:szCs w:val="18"/>
+          <w:lang w:val="en-US" w:bidi="bn-IN"/>
+        </w:rPr>
+        <w:t>vpp</w:t>
+      </w:r>
+      <w:proofErr w:type="spellEnd"/>
+      <w:r>
+        <w:rPr>
+          <w:rFonts w:ascii="Kalpurush" w:hAnsi="Kalpurush" w:cs="Kalpurush"/>
+          <w:sz w:val="18"/>
+          <w:szCs w:val="18"/>
+          <w:lang w:val="en-US" w:bidi="bn-IN"/>
+        </w:rPr>
+        <w:t xml:space="preserve"> </w:t>
+      </w:r>
+    </w:p>
+    <w:p>
+      <w:pPr>
+        <w:pStyle w:val="ListParagraph"/>
+        <w:numPr>
+          <w:ilvl w:val="0"/>
+          <w:numId w:val="41"/>
+        </w:numPr>
+        <w:tabs>
+          <w:tab w:val="left" w:pos="1064"/>
+        </w:tabs>
+        <w:spacing w:line="240" w:lineRule="auto"/>
+        <w:rPr>
+          <w:rFonts w:ascii="Kalpurush" w:hAnsi="Kalpurush" w:cs="Kalpurush"/>
+          <w:sz w:val="18"/>
+          <w:szCs w:val="18"/>
+          <w:lang w:val="en-US" w:bidi="bn-IN"/>
+        </w:rPr>
+      </w:pPr>
+      <w:r>
+        <w:rPr>
+          <w:rFonts w:ascii="Kalpurush" w:hAnsi="Kalpurush" w:cs="Kalpurush"/>
+          <w:sz w:val="18"/>
+          <w:szCs w:val="18"/>
+          <w:lang w:val="en-US" w:bidi="bn-IN"/>
+        </w:rPr>
+        <w:t>Sub. + obj. +</w:t>
+      </w:r>
+      <w:r>
+        <w:rPr>
+          <w:rFonts w:ascii="Kalpurush" w:hAnsi="Kalpurush" w:cs="Kalpurush"/>
+          <w:sz w:val="18"/>
+          <w:szCs w:val="18"/>
           <w:lang w:val="en-US"/>
         </w:rPr>
-        <w:t>Rahat</w:t>
+        <w:t xml:space="preserve"> Get/ got</w:t>
+      </w:r>
+      <w:r>
+        <w:rPr>
+          <w:rFonts w:ascii="Kalpurush" w:hAnsi="Kalpurush" w:cs="Kalpurush"/>
+          <w:sz w:val="18"/>
+          <w:szCs w:val="18"/>
+          <w:lang w:val="en-US" w:bidi="bn-IN"/>
+        </w:rPr>
+        <w:t xml:space="preserve"> (</w:t>
+      </w:r>
+      <w:r>
+        <w:rPr>
+          <w:rFonts w:ascii="Kalpurush" w:hAnsi="Kalpurush" w:cs="Kalpurush"/>
+          <w:sz w:val="18"/>
+          <w:szCs w:val="18"/>
+          <w:cs/>
+          <w:lang w:val="en-US" w:bidi="bn-IN"/>
+        </w:rPr>
+        <w:t>ব্যাক্তি</w:t>
+      </w:r>
+      <w:r>
+        <w:rPr>
+          <w:rFonts w:ascii="Kalpurush" w:hAnsi="Kalpurush" w:cs="Kalpurush"/>
+          <w:sz w:val="18"/>
+          <w:szCs w:val="18"/>
+          <w:lang w:val="en-US" w:bidi="bn-IN"/>
+        </w:rPr>
+        <w:t>) + {</w:t>
+      </w:r>
+      <w:r>
+        <w:rPr>
+          <w:rFonts w:ascii="Kalpurush" w:hAnsi="Kalpurush" w:cs="Kalpurush"/>
+          <w:sz w:val="18"/>
+          <w:szCs w:val="18"/>
+          <w:shd w:val="clear" w:color="auto" w:fill="E7E6E6" w:themeFill="background2"/>
+          <w:lang w:val="en-US" w:bidi="bn-IN"/>
+        </w:rPr>
+        <w:t>to + v1</w:t>
+      </w:r>
+      <w:r>
+        <w:rPr>
+          <w:rFonts w:ascii="Kalpurush" w:hAnsi="Kalpurush" w:cs="Kalpurush"/>
+          <w:sz w:val="18"/>
+          <w:szCs w:val="18"/>
+          <w:lang w:val="en-US" w:bidi="bn-IN"/>
+        </w:rPr>
+        <w:t>} || Sub. + obj. +</w:t>
+      </w:r>
+      <w:r>
+        <w:rPr>
+          <w:rFonts w:ascii="Kalpurush" w:hAnsi="Kalpurush" w:cs="Kalpurush"/>
+          <w:sz w:val="18"/>
+          <w:szCs w:val="18"/>
+          <w:lang w:val="en-US"/>
+        </w:rPr>
+        <w:t xml:space="preserve"> Get/ got</w:t>
+      </w:r>
+      <w:r>
+        <w:rPr>
+          <w:rFonts w:ascii="Kalpurush" w:hAnsi="Kalpurush" w:cs="Kalpurush"/>
+          <w:sz w:val="18"/>
+          <w:szCs w:val="18"/>
+          <w:lang w:val="en-US" w:bidi="bn-IN"/>
+        </w:rPr>
+        <w:t xml:space="preserve"> (</w:t>
+      </w:r>
+      <w:r>
+        <w:rPr>
+          <w:rFonts w:ascii="Kalpurush" w:hAnsi="Kalpurush" w:cs="Kalpurush"/>
+          <w:sz w:val="18"/>
+          <w:szCs w:val="18"/>
+          <w:cs/>
+          <w:lang w:val="en-US" w:bidi="bn-IN"/>
+        </w:rPr>
+        <w:t>বস্তু</w:t>
+      </w:r>
+      <w:r>
+        <w:rPr>
+          <w:rFonts w:ascii="Kalpurush" w:hAnsi="Kalpurush" w:cs="Kalpurush"/>
+          <w:sz w:val="18"/>
+          <w:szCs w:val="18"/>
+          <w:lang w:val="en-US" w:bidi="bn-IN"/>
+        </w:rPr>
+        <w:t xml:space="preserve">) + </w:t>
+      </w:r>
+      <w:proofErr w:type="spellStart"/>
+      <w:r>
+        <w:rPr>
+          <w:rFonts w:ascii="Kalpurush" w:hAnsi="Kalpurush" w:cs="Kalpurush"/>
+          <w:sz w:val="18"/>
+          <w:szCs w:val="18"/>
+          <w:lang w:val="en-US" w:bidi="bn-IN"/>
+        </w:rPr>
+        <w:t>vpp</w:t>
       </w:r>
       <w:proofErr w:type="spellEnd"/>
       <w:r>
@@ -9180,19 +9543,1371 @@
           <w:rFonts w:ascii="Kalpurush" w:hAnsi="Kalpurush" w:cs="Kalpurush"/>
           <w:sz w:val="18"/>
           <w:szCs w:val="18"/>
-          <w:lang w:val="en-US"/>
-        </w:rPr>
-        <w:t xml:space="preserve"> gave his friend a book.</w:t>
-      </w:r>
+          <w:lang w:val="en-US" w:bidi="bn-IN"/>
+        </w:rPr>
+        <w:t xml:space="preserve"> </w:t>
+      </w:r>
+    </w:p>
+    <w:p>
+      <w:pPr>
+        <w:tabs>
+          <w:tab w:val="left" w:pos="1064"/>
+        </w:tabs>
+        <w:spacing w:line="240" w:lineRule="auto"/>
+        <w:rPr>
+          <w:rFonts w:ascii="Kalpurush" w:hAnsi="Kalpurush" w:cs="Kalpurush"/>
+          <w:sz w:val="18"/>
+          <w:szCs w:val="18"/>
+          <w:lang w:val="en-US" w:bidi="bn-IN"/>
+        </w:rPr>
+      </w:pPr>
+    </w:p>
+    <w:p>
+      <w:pPr>
+        <w:tabs>
+          <w:tab w:val="left" w:pos="1064"/>
+        </w:tabs>
+        <w:spacing w:line="240" w:lineRule="auto"/>
+        <w:rPr>
+          <w:rFonts w:ascii="Kalpurush" w:hAnsi="Kalpurush" w:cs="Kalpurush"/>
+          <w:sz w:val="18"/>
+          <w:szCs w:val="18"/>
+          <w:lang w:val="en-US" w:bidi="bn-IN"/>
+        </w:rPr>
+      </w:pPr>
+      <w:r>
+        <w:rPr>
+          <w:rFonts w:ascii="Kalpurush" w:hAnsi="Kalpurush" w:cs="Kalpurush"/>
+          <w:sz w:val="18"/>
+          <w:szCs w:val="18"/>
+          <w:lang w:val="en-US" w:bidi="bn-IN"/>
+        </w:rPr>
+        <w:lastRenderedPageBreak/>
+        <w:t>EX:</w:t>
+      </w:r>
+    </w:p>
+    <w:p>
+      <w:pPr>
+        <w:pStyle w:val="ListParagraph"/>
+        <w:numPr>
+          <w:ilvl w:val="0"/>
+          <w:numId w:val="46"/>
+        </w:numPr>
+        <w:tabs>
+          <w:tab w:val="left" w:pos="1064"/>
+        </w:tabs>
+        <w:spacing w:line="240" w:lineRule="auto"/>
+        <w:rPr>
+          <w:rFonts w:ascii="Kalpurush" w:hAnsi="Kalpurush" w:cs="Kalpurush"/>
+          <w:sz w:val="18"/>
+          <w:szCs w:val="18"/>
+          <w:lang w:val="en-US" w:bidi="bn-IN"/>
+        </w:rPr>
+      </w:pPr>
+      <w:r>
+        <w:rPr>
+          <w:rFonts w:ascii="Kalpurush" w:hAnsi="Kalpurush" w:cs="Kalpurush"/>
+          <w:sz w:val="18"/>
+          <w:szCs w:val="18"/>
+          <w:lang w:val="en-US" w:bidi="bn-IN"/>
+        </w:rPr>
+        <w:t xml:space="preserve">Your Orthopedic is optimistic. They hope they will soon have you </w:t>
+      </w:r>
+      <w:r>
+        <w:rPr>
+          <w:rFonts w:ascii="Kalpurush" w:hAnsi="Kalpurush" w:cs="Kalpurush"/>
+          <w:sz w:val="18"/>
+          <w:szCs w:val="18"/>
+          <w:u w:val="single"/>
+          <w:lang w:val="en-US" w:bidi="bn-IN"/>
+        </w:rPr>
+        <w:t>walking</w:t>
+      </w:r>
+      <w:r>
+        <w:rPr>
+          <w:rFonts w:ascii="Kalpurush" w:hAnsi="Kalpurush" w:cs="Kalpurush"/>
+          <w:sz w:val="18"/>
+          <w:szCs w:val="18"/>
+          <w:lang w:val="en-US" w:bidi="bn-IN"/>
+        </w:rPr>
+        <w:t xml:space="preserve"> again. (Walk=ans. if it has as option).</w:t>
+      </w:r>
+    </w:p>
+    <w:p>
+      <w:pPr>
+        <w:pStyle w:val="ListParagraph"/>
+        <w:numPr>
+          <w:ilvl w:val="0"/>
+          <w:numId w:val="46"/>
+        </w:numPr>
+        <w:tabs>
+          <w:tab w:val="left" w:pos="1064"/>
+        </w:tabs>
+        <w:spacing w:line="240" w:lineRule="auto"/>
+        <w:rPr>
+          <w:rFonts w:ascii="Kalpurush" w:hAnsi="Kalpurush" w:cs="Kalpurush"/>
+          <w:sz w:val="18"/>
+          <w:szCs w:val="18"/>
+          <w:lang w:val="en-US" w:bidi="bn-IN"/>
+        </w:rPr>
+      </w:pPr>
+      <w:r>
+        <w:rPr>
+          <w:rFonts w:ascii="Kalpurush" w:hAnsi="Kalpurush" w:cs="Kalpurush"/>
+          <w:sz w:val="18"/>
+          <w:szCs w:val="18"/>
+          <w:lang w:val="en-US" w:bidi="bn-IN"/>
+        </w:rPr>
+        <w:t xml:space="preserve">I will have you </w:t>
+      </w:r>
+      <w:r>
+        <w:rPr>
+          <w:rFonts w:ascii="Kalpurush" w:hAnsi="Kalpurush" w:cs="Kalpurush"/>
+          <w:sz w:val="18"/>
+          <w:szCs w:val="18"/>
+          <w:u w:val="single"/>
+          <w:lang w:val="en-US" w:bidi="bn-IN"/>
+        </w:rPr>
+        <w:t>do</w:t>
+      </w:r>
+      <w:r>
+        <w:rPr>
+          <w:rFonts w:ascii="Kalpurush" w:hAnsi="Kalpurush" w:cs="Kalpurush"/>
+          <w:sz w:val="18"/>
+          <w:szCs w:val="18"/>
+          <w:lang w:val="en-US" w:bidi="bn-IN"/>
+        </w:rPr>
+        <w:t xml:space="preserve"> this.</w:t>
+      </w:r>
+    </w:p>
+    <w:p>
+      <w:pPr>
+        <w:pStyle w:val="ListParagraph"/>
+        <w:numPr>
+          <w:ilvl w:val="0"/>
+          <w:numId w:val="46"/>
+        </w:numPr>
+        <w:tabs>
+          <w:tab w:val="left" w:pos="1064"/>
+        </w:tabs>
+        <w:spacing w:line="240" w:lineRule="auto"/>
+        <w:rPr>
+          <w:rFonts w:ascii="Kalpurush" w:hAnsi="Kalpurush" w:cs="Kalpurush"/>
+          <w:sz w:val="18"/>
+          <w:szCs w:val="18"/>
+          <w:lang w:val="en-US" w:bidi="bn-IN"/>
+        </w:rPr>
+      </w:pPr>
+      <w:r>
+        <w:rPr>
+          <w:rFonts w:ascii="Kalpurush" w:hAnsi="Kalpurush" w:cs="Kalpurush"/>
+          <w:sz w:val="18"/>
+          <w:szCs w:val="18"/>
+          <w:lang w:val="en-US" w:bidi="bn-IN"/>
+        </w:rPr>
+        <w:t xml:space="preserve">Mary had john </w:t>
+      </w:r>
+      <w:r>
+        <w:rPr>
+          <w:rFonts w:ascii="Kalpurush" w:hAnsi="Kalpurush" w:cs="Kalpurush"/>
+          <w:sz w:val="18"/>
+          <w:szCs w:val="18"/>
+          <w:u w:val="single"/>
+          <w:lang w:val="en-US" w:bidi="bn-IN"/>
+        </w:rPr>
+        <w:t>wash</w:t>
+      </w:r>
+      <w:r>
+        <w:rPr>
+          <w:rFonts w:ascii="Kalpurush" w:hAnsi="Kalpurush" w:cs="Kalpurush"/>
+          <w:sz w:val="18"/>
+          <w:szCs w:val="18"/>
+          <w:lang w:val="en-US" w:bidi="bn-IN"/>
+        </w:rPr>
+        <w:t xml:space="preserve"> the car.</w:t>
+      </w:r>
+    </w:p>
+    <w:p>
+      <w:pPr>
+        <w:pStyle w:val="ListParagraph"/>
+        <w:numPr>
+          <w:ilvl w:val="0"/>
+          <w:numId w:val="46"/>
+        </w:numPr>
+        <w:tabs>
+          <w:tab w:val="left" w:pos="1064"/>
+        </w:tabs>
+        <w:spacing w:line="240" w:lineRule="auto"/>
+        <w:rPr>
+          <w:rFonts w:ascii="Kalpurush" w:hAnsi="Kalpurush" w:cs="Kalpurush"/>
+          <w:sz w:val="18"/>
+          <w:szCs w:val="18"/>
+          <w:lang w:val="en-US" w:bidi="bn-IN"/>
+        </w:rPr>
+      </w:pPr>
+      <w:r>
+        <w:rPr>
+          <w:rFonts w:ascii="Kalpurush" w:hAnsi="Kalpurush" w:cs="Kalpurush"/>
+          <w:sz w:val="18"/>
+          <w:szCs w:val="18"/>
+          <w:lang w:val="en-US" w:bidi="bn-IN"/>
+        </w:rPr>
+        <w:t xml:space="preserve">Anis had Rafiq </w:t>
+      </w:r>
+      <w:r>
+        <w:rPr>
+          <w:rFonts w:ascii="Kalpurush" w:hAnsi="Kalpurush" w:cs="Kalpurush"/>
+          <w:sz w:val="18"/>
+          <w:szCs w:val="18"/>
+          <w:u w:val="single"/>
+          <w:lang w:val="en-US" w:bidi="bn-IN"/>
+        </w:rPr>
+        <w:t>clean</w:t>
+      </w:r>
+      <w:r>
+        <w:rPr>
+          <w:rFonts w:ascii="Kalpurush" w:hAnsi="Kalpurush" w:cs="Kalpurush"/>
+          <w:sz w:val="18"/>
+          <w:szCs w:val="18"/>
+          <w:lang w:val="en-US" w:bidi="bn-IN"/>
+        </w:rPr>
+        <w:t xml:space="preserve"> the door.</w:t>
+      </w:r>
+    </w:p>
+    <w:p>
+      <w:pPr>
+        <w:pStyle w:val="ListParagraph"/>
+        <w:numPr>
+          <w:ilvl w:val="0"/>
+          <w:numId w:val="46"/>
+        </w:numPr>
+        <w:tabs>
+          <w:tab w:val="left" w:pos="1064"/>
+        </w:tabs>
+        <w:spacing w:line="240" w:lineRule="auto"/>
+        <w:rPr>
+          <w:rFonts w:ascii="Kalpurush" w:hAnsi="Kalpurush" w:cs="Kalpurush"/>
+          <w:sz w:val="18"/>
+          <w:szCs w:val="18"/>
+          <w:lang w:val="en-US" w:bidi="bn-IN"/>
+        </w:rPr>
+      </w:pPr>
+      <w:r>
+        <w:rPr>
+          <w:rFonts w:ascii="Kalpurush" w:hAnsi="Kalpurush" w:cs="Kalpurush"/>
+          <w:sz w:val="18"/>
+          <w:szCs w:val="18"/>
+          <w:lang w:val="en-US" w:bidi="bn-IN"/>
+        </w:rPr>
+        <w:t>I could not mend the computer myself, so I had it mended at a shop.</w:t>
+      </w:r>
+    </w:p>
+    <w:p>
+      <w:pPr>
+        <w:pStyle w:val="ListParagraph"/>
+        <w:numPr>
+          <w:ilvl w:val="0"/>
+          <w:numId w:val="46"/>
+        </w:numPr>
+        <w:tabs>
+          <w:tab w:val="left" w:pos="1064"/>
+        </w:tabs>
+        <w:spacing w:line="240" w:lineRule="auto"/>
+        <w:rPr>
+          <w:rFonts w:ascii="Kalpurush" w:hAnsi="Kalpurush" w:cs="Kalpurush"/>
+          <w:sz w:val="18"/>
+          <w:szCs w:val="18"/>
+          <w:lang w:val="en-US" w:bidi="bn-IN"/>
+        </w:rPr>
+      </w:pPr>
+      <w:r>
+        <w:rPr>
+          <w:rFonts w:ascii="Kalpurush" w:hAnsi="Kalpurush" w:cs="Kalpurush"/>
+          <w:sz w:val="18"/>
+          <w:szCs w:val="18"/>
+          <w:lang w:val="en-US" w:bidi="bn-IN"/>
+        </w:rPr>
+        <w:t xml:space="preserve">He had his hair </w:t>
+      </w:r>
+      <w:r>
+        <w:rPr>
+          <w:rFonts w:ascii="Kalpurush" w:hAnsi="Kalpurush" w:cs="Kalpurush"/>
+          <w:sz w:val="18"/>
+          <w:szCs w:val="18"/>
+          <w:u w:val="single"/>
+          <w:lang w:val="en-US" w:bidi="bn-IN"/>
+        </w:rPr>
+        <w:t>cut</w:t>
+      </w:r>
+      <w:r>
+        <w:rPr>
+          <w:rFonts w:ascii="Kalpurush" w:hAnsi="Kalpurush" w:cs="Kalpurush"/>
+          <w:sz w:val="18"/>
+          <w:szCs w:val="18"/>
+          <w:lang w:val="en-US" w:bidi="bn-IN"/>
+        </w:rPr>
+        <w:t>.</w:t>
+      </w:r>
+    </w:p>
+    <w:tbl>
+      <w:tblPr>
+        <w:tblStyle w:val="TableGrid"/>
+        <w:tblW w:w="0" w:type="auto"/>
+        <w:tblLook w:val="04A0" w:firstRow="1" w:lastRow="0" w:firstColumn="1" w:lastColumn="0" w:noHBand="0" w:noVBand="1"/>
+      </w:tblPr>
+      <w:tblGrid>
+        <w:gridCol w:w="9810"/>
+      </w:tblGrid>
+      <w:tr>
+        <w:tc>
+          <w:tcPr>
+            <w:tcW w:w="9810" w:type="dxa"/>
+            <w:shd w:val="clear" w:color="auto" w:fill="auto"/>
+          </w:tcPr>
+          <w:p>
+            <w:pPr>
+              <w:tabs>
+                <w:tab w:val="left" w:pos="1064"/>
+              </w:tabs>
+              <w:rPr>
+                <w:rFonts w:ascii="Kalpurush" w:hAnsi="Kalpurush" w:cs="Kalpurush"/>
+                <w:sz w:val="18"/>
+                <w:szCs w:val="18"/>
+                <w:lang w:val="en-US" w:bidi="bn-IN"/>
+              </w:rPr>
+            </w:pPr>
+            <w:r>
+              <w:rPr>
+                <w:rFonts w:ascii="Kalpurush" w:hAnsi="Kalpurush" w:cs="Kalpurush"/>
+                <w:sz w:val="18"/>
+                <w:szCs w:val="18"/>
+                <w:cs/>
+                <w:lang w:val="en-US" w:bidi="bn-IN"/>
+              </w:rPr>
+              <w:t>কারো প্রচেষ্টার ফলে কেউ/কিছু কোন কাজ করতে থাকবে</w:t>
+            </w:r>
+            <w:r>
+              <w:rPr>
+                <w:rFonts w:ascii="Kalpurush" w:hAnsi="Kalpurush" w:cs="Kalpurush"/>
+                <w:sz w:val="18"/>
+                <w:szCs w:val="18"/>
+                <w:lang w:val="en-US" w:bidi="bn-IN"/>
+              </w:rPr>
+              <w:t>[continuous]</w:t>
+            </w:r>
+            <w:r>
+              <w:rPr>
+                <w:rFonts w:ascii="Kalpurush" w:hAnsi="Kalpurush" w:cs="Kalpurush"/>
+                <w:sz w:val="18"/>
+                <w:szCs w:val="18"/>
+                <w:lang w:val="en-US" w:bidi="bn-IN"/>
+              </w:rPr>
+              <w:t xml:space="preserve"> (</w:t>
+            </w:r>
+            <w:r>
+              <w:rPr>
+                <w:rFonts w:ascii="Kalpurush" w:hAnsi="Kalpurush" w:cs="Kalpurush"/>
+                <w:sz w:val="18"/>
+                <w:szCs w:val="18"/>
+                <w:cs/>
+                <w:lang w:val="en-US" w:bidi="bn-IN"/>
+              </w:rPr>
+              <w:t xml:space="preserve"> বাক্যে। কেবল ভবিষ্যৎ - এমন নয়</w:t>
+            </w:r>
+            <w:r>
+              <w:rPr>
+                <w:rFonts w:ascii="Kalpurush" w:hAnsi="Kalpurush" w:cs="Kalpurush"/>
+                <w:sz w:val="18"/>
+                <w:szCs w:val="18"/>
+                <w:lang w:val="en-US" w:bidi="bn-IN"/>
+              </w:rPr>
+              <w:t>)</w:t>
+            </w:r>
+            <w:r>
+              <w:rPr>
+                <w:rFonts w:ascii="Kalpurush" w:hAnsi="Kalpurush" w:cs="Kalpurush"/>
+                <w:sz w:val="18"/>
+                <w:szCs w:val="18"/>
+                <w:cs/>
+                <w:lang w:val="en-US" w:bidi="bn-IN"/>
+              </w:rPr>
+              <w:t xml:space="preserve"> বুঝালে </w:t>
+            </w:r>
+          </w:p>
+          <w:p>
+            <w:pPr>
+              <w:tabs>
+                <w:tab w:val="left" w:pos="1064"/>
+              </w:tabs>
+              <w:rPr>
+                <w:rFonts w:ascii="Kalpurush" w:hAnsi="Kalpurush" w:cs="Kalpurush"/>
+                <w:sz w:val="18"/>
+                <w:szCs w:val="18"/>
+                <w:lang w:val="en-US" w:bidi="bn-IN"/>
+              </w:rPr>
+            </w:pPr>
+            <w:r>
+              <w:rPr>
+                <w:rFonts w:ascii="Kalpurush" w:hAnsi="Kalpurush" w:cs="Kalpurush"/>
+                <w:sz w:val="18"/>
+                <w:szCs w:val="18"/>
+                <w:lang w:val="en-US"/>
+              </w:rPr>
+              <w:sym w:font="Wingdings" w:char="F0E0"/>
+            </w:r>
+            <w:r>
+              <w:rPr>
+                <w:rFonts w:ascii="Kalpurush" w:hAnsi="Kalpurush" w:cs="Kalpurush"/>
+                <w:sz w:val="18"/>
+                <w:szCs w:val="18"/>
+                <w:cs/>
+                <w:lang w:val="en-US" w:bidi="bn-IN"/>
+              </w:rPr>
+              <w:t xml:space="preserve"> </w:t>
+            </w:r>
+            <w:r>
+              <w:rPr>
+                <w:rFonts w:ascii="Kalpurush" w:hAnsi="Kalpurush" w:cs="Kalpurush"/>
+                <w:color w:val="FFFFFF" w:themeColor="background1"/>
+                <w:sz w:val="18"/>
+                <w:szCs w:val="18"/>
+                <w:shd w:val="clear" w:color="auto" w:fill="595959" w:themeFill="text1" w:themeFillTint="A6"/>
+                <w:lang w:val="en-US" w:bidi="bn-IN"/>
+              </w:rPr>
+              <w:t>Sub</w:t>
+            </w:r>
+            <w:r>
+              <w:rPr>
+                <w:rFonts w:ascii="Kalpurush" w:hAnsi="Kalpurush" w:cs="Kalpurush"/>
+                <w:color w:val="FFFFFF" w:themeColor="background1"/>
+                <w:sz w:val="18"/>
+                <w:szCs w:val="18"/>
+                <w:shd w:val="clear" w:color="auto" w:fill="595959" w:themeFill="text1" w:themeFillTint="A6"/>
+                <w:cs/>
+                <w:lang w:val="en-US" w:bidi="bn-IN"/>
+              </w:rPr>
+              <w:t xml:space="preserve"> +</w:t>
+            </w:r>
+            <w:r>
+              <w:rPr>
+                <w:rFonts w:ascii="Kalpurush" w:hAnsi="Kalpurush" w:cs="Kalpurush"/>
+                <w:color w:val="FFFFFF" w:themeColor="background1"/>
+                <w:sz w:val="18"/>
+                <w:szCs w:val="18"/>
+                <w:shd w:val="clear" w:color="auto" w:fill="595959" w:themeFill="text1" w:themeFillTint="A6"/>
+                <w:lang w:val="en-US"/>
+              </w:rPr>
+              <w:t xml:space="preserve"> Have/ had</w:t>
+            </w:r>
+            <w:r>
+              <w:rPr>
+                <w:rFonts w:ascii="Kalpurush" w:hAnsi="Kalpurush" w:cs="Kalpurush"/>
+                <w:color w:val="FFFFFF" w:themeColor="background1"/>
+                <w:sz w:val="18"/>
+                <w:szCs w:val="18"/>
+                <w:shd w:val="clear" w:color="auto" w:fill="595959" w:themeFill="text1" w:themeFillTint="A6"/>
+                <w:lang w:val="en-US" w:bidi="bn-IN"/>
+              </w:rPr>
+              <w:t xml:space="preserve"> </w:t>
+            </w:r>
+            <w:r>
+              <w:rPr>
+                <w:rFonts w:ascii="Kalpurush" w:hAnsi="Kalpurush" w:cs="Kalpurush"/>
+                <w:color w:val="FFFFFF" w:themeColor="background1"/>
+                <w:sz w:val="18"/>
+                <w:szCs w:val="18"/>
+                <w:shd w:val="clear" w:color="auto" w:fill="595959" w:themeFill="text1" w:themeFillTint="A6"/>
+                <w:lang w:val="en-US" w:bidi="bn-IN"/>
+              </w:rPr>
+              <w:t xml:space="preserve">+ </w:t>
+            </w:r>
+            <w:r>
+              <w:rPr>
+                <w:rFonts w:ascii="Kalpurush" w:hAnsi="Kalpurush" w:cs="Kalpurush"/>
+                <w:color w:val="FFFFFF" w:themeColor="background1"/>
+                <w:sz w:val="18"/>
+                <w:szCs w:val="18"/>
+                <w:shd w:val="clear" w:color="auto" w:fill="595959" w:themeFill="text1" w:themeFillTint="A6"/>
+                <w:lang w:val="en-US" w:bidi="bn-IN"/>
+              </w:rPr>
+              <w:t>action doer (obj.) + verb (v1) + ing</w:t>
+            </w:r>
+          </w:p>
+        </w:tc>
+      </w:tr>
+      <w:tr>
+        <w:tc>
+          <w:tcPr>
+            <w:tcW w:w="9810" w:type="dxa"/>
+            <w:shd w:val="clear" w:color="auto" w:fill="auto"/>
+          </w:tcPr>
+          <w:p>
+            <w:pPr>
+              <w:pStyle w:val="ListParagraph"/>
+              <w:numPr>
+                <w:ilvl w:val="0"/>
+                <w:numId w:val="39"/>
+              </w:numPr>
+              <w:tabs>
+                <w:tab w:val="left" w:pos="1064"/>
+              </w:tabs>
+              <w:rPr>
+                <w:rFonts w:ascii="Kalpurush" w:hAnsi="Kalpurush" w:cs="Kalpurush"/>
+                <w:sz w:val="18"/>
+                <w:szCs w:val="18"/>
+                <w:lang w:val="en-US" w:bidi="bn-IN"/>
+              </w:rPr>
+            </w:pPr>
+            <w:r>
+              <w:rPr>
+                <w:rFonts w:ascii="Kalpurush" w:hAnsi="Kalpurush" w:cs="Kalpurush"/>
+                <w:sz w:val="18"/>
+                <w:szCs w:val="18"/>
+                <w:lang w:val="en-US" w:bidi="bn-IN"/>
+              </w:rPr>
+              <w:t>I will have you driving in three days.</w:t>
+            </w:r>
+            <w:r>
+              <w:rPr>
+                <w:rFonts w:ascii="Kalpurush" w:hAnsi="Kalpurush" w:cs="Kalpurush"/>
+                <w:sz w:val="18"/>
+                <w:szCs w:val="18"/>
+                <w:cs/>
+                <w:lang w:val="en-US" w:bidi="bn-IN"/>
+              </w:rPr>
+              <w:t xml:space="preserve"> </w:t>
+            </w:r>
+            <w:r>
+              <w:rPr>
+                <w:rFonts w:ascii="Kalpurush" w:hAnsi="Kalpurush" w:cs="Kalpurush"/>
+                <w:sz w:val="18"/>
+                <w:szCs w:val="18"/>
+                <w:lang w:val="en-US" w:bidi="bn-IN"/>
+              </w:rPr>
+              <w:t>He had us laughing all through the meal.</w:t>
+            </w:r>
+          </w:p>
+          <w:p>
+            <w:pPr>
+              <w:pStyle w:val="ListParagraph"/>
+              <w:numPr>
+                <w:ilvl w:val="0"/>
+                <w:numId w:val="40"/>
+              </w:numPr>
+              <w:tabs>
+                <w:tab w:val="left" w:pos="1064"/>
+              </w:tabs>
+              <w:rPr>
+                <w:rFonts w:ascii="Kalpurush" w:hAnsi="Kalpurush" w:cs="Kalpurush"/>
+                <w:sz w:val="18"/>
+                <w:szCs w:val="18"/>
+                <w:lang w:val="en-US" w:bidi="bn-IN"/>
+              </w:rPr>
+            </w:pPr>
+            <w:r>
+              <w:rPr>
+                <w:rFonts w:ascii="Kalpurush" w:hAnsi="Kalpurush" w:cs="Kalpurush"/>
+                <w:sz w:val="18"/>
+                <w:szCs w:val="18"/>
+                <w:lang w:val="en-US" w:bidi="bn-IN"/>
+              </w:rPr>
+              <w:t>The film soon had us crying.</w:t>
+            </w:r>
+          </w:p>
+          <w:p>
+            <w:pPr>
+              <w:pStyle w:val="ListParagraph"/>
+              <w:numPr>
+                <w:ilvl w:val="0"/>
+                <w:numId w:val="40"/>
+              </w:numPr>
+              <w:tabs>
+                <w:tab w:val="left" w:pos="1064"/>
+              </w:tabs>
+              <w:rPr>
+                <w:rFonts w:ascii="Kalpurush" w:hAnsi="Kalpurush" w:cs="Kalpurush"/>
+                <w:sz w:val="18"/>
+                <w:szCs w:val="18"/>
+                <w:cs/>
+                <w:lang w:val="en-US" w:bidi="bn-IN"/>
+              </w:rPr>
+            </w:pPr>
+            <w:r>
+              <w:rPr>
+                <w:rFonts w:ascii="Kalpurush" w:hAnsi="Kalpurush" w:cs="Kalpurush"/>
+                <w:sz w:val="18"/>
+                <w:szCs w:val="18"/>
+                <w:lang w:val="en-US" w:bidi="bn-IN"/>
+              </w:rPr>
+              <w:t>He had them all dancing. I will have it working in no time.</w:t>
+            </w:r>
+            <w:r>
+              <w:rPr>
+                <w:rFonts w:ascii="Kalpurush" w:hAnsi="Kalpurush" w:cs="Kalpurush"/>
+                <w:sz w:val="18"/>
+                <w:szCs w:val="18"/>
+                <w:cs/>
+                <w:lang w:val="en-US" w:bidi="bn-IN"/>
+              </w:rPr>
+              <w:t xml:space="preserve"> </w:t>
+            </w:r>
+            <w:r>
+              <w:rPr>
+                <w:rFonts w:ascii="Kalpurush" w:hAnsi="Kalpurush" w:cs="Kalpurush"/>
+                <w:sz w:val="18"/>
+                <w:szCs w:val="18"/>
+                <w:cs/>
+                <w:lang w:val="en-US" w:bidi="bn-IN"/>
+              </w:rPr>
+              <w:t xml:space="preserve"> </w:t>
+            </w:r>
+          </w:p>
+        </w:tc>
+      </w:tr>
+    </w:tbl>
+    <w:p>
+      <w:pPr>
+        <w:tabs>
+          <w:tab w:val="left" w:pos="1064"/>
+        </w:tabs>
+        <w:spacing w:line="240" w:lineRule="auto"/>
+        <w:rPr>
+          <w:rFonts w:ascii="Kalpurush" w:hAnsi="Kalpurush" w:cs="Kalpurush"/>
+          <w:sz w:val="18"/>
+          <w:szCs w:val="18"/>
+          <w:lang w:val="en-US" w:bidi="bn-IN"/>
+        </w:rPr>
+      </w:pPr>
+    </w:p>
+    <w:tbl>
+      <w:tblPr>
+        <w:tblStyle w:val="TableGrid"/>
+        <w:tblW w:w="0" w:type="auto"/>
+        <w:tblLook w:val="04A0" w:firstRow="1" w:lastRow="0" w:firstColumn="1" w:lastColumn="0" w:noHBand="0" w:noVBand="1"/>
+      </w:tblPr>
+      <w:tblGrid>
+        <w:gridCol w:w="9895"/>
+      </w:tblGrid>
+      <w:tr>
+        <w:tc>
+          <w:tcPr>
+            <w:tcW w:w="9895" w:type="dxa"/>
+            <w:shd w:val="clear" w:color="auto" w:fill="000000" w:themeFill="text1"/>
+          </w:tcPr>
+          <w:p>
+            <w:pPr>
+              <w:tabs>
+                <w:tab w:val="left" w:pos="1064"/>
+              </w:tabs>
+              <w:jc w:val="center"/>
+              <w:rPr>
+                <w:rFonts w:ascii="Kalpurush" w:hAnsi="Kalpurush" w:cs="Kalpurush"/>
+                <w:color w:val="FFFFFF" w:themeColor="background1"/>
+                <w:sz w:val="18"/>
+                <w:szCs w:val="18"/>
+                <w:lang w:val="en-US" w:bidi="bn-IN"/>
+              </w:rPr>
+            </w:pPr>
+            <w:r>
+              <w:rPr>
+                <w:rFonts w:ascii="Kalpurush" w:hAnsi="Kalpurush" w:cs="Kalpurush"/>
+                <w:color w:val="FFFFFF" w:themeColor="background1"/>
+                <w:sz w:val="18"/>
+                <w:szCs w:val="18"/>
+                <w:lang w:val="en-US" w:bidi="bn-IN"/>
+              </w:rPr>
+              <w:t>Subject + Make/Let/Help + Object (</w:t>
+            </w:r>
+            <w:r>
+              <w:rPr>
+                <w:rFonts w:ascii="Kalpurush" w:hAnsi="Kalpurush" w:cs="Kalpurush"/>
+                <w:color w:val="FFFFFF" w:themeColor="background1"/>
+                <w:sz w:val="18"/>
+                <w:szCs w:val="18"/>
+                <w:cs/>
+                <w:lang w:val="en-US" w:bidi="bn-IN"/>
+              </w:rPr>
+              <w:t>ব্যাক্তি/ বস্তু</w:t>
+            </w:r>
+            <w:r>
+              <w:rPr>
+                <w:rFonts w:ascii="Kalpurush" w:hAnsi="Kalpurush" w:cs="Kalpurush"/>
+                <w:color w:val="FFFFFF" w:themeColor="background1"/>
+                <w:sz w:val="18"/>
+                <w:szCs w:val="18"/>
+                <w:lang w:val="en-US" w:bidi="bn-IN"/>
+              </w:rPr>
+              <w:t>) + V1+……</w:t>
+            </w:r>
+          </w:p>
+        </w:tc>
+      </w:tr>
+    </w:tbl>
+    <w:p>
+      <w:pPr>
+        <w:tabs>
+          <w:tab w:val="left" w:pos="1064"/>
+        </w:tabs>
+        <w:spacing w:line="240" w:lineRule="auto"/>
+        <w:rPr>
+          <w:rFonts w:ascii="Kalpurush" w:hAnsi="Kalpurush" w:cs="Kalpurush"/>
+          <w:sz w:val="18"/>
+          <w:szCs w:val="18"/>
+          <w:lang w:val="en-US" w:bidi="bn-IN"/>
+        </w:rPr>
+      </w:pPr>
+      <w:r>
+        <w:rPr>
+          <w:rFonts w:ascii="Kalpurush" w:hAnsi="Kalpurush" w:cs="Kalpurush"/>
+          <w:sz w:val="18"/>
+          <w:szCs w:val="18"/>
+          <w:cs/>
+          <w:lang w:val="en-US" w:bidi="bn-IN"/>
+        </w:rPr>
+        <w:t>তবে,</w:t>
+      </w:r>
+      <w:r>
+        <w:rPr>
+          <w:rFonts w:ascii="Kalpurush" w:hAnsi="Kalpurush" w:cs="Kalpurush"/>
+          <w:sz w:val="18"/>
+          <w:szCs w:val="18"/>
+          <w:cs/>
+          <w:lang w:val="en-US" w:bidi="bn-IN"/>
+        </w:rPr>
+        <w:t xml:space="preserve"> </w:t>
+      </w:r>
+    </w:p>
+    <w:p>
+      <w:pPr>
+        <w:pStyle w:val="ListParagraph"/>
+        <w:numPr>
+          <w:ilvl w:val="0"/>
+          <w:numId w:val="45"/>
+        </w:numPr>
+        <w:shd w:val="clear" w:color="auto" w:fill="D0CECE" w:themeFill="background2" w:themeFillShade="E6"/>
+        <w:tabs>
+          <w:tab w:val="left" w:pos="1064"/>
+        </w:tabs>
+        <w:spacing w:line="240" w:lineRule="auto"/>
+        <w:rPr>
+          <w:rFonts w:ascii="Kalpurush" w:hAnsi="Kalpurush" w:cs="Kalpurush"/>
+          <w:sz w:val="18"/>
+          <w:szCs w:val="18"/>
+          <w:lang w:val="en-US" w:bidi="bn-IN"/>
+        </w:rPr>
+      </w:pPr>
+      <w:r>
+        <w:rPr>
+          <w:rFonts w:ascii="Kalpurush" w:hAnsi="Kalpurush" w:cs="Kalpurush"/>
+          <w:sz w:val="18"/>
+          <w:szCs w:val="18"/>
+          <w:lang w:val="en-US" w:bidi="bn-IN"/>
+        </w:rPr>
+        <w:t>Subject + Let (any tense) + action receiver (obj.) + be + past participle (</w:t>
+      </w:r>
+      <w:proofErr w:type="spellStart"/>
+      <w:r>
+        <w:rPr>
+          <w:rFonts w:ascii="Kalpurush" w:hAnsi="Kalpurush" w:cs="Kalpurush"/>
+          <w:sz w:val="18"/>
+          <w:szCs w:val="18"/>
+          <w:lang w:val="en-US" w:bidi="bn-IN"/>
+        </w:rPr>
+        <w:t>vpp</w:t>
+      </w:r>
+      <w:proofErr w:type="spellEnd"/>
+      <w:r>
+        <w:rPr>
+          <w:rFonts w:ascii="Kalpurush" w:hAnsi="Kalpurush" w:cs="Kalpurush"/>
+          <w:sz w:val="18"/>
+          <w:szCs w:val="18"/>
+          <w:lang w:val="en-US" w:bidi="bn-IN"/>
+        </w:rPr>
+        <w:t>) + extension.</w:t>
+      </w:r>
+    </w:p>
+    <w:p>
+      <w:pPr>
+        <w:pStyle w:val="ListParagraph"/>
+        <w:numPr>
+          <w:ilvl w:val="0"/>
+          <w:numId w:val="43"/>
+        </w:numPr>
+        <w:tabs>
+          <w:tab w:val="left" w:pos="1064"/>
+        </w:tabs>
+        <w:spacing w:line="240" w:lineRule="auto"/>
+        <w:rPr>
+          <w:rFonts w:ascii="Kalpurush" w:hAnsi="Kalpurush" w:cs="Kalpurush"/>
+          <w:sz w:val="18"/>
+          <w:szCs w:val="18"/>
+          <w:lang w:val="en-US" w:bidi="bn-IN"/>
+        </w:rPr>
+      </w:pPr>
+      <w:r>
+        <w:rPr>
+          <w:rFonts w:ascii="Kalpurush" w:hAnsi="Kalpurush" w:cs="Kalpurush"/>
+          <w:sz w:val="18"/>
+          <w:szCs w:val="18"/>
+          <w:lang w:val="en-US" w:bidi="bn-IN"/>
+        </w:rPr>
+        <w:t>Let him be arrested without any delay.</w:t>
+      </w:r>
+    </w:p>
+    <w:p>
+      <w:pPr>
+        <w:pStyle w:val="ListParagraph"/>
+        <w:numPr>
+          <w:ilvl w:val="0"/>
+          <w:numId w:val="43"/>
+        </w:numPr>
+        <w:tabs>
+          <w:tab w:val="left" w:pos="1064"/>
+        </w:tabs>
+        <w:spacing w:line="240" w:lineRule="auto"/>
+        <w:rPr>
+          <w:rFonts w:ascii="Kalpurush" w:hAnsi="Kalpurush" w:cs="Kalpurush"/>
+          <w:sz w:val="18"/>
+          <w:szCs w:val="18"/>
+          <w:lang w:val="en-US" w:bidi="bn-IN"/>
+        </w:rPr>
+      </w:pPr>
+      <w:r>
+        <w:rPr>
+          <w:rFonts w:ascii="Kalpurush" w:hAnsi="Kalpurush" w:cs="Kalpurush"/>
+          <w:sz w:val="18"/>
+          <w:szCs w:val="18"/>
+          <w:lang w:val="en-US" w:bidi="bn-IN"/>
+        </w:rPr>
+        <w:t>Let the house be sold.</w:t>
+      </w:r>
+    </w:p>
+    <w:p>
+      <w:pPr>
+        <w:pStyle w:val="ListParagraph"/>
+        <w:numPr>
+          <w:ilvl w:val="0"/>
+          <w:numId w:val="43"/>
+        </w:numPr>
+        <w:tabs>
+          <w:tab w:val="left" w:pos="1064"/>
+        </w:tabs>
+        <w:spacing w:line="240" w:lineRule="auto"/>
+        <w:rPr>
+          <w:rFonts w:ascii="Kalpurush" w:hAnsi="Kalpurush" w:cs="Kalpurush"/>
+          <w:sz w:val="18"/>
+          <w:szCs w:val="18"/>
+          <w:lang w:val="en-US" w:bidi="bn-IN"/>
+        </w:rPr>
+      </w:pPr>
+      <w:r>
+        <w:rPr>
+          <w:rFonts w:ascii="Kalpurush" w:hAnsi="Kalpurush" w:cs="Kalpurush"/>
+          <w:sz w:val="18"/>
+          <w:szCs w:val="18"/>
+          <w:lang w:val="en-US" w:bidi="bn-IN"/>
+        </w:rPr>
+        <w:t>Let it not be done.</w:t>
+      </w:r>
+      <w:bookmarkStart w:id="0" w:name="_GoBack"/>
+      <w:bookmarkEnd w:id="0"/>
+    </w:p>
+    <w:p>
+      <w:pPr>
+        <w:tabs>
+          <w:tab w:val="left" w:pos="1064"/>
+        </w:tabs>
+        <w:spacing w:line="240" w:lineRule="auto"/>
+        <w:rPr>
+          <w:rFonts w:ascii="Kalpurush" w:hAnsi="Kalpurush" w:cs="Kalpurush"/>
+          <w:sz w:val="18"/>
+          <w:szCs w:val="18"/>
+          <w:lang w:val="en-US" w:bidi="bn-IN"/>
+        </w:rPr>
+      </w:pPr>
+    </w:p>
+    <w:p>
+      <w:pPr>
+        <w:tabs>
+          <w:tab w:val="left" w:pos="1064"/>
+        </w:tabs>
+        <w:spacing w:line="240" w:lineRule="auto"/>
+        <w:rPr>
+          <w:rFonts w:ascii="Kalpurush" w:hAnsi="Kalpurush" w:cs="Kalpurush"/>
+          <w:sz w:val="18"/>
+          <w:szCs w:val="18"/>
+          <w:cs/>
+          <w:lang w:val="en-US" w:bidi="bn-IN"/>
+        </w:rPr>
+      </w:pPr>
     </w:p>
     <w:sectPr>
-      <w:pgSz w:w="11906" w:h="16838"/>
-      <w:pgMar w:top="720" w:right="720" w:bottom="720" w:left="720" w:header="708" w:footer="708" w:gutter="0"/>
-      <w:cols w:space="708"/>
-      <w:docGrid w:linePitch="360"/>
+      <w:footerReference w:type="default" r:id="rId8"/>
+      <w:pgSz w:w="12240" w:h="15840"/>
+      <w:pgMar w:top="720" w:right="720" w:bottom="720" w:left="720" w:header="720" w:footer="720" w:gutter="0"/>
+      <w:cols w:space="720"/>
+      <w:docGrid w:linePitch="299"/>
     </w:sectPr>
   </w:body>
 </w:document>
+</file>
+
+<file path=word/endnotes.xml><?xml version="1.0" encoding="utf-8"?>
+<w:endnotes xmlns:wpc="http://schemas.microsoft.com/office/word/2010/wordprocessingCanvas" xmlns:mc="http://schemas.openxmlformats.org/markup-compatibility/2006" xmlns:o="urn:schemas-microsoft-com:office:office" xmlns:r="http://schemas.openxmlformats.org/officeDocument/2006/relationships" xmlns:m="http://schemas.openxmlformats.org/officeDocument/2006/math" xmlns:v="urn:schemas-microsoft-com:vml" xmlns:wp14="http://schemas.microsoft.com/office/word/2010/wordprocessingDrawing" xmlns:wp="http://schemas.openxmlformats.org/drawingml/2006/wordprocessingDrawing" xmlns:w10="urn:schemas-microsoft-com:office:word" xmlns:w="http://schemas.openxmlformats.org/wordprocessingml/2006/main" xmlns:w14="http://schemas.microsoft.com/office/word/2010/wordml" xmlns:w15="http://schemas.microsoft.com/office/word/2012/wordml" xmlns:wpg="http://schemas.microsoft.com/office/word/2010/wordprocessingGroup" xmlns:wpi="http://schemas.microsoft.com/office/word/2010/wordprocessingInk" xmlns:wne="http://schemas.microsoft.com/office/word/2006/wordml" xmlns:wps="http://schemas.microsoft.com/office/word/2010/wordprocessingShape" mc:Ignorable="w14 w15 wp14">
+  <w:endnote w:type="separator" w:id="-1">
+    <w:p>
+      <w:pPr>
+        <w:spacing w:after="0" w:line="240" w:lineRule="auto"/>
+      </w:pPr>
+      <w:r>
+        <w:separator/>
+      </w:r>
+    </w:p>
+  </w:endnote>
+  <w:endnote w:type="continuationSeparator" w:id="0">
+    <w:p>
+      <w:pPr>
+        <w:spacing w:after="0" w:line="240" w:lineRule="auto"/>
+      </w:pPr>
+      <w:r>
+        <w:continuationSeparator/>
+      </w:r>
+    </w:p>
+  </w:endnote>
+</w:endnotes>
+</file>
+
+<file path=word/footer1.xml><?xml version="1.0" encoding="utf-8"?>
+<w:ftr xmlns:wpc="http://schemas.microsoft.com/office/word/2010/wordprocessingCanvas" xmlns:mc="http://schemas.openxmlformats.org/markup-compatibility/2006" xmlns:o="urn:schemas-microsoft-com:office:office" xmlns:r="http://schemas.openxmlformats.org/officeDocument/2006/relationships" xmlns:m="http://schemas.openxmlformats.org/officeDocument/2006/math" xmlns:v="urn:schemas-microsoft-com:vml" xmlns:wp14="http://schemas.microsoft.com/office/word/2010/wordprocessingDrawing" xmlns:wp="http://schemas.openxmlformats.org/drawingml/2006/wordprocessingDrawing" xmlns:w10="urn:schemas-microsoft-com:office:word" xmlns:w="http://schemas.openxmlformats.org/wordprocessingml/2006/main" xmlns:w14="http://schemas.microsoft.com/office/word/2010/wordml" xmlns:w15="http://schemas.microsoft.com/office/word/2012/wordml" xmlns:wpg="http://schemas.microsoft.com/office/word/2010/wordprocessingGroup" xmlns:wpi="http://schemas.microsoft.com/office/word/2010/wordprocessingInk" xmlns:wne="http://schemas.microsoft.com/office/word/2006/wordml" xmlns:wps="http://schemas.microsoft.com/office/word/2010/wordprocessingShape" mc:Ignorable="w14 w15 wp14">
+  <w:sdt>
+    <w:sdtPr>
+      <w:id w:val="-511146742"/>
+      <w:docPartObj>
+        <w:docPartGallery w:val="Page Numbers (Bottom of Page)"/>
+        <w:docPartUnique/>
+      </w:docPartObj>
+    </w:sdtPr>
+    <w:sdtEndPr/>
+    <w:sdtContent>
+      <w:p>
+        <w:pPr>
+          <w:pStyle w:val="Footer"/>
+        </w:pPr>
+        <w:r>
+          <w:rPr>
+            <w:noProof/>
+            <w:lang w:eastAsia="en-GB" w:bidi="bn-BD"/>
+          </w:rPr>
+          <mc:AlternateContent>
+            <mc:Choice Requires="wpg">
+              <w:drawing>
+                <wp:anchor distT="0" distB="0" distL="114300" distR="114300" simplePos="0" relativeHeight="251659264" behindDoc="0" locked="0" layoutInCell="1" allowOverlap="1">
+                  <wp:simplePos x="0" y="0"/>
+                  <wp:positionH relativeFrom="page">
+                    <wp:align>center</wp:align>
+                  </wp:positionH>
+                  <wp:positionV relativeFrom="bottomMargin">
+                    <wp:align>center</wp:align>
+                  </wp:positionV>
+                  <wp:extent cx="7753350" cy="190500"/>
+                  <wp:effectExtent l="9525" t="9525" r="9525" b="0"/>
+                  <wp:wrapNone/>
+                  <wp:docPr id="2" name="Group 2"/>
+                  <wp:cNvGraphicFramePr>
+                    <a:graphicFrameLocks xmlns:a="http://schemas.openxmlformats.org/drawingml/2006/main"/>
+                  </wp:cNvGraphicFramePr>
+                  <a:graphic xmlns:a="http://schemas.openxmlformats.org/drawingml/2006/main">
+                    <a:graphicData uri="http://schemas.microsoft.com/office/word/2010/wordprocessingGroup">
+                      <wpg:wgp>
+                        <wpg:cNvGrpSpPr>
+                          <a:grpSpLocks/>
+                        </wpg:cNvGrpSpPr>
+                        <wpg:grpSpPr bwMode="auto">
+                          <a:xfrm>
+                            <a:off x="0" y="0"/>
+                            <a:ext cx="7753350" cy="190500"/>
+                            <a:chOff x="0" y="14970"/>
+                            <a:chExt cx="12255" cy="300"/>
+                          </a:xfrm>
+                        </wpg:grpSpPr>
+                        <wps:wsp>
+                          <wps:cNvPr id="3" name="Text Box 25"/>
+                          <wps:cNvSpPr txBox="1">
+                            <a:spLocks noChangeArrowheads="1"/>
+                          </wps:cNvSpPr>
+                          <wps:spPr bwMode="auto">
+                            <a:xfrm>
+                              <a:off x="10803" y="14982"/>
+                              <a:ext cx="659" cy="288"/>
+                            </a:xfrm>
+                            <a:prstGeom prst="rect">
+                              <a:avLst/>
+                            </a:prstGeom>
+                            <a:noFill/>
+                            <a:ln>
+                              <a:noFill/>
+                            </a:ln>
+                            <a:extLst>
+                              <a:ext uri="{909E8E84-426E-40DD-AFC4-6F175D3DCCD1}">
+                                <a14:hiddenFill xmlns:a14="http://schemas.microsoft.com/office/drawing/2010/main">
+                                  <a:solidFill>
+                                    <a:srgbClr val="FFFFFF"/>
+                                  </a:solidFill>
+                                </a14:hiddenFill>
+                              </a:ext>
+                              <a:ext uri="{91240B29-F687-4F45-9708-019B960494DF}">
+                                <a14:hiddenLine xmlns:a14="http://schemas.microsoft.com/office/drawing/2010/main" w="9525">
+                                  <a:solidFill>
+                                    <a:srgbClr val="000000"/>
+                                  </a:solidFill>
+                                  <a:miter lim="800000"/>
+                                  <a:headEnd/>
+                                  <a:tailEnd/>
+                                </a14:hiddenLine>
+                              </a:ext>
+                            </a:extLst>
+                          </wps:spPr>
+                          <wps:txbx>
+                            <w:txbxContent>
+                              <w:p>
+                                <w:pPr>
+                                  <w:jc w:val="center"/>
+                                  <w:rPr>
+                                    <w:b/>
+                                    <w:bCs/>
+                                    <w14:textOutline w14:w="9525" w14:cap="rnd" w14:cmpd="sng" w14:algn="ctr">
+                                      <w14:solidFill>
+                                        <w14:srgbClr w14:val="000000"/>
+                                      </w14:solidFill>
+                                      <w14:prstDash w14:val="solid"/>
+                                      <w14:bevel/>
+                                    </w14:textOutline>
+                                  </w:rPr>
+                                </w:pPr>
+                                <w:r>
+                                  <w:rPr>
+                                    <w:b/>
+                                    <w:bCs/>
+                                    <w14:textOutline w14:w="9525" w14:cap="rnd" w14:cmpd="sng" w14:algn="ctr">
+                                      <w14:solidFill>
+                                        <w14:srgbClr w14:val="000000"/>
+                                      </w14:solidFill>
+                                      <w14:prstDash w14:val="solid"/>
+                                      <w14:bevel/>
+                                    </w14:textOutline>
+                                  </w:rPr>
+                                  <w:fldChar w:fldCharType="begin"/>
+                                </w:r>
+                                <w:r>
+                                  <w:rPr>
+                                    <w:b/>
+                                    <w:bCs/>
+                                    <w14:textOutline w14:w="9525" w14:cap="rnd" w14:cmpd="sng" w14:algn="ctr">
+                                      <w14:solidFill>
+                                        <w14:srgbClr w14:val="000000"/>
+                                      </w14:solidFill>
+                                      <w14:prstDash w14:val="solid"/>
+                                      <w14:bevel/>
+                                    </w14:textOutline>
+                                  </w:rPr>
+                                  <w:instrText xml:space="preserve"> PAGE    \* MERGEFORMAT </w:instrText>
+                                </w:r>
+                                <w:r>
+                                  <w:rPr>
+                                    <w:b/>
+                                    <w:bCs/>
+                                    <w14:textOutline w14:w="9525" w14:cap="rnd" w14:cmpd="sng" w14:algn="ctr">
+                                      <w14:solidFill>
+                                        <w14:srgbClr w14:val="000000"/>
+                                      </w14:solidFill>
+                                      <w14:prstDash w14:val="solid"/>
+                                      <w14:bevel/>
+                                    </w14:textOutline>
+                                  </w:rPr>
+                                  <w:fldChar w:fldCharType="separate"/>
+                                </w:r>
+                                <w:r>
+                                  <w:rPr>
+                                    <w:b/>
+                                    <w:bCs/>
+                                    <w:noProof/>
+                                    <w14:textOutline w14:w="9525" w14:cap="rnd" w14:cmpd="sng" w14:algn="ctr">
+                                      <w14:solidFill>
+                                        <w14:srgbClr w14:val="000000"/>
+                                      </w14:solidFill>
+                                      <w14:prstDash w14:val="solid"/>
+                                      <w14:bevel/>
+                                    </w14:textOutline>
+                                  </w:rPr>
+                                  <w:t>4</w:t>
+                                </w:r>
+                                <w:r>
+                                  <w:rPr>
+                                    <w:b/>
+                                    <w:bCs/>
+                                    <w:noProof/>
+                                    <w14:textOutline w14:w="9525" w14:cap="rnd" w14:cmpd="sng" w14:algn="ctr">
+                                      <w14:solidFill>
+                                        <w14:srgbClr w14:val="000000"/>
+                                      </w14:solidFill>
+                                      <w14:prstDash w14:val="solid"/>
+                                      <w14:bevel/>
+                                    </w14:textOutline>
+                                  </w:rPr>
+                                  <w:fldChar w:fldCharType="end"/>
+                                </w:r>
+                              </w:p>
+                            </w:txbxContent>
+                          </wps:txbx>
+                          <wps:bodyPr rot="0" vert="horz" wrap="square" lIns="0" tIns="0" rIns="0" bIns="0" anchor="t" anchorCtr="0" upright="1">
+                            <a:noAutofit/>
+                          </wps:bodyPr>
+                        </wps:wsp>
+                        <wpg:grpSp>
+                          <wpg:cNvPr id="6" name="Group 31"/>
+                          <wpg:cNvGrpSpPr>
+                            <a:grpSpLocks/>
+                          </wpg:cNvGrpSpPr>
+                          <wpg:grpSpPr bwMode="auto">
+                            <a:xfrm flipH="1">
+                              <a:off x="0" y="14970"/>
+                              <a:ext cx="12255" cy="230"/>
+                              <a:chOff x="-8" y="14978"/>
+                              <a:chExt cx="12255" cy="230"/>
+                            </a:xfrm>
+                          </wpg:grpSpPr>
+                          <wps:wsp>
+                            <wps:cNvPr id="7" name="AutoShape 27"/>
+                            <wps:cNvCnPr>
+                              <a:cxnSpLocks noChangeShapeType="1"/>
+                            </wps:cNvCnPr>
+                            <wps:spPr bwMode="auto">
+                              <a:xfrm flipV="1">
+                                <a:off x="-8" y="14978"/>
+                                <a:ext cx="1260" cy="230"/>
+                              </a:xfrm>
+                              <a:prstGeom prst="bentConnector3">
+                                <a:avLst>
+                                  <a:gd name="adj1" fmla="val 50000"/>
+                                </a:avLst>
+                              </a:prstGeom>
+                              <a:noFill/>
+                              <a:ln w="9525">
+                                <a:solidFill>
+                                  <a:srgbClr val="A5A5A5"/>
+                                </a:solidFill>
+                                <a:miter lim="800000"/>
+                                <a:headEnd/>
+                                <a:tailEnd/>
+                              </a:ln>
+                              <a:extLst>
+                                <a:ext uri="{909E8E84-426E-40DD-AFC4-6F175D3DCCD1}">
+                                  <a14:hiddenFill xmlns:a14="http://schemas.microsoft.com/office/drawing/2010/main">
+                                    <a:noFill/>
+                                  </a14:hiddenFill>
+                                </a:ext>
+                              </a:extLst>
+                            </wps:spPr>
+                            <wps:bodyPr/>
+                          </wps:wsp>
+                          <wps:wsp>
+                            <wps:cNvPr id="8" name="AutoShape 28"/>
+                            <wps:cNvCnPr>
+                              <a:cxnSpLocks noChangeShapeType="1"/>
+                            </wps:cNvCnPr>
+                            <wps:spPr bwMode="auto">
+                              <a:xfrm rot="10800000">
+                                <a:off x="1252" y="14978"/>
+                                <a:ext cx="10995" cy="230"/>
+                              </a:xfrm>
+                              <a:prstGeom prst="bentConnector3">
+                                <a:avLst>
+                                  <a:gd name="adj1" fmla="val 96778"/>
+                                </a:avLst>
+                              </a:prstGeom>
+                              <a:noFill/>
+                              <a:ln w="9525">
+                                <a:solidFill>
+                                  <a:srgbClr val="A5A5A5"/>
+                                </a:solidFill>
+                                <a:miter lim="800000"/>
+                                <a:headEnd/>
+                                <a:tailEnd/>
+                              </a:ln>
+                              <a:extLst>
+                                <a:ext uri="{909E8E84-426E-40DD-AFC4-6F175D3DCCD1}">
+                                  <a14:hiddenFill xmlns:a14="http://schemas.microsoft.com/office/drawing/2010/main">
+                                    <a:noFill/>
+                                  </a14:hiddenFill>
+                                </a:ext>
+                              </a:extLst>
+                            </wps:spPr>
+                            <wps:bodyPr/>
+                          </wps:wsp>
+                        </wpg:grpSp>
+                      </wpg:wgp>
+                    </a:graphicData>
+                  </a:graphic>
+                  <wp14:sizeRelH relativeFrom="page">
+                    <wp14:pctWidth>100000</wp14:pctWidth>
+                  </wp14:sizeRelH>
+                  <wp14:sizeRelV relativeFrom="page">
+                    <wp14:pctHeight>0</wp14:pctHeight>
+                  </wp14:sizeRelV>
+                </wp:anchor>
+              </w:drawing>
+            </mc:Choice>
+            <mc:Fallback>
+              <w:pict>
+                <v:group id="Group 2" o:spid="_x0000_s1026" style="position:absolute;margin-left:0;margin-top:0;width:610.5pt;height:15pt;z-index:251659264;mso-width-percent:1000;mso-position-horizontal:center;mso-position-horizontal-relative:page;mso-position-vertical:center;mso-position-vertical-relative:bottom-margin-area;mso-width-percent:1000" coordorigin=",14970" coordsize="12255,300" o:gfxdata="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">
+                  <v:shapetype id="_x0000_t202" coordsize="21600,21600" o:spt="202" path="m,l,21600r21600,l21600,xe">
+                    <v:stroke joinstyle="miter"/>
+                    <v:path gradientshapeok="t" o:connecttype="rect"/>
+                  </v:shapetype>
+                  <v:shape id="Text Box 25" o:spid="_x0000_s1027" type="#_x0000_t202" style="position:absolute;left:10803;top:14982;width:659;height:288;visibility:visible;mso-wrap-style:square;v-text-anchor:top" o:gfxdata="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" filled="f" stroked="f">
+                    <v:textbox inset="0,0,0,0">
+                      <w:txbxContent>
+                        <w:p>
+                          <w:pPr>
+                            <w:jc w:val="center"/>
+                            <w:rPr>
+                              <w:b/>
+                              <w:bCs/>
+                              <w14:textOutline w14:w="9525" w14:cap="rnd" w14:cmpd="sng" w14:algn="ctr">
+                                <w14:solidFill>
+                                  <w14:srgbClr w14:val="000000"/>
+                                </w14:solidFill>
+                                <w14:prstDash w14:val="solid"/>
+                                <w14:bevel/>
+                              </w14:textOutline>
+                            </w:rPr>
+                          </w:pPr>
+                          <w:r>
+                            <w:rPr>
+                              <w:b/>
+                              <w:bCs/>
+                              <w14:textOutline w14:w="9525" w14:cap="rnd" w14:cmpd="sng" w14:algn="ctr">
+                                <w14:solidFill>
+                                  <w14:srgbClr w14:val="000000"/>
+                                </w14:solidFill>
+                                <w14:prstDash w14:val="solid"/>
+                                <w14:bevel/>
+                              </w14:textOutline>
+                            </w:rPr>
+                            <w:fldChar w:fldCharType="begin"/>
+                          </w:r>
+                          <w:r>
+                            <w:rPr>
+                              <w:b/>
+                              <w:bCs/>
+                              <w14:textOutline w14:w="9525" w14:cap="rnd" w14:cmpd="sng" w14:algn="ctr">
+                                <w14:solidFill>
+                                  <w14:srgbClr w14:val="000000"/>
+                                </w14:solidFill>
+                                <w14:prstDash w14:val="solid"/>
+                                <w14:bevel/>
+                              </w14:textOutline>
+                            </w:rPr>
+                            <w:instrText xml:space="preserve"> PAGE    \* MERGEFORMAT </w:instrText>
+                          </w:r>
+                          <w:r>
+                            <w:rPr>
+                              <w:b/>
+                              <w:bCs/>
+                              <w14:textOutline w14:w="9525" w14:cap="rnd" w14:cmpd="sng" w14:algn="ctr">
+                                <w14:solidFill>
+                                  <w14:srgbClr w14:val="000000"/>
+                                </w14:solidFill>
+                                <w14:prstDash w14:val="solid"/>
+                                <w14:bevel/>
+                              </w14:textOutline>
+                            </w:rPr>
+                            <w:fldChar w:fldCharType="separate"/>
+                          </w:r>
+                          <w:r>
+                            <w:rPr>
+                              <w:b/>
+                              <w:bCs/>
+                              <w:noProof/>
+                              <w14:textOutline w14:w="9525" w14:cap="rnd" w14:cmpd="sng" w14:algn="ctr">
+                                <w14:solidFill>
+                                  <w14:srgbClr w14:val="000000"/>
+                                </w14:solidFill>
+                                <w14:prstDash w14:val="solid"/>
+                                <w14:bevel/>
+                              </w14:textOutline>
+                            </w:rPr>
+                            <w:t>4</w:t>
+                          </w:r>
+                          <w:r>
+                            <w:rPr>
+                              <w:b/>
+                              <w:bCs/>
+                              <w:noProof/>
+                              <w14:textOutline w14:w="9525" w14:cap="rnd" w14:cmpd="sng" w14:algn="ctr">
+                                <w14:solidFill>
+                                  <w14:srgbClr w14:val="000000"/>
+                                </w14:solidFill>
+                                <w14:prstDash w14:val="solid"/>
+                                <w14:bevel/>
+                              </w14:textOutline>
+                            </w:rPr>
+                            <w:fldChar w:fldCharType="end"/>
+                          </w:r>
+                        </w:p>
+                      </w:txbxContent>
+                    </v:textbox>
+                  </v:shape>
+                  <v:group id="Group 31" o:spid="_x0000_s1028" style="position:absolute;top:14970;width:12255;height:230;flip:x" coordorigin="-8,14978" coordsize="12255,230" o:gfxdata="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">
+                    <v:shapetype id="_x0000_t34" coordsize="21600,21600" o:spt="34" o:oned="t" adj="10800" path="m,l@0,0@0,21600,21600,21600e" filled="f">
+                      <v:stroke joinstyle="miter"/>
+                      <v:formulas>
+                        <v:f eqn="val #0"/>
+                      </v:formulas>
+                      <v:path arrowok="t" fillok="f" o:connecttype="none"/>
+                      <v:handles>
+                        <v:h position="#0,center"/>
+                      </v:handles>
+                      <o:lock v:ext="edit" shapetype="t"/>
+                    </v:shapetype>
+                    <v:shape id="AutoShape 27" o:spid="_x0000_s1029" type="#_x0000_t34" style="position:absolute;left:-8;top:14978;width:1260;height:230;flip:y;visibility:visible;mso-wrap-style:square" o:connectortype="elbow" o:gfxdata="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" strokecolor="#a5a5a5"/>
+                    <v:shape id="AutoShape 28" o:spid="_x0000_s1030" type="#_x0000_t34" style="position:absolute;left:1252;top:14978;width:10995;height:230;rotation:180;visibility:visible;mso-wrap-style:square" o:connectortype="elbow" o:gfxdata="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" adj="20904" strokecolor="#a5a5a5"/>
+                  </v:group>
+                  <w10:wrap anchorx="page" anchory="margin"/>
+                </v:group>
+              </w:pict>
+            </mc:Fallback>
+          </mc:AlternateContent>
+        </w:r>
+      </w:p>
+    </w:sdtContent>
+  </w:sdt>
+</w:ftr>
+</file>
+
+<file path=word/footnotes.xml><?xml version="1.0" encoding="utf-8"?>
+<w:footnotes xmlns:wpc="http://schemas.microsoft.com/office/word/2010/wordprocessingCanvas" xmlns:mc="http://schemas.openxmlformats.org/markup-compatibility/2006" xmlns:o="urn:schemas-microsoft-com:office:office" xmlns:r="http://schemas.openxmlformats.org/officeDocument/2006/relationships" xmlns:m="http://schemas.openxmlformats.org/officeDocument/2006/math" xmlns:v="urn:schemas-microsoft-com:vml" xmlns:wp14="http://schemas.microsoft.com/office/word/2010/wordprocessingDrawing" xmlns:wp="http://schemas.openxmlformats.org/drawingml/2006/wordprocessingDrawing" xmlns:w10="urn:schemas-microsoft-com:office:word" xmlns:w="http://schemas.openxmlformats.org/wordprocessingml/2006/main" xmlns:w14="http://schemas.microsoft.com/office/word/2010/wordml" xmlns:w15="http://schemas.microsoft.com/office/word/2012/wordml" xmlns:wpg="http://schemas.microsoft.com/office/word/2010/wordprocessingGroup" xmlns:wpi="http://schemas.microsoft.com/office/word/2010/wordprocessingInk" xmlns:wne="http://schemas.microsoft.com/office/word/2006/wordml" xmlns:wps="http://schemas.microsoft.com/office/word/2010/wordprocessingShape" mc:Ignorable="w14 w15 wp14">
+  <w:footnote w:type="separator" w:id="-1">
+    <w:p>
+      <w:pPr>
+        <w:spacing w:after="0" w:line="240" w:lineRule="auto"/>
+      </w:pPr>
+      <w:r>
+        <w:separator/>
+      </w:r>
+    </w:p>
+  </w:footnote>
+  <w:footnote w:type="continuationSeparator" w:id="0">
+    <w:p>
+      <w:pPr>
+        <w:spacing w:after="0" w:line="240" w:lineRule="auto"/>
+      </w:pPr>
+      <w:r>
+        <w:continuationSeparator/>
+      </w:r>
+    </w:p>
+  </w:footnote>
+</w:footnotes>
 </file>
 
 <file path=word/numbering.xml><?xml version="1.0" encoding="utf-8"?>
@@ -9424,6 +11139,119 @@
     </w:lvl>
   </w:abstractNum>
   <w:abstractNum w:abstractNumId="2">
+    <w:nsid w:val="09DD1982"/>
+    <w:multiLevelType w:val="hybridMultilevel"/>
+    <w:tmpl w:val="7CC05198"/>
+    <w:lvl w:ilvl="0" w:tplc="0809000B">
+      <w:start w:val="1"/>
+      <w:numFmt w:val="bullet"/>
+      <w:lvlText w:val=""/>
+      <w:lvlJc w:val="left"/>
+      <w:pPr>
+        <w:ind w:left="720" w:hanging="360"/>
+      </w:pPr>
+      <w:rPr>
+        <w:rFonts w:ascii="Wingdings" w:hAnsi="Wingdings" w:hint="default"/>
+      </w:rPr>
+    </w:lvl>
+    <w:lvl w:ilvl="1" w:tplc="08090003" w:tentative="1">
+      <w:start w:val="1"/>
+      <w:numFmt w:val="bullet"/>
+      <w:lvlText w:val="o"/>
+      <w:lvlJc w:val="left"/>
+      <w:pPr>
+        <w:ind w:left="1440" w:hanging="360"/>
+      </w:pPr>
+      <w:rPr>
+        <w:rFonts w:ascii="Courier New" w:hAnsi="Courier New" w:cs="Courier New" w:hint="default"/>
+      </w:rPr>
+    </w:lvl>
+    <w:lvl w:ilvl="2" w:tplc="08090005" w:tentative="1">
+      <w:start w:val="1"/>
+      <w:numFmt w:val="bullet"/>
+      <w:lvlText w:val=""/>
+      <w:lvlJc w:val="left"/>
+      <w:pPr>
+        <w:ind w:left="2160" w:hanging="360"/>
+      </w:pPr>
+      <w:rPr>
+        <w:rFonts w:ascii="Wingdings" w:hAnsi="Wingdings" w:hint="default"/>
+      </w:rPr>
+    </w:lvl>
+    <w:lvl w:ilvl="3" w:tplc="08090001" w:tentative="1">
+      <w:start w:val="1"/>
+      <w:numFmt w:val="bullet"/>
+      <w:lvlText w:val=""/>
+      <w:lvlJc w:val="left"/>
+      <w:pPr>
+        <w:ind w:left="2880" w:hanging="360"/>
+      </w:pPr>
+      <w:rPr>
+        <w:rFonts w:ascii="Symbol" w:hAnsi="Symbol" w:hint="default"/>
+      </w:rPr>
+    </w:lvl>
+    <w:lvl w:ilvl="4" w:tplc="08090003" w:tentative="1">
+      <w:start w:val="1"/>
+      <w:numFmt w:val="bullet"/>
+      <w:lvlText w:val="o"/>
+      <w:lvlJc w:val="left"/>
+      <w:pPr>
+        <w:ind w:left="3600" w:hanging="360"/>
+      </w:pPr>
+      <w:rPr>
+        <w:rFonts w:ascii="Courier New" w:hAnsi="Courier New" w:cs="Courier New" w:hint="default"/>
+      </w:rPr>
+    </w:lvl>
+    <w:lvl w:ilvl="5" w:tplc="08090005" w:tentative="1">
+      <w:start w:val="1"/>
+      <w:numFmt w:val="bullet"/>
+      <w:lvlText w:val=""/>
+      <w:lvlJc w:val="left"/>
+      <w:pPr>
+        <w:ind w:left="4320" w:hanging="360"/>
+      </w:pPr>
+      <w:rPr>
+        <w:rFonts w:ascii="Wingdings" w:hAnsi="Wingdings" w:hint="default"/>
+      </w:rPr>
+    </w:lvl>
+    <w:lvl w:ilvl="6" w:tplc="08090001" w:tentative="1">
+      <w:start w:val="1"/>
+      <w:numFmt w:val="bullet"/>
+      <w:lvlText w:val=""/>
+      <w:lvlJc w:val="left"/>
+      <w:pPr>
+        <w:ind w:left="5040" w:hanging="360"/>
+      </w:pPr>
+      <w:rPr>
+        <w:rFonts w:ascii="Symbol" w:hAnsi="Symbol" w:hint="default"/>
+      </w:rPr>
+    </w:lvl>
+    <w:lvl w:ilvl="7" w:tplc="08090003" w:tentative="1">
+      <w:start w:val="1"/>
+      <w:numFmt w:val="bullet"/>
+      <w:lvlText w:val="o"/>
+      <w:lvlJc w:val="left"/>
+      <w:pPr>
+        <w:ind w:left="5760" w:hanging="360"/>
+      </w:pPr>
+      <w:rPr>
+        <w:rFonts w:ascii="Courier New" w:hAnsi="Courier New" w:cs="Courier New" w:hint="default"/>
+      </w:rPr>
+    </w:lvl>
+    <w:lvl w:ilvl="8" w:tplc="08090005" w:tentative="1">
+      <w:start w:val="1"/>
+      <w:numFmt w:val="bullet"/>
+      <w:lvlText w:val=""/>
+      <w:lvlJc w:val="left"/>
+      <w:pPr>
+        <w:ind w:left="6480" w:hanging="360"/>
+      </w:pPr>
+      <w:rPr>
+        <w:rFonts w:ascii="Wingdings" w:hAnsi="Wingdings" w:hint="default"/>
+      </w:rPr>
+    </w:lvl>
+  </w:abstractNum>
+  <w:abstractNum w:abstractNumId="3">
     <w:nsid w:val="0B1713D3"/>
     <w:multiLevelType w:val="hybridMultilevel"/>
     <w:tmpl w:val="861ECA4C"/>
@@ -9512,7 +11340,7 @@
       </w:pPr>
     </w:lvl>
   </w:abstractNum>
-  <w:abstractNum w:abstractNumId="3">
+  <w:abstractNum w:abstractNumId="4">
     <w:nsid w:val="0E045D43"/>
     <w:multiLevelType w:val="hybridMultilevel"/>
     <w:tmpl w:val="85687E68"/>
@@ -9598,7 +11426,120 @@
       </w:pPr>
     </w:lvl>
   </w:abstractNum>
-  <w:abstractNum w:abstractNumId="4">
+  <w:abstractNum w:abstractNumId="5">
+    <w:nsid w:val="165B653E"/>
+    <w:multiLevelType w:val="hybridMultilevel"/>
+    <w:tmpl w:val="F14A5EC8"/>
+    <w:lvl w:ilvl="0" w:tplc="45D686FE">
+      <w:start w:val="1"/>
+      <w:numFmt w:val="bullet"/>
+      <w:lvlText w:val=""/>
+      <w:lvlJc w:val="left"/>
+      <w:pPr>
+        <w:ind w:left="720" w:hanging="360"/>
+      </w:pPr>
+      <w:rPr>
+        <w:rFonts w:ascii="Symbol" w:hAnsi="Symbol" w:hint="default"/>
+      </w:rPr>
+    </w:lvl>
+    <w:lvl w:ilvl="1" w:tplc="08090003">
+      <w:start w:val="1"/>
+      <w:numFmt w:val="bullet"/>
+      <w:lvlText w:val="o"/>
+      <w:lvlJc w:val="left"/>
+      <w:pPr>
+        <w:ind w:left="1440" w:hanging="360"/>
+      </w:pPr>
+      <w:rPr>
+        <w:rFonts w:ascii="Courier New" w:hAnsi="Courier New" w:cs="Courier New" w:hint="default"/>
+      </w:rPr>
+    </w:lvl>
+    <w:lvl w:ilvl="2" w:tplc="08090005" w:tentative="1">
+      <w:start w:val="1"/>
+      <w:numFmt w:val="bullet"/>
+      <w:lvlText w:val=""/>
+      <w:lvlJc w:val="left"/>
+      <w:pPr>
+        <w:ind w:left="2160" w:hanging="360"/>
+      </w:pPr>
+      <w:rPr>
+        <w:rFonts w:ascii="Wingdings" w:hAnsi="Wingdings" w:hint="default"/>
+      </w:rPr>
+    </w:lvl>
+    <w:lvl w:ilvl="3" w:tplc="08090001" w:tentative="1">
+      <w:start w:val="1"/>
+      <w:numFmt w:val="bullet"/>
+      <w:lvlText w:val=""/>
+      <w:lvlJc w:val="left"/>
+      <w:pPr>
+        <w:ind w:left="2880" w:hanging="360"/>
+      </w:pPr>
+      <w:rPr>
+        <w:rFonts w:ascii="Symbol" w:hAnsi="Symbol" w:hint="default"/>
+      </w:rPr>
+    </w:lvl>
+    <w:lvl w:ilvl="4" w:tplc="08090003" w:tentative="1">
+      <w:start w:val="1"/>
+      <w:numFmt w:val="bullet"/>
+      <w:lvlText w:val="o"/>
+      <w:lvlJc w:val="left"/>
+      <w:pPr>
+        <w:ind w:left="3600" w:hanging="360"/>
+      </w:pPr>
+      <w:rPr>
+        <w:rFonts w:ascii="Courier New" w:hAnsi="Courier New" w:cs="Courier New" w:hint="default"/>
+      </w:rPr>
+    </w:lvl>
+    <w:lvl w:ilvl="5" w:tplc="08090005" w:tentative="1">
+      <w:start w:val="1"/>
+      <w:numFmt w:val="bullet"/>
+      <w:lvlText w:val=""/>
+      <w:lvlJc w:val="left"/>
+      <w:pPr>
+        <w:ind w:left="4320" w:hanging="360"/>
+      </w:pPr>
+      <w:rPr>
+        <w:rFonts w:ascii="Wingdings" w:hAnsi="Wingdings" w:hint="default"/>
+      </w:rPr>
+    </w:lvl>
+    <w:lvl w:ilvl="6" w:tplc="08090001" w:tentative="1">
+      <w:start w:val="1"/>
+      <w:numFmt w:val="bullet"/>
+      <w:lvlText w:val=""/>
+      <w:lvlJc w:val="left"/>
+      <w:pPr>
+        <w:ind w:left="5040" w:hanging="360"/>
+      </w:pPr>
+      <w:rPr>
+        <w:rFonts w:ascii="Symbol" w:hAnsi="Symbol" w:hint="default"/>
+      </w:rPr>
+    </w:lvl>
+    <w:lvl w:ilvl="7" w:tplc="08090003" w:tentative="1">
+      <w:start w:val="1"/>
+      <w:numFmt w:val="bullet"/>
+      <w:lvlText w:val="o"/>
+      <w:lvlJc w:val="left"/>
+      <w:pPr>
+        <w:ind w:left="5760" w:hanging="360"/>
+      </w:pPr>
+      <w:rPr>
+        <w:rFonts w:ascii="Courier New" w:hAnsi="Courier New" w:cs="Courier New" w:hint="default"/>
+      </w:rPr>
+    </w:lvl>
+    <w:lvl w:ilvl="8" w:tplc="08090005" w:tentative="1">
+      <w:start w:val="1"/>
+      <w:numFmt w:val="bullet"/>
+      <w:lvlText w:val=""/>
+      <w:lvlJc w:val="left"/>
+      <w:pPr>
+        <w:ind w:left="6480" w:hanging="360"/>
+      </w:pPr>
+      <w:rPr>
+        <w:rFonts w:ascii="Wingdings" w:hAnsi="Wingdings" w:hint="default"/>
+      </w:rPr>
+    </w:lvl>
+  </w:abstractNum>
+  <w:abstractNum w:abstractNumId="6">
     <w:nsid w:val="180A6FB3"/>
     <w:multiLevelType w:val="hybridMultilevel"/>
     <w:tmpl w:val="C9E83D2E"/>
@@ -9711,7 +11652,7 @@
       </w:rPr>
     </w:lvl>
   </w:abstractNum>
-  <w:abstractNum w:abstractNumId="5">
+  <w:abstractNum w:abstractNumId="7">
     <w:nsid w:val="1A061BD5"/>
     <w:multiLevelType w:val="hybridMultilevel"/>
     <w:tmpl w:val="AE600DF8"/>
@@ -9800,7 +11741,7 @@
       </w:pPr>
     </w:lvl>
   </w:abstractNum>
-  <w:abstractNum w:abstractNumId="6">
+  <w:abstractNum w:abstractNumId="8">
     <w:nsid w:val="1AB97125"/>
     <w:multiLevelType w:val="hybridMultilevel"/>
     <w:tmpl w:val="BBD4408C"/>
@@ -9886,7 +11827,7 @@
       </w:pPr>
     </w:lvl>
   </w:abstractNum>
-  <w:abstractNum w:abstractNumId="7">
+  <w:abstractNum w:abstractNumId="9">
     <w:nsid w:val="1BE43579"/>
     <w:multiLevelType w:val="hybridMultilevel"/>
     <w:tmpl w:val="3DE28440"/>
@@ -9972,7 +11913,7 @@
       </w:pPr>
     </w:lvl>
   </w:abstractNum>
-  <w:abstractNum w:abstractNumId="8">
+  <w:abstractNum w:abstractNumId="10">
     <w:nsid w:val="1FD146E2"/>
     <w:multiLevelType w:val="hybridMultilevel"/>
     <w:tmpl w:val="E0C22522"/>
@@ -10058,7 +11999,7 @@
       </w:pPr>
     </w:lvl>
   </w:abstractNum>
-  <w:abstractNum w:abstractNumId="9">
+  <w:abstractNum w:abstractNumId="11">
     <w:nsid w:val="22C933A7"/>
     <w:multiLevelType w:val="hybridMultilevel"/>
     <w:tmpl w:val="B08EB4B8"/>
@@ -10171,7 +12112,7 @@
       </w:rPr>
     </w:lvl>
   </w:abstractNum>
-  <w:abstractNum w:abstractNumId="10">
+  <w:abstractNum w:abstractNumId="12">
     <w:nsid w:val="28673916"/>
     <w:multiLevelType w:val="hybridMultilevel"/>
     <w:tmpl w:val="3BE42AB8"/>
@@ -10260,7 +12201,120 @@
       </w:pPr>
     </w:lvl>
   </w:abstractNum>
-  <w:abstractNum w:abstractNumId="11">
+  <w:abstractNum w:abstractNumId="13">
+    <w:nsid w:val="28B71CEB"/>
+    <w:multiLevelType w:val="hybridMultilevel"/>
+    <w:tmpl w:val="1DDCCAE6"/>
+    <w:lvl w:ilvl="0" w:tplc="45D686FE">
+      <w:start w:val="1"/>
+      <w:numFmt w:val="bullet"/>
+      <w:lvlText w:val=""/>
+      <w:lvlJc w:val="left"/>
+      <w:pPr>
+        <w:ind w:left="720" w:hanging="360"/>
+      </w:pPr>
+      <w:rPr>
+        <w:rFonts w:ascii="Symbol" w:hAnsi="Symbol" w:hint="default"/>
+      </w:rPr>
+    </w:lvl>
+    <w:lvl w:ilvl="1" w:tplc="08090003" w:tentative="1">
+      <w:start w:val="1"/>
+      <w:numFmt w:val="bullet"/>
+      <w:lvlText w:val="o"/>
+      <w:lvlJc w:val="left"/>
+      <w:pPr>
+        <w:ind w:left="1440" w:hanging="360"/>
+      </w:pPr>
+      <w:rPr>
+        <w:rFonts w:ascii="Courier New" w:hAnsi="Courier New" w:cs="Courier New" w:hint="default"/>
+      </w:rPr>
+    </w:lvl>
+    <w:lvl w:ilvl="2" w:tplc="08090005" w:tentative="1">
+      <w:start w:val="1"/>
+      <w:numFmt w:val="bullet"/>
+      <w:lvlText w:val=""/>
+      <w:lvlJc w:val="left"/>
+      <w:pPr>
+        <w:ind w:left="2160" w:hanging="360"/>
+      </w:pPr>
+      <w:rPr>
+        <w:rFonts w:ascii="Wingdings" w:hAnsi="Wingdings" w:hint="default"/>
+      </w:rPr>
+    </w:lvl>
+    <w:lvl w:ilvl="3" w:tplc="08090001" w:tentative="1">
+      <w:start w:val="1"/>
+      <w:numFmt w:val="bullet"/>
+      <w:lvlText w:val=""/>
+      <w:lvlJc w:val="left"/>
+      <w:pPr>
+        <w:ind w:left="2880" w:hanging="360"/>
+      </w:pPr>
+      <w:rPr>
+        <w:rFonts w:ascii="Symbol" w:hAnsi="Symbol" w:hint="default"/>
+      </w:rPr>
+    </w:lvl>
+    <w:lvl w:ilvl="4" w:tplc="08090003" w:tentative="1">
+      <w:start w:val="1"/>
+      <w:numFmt w:val="bullet"/>
+      <w:lvlText w:val="o"/>
+      <w:lvlJc w:val="left"/>
+      <w:pPr>
+        <w:ind w:left="3600" w:hanging="360"/>
+      </w:pPr>
+      <w:rPr>
+        <w:rFonts w:ascii="Courier New" w:hAnsi="Courier New" w:cs="Courier New" w:hint="default"/>
+      </w:rPr>
+    </w:lvl>
+    <w:lvl w:ilvl="5" w:tplc="08090005" w:tentative="1">
+      <w:start w:val="1"/>
+      <w:numFmt w:val="bullet"/>
+      <w:lvlText w:val=""/>
+      <w:lvlJc w:val="left"/>
+      <w:pPr>
+        <w:ind w:left="4320" w:hanging="360"/>
+      </w:pPr>
+      <w:rPr>
+        <w:rFonts w:ascii="Wingdings" w:hAnsi="Wingdings" w:hint="default"/>
+      </w:rPr>
+    </w:lvl>
+    <w:lvl w:ilvl="6" w:tplc="08090001" w:tentative="1">
+      <w:start w:val="1"/>
+      <w:numFmt w:val="bullet"/>
+      <w:lvlText w:val=""/>
+      <w:lvlJc w:val="left"/>
+      <w:pPr>
+        <w:ind w:left="5040" w:hanging="360"/>
+      </w:pPr>
+      <w:rPr>
+        <w:rFonts w:ascii="Symbol" w:hAnsi="Symbol" w:hint="default"/>
+      </w:rPr>
+    </w:lvl>
+    <w:lvl w:ilvl="7" w:tplc="08090003" w:tentative="1">
+      <w:start w:val="1"/>
+      <w:numFmt w:val="bullet"/>
+      <w:lvlText w:val="o"/>
+      <w:lvlJc w:val="left"/>
+      <w:pPr>
+        <w:ind w:left="5760" w:hanging="360"/>
+      </w:pPr>
+      <w:rPr>
+        <w:rFonts w:ascii="Courier New" w:hAnsi="Courier New" w:cs="Courier New" w:hint="default"/>
+      </w:rPr>
+    </w:lvl>
+    <w:lvl w:ilvl="8" w:tplc="08090005" w:tentative="1">
+      <w:start w:val="1"/>
+      <w:numFmt w:val="bullet"/>
+      <w:lvlText w:val=""/>
+      <w:lvlJc w:val="left"/>
+      <w:pPr>
+        <w:ind w:left="6480" w:hanging="360"/>
+      </w:pPr>
+      <w:rPr>
+        <w:rFonts w:ascii="Wingdings" w:hAnsi="Wingdings" w:hint="default"/>
+      </w:rPr>
+    </w:lvl>
+  </w:abstractNum>
+  <w:abstractNum w:abstractNumId="14">
     <w:nsid w:val="29BE11C6"/>
     <w:multiLevelType w:val="hybridMultilevel"/>
     <w:tmpl w:val="337EDDCC"/>
@@ -10373,7 +12427,120 @@
       </w:rPr>
     </w:lvl>
   </w:abstractNum>
-  <w:abstractNum w:abstractNumId="12">
+  <w:abstractNum w:abstractNumId="15">
+    <w:nsid w:val="2DB40F25"/>
+    <w:multiLevelType w:val="hybridMultilevel"/>
+    <w:tmpl w:val="C1902310"/>
+    <w:lvl w:ilvl="0" w:tplc="0809000B">
+      <w:start w:val="1"/>
+      <w:numFmt w:val="bullet"/>
+      <w:lvlText w:val=""/>
+      <w:lvlJc w:val="left"/>
+      <w:pPr>
+        <w:ind w:left="720" w:hanging="360"/>
+      </w:pPr>
+      <w:rPr>
+        <w:rFonts w:ascii="Wingdings" w:hAnsi="Wingdings" w:hint="default"/>
+      </w:rPr>
+    </w:lvl>
+    <w:lvl w:ilvl="1" w:tplc="08090003" w:tentative="1">
+      <w:start w:val="1"/>
+      <w:numFmt w:val="bullet"/>
+      <w:lvlText w:val="o"/>
+      <w:lvlJc w:val="left"/>
+      <w:pPr>
+        <w:ind w:left="1440" w:hanging="360"/>
+      </w:pPr>
+      <w:rPr>
+        <w:rFonts w:ascii="Courier New" w:hAnsi="Courier New" w:cs="Courier New" w:hint="default"/>
+      </w:rPr>
+    </w:lvl>
+    <w:lvl w:ilvl="2" w:tplc="08090005" w:tentative="1">
+      <w:start w:val="1"/>
+      <w:numFmt w:val="bullet"/>
+      <w:lvlText w:val=""/>
+      <w:lvlJc w:val="left"/>
+      <w:pPr>
+        <w:ind w:left="2160" w:hanging="360"/>
+      </w:pPr>
+      <w:rPr>
+        <w:rFonts w:ascii="Wingdings" w:hAnsi="Wingdings" w:hint="default"/>
+      </w:rPr>
+    </w:lvl>
+    <w:lvl w:ilvl="3" w:tplc="08090001" w:tentative="1">
+      <w:start w:val="1"/>
+      <w:numFmt w:val="bullet"/>
+      <w:lvlText w:val=""/>
+      <w:lvlJc w:val="left"/>
+      <w:pPr>
+        <w:ind w:left="2880" w:hanging="360"/>
+      </w:pPr>
+      <w:rPr>
+        <w:rFonts w:ascii="Symbol" w:hAnsi="Symbol" w:hint="default"/>
+      </w:rPr>
+    </w:lvl>
+    <w:lvl w:ilvl="4" w:tplc="08090003" w:tentative="1">
+      <w:start w:val="1"/>
+      <w:numFmt w:val="bullet"/>
+      <w:lvlText w:val="o"/>
+      <w:lvlJc w:val="left"/>
+      <w:pPr>
+        <w:ind w:left="3600" w:hanging="360"/>
+      </w:pPr>
+      <w:rPr>
+        <w:rFonts w:ascii="Courier New" w:hAnsi="Courier New" w:cs="Courier New" w:hint="default"/>
+      </w:rPr>
+    </w:lvl>
+    <w:lvl w:ilvl="5" w:tplc="08090005" w:tentative="1">
+      <w:start w:val="1"/>
+      <w:numFmt w:val="bullet"/>
+      <w:lvlText w:val=""/>
+      <w:lvlJc w:val="left"/>
+      <w:pPr>
+        <w:ind w:left="4320" w:hanging="360"/>
+      </w:pPr>
+      <w:rPr>
+        <w:rFonts w:ascii="Wingdings" w:hAnsi="Wingdings" w:hint="default"/>
+      </w:rPr>
+    </w:lvl>
+    <w:lvl w:ilvl="6" w:tplc="08090001" w:tentative="1">
+      <w:start w:val="1"/>
+      <w:numFmt w:val="bullet"/>
+      <w:lvlText w:val=""/>
+      <w:lvlJc w:val="left"/>
+      <w:pPr>
+        <w:ind w:left="5040" w:hanging="360"/>
+      </w:pPr>
+      <w:rPr>
+        <w:rFonts w:ascii="Symbol" w:hAnsi="Symbol" w:hint="default"/>
+      </w:rPr>
+    </w:lvl>
+    <w:lvl w:ilvl="7" w:tplc="08090003" w:tentative="1">
+      <w:start w:val="1"/>
+      <w:numFmt w:val="bullet"/>
+      <w:lvlText w:val="o"/>
+      <w:lvlJc w:val="left"/>
+      <w:pPr>
+        <w:ind w:left="5760" w:hanging="360"/>
+      </w:pPr>
+      <w:rPr>
+        <w:rFonts w:ascii="Courier New" w:hAnsi="Courier New" w:cs="Courier New" w:hint="default"/>
+      </w:rPr>
+    </w:lvl>
+    <w:lvl w:ilvl="8" w:tplc="08090005" w:tentative="1">
+      <w:start w:val="1"/>
+      <w:numFmt w:val="bullet"/>
+      <w:lvlText w:val=""/>
+      <w:lvlJc w:val="left"/>
+      <w:pPr>
+        <w:ind w:left="6480" w:hanging="360"/>
+      </w:pPr>
+      <w:rPr>
+        <w:rFonts w:ascii="Wingdings" w:hAnsi="Wingdings" w:hint="default"/>
+      </w:rPr>
+    </w:lvl>
+  </w:abstractNum>
+  <w:abstractNum w:abstractNumId="16">
     <w:nsid w:val="2E872F43"/>
     <w:multiLevelType w:val="hybridMultilevel"/>
     <w:tmpl w:val="D36096FA"/>
@@ -10486,7 +12653,7 @@
       </w:rPr>
     </w:lvl>
   </w:abstractNum>
-  <w:abstractNum w:abstractNumId="13">
+  <w:abstractNum w:abstractNumId="17">
     <w:nsid w:val="39594BB5"/>
     <w:multiLevelType w:val="hybridMultilevel"/>
     <w:tmpl w:val="2ABE3348"/>
@@ -10599,7 +12766,7 @@
       </w:rPr>
     </w:lvl>
   </w:abstractNum>
-  <w:abstractNum w:abstractNumId="14">
+  <w:abstractNum w:abstractNumId="18">
     <w:nsid w:val="39617484"/>
     <w:multiLevelType w:val="hybridMultilevel"/>
     <w:tmpl w:val="AE600DF8"/>
@@ -10688,7 +12855,7 @@
       </w:pPr>
     </w:lvl>
   </w:abstractNum>
-  <w:abstractNum w:abstractNumId="15">
+  <w:abstractNum w:abstractNumId="19">
     <w:nsid w:val="398C701F"/>
     <w:multiLevelType w:val="hybridMultilevel"/>
     <w:tmpl w:val="96663122"/>
@@ -10774,7 +12941,7 @@
       </w:pPr>
     </w:lvl>
   </w:abstractNum>
-  <w:abstractNum w:abstractNumId="16">
+  <w:abstractNum w:abstractNumId="20">
     <w:nsid w:val="3B2825D8"/>
     <w:multiLevelType w:val="hybridMultilevel"/>
     <w:tmpl w:val="AF084D38"/>
@@ -10887,7 +13054,7 @@
       </w:rPr>
     </w:lvl>
   </w:abstractNum>
-  <w:abstractNum w:abstractNumId="17">
+  <w:abstractNum w:abstractNumId="21">
     <w:nsid w:val="3E341F32"/>
     <w:multiLevelType w:val="hybridMultilevel"/>
     <w:tmpl w:val="E586D004"/>
@@ -10973,7 +13140,7 @@
       </w:pPr>
     </w:lvl>
   </w:abstractNum>
-  <w:abstractNum w:abstractNumId="18">
+  <w:abstractNum w:abstractNumId="22">
     <w:nsid w:val="3E4F0CBD"/>
     <w:multiLevelType w:val="hybridMultilevel"/>
     <w:tmpl w:val="B6428980"/>
@@ -11062,7 +13229,7 @@
       </w:pPr>
     </w:lvl>
   </w:abstractNum>
-  <w:abstractNum w:abstractNumId="19">
+  <w:abstractNum w:abstractNumId="23">
     <w:nsid w:val="4064039F"/>
     <w:multiLevelType w:val="hybridMultilevel"/>
     <w:tmpl w:val="B6428980"/>
@@ -11151,7 +13318,233 @@
       </w:pPr>
     </w:lvl>
   </w:abstractNum>
-  <w:abstractNum w:abstractNumId="20">
+  <w:abstractNum w:abstractNumId="24">
+    <w:nsid w:val="4831493D"/>
+    <w:multiLevelType w:val="hybridMultilevel"/>
+    <w:tmpl w:val="DC7039B0"/>
+    <w:lvl w:ilvl="0" w:tplc="0809000B">
+      <w:start w:val="1"/>
+      <w:numFmt w:val="bullet"/>
+      <w:lvlText w:val=""/>
+      <w:lvlJc w:val="left"/>
+      <w:pPr>
+        <w:ind w:left="720" w:hanging="360"/>
+      </w:pPr>
+      <w:rPr>
+        <w:rFonts w:ascii="Wingdings" w:hAnsi="Wingdings" w:hint="default"/>
+      </w:rPr>
+    </w:lvl>
+    <w:lvl w:ilvl="1" w:tplc="08090003" w:tentative="1">
+      <w:start w:val="1"/>
+      <w:numFmt w:val="bullet"/>
+      <w:lvlText w:val="o"/>
+      <w:lvlJc w:val="left"/>
+      <w:pPr>
+        <w:ind w:left="1440" w:hanging="360"/>
+      </w:pPr>
+      <w:rPr>
+        <w:rFonts w:ascii="Courier New" w:hAnsi="Courier New" w:cs="Courier New" w:hint="default"/>
+      </w:rPr>
+    </w:lvl>
+    <w:lvl w:ilvl="2" w:tplc="08090005" w:tentative="1">
+      <w:start w:val="1"/>
+      <w:numFmt w:val="bullet"/>
+      <w:lvlText w:val=""/>
+      <w:lvlJc w:val="left"/>
+      <w:pPr>
+        <w:ind w:left="2160" w:hanging="360"/>
+      </w:pPr>
+      <w:rPr>
+        <w:rFonts w:ascii="Wingdings" w:hAnsi="Wingdings" w:hint="default"/>
+      </w:rPr>
+    </w:lvl>
+    <w:lvl w:ilvl="3" w:tplc="08090001" w:tentative="1">
+      <w:start w:val="1"/>
+      <w:numFmt w:val="bullet"/>
+      <w:lvlText w:val=""/>
+      <w:lvlJc w:val="left"/>
+      <w:pPr>
+        <w:ind w:left="2880" w:hanging="360"/>
+      </w:pPr>
+      <w:rPr>
+        <w:rFonts w:ascii="Symbol" w:hAnsi="Symbol" w:hint="default"/>
+      </w:rPr>
+    </w:lvl>
+    <w:lvl w:ilvl="4" w:tplc="08090003" w:tentative="1">
+      <w:start w:val="1"/>
+      <w:numFmt w:val="bullet"/>
+      <w:lvlText w:val="o"/>
+      <w:lvlJc w:val="left"/>
+      <w:pPr>
+        <w:ind w:left="3600" w:hanging="360"/>
+      </w:pPr>
+      <w:rPr>
+        <w:rFonts w:ascii="Courier New" w:hAnsi="Courier New" w:cs="Courier New" w:hint="default"/>
+      </w:rPr>
+    </w:lvl>
+    <w:lvl w:ilvl="5" w:tplc="08090005" w:tentative="1">
+      <w:start w:val="1"/>
+      <w:numFmt w:val="bullet"/>
+      <w:lvlText w:val=""/>
+      <w:lvlJc w:val="left"/>
+      <w:pPr>
+        <w:ind w:left="4320" w:hanging="360"/>
+      </w:pPr>
+      <w:rPr>
+        <w:rFonts w:ascii="Wingdings" w:hAnsi="Wingdings" w:hint="default"/>
+      </w:rPr>
+    </w:lvl>
+    <w:lvl w:ilvl="6" w:tplc="08090001" w:tentative="1">
+      <w:start w:val="1"/>
+      <w:numFmt w:val="bullet"/>
+      <w:lvlText w:val=""/>
+      <w:lvlJc w:val="left"/>
+      <w:pPr>
+        <w:ind w:left="5040" w:hanging="360"/>
+      </w:pPr>
+      <w:rPr>
+        <w:rFonts w:ascii="Symbol" w:hAnsi="Symbol" w:hint="default"/>
+      </w:rPr>
+    </w:lvl>
+    <w:lvl w:ilvl="7" w:tplc="08090003" w:tentative="1">
+      <w:start w:val="1"/>
+      <w:numFmt w:val="bullet"/>
+      <w:lvlText w:val="o"/>
+      <w:lvlJc w:val="left"/>
+      <w:pPr>
+        <w:ind w:left="5760" w:hanging="360"/>
+      </w:pPr>
+      <w:rPr>
+        <w:rFonts w:ascii="Courier New" w:hAnsi="Courier New" w:cs="Courier New" w:hint="default"/>
+      </w:rPr>
+    </w:lvl>
+    <w:lvl w:ilvl="8" w:tplc="08090005" w:tentative="1">
+      <w:start w:val="1"/>
+      <w:numFmt w:val="bullet"/>
+      <w:lvlText w:val=""/>
+      <w:lvlJc w:val="left"/>
+      <w:pPr>
+        <w:ind w:left="6480" w:hanging="360"/>
+      </w:pPr>
+      <w:rPr>
+        <w:rFonts w:ascii="Wingdings" w:hAnsi="Wingdings" w:hint="default"/>
+      </w:rPr>
+    </w:lvl>
+  </w:abstractNum>
+  <w:abstractNum w:abstractNumId="25">
+    <w:nsid w:val="4F023A91"/>
+    <w:multiLevelType w:val="hybridMultilevel"/>
+    <w:tmpl w:val="3DD81250"/>
+    <w:lvl w:ilvl="0" w:tplc="0809000B">
+      <w:start w:val="1"/>
+      <w:numFmt w:val="bullet"/>
+      <w:lvlText w:val=""/>
+      <w:lvlJc w:val="left"/>
+      <w:pPr>
+        <w:ind w:left="2573" w:hanging="360"/>
+      </w:pPr>
+      <w:rPr>
+        <w:rFonts w:ascii="Wingdings" w:hAnsi="Wingdings" w:hint="default"/>
+      </w:rPr>
+    </w:lvl>
+    <w:lvl w:ilvl="1" w:tplc="08090003" w:tentative="1">
+      <w:start w:val="1"/>
+      <w:numFmt w:val="bullet"/>
+      <w:lvlText w:val="o"/>
+      <w:lvlJc w:val="left"/>
+      <w:pPr>
+        <w:ind w:left="3293" w:hanging="360"/>
+      </w:pPr>
+      <w:rPr>
+        <w:rFonts w:ascii="Courier New" w:hAnsi="Courier New" w:cs="Courier New" w:hint="default"/>
+      </w:rPr>
+    </w:lvl>
+    <w:lvl w:ilvl="2" w:tplc="08090005" w:tentative="1">
+      <w:start w:val="1"/>
+      <w:numFmt w:val="bullet"/>
+      <w:lvlText w:val=""/>
+      <w:lvlJc w:val="left"/>
+      <w:pPr>
+        <w:ind w:left="4013" w:hanging="360"/>
+      </w:pPr>
+      <w:rPr>
+        <w:rFonts w:ascii="Wingdings" w:hAnsi="Wingdings" w:hint="default"/>
+      </w:rPr>
+    </w:lvl>
+    <w:lvl w:ilvl="3" w:tplc="08090001" w:tentative="1">
+      <w:start w:val="1"/>
+      <w:numFmt w:val="bullet"/>
+      <w:lvlText w:val=""/>
+      <w:lvlJc w:val="left"/>
+      <w:pPr>
+        <w:ind w:left="4733" w:hanging="360"/>
+      </w:pPr>
+      <w:rPr>
+        <w:rFonts w:ascii="Symbol" w:hAnsi="Symbol" w:hint="default"/>
+      </w:rPr>
+    </w:lvl>
+    <w:lvl w:ilvl="4" w:tplc="08090003" w:tentative="1">
+      <w:start w:val="1"/>
+      <w:numFmt w:val="bullet"/>
+      <w:lvlText w:val="o"/>
+      <w:lvlJc w:val="left"/>
+      <w:pPr>
+        <w:ind w:left="5453" w:hanging="360"/>
+      </w:pPr>
+      <w:rPr>
+        <w:rFonts w:ascii="Courier New" w:hAnsi="Courier New" w:cs="Courier New" w:hint="default"/>
+      </w:rPr>
+    </w:lvl>
+    <w:lvl w:ilvl="5" w:tplc="08090005" w:tentative="1">
+      <w:start w:val="1"/>
+      <w:numFmt w:val="bullet"/>
+      <w:lvlText w:val=""/>
+      <w:lvlJc w:val="left"/>
+      <w:pPr>
+        <w:ind w:left="6173" w:hanging="360"/>
+      </w:pPr>
+      <w:rPr>
+        <w:rFonts w:ascii="Wingdings" w:hAnsi="Wingdings" w:hint="default"/>
+      </w:rPr>
+    </w:lvl>
+    <w:lvl w:ilvl="6" w:tplc="08090001" w:tentative="1">
+      <w:start w:val="1"/>
+      <w:numFmt w:val="bullet"/>
+      <w:lvlText w:val=""/>
+      <w:lvlJc w:val="left"/>
+      <w:pPr>
+        <w:ind w:left="6893" w:hanging="360"/>
+      </w:pPr>
+      <w:rPr>
+        <w:rFonts w:ascii="Symbol" w:hAnsi="Symbol" w:hint="default"/>
+      </w:rPr>
+    </w:lvl>
+    <w:lvl w:ilvl="7" w:tplc="08090003" w:tentative="1">
+      <w:start w:val="1"/>
+      <w:numFmt w:val="bullet"/>
+      <w:lvlText w:val="o"/>
+      <w:lvlJc w:val="left"/>
+      <w:pPr>
+        <w:ind w:left="7613" w:hanging="360"/>
+      </w:pPr>
+      <w:rPr>
+        <w:rFonts w:ascii="Courier New" w:hAnsi="Courier New" w:cs="Courier New" w:hint="default"/>
+      </w:rPr>
+    </w:lvl>
+    <w:lvl w:ilvl="8" w:tplc="08090005" w:tentative="1">
+      <w:start w:val="1"/>
+      <w:numFmt w:val="bullet"/>
+      <w:lvlText w:val=""/>
+      <w:lvlJc w:val="left"/>
+      <w:pPr>
+        <w:ind w:left="8333" w:hanging="360"/>
+      </w:pPr>
+      <w:rPr>
+        <w:rFonts w:ascii="Wingdings" w:hAnsi="Wingdings" w:hint="default"/>
+      </w:rPr>
+    </w:lvl>
+  </w:abstractNum>
+  <w:abstractNum w:abstractNumId="26">
     <w:nsid w:val="54CA1761"/>
     <w:multiLevelType w:val="hybridMultilevel"/>
     <w:tmpl w:val="3BE42AB8"/>
@@ -11240,7 +13633,7 @@
       </w:pPr>
     </w:lvl>
   </w:abstractNum>
-  <w:abstractNum w:abstractNumId="21">
+  <w:abstractNum w:abstractNumId="27">
     <w:nsid w:val="59487A28"/>
     <w:multiLevelType w:val="hybridMultilevel"/>
     <w:tmpl w:val="85687E68"/>
@@ -11326,7 +13719,7 @@
       </w:pPr>
     </w:lvl>
   </w:abstractNum>
-  <w:abstractNum w:abstractNumId="22">
+  <w:abstractNum w:abstractNumId="28">
     <w:nsid w:val="5CB13BD7"/>
     <w:multiLevelType w:val="hybridMultilevel"/>
     <w:tmpl w:val="44562042"/>
@@ -11439,7 +13832,7 @@
       </w:rPr>
     </w:lvl>
   </w:abstractNum>
-  <w:abstractNum w:abstractNumId="23">
+  <w:abstractNum w:abstractNumId="29">
     <w:nsid w:val="5CFC7AEB"/>
     <w:multiLevelType w:val="hybridMultilevel"/>
     <w:tmpl w:val="AFB07012"/>
@@ -11528,7 +13921,7 @@
       </w:pPr>
     </w:lvl>
   </w:abstractNum>
-  <w:abstractNum w:abstractNumId="24">
+  <w:abstractNum w:abstractNumId="30">
     <w:nsid w:val="5DE866FD"/>
     <w:multiLevelType w:val="hybridMultilevel"/>
     <w:tmpl w:val="A91642F2"/>
@@ -11641,7 +14034,120 @@
       </w:rPr>
     </w:lvl>
   </w:abstractNum>
-  <w:abstractNum w:abstractNumId="25">
+  <w:abstractNum w:abstractNumId="31">
+    <w:nsid w:val="63503A9D"/>
+    <w:multiLevelType w:val="hybridMultilevel"/>
+    <w:tmpl w:val="BBD8CA46"/>
+    <w:lvl w:ilvl="0" w:tplc="0809000B">
+      <w:start w:val="1"/>
+      <w:numFmt w:val="bullet"/>
+      <w:lvlText w:val=""/>
+      <w:lvlJc w:val="left"/>
+      <w:pPr>
+        <w:ind w:left="720" w:hanging="360"/>
+      </w:pPr>
+      <w:rPr>
+        <w:rFonts w:ascii="Wingdings" w:hAnsi="Wingdings" w:hint="default"/>
+      </w:rPr>
+    </w:lvl>
+    <w:lvl w:ilvl="1" w:tplc="08090003" w:tentative="1">
+      <w:start w:val="1"/>
+      <w:numFmt w:val="bullet"/>
+      <w:lvlText w:val="o"/>
+      <w:lvlJc w:val="left"/>
+      <w:pPr>
+        <w:ind w:left="1440" w:hanging="360"/>
+      </w:pPr>
+      <w:rPr>
+        <w:rFonts w:ascii="Courier New" w:hAnsi="Courier New" w:cs="Courier New" w:hint="default"/>
+      </w:rPr>
+    </w:lvl>
+    <w:lvl w:ilvl="2" w:tplc="08090005" w:tentative="1">
+      <w:start w:val="1"/>
+      <w:numFmt w:val="bullet"/>
+      <w:lvlText w:val=""/>
+      <w:lvlJc w:val="left"/>
+      <w:pPr>
+        <w:ind w:left="2160" w:hanging="360"/>
+      </w:pPr>
+      <w:rPr>
+        <w:rFonts w:ascii="Wingdings" w:hAnsi="Wingdings" w:hint="default"/>
+      </w:rPr>
+    </w:lvl>
+    <w:lvl w:ilvl="3" w:tplc="08090001" w:tentative="1">
+      <w:start w:val="1"/>
+      <w:numFmt w:val="bullet"/>
+      <w:lvlText w:val=""/>
+      <w:lvlJc w:val="left"/>
+      <w:pPr>
+        <w:ind w:left="2880" w:hanging="360"/>
+      </w:pPr>
+      <w:rPr>
+        <w:rFonts w:ascii="Symbol" w:hAnsi="Symbol" w:hint="default"/>
+      </w:rPr>
+    </w:lvl>
+    <w:lvl w:ilvl="4" w:tplc="08090003" w:tentative="1">
+      <w:start w:val="1"/>
+      <w:numFmt w:val="bullet"/>
+      <w:lvlText w:val="o"/>
+      <w:lvlJc w:val="left"/>
+      <w:pPr>
+        <w:ind w:left="3600" w:hanging="360"/>
+      </w:pPr>
+      <w:rPr>
+        <w:rFonts w:ascii="Courier New" w:hAnsi="Courier New" w:cs="Courier New" w:hint="default"/>
+      </w:rPr>
+    </w:lvl>
+    <w:lvl w:ilvl="5" w:tplc="08090005" w:tentative="1">
+      <w:start w:val="1"/>
+      <w:numFmt w:val="bullet"/>
+      <w:lvlText w:val=""/>
+      <w:lvlJc w:val="left"/>
+      <w:pPr>
+        <w:ind w:left="4320" w:hanging="360"/>
+      </w:pPr>
+      <w:rPr>
+        <w:rFonts w:ascii="Wingdings" w:hAnsi="Wingdings" w:hint="default"/>
+      </w:rPr>
+    </w:lvl>
+    <w:lvl w:ilvl="6" w:tplc="08090001" w:tentative="1">
+      <w:start w:val="1"/>
+      <w:numFmt w:val="bullet"/>
+      <w:lvlText w:val=""/>
+      <w:lvlJc w:val="left"/>
+      <w:pPr>
+        <w:ind w:left="5040" w:hanging="360"/>
+      </w:pPr>
+      <w:rPr>
+        <w:rFonts w:ascii="Symbol" w:hAnsi="Symbol" w:hint="default"/>
+      </w:rPr>
+    </w:lvl>
+    <w:lvl w:ilvl="7" w:tplc="08090003" w:tentative="1">
+      <w:start w:val="1"/>
+      <w:numFmt w:val="bullet"/>
+      <w:lvlText w:val="o"/>
+      <w:lvlJc w:val="left"/>
+      <w:pPr>
+        <w:ind w:left="5760" w:hanging="360"/>
+      </w:pPr>
+      <w:rPr>
+        <w:rFonts w:ascii="Courier New" w:hAnsi="Courier New" w:cs="Courier New" w:hint="default"/>
+      </w:rPr>
+    </w:lvl>
+    <w:lvl w:ilvl="8" w:tplc="08090005" w:tentative="1">
+      <w:start w:val="1"/>
+      <w:numFmt w:val="bullet"/>
+      <w:lvlText w:val=""/>
+      <w:lvlJc w:val="left"/>
+      <w:pPr>
+        <w:ind w:left="6480" w:hanging="360"/>
+      </w:pPr>
+      <w:rPr>
+        <w:rFonts w:ascii="Wingdings" w:hAnsi="Wingdings" w:hint="default"/>
+      </w:rPr>
+    </w:lvl>
+  </w:abstractNum>
+  <w:abstractNum w:abstractNumId="32">
     <w:nsid w:val="66215014"/>
     <w:multiLevelType w:val="hybridMultilevel"/>
     <w:tmpl w:val="880E089E"/>
@@ -11727,7 +14233,120 @@
       </w:pPr>
     </w:lvl>
   </w:abstractNum>
-  <w:abstractNum w:abstractNumId="26">
+  <w:abstractNum w:abstractNumId="33">
+    <w:nsid w:val="689432FA"/>
+    <w:multiLevelType w:val="hybridMultilevel"/>
+    <w:tmpl w:val="D71E5744"/>
+    <w:lvl w:ilvl="0" w:tplc="45D686FE">
+      <w:start w:val="1"/>
+      <w:numFmt w:val="bullet"/>
+      <w:lvlText w:val=""/>
+      <w:lvlJc w:val="left"/>
+      <w:pPr>
+        <w:ind w:left="1784" w:hanging="360"/>
+      </w:pPr>
+      <w:rPr>
+        <w:rFonts w:ascii="Symbol" w:hAnsi="Symbol" w:hint="default"/>
+      </w:rPr>
+    </w:lvl>
+    <w:lvl w:ilvl="1" w:tplc="08090003" w:tentative="1">
+      <w:start w:val="1"/>
+      <w:numFmt w:val="bullet"/>
+      <w:lvlText w:val="o"/>
+      <w:lvlJc w:val="left"/>
+      <w:pPr>
+        <w:ind w:left="2504" w:hanging="360"/>
+      </w:pPr>
+      <w:rPr>
+        <w:rFonts w:ascii="Courier New" w:hAnsi="Courier New" w:cs="Courier New" w:hint="default"/>
+      </w:rPr>
+    </w:lvl>
+    <w:lvl w:ilvl="2" w:tplc="08090005" w:tentative="1">
+      <w:start w:val="1"/>
+      <w:numFmt w:val="bullet"/>
+      <w:lvlText w:val=""/>
+      <w:lvlJc w:val="left"/>
+      <w:pPr>
+        <w:ind w:left="3224" w:hanging="360"/>
+      </w:pPr>
+      <w:rPr>
+        <w:rFonts w:ascii="Wingdings" w:hAnsi="Wingdings" w:hint="default"/>
+      </w:rPr>
+    </w:lvl>
+    <w:lvl w:ilvl="3" w:tplc="08090001" w:tentative="1">
+      <w:start w:val="1"/>
+      <w:numFmt w:val="bullet"/>
+      <w:lvlText w:val=""/>
+      <w:lvlJc w:val="left"/>
+      <w:pPr>
+        <w:ind w:left="3944" w:hanging="360"/>
+      </w:pPr>
+      <w:rPr>
+        <w:rFonts w:ascii="Symbol" w:hAnsi="Symbol" w:hint="default"/>
+      </w:rPr>
+    </w:lvl>
+    <w:lvl w:ilvl="4" w:tplc="08090003" w:tentative="1">
+      <w:start w:val="1"/>
+      <w:numFmt w:val="bullet"/>
+      <w:lvlText w:val="o"/>
+      <w:lvlJc w:val="left"/>
+      <w:pPr>
+        <w:ind w:left="4664" w:hanging="360"/>
+      </w:pPr>
+      <w:rPr>
+        <w:rFonts w:ascii="Courier New" w:hAnsi="Courier New" w:cs="Courier New" w:hint="default"/>
+      </w:rPr>
+    </w:lvl>
+    <w:lvl w:ilvl="5" w:tplc="08090005" w:tentative="1">
+      <w:start w:val="1"/>
+      <w:numFmt w:val="bullet"/>
+      <w:lvlText w:val=""/>
+      <w:lvlJc w:val="left"/>
+      <w:pPr>
+        <w:ind w:left="5384" w:hanging="360"/>
+      </w:pPr>
+      <w:rPr>
+        <w:rFonts w:ascii="Wingdings" w:hAnsi="Wingdings" w:hint="default"/>
+      </w:rPr>
+    </w:lvl>
+    <w:lvl w:ilvl="6" w:tplc="08090001" w:tentative="1">
+      <w:start w:val="1"/>
+      <w:numFmt w:val="bullet"/>
+      <w:lvlText w:val=""/>
+      <w:lvlJc w:val="left"/>
+      <w:pPr>
+        <w:ind w:left="6104" w:hanging="360"/>
+      </w:pPr>
+      <w:rPr>
+        <w:rFonts w:ascii="Symbol" w:hAnsi="Symbol" w:hint="default"/>
+      </w:rPr>
+    </w:lvl>
+    <w:lvl w:ilvl="7" w:tplc="08090003" w:tentative="1">
+      <w:start w:val="1"/>
+      <w:numFmt w:val="bullet"/>
+      <w:lvlText w:val="o"/>
+      <w:lvlJc w:val="left"/>
+      <w:pPr>
+        <w:ind w:left="6824" w:hanging="360"/>
+      </w:pPr>
+      <w:rPr>
+        <w:rFonts w:ascii="Courier New" w:hAnsi="Courier New" w:cs="Courier New" w:hint="default"/>
+      </w:rPr>
+    </w:lvl>
+    <w:lvl w:ilvl="8" w:tplc="08090005" w:tentative="1">
+      <w:start w:val="1"/>
+      <w:numFmt w:val="bullet"/>
+      <w:lvlText w:val=""/>
+      <w:lvlJc w:val="left"/>
+      <w:pPr>
+        <w:ind w:left="7544" w:hanging="360"/>
+      </w:pPr>
+      <w:rPr>
+        <w:rFonts w:ascii="Wingdings" w:hAnsi="Wingdings" w:hint="default"/>
+      </w:rPr>
+    </w:lvl>
+  </w:abstractNum>
+  <w:abstractNum w:abstractNumId="34">
     <w:nsid w:val="6A1A2A9D"/>
     <w:multiLevelType w:val="hybridMultilevel"/>
     <w:tmpl w:val="1D2C68A4"/>
@@ -11840,7 +14459,7 @@
       </w:rPr>
     </w:lvl>
   </w:abstractNum>
-  <w:abstractNum w:abstractNumId="27">
+  <w:abstractNum w:abstractNumId="35">
     <w:nsid w:val="6AAD4843"/>
     <w:multiLevelType w:val="hybridMultilevel"/>
     <w:tmpl w:val="CDFA6448"/>
@@ -11929,7 +14548,7 @@
       </w:pPr>
     </w:lvl>
   </w:abstractNum>
-  <w:abstractNum w:abstractNumId="28">
+  <w:abstractNum w:abstractNumId="36">
     <w:nsid w:val="6B4D4370"/>
     <w:multiLevelType w:val="hybridMultilevel"/>
     <w:tmpl w:val="DE3E8C20"/>
@@ -12042,7 +14661,7 @@
       </w:rPr>
     </w:lvl>
   </w:abstractNum>
-  <w:abstractNum w:abstractNumId="29">
+  <w:abstractNum w:abstractNumId="37">
     <w:nsid w:val="6D726E48"/>
     <w:multiLevelType w:val="hybridMultilevel"/>
     <w:tmpl w:val="A2E6FC0C"/>
@@ -12131,7 +14750,120 @@
       </w:pPr>
     </w:lvl>
   </w:abstractNum>
-  <w:abstractNum w:abstractNumId="30">
+  <w:abstractNum w:abstractNumId="38">
+    <w:nsid w:val="6DC04060"/>
+    <w:multiLevelType w:val="hybridMultilevel"/>
+    <w:tmpl w:val="CAE44B4E"/>
+    <w:lvl w:ilvl="0" w:tplc="45D686FE">
+      <w:start w:val="1"/>
+      <w:numFmt w:val="bullet"/>
+      <w:lvlText w:val=""/>
+      <w:lvlJc w:val="left"/>
+      <w:pPr>
+        <w:ind w:left="720" w:hanging="360"/>
+      </w:pPr>
+      <w:rPr>
+        <w:rFonts w:ascii="Symbol" w:hAnsi="Symbol" w:hint="default"/>
+      </w:rPr>
+    </w:lvl>
+    <w:lvl w:ilvl="1" w:tplc="08090003" w:tentative="1">
+      <w:start w:val="1"/>
+      <w:numFmt w:val="bullet"/>
+      <w:lvlText w:val="o"/>
+      <w:lvlJc w:val="left"/>
+      <w:pPr>
+        <w:ind w:left="1440" w:hanging="360"/>
+      </w:pPr>
+      <w:rPr>
+        <w:rFonts w:ascii="Courier New" w:hAnsi="Courier New" w:cs="Courier New" w:hint="default"/>
+      </w:rPr>
+    </w:lvl>
+    <w:lvl w:ilvl="2" w:tplc="08090005" w:tentative="1">
+      <w:start w:val="1"/>
+      <w:numFmt w:val="bullet"/>
+      <w:lvlText w:val=""/>
+      <w:lvlJc w:val="left"/>
+      <w:pPr>
+        <w:ind w:left="2160" w:hanging="360"/>
+      </w:pPr>
+      <w:rPr>
+        <w:rFonts w:ascii="Wingdings" w:hAnsi="Wingdings" w:hint="default"/>
+      </w:rPr>
+    </w:lvl>
+    <w:lvl w:ilvl="3" w:tplc="08090001" w:tentative="1">
+      <w:start w:val="1"/>
+      <w:numFmt w:val="bullet"/>
+      <w:lvlText w:val=""/>
+      <w:lvlJc w:val="left"/>
+      <w:pPr>
+        <w:ind w:left="2880" w:hanging="360"/>
+      </w:pPr>
+      <w:rPr>
+        <w:rFonts w:ascii="Symbol" w:hAnsi="Symbol" w:hint="default"/>
+      </w:rPr>
+    </w:lvl>
+    <w:lvl w:ilvl="4" w:tplc="08090003" w:tentative="1">
+      <w:start w:val="1"/>
+      <w:numFmt w:val="bullet"/>
+      <w:lvlText w:val="o"/>
+      <w:lvlJc w:val="left"/>
+      <w:pPr>
+        <w:ind w:left="3600" w:hanging="360"/>
+      </w:pPr>
+      <w:rPr>
+        <w:rFonts w:ascii="Courier New" w:hAnsi="Courier New" w:cs="Courier New" w:hint="default"/>
+      </w:rPr>
+    </w:lvl>
+    <w:lvl w:ilvl="5" w:tplc="08090005" w:tentative="1">
+      <w:start w:val="1"/>
+      <w:numFmt w:val="bullet"/>
+      <w:lvlText w:val=""/>
+      <w:lvlJc w:val="left"/>
+      <w:pPr>
+        <w:ind w:left="4320" w:hanging="360"/>
+      </w:pPr>
+      <w:rPr>
+        <w:rFonts w:ascii="Wingdings" w:hAnsi="Wingdings" w:hint="default"/>
+      </w:rPr>
+    </w:lvl>
+    <w:lvl w:ilvl="6" w:tplc="08090001" w:tentative="1">
+      <w:start w:val="1"/>
+      <w:numFmt w:val="bullet"/>
+      <w:lvlText w:val=""/>
+      <w:lvlJc w:val="left"/>
+      <w:pPr>
+        <w:ind w:left="5040" w:hanging="360"/>
+      </w:pPr>
+      <w:rPr>
+        <w:rFonts w:ascii="Symbol" w:hAnsi="Symbol" w:hint="default"/>
+      </w:rPr>
+    </w:lvl>
+    <w:lvl w:ilvl="7" w:tplc="08090003" w:tentative="1">
+      <w:start w:val="1"/>
+      <w:numFmt w:val="bullet"/>
+      <w:lvlText w:val="o"/>
+      <w:lvlJc w:val="left"/>
+      <w:pPr>
+        <w:ind w:left="5760" w:hanging="360"/>
+      </w:pPr>
+      <w:rPr>
+        <w:rFonts w:ascii="Courier New" w:hAnsi="Courier New" w:cs="Courier New" w:hint="default"/>
+      </w:rPr>
+    </w:lvl>
+    <w:lvl w:ilvl="8" w:tplc="08090005" w:tentative="1">
+      <w:start w:val="1"/>
+      <w:numFmt w:val="bullet"/>
+      <w:lvlText w:val=""/>
+      <w:lvlJc w:val="left"/>
+      <w:pPr>
+        <w:ind w:left="6480" w:hanging="360"/>
+      </w:pPr>
+      <w:rPr>
+        <w:rFonts w:ascii="Wingdings" w:hAnsi="Wingdings" w:hint="default"/>
+      </w:rPr>
+    </w:lvl>
+  </w:abstractNum>
+  <w:abstractNum w:abstractNumId="39">
     <w:nsid w:val="6F5E3A86"/>
     <w:multiLevelType w:val="hybridMultilevel"/>
     <w:tmpl w:val="DD780488"/>
@@ -12217,7 +14949,7 @@
       </w:pPr>
     </w:lvl>
   </w:abstractNum>
-  <w:abstractNum w:abstractNumId="31">
+  <w:abstractNum w:abstractNumId="40">
     <w:nsid w:val="709017C1"/>
     <w:multiLevelType w:val="hybridMultilevel"/>
     <w:tmpl w:val="2E863F9C"/>
@@ -12306,7 +15038,7 @@
       </w:pPr>
     </w:lvl>
   </w:abstractNum>
-  <w:abstractNum w:abstractNumId="32">
+  <w:abstractNum w:abstractNumId="41">
     <w:nsid w:val="74A8299A"/>
     <w:multiLevelType w:val="hybridMultilevel"/>
     <w:tmpl w:val="8C18F0B4"/>
@@ -12392,7 +15124,7 @@
       </w:pPr>
     </w:lvl>
   </w:abstractNum>
-  <w:abstractNum w:abstractNumId="33">
+  <w:abstractNum w:abstractNumId="42">
     <w:nsid w:val="78971A41"/>
     <w:multiLevelType w:val="hybridMultilevel"/>
     <w:tmpl w:val="CCFEA848"/>
@@ -12505,7 +15237,7 @@
       </w:rPr>
     </w:lvl>
   </w:abstractNum>
-  <w:abstractNum w:abstractNumId="34">
+  <w:abstractNum w:abstractNumId="43">
     <w:nsid w:val="78C55E14"/>
     <w:multiLevelType w:val="hybridMultilevel"/>
     <w:tmpl w:val="EDBA8DB0"/>
@@ -12618,7 +15350,7 @@
       </w:rPr>
     </w:lvl>
   </w:abstractNum>
-  <w:abstractNum w:abstractNumId="35">
+  <w:abstractNum w:abstractNumId="44">
     <w:nsid w:val="7E445050"/>
     <w:multiLevelType w:val="hybridMultilevel"/>
     <w:tmpl w:val="C298CBB6"/>
@@ -12731,7 +15463,7 @@
       </w:rPr>
     </w:lvl>
   </w:abstractNum>
-  <w:abstractNum w:abstractNumId="36">
+  <w:abstractNum w:abstractNumId="45">
     <w:nsid w:val="7F941CEF"/>
     <w:multiLevelType w:val="hybridMultilevel"/>
     <w:tmpl w:val="EFF06070"/>
@@ -12818,115 +15550,142 @@
     </w:lvl>
   </w:abstractNum>
   <w:num w:numId="1">
-    <w:abstractNumId w:val="28"/>
+    <w:abstractNumId w:val="36"/>
   </w:num>
   <w:num w:numId="2">
-    <w:abstractNumId w:val="16"/>
+    <w:abstractNumId w:val="20"/>
   </w:num>
   <w:num w:numId="3">
-    <w:abstractNumId w:val="7"/>
+    <w:abstractNumId w:val="9"/>
   </w:num>
   <w:num w:numId="4">
     <w:abstractNumId w:val="1"/>
   </w:num>
   <w:num w:numId="5">
-    <w:abstractNumId w:val="30"/>
+    <w:abstractNumId w:val="39"/>
   </w:num>
   <w:num w:numId="6">
-    <w:abstractNumId w:val="11"/>
+    <w:abstractNumId w:val="14"/>
   </w:num>
   <w:num w:numId="7">
+    <w:abstractNumId w:val="16"/>
+  </w:num>
+  <w:num w:numId="8">
+    <w:abstractNumId w:val="43"/>
+  </w:num>
+  <w:num w:numId="9">
+    <w:abstractNumId w:val="42"/>
+  </w:num>
+  <w:num w:numId="10">
+    <w:abstractNumId w:val="10"/>
+  </w:num>
+  <w:num w:numId="11">
+    <w:abstractNumId w:val="19"/>
+  </w:num>
+  <w:num w:numId="12">
+    <w:abstractNumId w:val="45"/>
+  </w:num>
+  <w:num w:numId="13">
+    <w:abstractNumId w:val="27"/>
+  </w:num>
+  <w:num w:numId="14">
+    <w:abstractNumId w:val="4"/>
+  </w:num>
+  <w:num w:numId="15">
+    <w:abstractNumId w:val="18"/>
+  </w:num>
+  <w:num w:numId="16">
+    <w:abstractNumId w:val="26"/>
+  </w:num>
+  <w:num w:numId="17">
+    <w:abstractNumId w:val="7"/>
+  </w:num>
+  <w:num w:numId="18">
+    <w:abstractNumId w:val="21"/>
+  </w:num>
+  <w:num w:numId="19">
+    <w:abstractNumId w:val="23"/>
+  </w:num>
+  <w:num w:numId="20">
+    <w:abstractNumId w:val="35"/>
+  </w:num>
+  <w:num w:numId="21">
+    <w:abstractNumId w:val="3"/>
+  </w:num>
+  <w:num w:numId="22">
+    <w:abstractNumId w:val="22"/>
+  </w:num>
+  <w:num w:numId="23">
+    <w:abstractNumId w:val="37"/>
+  </w:num>
+  <w:num w:numId="24">
+    <w:abstractNumId w:val="29"/>
+  </w:num>
+  <w:num w:numId="25">
+    <w:abstractNumId w:val="40"/>
+  </w:num>
+  <w:num w:numId="26">
+    <w:abstractNumId w:val="41"/>
+  </w:num>
+  <w:num w:numId="27">
     <w:abstractNumId w:val="12"/>
   </w:num>
-  <w:num w:numId="8">
-    <w:abstractNumId w:val="34"/>
-  </w:num>
-  <w:num w:numId="9">
-    <w:abstractNumId w:val="33"/>
-  </w:num>
-  <w:num w:numId="10">
+  <w:num w:numId="28">
     <w:abstractNumId w:val="8"/>
   </w:num>
-  <w:num w:numId="11">
-    <w:abstractNumId w:val="15"/>
-  </w:num>
-  <w:num w:numId="12">
-    <w:abstractNumId w:val="36"/>
-  </w:num>
-  <w:num w:numId="13">
-    <w:abstractNumId w:val="21"/>
-  </w:num>
-  <w:num w:numId="14">
-    <w:abstractNumId w:val="3"/>
-  </w:num>
-  <w:num w:numId="15">
-    <w:abstractNumId w:val="14"/>
-  </w:num>
-  <w:num w:numId="16">
-    <w:abstractNumId w:val="20"/>
-  </w:num>
-  <w:num w:numId="17">
-    <w:abstractNumId w:val="5"/>
-  </w:num>
-  <w:num w:numId="18">
-    <w:abstractNumId w:val="17"/>
-  </w:num>
-  <w:num w:numId="19">
-    <w:abstractNumId w:val="19"/>
-  </w:num>
-  <w:num w:numId="20">
-    <w:abstractNumId w:val="27"/>
-  </w:num>
-  <w:num w:numId="21">
-    <w:abstractNumId w:val="2"/>
-  </w:num>
-  <w:num w:numId="22">
-    <w:abstractNumId w:val="18"/>
-  </w:num>
-  <w:num w:numId="23">
-    <w:abstractNumId w:val="29"/>
-  </w:num>
-  <w:num w:numId="24">
-    <w:abstractNumId w:val="23"/>
-  </w:num>
-  <w:num w:numId="25">
-    <w:abstractNumId w:val="31"/>
-  </w:num>
-  <w:num w:numId="26">
+  <w:num w:numId="29">
     <w:abstractNumId w:val="32"/>
   </w:num>
-  <w:num w:numId="27">
-    <w:abstractNumId w:val="10"/>
-  </w:num>
-  <w:num w:numId="28">
+  <w:num w:numId="30">
     <w:abstractNumId w:val="6"/>
   </w:num>
-  <w:num w:numId="29">
-    <w:abstractNumId w:val="25"/>
-  </w:num>
-  <w:num w:numId="30">
-    <w:abstractNumId w:val="4"/>
-  </w:num>
   <w:num w:numId="31">
-    <w:abstractNumId w:val="35"/>
+    <w:abstractNumId w:val="44"/>
   </w:num>
   <w:num w:numId="32">
     <w:abstractNumId w:val="0"/>
   </w:num>
   <w:num w:numId="33">
+    <w:abstractNumId w:val="17"/>
+  </w:num>
+  <w:num w:numId="34">
+    <w:abstractNumId w:val="34"/>
+  </w:num>
+  <w:num w:numId="35">
+    <w:abstractNumId w:val="11"/>
+  </w:num>
+  <w:num w:numId="36">
+    <w:abstractNumId w:val="30"/>
+  </w:num>
+  <w:num w:numId="37">
+    <w:abstractNumId w:val="28"/>
+  </w:num>
+  <w:num w:numId="38">
+    <w:abstractNumId w:val="38"/>
+  </w:num>
+  <w:num w:numId="39">
+    <w:abstractNumId w:val="15"/>
+  </w:num>
+  <w:num w:numId="40">
+    <w:abstractNumId w:val="31"/>
+  </w:num>
+  <w:num w:numId="41">
+    <w:abstractNumId w:val="5"/>
+  </w:num>
+  <w:num w:numId="42">
+    <w:abstractNumId w:val="33"/>
+  </w:num>
+  <w:num w:numId="43">
+    <w:abstractNumId w:val="25"/>
+  </w:num>
+  <w:num w:numId="44">
+    <w:abstractNumId w:val="24"/>
+  </w:num>
+  <w:num w:numId="45">
     <w:abstractNumId w:val="13"/>
   </w:num>
-  <w:num w:numId="34">
-    <w:abstractNumId w:val="26"/>
-  </w:num>
-  <w:num w:numId="35">
-    <w:abstractNumId w:val="9"/>
-  </w:num>
-  <w:num w:numId="36">
-    <w:abstractNumId w:val="24"/>
-  </w:num>
-  <w:num w:numId="37">
-    <w:abstractNumId w:val="22"/>
+  <w:num w:numId="46">
+    <w:abstractNumId w:val="2"/>
   </w:num>
 </w:numbering>
 </file>
@@ -13488,6 +16247,50 @@
       <w:szCs w:val="18"/>
     </w:rPr>
   </w:style>
+  <w:style w:type="paragraph" w:styleId="Header">
+    <w:name w:val="header"/>
+    <w:basedOn w:val="Normal"/>
+    <w:link w:val="HeaderChar"/>
+    <w:uiPriority w:val="99"/>
+    <w:unhideWhenUsed/>
+    <w:rsid w:val="003B7F6D"/>
+    <w:pPr>
+      <w:tabs>
+        <w:tab w:val="center" w:pos="4513"/>
+        <w:tab w:val="right" w:pos="9026"/>
+      </w:tabs>
+      <w:spacing w:after="0" w:line="240" w:lineRule="auto"/>
+    </w:pPr>
+  </w:style>
+  <w:style w:type="character" w:customStyle="1" w:styleId="HeaderChar">
+    <w:name w:val="Header Char"/>
+    <w:basedOn w:val="DefaultParagraphFont"/>
+    <w:link w:val="Header"/>
+    <w:uiPriority w:val="99"/>
+    <w:rsid w:val="003B7F6D"/>
+  </w:style>
+  <w:style w:type="paragraph" w:styleId="Footer">
+    <w:name w:val="footer"/>
+    <w:basedOn w:val="Normal"/>
+    <w:link w:val="FooterChar"/>
+    <w:uiPriority w:val="99"/>
+    <w:unhideWhenUsed/>
+    <w:rsid w:val="003B7F6D"/>
+    <w:pPr>
+      <w:tabs>
+        <w:tab w:val="center" w:pos="4513"/>
+        <w:tab w:val="right" w:pos="9026"/>
+      </w:tabs>
+      <w:spacing w:after="0" w:line="240" w:lineRule="auto"/>
+    </w:pPr>
+  </w:style>
+  <w:style w:type="character" w:customStyle="1" w:styleId="FooterChar">
+    <w:name w:val="Footer Char"/>
+    <w:basedOn w:val="DefaultParagraphFont"/>
+    <w:link w:val="Footer"/>
+    <w:uiPriority w:val="99"/>
+    <w:rsid w:val="003B7F6D"/>
+  </w:style>
 </w:styles>
 </file>
 
@@ -13757,7 +16560,7 @@
 </file>
 
 <file path=customXml/itemProps1.xml><?xml version="1.0" encoding="utf-8"?>
-<ds:datastoreItem xmlns:ds="http://schemas.openxmlformats.org/officeDocument/2006/customXml" ds:itemID="{1ECF3284-0BBF-457C-9C6B-5F53E1493853}">
+<ds:datastoreItem xmlns:ds="http://schemas.openxmlformats.org/officeDocument/2006/customXml" ds:itemID="{A324CF67-B089-4DD3-9DE7-F5C2D0CA3D2A}">
   <ds:schemaRefs>
     <ds:schemaRef ds:uri="http://schemas.openxmlformats.org/officeDocument/2006/bibliography"/>
   </ds:schemaRefs>
